--- a/tests/testthat/docx/test8.docx
+++ b/tests/testthat/docx/test8.docx
@@ -5,14 +5,15 @@
     <w:sectPr>
       <w:headerReference w:type="default" r:id="rId6"/>
       <w:footerReference w:type="default" r:id="rId7"/>
-      <w:pgSz w:w="12240" w:h="15840"/>
-      <w:pgMar w:top="1440" w:right="1440" w:bottom="1440" w:left="1440" w:header="720" w:footer="720" w:gutter="0"/>
+      <w:pgSz w:w="12240" w:h="15840" w:orient="portrait"/>
+      <w:pgMar w:top="1440" w:right="1440" w:bottom="1440" w:left="1440" w:header="1440" w:footer="1440" w:gutter="0"/>
       <w:cols w:space="720"/>
       <w:docGrid w:linePitch="360"/>
     </w:sectPr>
     <w:tbl>
       <w:tblPr>
-        <w:tblW w:w="6763.68"/>
+        <w:tblW w:w="6764"/>
+        <w:tblInd w:w="1428" w:type="dxa"/>
         <w:tblBorders>
           <w:top w:val="single" w:sz="4" w:space="0" w:color="auto"/>
           <w:bottom w:val="single" w:sz="4" w:space="0" w:color="auto"/>
@@ -22,12 +23,13 @@
       </w:tblPr>
       <w:tr>
         <w:trPr>
-          <w:trHeight w:hRule="exact" w:val="288"/>
-        </w:trPr>
-        <w:tc>
-          <w:p>
-            <w:pPr>
-              <w:jc w:val="center"/>
+          <w:trHeight w:hRule="exact" w:val="317"/>
+        </w:trPr>
+        <w:tc>
+          <w:p>
+            <w:pPr>
+              <w:jc w:val="center"/>
+              <w:spacing w:after="0"/>
             </w:pPr>
             <w:r>
               <w:t xml:space="preserve">Table 1.0</w:t>
@@ -37,12 +39,13 @@
       </w:tr>
       <w:tr>
         <w:trPr>
-          <w:trHeight w:hRule="exact" w:val="288"/>
-        </w:trPr>
-        <w:tc>
-          <w:p>
-            <w:pPr>
-              <w:jc w:val="center"/>
+          <w:trHeight w:hRule="exact" w:val="317"/>
+        </w:trPr>
+        <w:tc>
+          <w:p>
+            <w:pPr>
+              <w:jc w:val="center"/>
+              <w:spacing w:after="0"/>
             </w:pPr>
             <w:r>
               <w:t xml:space="preserve">My Nice Irises</w:t>
@@ -52,12 +55,13 @@
       </w:tr>
       <w:tr>
         <w:trPr>
-          <w:trHeight w:hRule="exact" w:val="288"/>
-        </w:trPr>
-        <w:tc>
-          <w:p>
-            <w:pPr>
-              <w:jc w:val="center"/>
+          <w:trHeight w:hRule="exact" w:val="317"/>
+        </w:trPr>
+        <w:tc>
+          <w:p>
+            <w:pPr>
+              <w:jc w:val="center"/>
+              <w:spacing w:after="0"/>
             </w:pPr>
             <w:r>
               <w:t xml:space="preserve">Another Title</w:t>
@@ -67,7 +71,7 @@
       </w:tr>
       <w:tr>
         <w:trPr>
-          <w:trHeight w:hRule="exact" w:val="288"/>
+          <w:trHeight w:hRule="exact" w:val="317"/>
         </w:trPr>
         <w:tc>
           <w:p>
@@ -90,6 +94,7 @@
     <w:tbl>
       <w:tblPr>
         <w:tblW w:w="6764"/>
+        <w:tblInd w:w="1428" w:type="dxa"/>
         <w:tblBorders>
           <w:top w:val="single" w:sz="4" w:space="0" w:color="auto"/>
           <w:bottom w:val="single" w:sz="4" w:space="0" w:color="auto"/>
@@ -99,12 +104,13 @@
       </w:tblPr>
       <w:tr>
         <w:trPr>
-          <w:trHeight w:hRule="exact" w:val="288"/>
+          <w:trHeight w:hRule="exact" w:val="317"/>
         </w:trPr>
         <w:tc>
           <w:p>
             <w:pPr>
               <w:jc w:val="left"/>
+              <w:spacing w:after="0"/>
             </w:pPr>
             <w:r>
               <w:t xml:space="preserve">Species: setosa</w:t>
@@ -114,7 +120,7 @@
       </w:tr>
       <w:tr>
         <w:trPr>
-          <w:trHeight w:hRule="exact" w:val="288"/>
+          <w:trHeight w:hRule="exact" w:val="317"/>
         </w:trPr>
         <w:tc>
           <w:p>
@@ -136,8 +142,9 @@
     </w:p>
     <w:tbl>
       <w:tblPr>
+        <w:tblInd w:w="1198" w:type="dxa"/>
         <w:tblStyle w:val="TableGrid"/>
-        <w:tblW w:w="6764" w:type="dxa"/>
+        <w:tblW w:w="7225" w:type="dxa"/>
         <w:tblBorders>
           <w:top w:val="single" w:sz="4" w:space="0" w:color="auto"/>
           <w:bottom w:val="single" w:sz="4" w:space="0" w:color="auto"/>
@@ -146,6 +153,10 @@
           <w:insideH w:val="single" w:sz="4" w:space="0" w:color="auto"/>
           <w:insideV w:val="single" w:sz="4" w:space="0" w:color="auto"/>
         </w:tblBorders>
+        <w:tblCellMar>
+          <w:left w:w="72" w:type="dxa"/>
+          <w:right w:w="72" w:type="dxa"/>
+        </w:tblCellMar>
       </w:tblPr>
       <w:tblGrid>
         <w:gridCol w:w="2160"/>
@@ -155,7 +166,7 @@
       </w:tblGrid>
       <w:tr>
         <w:trPr>
-          <w:trHeight w:hRule="exact" w:val="288"/>
+          <w:trHeight w:hRule="exact" w:val="317"/>
         </w:trPr>
         <w:tc>
           <w:tcPr>
@@ -163,10 +174,12 @@
             <w:tcBorders>
               <w:bottom w:val="single" w:sz="4" w:space="0" w:color="auto"/>
             </w:tcBorders>
+            <w:vAlign w:val="bottom"/>
           </w:tcPr>
           <w:p>
             <w:pPr>
               <w:jc w:val="center"/>
+              <w:spacing w:after="0"/>
             </w:pPr>
             <w:r>
               <w:t xml:space="preserve">Sepal Length</w:t>
@@ -179,10 +192,12 @@
             <w:tcBorders>
               <w:bottom w:val="single" w:sz="4" w:space="0" w:color="auto"/>
             </w:tcBorders>
+            <w:vAlign w:val="bottom"/>
           </w:tcPr>
           <w:p>
             <w:pPr>
               <w:jc w:val="center"/>
+              <w:spacing w:after="0"/>
             </w:pPr>
             <w:r>
               <w:t xml:space="preserve">Sepal Width</w:t>
@@ -195,10 +210,12 @@
             <w:tcBorders>
               <w:bottom w:val="single" w:sz="4" w:space="0" w:color="auto"/>
             </w:tcBorders>
+            <w:vAlign w:val="bottom"/>
           </w:tcPr>
           <w:p>
             <w:pPr>
               <w:jc w:val="right"/>
+              <w:spacing w:after="0"/>
             </w:pPr>
             <w:r>
               <w:t xml:space="preserve">Petal.Length</w:t>
@@ -211,10 +228,12 @@
             <w:tcBorders>
               <w:bottom w:val="single" w:sz="4" w:space="0" w:color="auto"/>
             </w:tcBorders>
+            <w:vAlign w:val="bottom"/>
           </w:tcPr>
           <w:p>
             <w:pPr>
               <w:jc w:val="right"/>
+              <w:spacing w:after="0"/>
             </w:pPr>
             <w:r>
               <w:t xml:space="preserve">Petal.Width</w:t>
@@ -224,12 +243,13 @@
       </w:tr>
       <w:tr>
         <w:trPr>
-          <w:trHeight w:hRule="exact" w:val="288"/>
-        </w:trPr>
-        <w:tc>
-          <w:p>
-            <w:pPr>
-              <w:jc w:val="center"/>
+          <w:trHeight w:hRule="exact" w:val="317"/>
+        </w:trPr>
+        <w:tc>
+          <w:p>
+            <w:pPr>
+              <w:jc w:val="center"/>
+              <w:spacing w:after="0"/>
             </w:pPr>
             <w:r>
               <w:t xml:space="preserve">5.1</w:t>
@@ -240,6 +260,7 @@
           <w:p>
             <w:pPr>
               <w:jc w:val="center"/>
+              <w:spacing w:after="0"/>
             </w:pPr>
             <w:r>
               <w:t xml:space="preserve">3.5</w:t>
@@ -250,6 +271,7 @@
           <w:p>
             <w:pPr>
               <w:jc w:val="right"/>
+              <w:spacing w:after="0"/>
             </w:pPr>
             <w:r>
               <w:t xml:space="preserve">1.4</w:t>
@@ -260,6 +282,7 @@
           <w:p>
             <w:pPr>
               <w:jc w:val="right"/>
+              <w:spacing w:after="0"/>
             </w:pPr>
             <w:r>
               <w:t xml:space="preserve">0.2</w:t>
@@ -269,12 +292,13 @@
       </w:tr>
       <w:tr>
         <w:trPr>
-          <w:trHeight w:hRule="exact" w:val="288"/>
-        </w:trPr>
-        <w:tc>
-          <w:p>
-            <w:pPr>
-              <w:jc w:val="center"/>
+          <w:trHeight w:hRule="exact" w:val="317"/>
+        </w:trPr>
+        <w:tc>
+          <w:p>
+            <w:pPr>
+              <w:jc w:val="center"/>
+              <w:spacing w:after="0"/>
             </w:pPr>
             <w:r>
               <w:t xml:space="preserve">4.9</w:t>
@@ -285,6 +309,7 @@
           <w:p>
             <w:pPr>
               <w:jc w:val="center"/>
+              <w:spacing w:after="0"/>
             </w:pPr>
             <w:r>
               <w:t xml:space="preserve">3</w:t>
@@ -295,6 +320,7 @@
           <w:p>
             <w:pPr>
               <w:jc w:val="right"/>
+              <w:spacing w:after="0"/>
             </w:pPr>
             <w:r>
               <w:t xml:space="preserve">1.4</w:t>
@@ -305,6 +331,7 @@
           <w:p>
             <w:pPr>
               <w:jc w:val="right"/>
+              <w:spacing w:after="0"/>
             </w:pPr>
             <w:r>
               <w:t xml:space="preserve">0.2</w:t>
@@ -314,12 +341,13 @@
       </w:tr>
       <w:tr>
         <w:trPr>
-          <w:trHeight w:hRule="exact" w:val="288"/>
-        </w:trPr>
-        <w:tc>
-          <w:p>
-            <w:pPr>
-              <w:jc w:val="center"/>
+          <w:trHeight w:hRule="exact" w:val="317"/>
+        </w:trPr>
+        <w:tc>
+          <w:p>
+            <w:pPr>
+              <w:jc w:val="center"/>
+              <w:spacing w:after="0"/>
             </w:pPr>
             <w:r>
               <w:t xml:space="preserve">4.7</w:t>
@@ -330,6 +358,7 @@
           <w:p>
             <w:pPr>
               <w:jc w:val="center"/>
+              <w:spacing w:after="0"/>
             </w:pPr>
             <w:r>
               <w:t xml:space="preserve">3.2</w:t>
@@ -340,6 +369,7 @@
           <w:p>
             <w:pPr>
               <w:jc w:val="right"/>
+              <w:spacing w:after="0"/>
             </w:pPr>
             <w:r>
               <w:t xml:space="preserve">1.3</w:t>
@@ -350,6 +380,7 @@
           <w:p>
             <w:pPr>
               <w:jc w:val="right"/>
+              <w:spacing w:after="0"/>
             </w:pPr>
             <w:r>
               <w:t xml:space="preserve">0.2</w:t>
@@ -359,12 +390,13 @@
       </w:tr>
       <w:tr>
         <w:trPr>
-          <w:trHeight w:hRule="exact" w:val="288"/>
-        </w:trPr>
-        <w:tc>
-          <w:p>
-            <w:pPr>
-              <w:jc w:val="center"/>
+          <w:trHeight w:hRule="exact" w:val="317"/>
+        </w:trPr>
+        <w:tc>
+          <w:p>
+            <w:pPr>
+              <w:jc w:val="center"/>
+              <w:spacing w:after="0"/>
             </w:pPr>
             <w:r>
               <w:t xml:space="preserve">4.6</w:t>
@@ -375,6 +407,7 @@
           <w:p>
             <w:pPr>
               <w:jc w:val="center"/>
+              <w:spacing w:after="0"/>
             </w:pPr>
             <w:r>
               <w:t xml:space="preserve">3.1</w:t>
@@ -385,6 +418,7 @@
           <w:p>
             <w:pPr>
               <w:jc w:val="right"/>
+              <w:spacing w:after="0"/>
             </w:pPr>
             <w:r>
               <w:t xml:space="preserve">1.5</w:t>
@@ -395,6 +429,7 @@
           <w:p>
             <w:pPr>
               <w:jc w:val="right"/>
+              <w:spacing w:after="0"/>
             </w:pPr>
             <w:r>
               <w:t xml:space="preserve">0.2</w:t>
@@ -404,12 +439,13 @@
       </w:tr>
       <w:tr>
         <w:trPr>
-          <w:trHeight w:hRule="exact" w:val="288"/>
-        </w:trPr>
-        <w:tc>
-          <w:p>
-            <w:pPr>
-              <w:jc w:val="center"/>
+          <w:trHeight w:hRule="exact" w:val="317"/>
+        </w:trPr>
+        <w:tc>
+          <w:p>
+            <w:pPr>
+              <w:jc w:val="center"/>
+              <w:spacing w:after="0"/>
             </w:pPr>
             <w:r>
               <w:t xml:space="preserve">5</w:t>
@@ -420,6 +456,7 @@
           <w:p>
             <w:pPr>
               <w:jc w:val="center"/>
+              <w:spacing w:after="0"/>
             </w:pPr>
             <w:r>
               <w:t xml:space="preserve">3.6</w:t>
@@ -430,6 +467,7 @@
           <w:p>
             <w:pPr>
               <w:jc w:val="right"/>
+              <w:spacing w:after="0"/>
             </w:pPr>
             <w:r>
               <w:t xml:space="preserve">1.4</w:t>
@@ -440,6 +478,7 @@
           <w:p>
             <w:pPr>
               <w:jc w:val="right"/>
+              <w:spacing w:after="0"/>
             </w:pPr>
             <w:r>
               <w:t xml:space="preserve">0.2</w:t>
@@ -449,12 +488,13 @@
       </w:tr>
       <w:tr>
         <w:trPr>
-          <w:trHeight w:hRule="exact" w:val="288"/>
-        </w:trPr>
-        <w:tc>
-          <w:p>
-            <w:pPr>
-              <w:jc w:val="center"/>
+          <w:trHeight w:hRule="exact" w:val="317"/>
+        </w:trPr>
+        <w:tc>
+          <w:p>
+            <w:pPr>
+              <w:jc w:val="center"/>
+              <w:spacing w:after="0"/>
             </w:pPr>
             <w:r>
               <w:t xml:space="preserve">5.4</w:t>
@@ -465,6 +505,7 @@
           <w:p>
             <w:pPr>
               <w:jc w:val="center"/>
+              <w:spacing w:after="0"/>
             </w:pPr>
             <w:r>
               <w:t xml:space="preserve">3.9</w:t>
@@ -475,6 +516,7 @@
           <w:p>
             <w:pPr>
               <w:jc w:val="right"/>
+              <w:spacing w:after="0"/>
             </w:pPr>
             <w:r>
               <w:t xml:space="preserve">1.7</w:t>
@@ -485,6 +527,7 @@
           <w:p>
             <w:pPr>
               <w:jc w:val="right"/>
+              <w:spacing w:after="0"/>
             </w:pPr>
             <w:r>
               <w:t xml:space="preserve">0.4</w:t>
@@ -494,12 +537,13 @@
       </w:tr>
       <w:tr>
         <w:trPr>
-          <w:trHeight w:hRule="exact" w:val="288"/>
-        </w:trPr>
-        <w:tc>
-          <w:p>
-            <w:pPr>
-              <w:jc w:val="center"/>
+          <w:trHeight w:hRule="exact" w:val="317"/>
+        </w:trPr>
+        <w:tc>
+          <w:p>
+            <w:pPr>
+              <w:jc w:val="center"/>
+              <w:spacing w:after="0"/>
             </w:pPr>
             <w:r>
               <w:t xml:space="preserve">4.6</w:t>
@@ -510,6 +554,7 @@
           <w:p>
             <w:pPr>
               <w:jc w:val="center"/>
+              <w:spacing w:after="0"/>
             </w:pPr>
             <w:r>
               <w:t xml:space="preserve">3.4</w:t>
@@ -520,6 +565,7 @@
           <w:p>
             <w:pPr>
               <w:jc w:val="right"/>
+              <w:spacing w:after="0"/>
             </w:pPr>
             <w:r>
               <w:t xml:space="preserve">1.4</w:t>
@@ -530,6 +576,7 @@
           <w:p>
             <w:pPr>
               <w:jc w:val="right"/>
+              <w:spacing w:after="0"/>
             </w:pPr>
             <w:r>
               <w:t xml:space="preserve">0.3</w:t>
@@ -539,12 +586,13 @@
       </w:tr>
       <w:tr>
         <w:trPr>
-          <w:trHeight w:hRule="exact" w:val="288"/>
-        </w:trPr>
-        <w:tc>
-          <w:p>
-            <w:pPr>
-              <w:jc w:val="center"/>
+          <w:trHeight w:hRule="exact" w:val="317"/>
+        </w:trPr>
+        <w:tc>
+          <w:p>
+            <w:pPr>
+              <w:jc w:val="center"/>
+              <w:spacing w:after="0"/>
             </w:pPr>
             <w:r>
               <w:t xml:space="preserve">5</w:t>
@@ -555,6 +603,7 @@
           <w:p>
             <w:pPr>
               <w:jc w:val="center"/>
+              <w:spacing w:after="0"/>
             </w:pPr>
             <w:r>
               <w:t xml:space="preserve">3.4</w:t>
@@ -565,6 +614,7 @@
           <w:p>
             <w:pPr>
               <w:jc w:val="right"/>
+              <w:spacing w:after="0"/>
             </w:pPr>
             <w:r>
               <w:t xml:space="preserve">1.5</w:t>
@@ -575,6 +625,7 @@
           <w:p>
             <w:pPr>
               <w:jc w:val="right"/>
+              <w:spacing w:after="0"/>
             </w:pPr>
             <w:r>
               <w:t xml:space="preserve">0.2</w:t>
@@ -584,12 +635,13 @@
       </w:tr>
       <w:tr>
         <w:trPr>
-          <w:trHeight w:hRule="exact" w:val="288"/>
-        </w:trPr>
-        <w:tc>
-          <w:p>
-            <w:pPr>
-              <w:jc w:val="center"/>
+          <w:trHeight w:hRule="exact" w:val="317"/>
+        </w:trPr>
+        <w:tc>
+          <w:p>
+            <w:pPr>
+              <w:jc w:val="center"/>
+              <w:spacing w:after="0"/>
             </w:pPr>
             <w:r>
               <w:t xml:space="preserve">4.4</w:t>
@@ -600,6 +652,7 @@
           <w:p>
             <w:pPr>
               <w:jc w:val="center"/>
+              <w:spacing w:after="0"/>
             </w:pPr>
             <w:r>
               <w:t xml:space="preserve">2.9</w:t>
@@ -610,6 +663,7 @@
           <w:p>
             <w:pPr>
               <w:jc w:val="right"/>
+              <w:spacing w:after="0"/>
             </w:pPr>
             <w:r>
               <w:t xml:space="preserve">1.4</w:t>
@@ -620,6 +674,7 @@
           <w:p>
             <w:pPr>
               <w:jc w:val="right"/>
+              <w:spacing w:after="0"/>
             </w:pPr>
             <w:r>
               <w:t xml:space="preserve">0.2</w:t>
@@ -629,12 +684,13 @@
       </w:tr>
       <w:tr>
         <w:trPr>
-          <w:trHeight w:hRule="exact" w:val="288"/>
-        </w:trPr>
-        <w:tc>
-          <w:p>
-            <w:pPr>
-              <w:jc w:val="center"/>
+          <w:trHeight w:hRule="exact" w:val="317"/>
+        </w:trPr>
+        <w:tc>
+          <w:p>
+            <w:pPr>
+              <w:jc w:val="center"/>
+              <w:spacing w:after="0"/>
             </w:pPr>
             <w:r>
               <w:t xml:space="preserve">4.9</w:t>
@@ -645,6 +701,7 @@
           <w:p>
             <w:pPr>
               <w:jc w:val="center"/>
+              <w:spacing w:after="0"/>
             </w:pPr>
             <w:r>
               <w:t xml:space="preserve">3.1</w:t>
@@ -655,6 +712,7 @@
           <w:p>
             <w:pPr>
               <w:jc w:val="right"/>
+              <w:spacing w:after="0"/>
             </w:pPr>
             <w:r>
               <w:t xml:space="preserve">1.5</w:t>
@@ -665,6 +723,7 @@
           <w:p>
             <w:pPr>
               <w:jc w:val="right"/>
+              <w:spacing w:after="0"/>
             </w:pPr>
             <w:r>
               <w:t xml:space="preserve">0.1</w:t>
@@ -674,12 +733,13 @@
       </w:tr>
       <w:tr>
         <w:trPr>
-          <w:trHeight w:hRule="exact" w:val="288"/>
-        </w:trPr>
-        <w:tc>
-          <w:p>
-            <w:pPr>
-              <w:jc w:val="center"/>
+          <w:trHeight w:hRule="exact" w:val="317"/>
+        </w:trPr>
+        <w:tc>
+          <w:p>
+            <w:pPr>
+              <w:jc w:val="center"/>
+              <w:spacing w:after="0"/>
             </w:pPr>
             <w:r>
               <w:t xml:space="preserve">5.4</w:t>
@@ -690,6 +750,7 @@
           <w:p>
             <w:pPr>
               <w:jc w:val="center"/>
+              <w:spacing w:after="0"/>
             </w:pPr>
             <w:r>
               <w:t xml:space="preserve">3.7</w:t>
@@ -700,6 +761,7 @@
           <w:p>
             <w:pPr>
               <w:jc w:val="right"/>
+              <w:spacing w:after="0"/>
             </w:pPr>
             <w:r>
               <w:t xml:space="preserve">1.5</w:t>
@@ -710,6 +772,7 @@
           <w:p>
             <w:pPr>
               <w:jc w:val="right"/>
+              <w:spacing w:after="0"/>
             </w:pPr>
             <w:r>
               <w:t xml:space="preserve">0.2</w:t>
@@ -719,12 +782,13 @@
       </w:tr>
       <w:tr>
         <w:trPr>
-          <w:trHeight w:hRule="exact" w:val="288"/>
-        </w:trPr>
-        <w:tc>
-          <w:p>
-            <w:pPr>
-              <w:jc w:val="center"/>
+          <w:trHeight w:hRule="exact" w:val="317"/>
+        </w:trPr>
+        <w:tc>
+          <w:p>
+            <w:pPr>
+              <w:jc w:val="center"/>
+              <w:spacing w:after="0"/>
             </w:pPr>
             <w:r>
               <w:t xml:space="preserve">4.8</w:t>
@@ -735,6 +799,7 @@
           <w:p>
             <w:pPr>
               <w:jc w:val="center"/>
+              <w:spacing w:after="0"/>
             </w:pPr>
             <w:r>
               <w:t xml:space="preserve">3.4</w:t>
@@ -745,6 +810,7 @@
           <w:p>
             <w:pPr>
               <w:jc w:val="right"/>
+              <w:spacing w:after="0"/>
             </w:pPr>
             <w:r>
               <w:t xml:space="preserve">1.6</w:t>
@@ -755,6 +821,7 @@
           <w:p>
             <w:pPr>
               <w:jc w:val="right"/>
+              <w:spacing w:after="0"/>
             </w:pPr>
             <w:r>
               <w:t xml:space="preserve">0.2</w:t>
@@ -764,12 +831,13 @@
       </w:tr>
       <w:tr>
         <w:trPr>
-          <w:trHeight w:hRule="exact" w:val="288"/>
-        </w:trPr>
-        <w:tc>
-          <w:p>
-            <w:pPr>
-              <w:jc w:val="center"/>
+          <w:trHeight w:hRule="exact" w:val="317"/>
+        </w:trPr>
+        <w:tc>
+          <w:p>
+            <w:pPr>
+              <w:jc w:val="center"/>
+              <w:spacing w:after="0"/>
             </w:pPr>
             <w:r>
               <w:t xml:space="preserve">4.8</w:t>
@@ -780,6 +848,7 @@
           <w:p>
             <w:pPr>
               <w:jc w:val="center"/>
+              <w:spacing w:after="0"/>
             </w:pPr>
             <w:r>
               <w:t xml:space="preserve">3</w:t>
@@ -790,6 +859,7 @@
           <w:p>
             <w:pPr>
               <w:jc w:val="right"/>
+              <w:spacing w:after="0"/>
             </w:pPr>
             <w:r>
               <w:t xml:space="preserve">1.4</w:t>
@@ -800,6 +870,7 @@
           <w:p>
             <w:pPr>
               <w:jc w:val="right"/>
+              <w:spacing w:after="0"/>
             </w:pPr>
             <w:r>
               <w:t xml:space="preserve">0.1</w:t>
@@ -809,12 +880,13 @@
       </w:tr>
       <w:tr>
         <w:trPr>
-          <w:trHeight w:hRule="exact" w:val="288"/>
-        </w:trPr>
-        <w:tc>
-          <w:p>
-            <w:pPr>
-              <w:jc w:val="center"/>
+          <w:trHeight w:hRule="exact" w:val="317"/>
+        </w:trPr>
+        <w:tc>
+          <w:p>
+            <w:pPr>
+              <w:jc w:val="center"/>
+              <w:spacing w:after="0"/>
             </w:pPr>
             <w:r>
               <w:t xml:space="preserve">4.3</w:t>
@@ -825,6 +897,7 @@
           <w:p>
             <w:pPr>
               <w:jc w:val="center"/>
+              <w:spacing w:after="0"/>
             </w:pPr>
             <w:r>
               <w:t xml:space="preserve">3</w:t>
@@ -835,6 +908,7 @@
           <w:p>
             <w:pPr>
               <w:jc w:val="right"/>
+              <w:spacing w:after="0"/>
             </w:pPr>
             <w:r>
               <w:t xml:space="preserve">1.1</w:t>
@@ -845,6 +919,7 @@
           <w:p>
             <w:pPr>
               <w:jc w:val="right"/>
+              <w:spacing w:after="0"/>
             </w:pPr>
             <w:r>
               <w:t xml:space="preserve">0.1</w:t>
@@ -854,12 +929,13 @@
       </w:tr>
       <w:tr>
         <w:trPr>
-          <w:trHeight w:hRule="exact" w:val="288"/>
-        </w:trPr>
-        <w:tc>
-          <w:p>
-            <w:pPr>
-              <w:jc w:val="center"/>
+          <w:trHeight w:hRule="exact" w:val="317"/>
+        </w:trPr>
+        <w:tc>
+          <w:p>
+            <w:pPr>
+              <w:jc w:val="center"/>
+              <w:spacing w:after="0"/>
             </w:pPr>
             <w:r>
               <w:t xml:space="preserve">5.8</w:t>
@@ -870,6 +946,7 @@
           <w:p>
             <w:pPr>
               <w:jc w:val="center"/>
+              <w:spacing w:after="0"/>
             </w:pPr>
             <w:r>
               <w:t xml:space="preserve">4</w:t>
@@ -880,6 +957,7 @@
           <w:p>
             <w:pPr>
               <w:jc w:val="right"/>
+              <w:spacing w:after="0"/>
             </w:pPr>
             <w:r>
               <w:t xml:space="preserve">1.2</w:t>
@@ -890,6 +968,7 @@
           <w:p>
             <w:pPr>
               <w:jc w:val="right"/>
+              <w:spacing w:after="0"/>
             </w:pPr>
             <w:r>
               <w:t xml:space="preserve">0.2</w:t>
@@ -899,12 +978,13 @@
       </w:tr>
       <w:tr>
         <w:trPr>
-          <w:trHeight w:hRule="exact" w:val="288"/>
-        </w:trPr>
-        <w:tc>
-          <w:p>
-            <w:pPr>
-              <w:jc w:val="center"/>
+          <w:trHeight w:hRule="exact" w:val="317"/>
+        </w:trPr>
+        <w:tc>
+          <w:p>
+            <w:pPr>
+              <w:jc w:val="center"/>
+              <w:spacing w:after="0"/>
             </w:pPr>
             <w:r>
               <w:t xml:space="preserve">5.7</w:t>
@@ -915,6 +995,7 @@
           <w:p>
             <w:pPr>
               <w:jc w:val="center"/>
+              <w:spacing w:after="0"/>
             </w:pPr>
             <w:r>
               <w:t xml:space="preserve">4.4</w:t>
@@ -925,6 +1006,7 @@
           <w:p>
             <w:pPr>
               <w:jc w:val="right"/>
+              <w:spacing w:after="0"/>
             </w:pPr>
             <w:r>
               <w:t xml:space="preserve">1.5</w:t>
@@ -935,6 +1017,7 @@
           <w:p>
             <w:pPr>
               <w:jc w:val="right"/>
+              <w:spacing w:after="0"/>
             </w:pPr>
             <w:r>
               <w:t xml:space="preserve">0.4</w:t>
@@ -944,12 +1027,13 @@
       </w:tr>
       <w:tr>
         <w:trPr>
-          <w:trHeight w:hRule="exact" w:val="288"/>
-        </w:trPr>
-        <w:tc>
-          <w:p>
-            <w:pPr>
-              <w:jc w:val="center"/>
+          <w:trHeight w:hRule="exact" w:val="317"/>
+        </w:trPr>
+        <w:tc>
+          <w:p>
+            <w:pPr>
+              <w:jc w:val="center"/>
+              <w:spacing w:after="0"/>
             </w:pPr>
             <w:r>
               <w:t xml:space="preserve">5.4</w:t>
@@ -960,6 +1044,7 @@
           <w:p>
             <w:pPr>
               <w:jc w:val="center"/>
+              <w:spacing w:after="0"/>
             </w:pPr>
             <w:r>
               <w:t xml:space="preserve">3.9</w:t>
@@ -970,6 +1055,7 @@
           <w:p>
             <w:pPr>
               <w:jc w:val="right"/>
+              <w:spacing w:after="0"/>
             </w:pPr>
             <w:r>
               <w:t xml:space="preserve">1.3</w:t>
@@ -980,6 +1066,7 @@
           <w:p>
             <w:pPr>
               <w:jc w:val="right"/>
+              <w:spacing w:after="0"/>
             </w:pPr>
             <w:r>
               <w:t xml:space="preserve">0.4</w:t>
@@ -989,12 +1076,13 @@
       </w:tr>
       <w:tr>
         <w:trPr>
-          <w:trHeight w:hRule="exact" w:val="288"/>
-        </w:trPr>
-        <w:tc>
-          <w:p>
-            <w:pPr>
-              <w:jc w:val="center"/>
+          <w:trHeight w:hRule="exact" w:val="317"/>
+        </w:trPr>
+        <w:tc>
+          <w:p>
+            <w:pPr>
+              <w:jc w:val="center"/>
+              <w:spacing w:after="0"/>
             </w:pPr>
             <w:r>
               <w:t xml:space="preserve">5.1</w:t>
@@ -1005,6 +1093,7 @@
           <w:p>
             <w:pPr>
               <w:jc w:val="center"/>
+              <w:spacing w:after="0"/>
             </w:pPr>
             <w:r>
               <w:t xml:space="preserve">3.5</w:t>
@@ -1015,6 +1104,7 @@
           <w:p>
             <w:pPr>
               <w:jc w:val="right"/>
+              <w:spacing w:after="0"/>
             </w:pPr>
             <w:r>
               <w:t xml:space="preserve">1.4</w:t>
@@ -1025,6 +1115,7 @@
           <w:p>
             <w:pPr>
               <w:jc w:val="right"/>
+              <w:spacing w:after="0"/>
             </w:pPr>
             <w:r>
               <w:t xml:space="preserve">0.3</w:t>
@@ -1034,12 +1125,13 @@
       </w:tr>
       <w:tr>
         <w:trPr>
-          <w:trHeight w:hRule="exact" w:val="288"/>
-        </w:trPr>
-        <w:tc>
-          <w:p>
-            <w:pPr>
-              <w:jc w:val="center"/>
+          <w:trHeight w:hRule="exact" w:val="317"/>
+        </w:trPr>
+        <w:tc>
+          <w:p>
+            <w:pPr>
+              <w:jc w:val="center"/>
+              <w:spacing w:after="0"/>
             </w:pPr>
             <w:r>
               <w:t xml:space="preserve">5.7</w:t>
@@ -1050,6 +1142,7 @@
           <w:p>
             <w:pPr>
               <w:jc w:val="center"/>
+              <w:spacing w:after="0"/>
             </w:pPr>
             <w:r>
               <w:t xml:space="preserve">3.8</w:t>
@@ -1060,6 +1153,7 @@
           <w:p>
             <w:pPr>
               <w:jc w:val="right"/>
+              <w:spacing w:after="0"/>
             </w:pPr>
             <w:r>
               <w:t xml:space="preserve">1.7</w:t>
@@ -1070,6 +1164,7 @@
           <w:p>
             <w:pPr>
               <w:jc w:val="right"/>
+              <w:spacing w:after="0"/>
             </w:pPr>
             <w:r>
               <w:t xml:space="preserve">0.3</w:t>
@@ -1079,12 +1174,13 @@
       </w:tr>
       <w:tr>
         <w:trPr>
-          <w:trHeight w:hRule="exact" w:val="288"/>
-        </w:trPr>
-        <w:tc>
-          <w:p>
-            <w:pPr>
-              <w:jc w:val="center"/>
+          <w:trHeight w:hRule="exact" w:val="317"/>
+        </w:trPr>
+        <w:tc>
+          <w:p>
+            <w:pPr>
+              <w:jc w:val="center"/>
+              <w:spacing w:after="0"/>
             </w:pPr>
             <w:r>
               <w:t xml:space="preserve">5.1</w:t>
@@ -1095,6 +1191,7 @@
           <w:p>
             <w:pPr>
               <w:jc w:val="center"/>
+              <w:spacing w:after="0"/>
             </w:pPr>
             <w:r>
               <w:t xml:space="preserve">3.8</w:t>
@@ -1105,6 +1202,7 @@
           <w:p>
             <w:pPr>
               <w:jc w:val="right"/>
+              <w:spacing w:after="0"/>
             </w:pPr>
             <w:r>
               <w:t xml:space="preserve">1.5</w:t>
@@ -1115,6 +1213,7 @@
           <w:p>
             <w:pPr>
               <w:jc w:val="right"/>
+              <w:spacing w:after="0"/>
             </w:pPr>
             <w:r>
               <w:t xml:space="preserve">0.3</w:t>
@@ -1124,12 +1223,13 @@
       </w:tr>
       <w:tr>
         <w:trPr>
-          <w:trHeight w:hRule="exact" w:val="288"/>
-        </w:trPr>
-        <w:tc>
-          <w:p>
-            <w:pPr>
-              <w:jc w:val="center"/>
+          <w:trHeight w:hRule="exact" w:val="317"/>
+        </w:trPr>
+        <w:tc>
+          <w:p>
+            <w:pPr>
+              <w:jc w:val="center"/>
+              <w:spacing w:after="0"/>
             </w:pPr>
             <w:r>
               <w:t xml:space="preserve">5.4</w:t>
@@ -1140,6 +1240,7 @@
           <w:p>
             <w:pPr>
               <w:jc w:val="center"/>
+              <w:spacing w:after="0"/>
             </w:pPr>
             <w:r>
               <w:t xml:space="preserve">3.4</w:t>
@@ -1150,6 +1251,7 @@
           <w:p>
             <w:pPr>
               <w:jc w:val="right"/>
+              <w:spacing w:after="0"/>
             </w:pPr>
             <w:r>
               <w:t xml:space="preserve">1.7</w:t>
@@ -1160,6 +1262,7 @@
           <w:p>
             <w:pPr>
               <w:jc w:val="right"/>
+              <w:spacing w:after="0"/>
             </w:pPr>
             <w:r>
               <w:t xml:space="preserve">0.2</w:t>
@@ -1169,12 +1272,13 @@
       </w:tr>
       <w:tr>
         <w:trPr>
-          <w:trHeight w:hRule="exact" w:val="288"/>
-        </w:trPr>
-        <w:tc>
-          <w:p>
-            <w:pPr>
-              <w:jc w:val="center"/>
+          <w:trHeight w:hRule="exact" w:val="317"/>
+        </w:trPr>
+        <w:tc>
+          <w:p>
+            <w:pPr>
+              <w:jc w:val="center"/>
+              <w:spacing w:after="0"/>
             </w:pPr>
             <w:r>
               <w:t xml:space="preserve">5.1</w:t>
@@ -1185,6 +1289,7 @@
           <w:p>
             <w:pPr>
               <w:jc w:val="center"/>
+              <w:spacing w:after="0"/>
             </w:pPr>
             <w:r>
               <w:t xml:space="preserve">3.7</w:t>
@@ -1195,6 +1300,7 @@
           <w:p>
             <w:pPr>
               <w:jc w:val="right"/>
+              <w:spacing w:after="0"/>
             </w:pPr>
             <w:r>
               <w:t xml:space="preserve">1.5</w:t>
@@ -1205,6 +1311,7 @@
           <w:p>
             <w:pPr>
               <w:jc w:val="right"/>
+              <w:spacing w:after="0"/>
             </w:pPr>
             <w:r>
               <w:t xml:space="preserve">0.4</w:t>
@@ -1214,12 +1321,13 @@
       </w:tr>
       <w:tr>
         <w:trPr>
-          <w:trHeight w:hRule="exact" w:val="288"/>
-        </w:trPr>
-        <w:tc>
-          <w:p>
-            <w:pPr>
-              <w:jc w:val="center"/>
+          <w:trHeight w:hRule="exact" w:val="317"/>
+        </w:trPr>
+        <w:tc>
+          <w:p>
+            <w:pPr>
+              <w:jc w:val="center"/>
+              <w:spacing w:after="0"/>
             </w:pPr>
             <w:r>
               <w:t xml:space="preserve">4.6</w:t>
@@ -1230,6 +1338,7 @@
           <w:p>
             <w:pPr>
               <w:jc w:val="center"/>
+              <w:spacing w:after="0"/>
             </w:pPr>
             <w:r>
               <w:t xml:space="preserve">3.6</w:t>
@@ -1240,6 +1349,7 @@
           <w:p>
             <w:pPr>
               <w:jc w:val="right"/>
+              <w:spacing w:after="0"/>
             </w:pPr>
             <w:r>
               <w:t xml:space="preserve">1</w:t>
@@ -1250,6 +1360,7 @@
           <w:p>
             <w:pPr>
               <w:jc w:val="right"/>
+              <w:spacing w:after="0"/>
             </w:pPr>
             <w:r>
               <w:t xml:space="preserve">0.2</w:t>
@@ -1259,12 +1370,13 @@
       </w:tr>
       <w:tr>
         <w:trPr>
-          <w:trHeight w:hRule="exact" w:val="288"/>
-        </w:trPr>
-        <w:tc>
-          <w:p>
-            <w:pPr>
-              <w:jc w:val="center"/>
+          <w:trHeight w:hRule="exact" w:val="317"/>
+        </w:trPr>
+        <w:tc>
+          <w:p>
+            <w:pPr>
+              <w:jc w:val="center"/>
+              <w:spacing w:after="0"/>
             </w:pPr>
             <w:r>
               <w:t xml:space="preserve">5.1</w:t>
@@ -1275,6 +1387,7 @@
           <w:p>
             <w:pPr>
               <w:jc w:val="center"/>
+              <w:spacing w:after="0"/>
             </w:pPr>
             <w:r>
               <w:t xml:space="preserve">3.3</w:t>
@@ -1285,6 +1398,7 @@
           <w:p>
             <w:pPr>
               <w:jc w:val="right"/>
+              <w:spacing w:after="0"/>
             </w:pPr>
             <w:r>
               <w:t xml:space="preserve">1.7</w:t>
@@ -1295,6 +1409,7 @@
           <w:p>
             <w:pPr>
               <w:jc w:val="right"/>
+              <w:spacing w:after="0"/>
             </w:pPr>
             <w:r>
               <w:t xml:space="preserve">0.5</w:t>
@@ -1304,12 +1419,13 @@
       </w:tr>
       <w:tr>
         <w:trPr>
-          <w:trHeight w:hRule="exact" w:val="288"/>
-        </w:trPr>
-        <w:tc>
-          <w:p>
-            <w:pPr>
-              <w:jc w:val="center"/>
+          <w:trHeight w:hRule="exact" w:val="317"/>
+        </w:trPr>
+        <w:tc>
+          <w:p>
+            <w:pPr>
+              <w:jc w:val="center"/>
+              <w:spacing w:after="0"/>
             </w:pPr>
             <w:r>
               <w:t xml:space="preserve">4.8</w:t>
@@ -1320,6 +1436,7 @@
           <w:p>
             <w:pPr>
               <w:jc w:val="center"/>
+              <w:spacing w:after="0"/>
             </w:pPr>
             <w:r>
               <w:t xml:space="preserve">3.4</w:t>
@@ -1330,6 +1447,7 @@
           <w:p>
             <w:pPr>
               <w:jc w:val="right"/>
+              <w:spacing w:after="0"/>
             </w:pPr>
             <w:r>
               <w:t xml:space="preserve">1.9</w:t>
@@ -1340,6 +1458,7 @@
           <w:p>
             <w:pPr>
               <w:jc w:val="right"/>
+              <w:spacing w:after="0"/>
             </w:pPr>
             <w:r>
               <w:t xml:space="preserve">0.2</w:t>
@@ -1349,12 +1468,13 @@
       </w:tr>
       <w:tr>
         <w:trPr>
-          <w:trHeight w:hRule="exact" w:val="288"/>
-        </w:trPr>
-        <w:tc>
-          <w:p>
-            <w:pPr>
-              <w:jc w:val="center"/>
+          <w:trHeight w:hRule="exact" w:val="317"/>
+        </w:trPr>
+        <w:tc>
+          <w:p>
+            <w:pPr>
+              <w:jc w:val="center"/>
+              <w:spacing w:after="0"/>
             </w:pPr>
             <w:r>
               <w:t xml:space="preserve">5</w:t>
@@ -1365,6 +1485,7 @@
           <w:p>
             <w:pPr>
               <w:jc w:val="center"/>
+              <w:spacing w:after="0"/>
             </w:pPr>
             <w:r>
               <w:t xml:space="preserve">3</w:t>
@@ -1375,6 +1496,7 @@
           <w:p>
             <w:pPr>
               <w:jc w:val="right"/>
+              <w:spacing w:after="0"/>
             </w:pPr>
             <w:r>
               <w:t xml:space="preserve">1.6</w:t>
@@ -1385,6 +1507,7 @@
           <w:p>
             <w:pPr>
               <w:jc w:val="right"/>
+              <w:spacing w:after="0"/>
             </w:pPr>
             <w:r>
               <w:t xml:space="preserve">0.2</w:t>
@@ -1394,12 +1517,13 @@
       </w:tr>
       <w:tr>
         <w:trPr>
-          <w:trHeight w:hRule="exact" w:val="288"/>
-        </w:trPr>
-        <w:tc>
-          <w:p>
-            <w:pPr>
-              <w:jc w:val="center"/>
+          <w:trHeight w:hRule="exact" w:val="317"/>
+        </w:trPr>
+        <w:tc>
+          <w:p>
+            <w:pPr>
+              <w:jc w:val="center"/>
+              <w:spacing w:after="0"/>
             </w:pPr>
             <w:r>
               <w:t xml:space="preserve">5</w:t>
@@ -1410,6 +1534,7 @@
           <w:p>
             <w:pPr>
               <w:jc w:val="center"/>
+              <w:spacing w:after="0"/>
             </w:pPr>
             <w:r>
               <w:t xml:space="preserve">3.4</w:t>
@@ -1420,6 +1545,7 @@
           <w:p>
             <w:pPr>
               <w:jc w:val="right"/>
+              <w:spacing w:after="0"/>
             </w:pPr>
             <w:r>
               <w:t xml:space="preserve">1.6</w:t>
@@ -1430,324 +1556,10 @@
           <w:p>
             <w:pPr>
               <w:jc w:val="right"/>
+              <w:spacing w:after="0"/>
             </w:pPr>
             <w:r>
               <w:t xml:space="preserve">0.4</w:t>
-            </w:r>
-          </w:p>
-        </w:tc>
-      </w:tr>
-      <w:tr>
-        <w:trPr>
-          <w:trHeight w:hRule="exact" w:val="288"/>
-        </w:trPr>
-        <w:tc>
-          <w:p>
-            <w:pPr>
-              <w:jc w:val="center"/>
-            </w:pPr>
-            <w:r>
-              <w:t xml:space="preserve">5.2</w:t>
-            </w:r>
-          </w:p>
-        </w:tc>
-        <w:tc>
-          <w:p>
-            <w:pPr>
-              <w:jc w:val="center"/>
-            </w:pPr>
-            <w:r>
-              <w:t xml:space="preserve">3.5</w:t>
-            </w:r>
-          </w:p>
-        </w:tc>
-        <w:tc>
-          <w:p>
-            <w:pPr>
-              <w:jc w:val="right"/>
-            </w:pPr>
-            <w:r>
-              <w:t xml:space="preserve">1.5</w:t>
-            </w:r>
-          </w:p>
-        </w:tc>
-        <w:tc>
-          <w:p>
-            <w:pPr>
-              <w:jc w:val="right"/>
-            </w:pPr>
-            <w:r>
-              <w:t xml:space="preserve">0.2</w:t>
-            </w:r>
-          </w:p>
-        </w:tc>
-      </w:tr>
-      <w:tr>
-        <w:trPr>
-          <w:trHeight w:hRule="exact" w:val="288"/>
-        </w:trPr>
-        <w:tc>
-          <w:p>
-            <w:pPr>
-              <w:jc w:val="center"/>
-            </w:pPr>
-            <w:r>
-              <w:t xml:space="preserve">5.2</w:t>
-            </w:r>
-          </w:p>
-        </w:tc>
-        <w:tc>
-          <w:p>
-            <w:pPr>
-              <w:jc w:val="center"/>
-            </w:pPr>
-            <w:r>
-              <w:t xml:space="preserve">3.4</w:t>
-            </w:r>
-          </w:p>
-        </w:tc>
-        <w:tc>
-          <w:p>
-            <w:pPr>
-              <w:jc w:val="right"/>
-            </w:pPr>
-            <w:r>
-              <w:t xml:space="preserve">1.4</w:t>
-            </w:r>
-          </w:p>
-        </w:tc>
-        <w:tc>
-          <w:p>
-            <w:pPr>
-              <w:jc w:val="right"/>
-            </w:pPr>
-            <w:r>
-              <w:t xml:space="preserve">0.2</w:t>
-            </w:r>
-          </w:p>
-        </w:tc>
-      </w:tr>
-      <w:tr>
-        <w:trPr>
-          <w:trHeight w:hRule="exact" w:val="288"/>
-        </w:trPr>
-        <w:tc>
-          <w:p>
-            <w:pPr>
-              <w:jc w:val="center"/>
-            </w:pPr>
-            <w:r>
-              <w:t xml:space="preserve">4.7</w:t>
-            </w:r>
-          </w:p>
-        </w:tc>
-        <w:tc>
-          <w:p>
-            <w:pPr>
-              <w:jc w:val="center"/>
-            </w:pPr>
-            <w:r>
-              <w:t xml:space="preserve">3.2</w:t>
-            </w:r>
-          </w:p>
-        </w:tc>
-        <w:tc>
-          <w:p>
-            <w:pPr>
-              <w:jc w:val="right"/>
-            </w:pPr>
-            <w:r>
-              <w:t xml:space="preserve">1.6</w:t>
-            </w:r>
-          </w:p>
-        </w:tc>
-        <w:tc>
-          <w:p>
-            <w:pPr>
-              <w:jc w:val="right"/>
-            </w:pPr>
-            <w:r>
-              <w:t xml:space="preserve">0.2</w:t>
-            </w:r>
-          </w:p>
-        </w:tc>
-      </w:tr>
-      <w:tr>
-        <w:trPr>
-          <w:trHeight w:hRule="exact" w:val="288"/>
-        </w:trPr>
-        <w:tc>
-          <w:p>
-            <w:pPr>
-              <w:jc w:val="center"/>
-            </w:pPr>
-            <w:r>
-              <w:t xml:space="preserve">4.8</w:t>
-            </w:r>
-          </w:p>
-        </w:tc>
-        <w:tc>
-          <w:p>
-            <w:pPr>
-              <w:jc w:val="center"/>
-            </w:pPr>
-            <w:r>
-              <w:t xml:space="preserve">3.1</w:t>
-            </w:r>
-          </w:p>
-        </w:tc>
-        <w:tc>
-          <w:p>
-            <w:pPr>
-              <w:jc w:val="right"/>
-            </w:pPr>
-            <w:r>
-              <w:t xml:space="preserve">1.6</w:t>
-            </w:r>
-          </w:p>
-        </w:tc>
-        <w:tc>
-          <w:p>
-            <w:pPr>
-              <w:jc w:val="right"/>
-            </w:pPr>
-            <w:r>
-              <w:t xml:space="preserve">0.2</w:t>
-            </w:r>
-          </w:p>
-        </w:tc>
-      </w:tr>
-      <w:tr>
-        <w:trPr>
-          <w:trHeight w:hRule="exact" w:val="288"/>
-        </w:trPr>
-        <w:tc>
-          <w:p>
-            <w:pPr>
-              <w:jc w:val="center"/>
-            </w:pPr>
-            <w:r>
-              <w:t xml:space="preserve">5.4</w:t>
-            </w:r>
-          </w:p>
-        </w:tc>
-        <w:tc>
-          <w:p>
-            <w:pPr>
-              <w:jc w:val="center"/>
-            </w:pPr>
-            <w:r>
-              <w:t xml:space="preserve">3.4</w:t>
-            </w:r>
-          </w:p>
-        </w:tc>
-        <w:tc>
-          <w:p>
-            <w:pPr>
-              <w:jc w:val="right"/>
-            </w:pPr>
-            <w:r>
-              <w:t xml:space="preserve">1.5</w:t>
-            </w:r>
-          </w:p>
-        </w:tc>
-        <w:tc>
-          <w:p>
-            <w:pPr>
-              <w:jc w:val="right"/>
-            </w:pPr>
-            <w:r>
-              <w:t xml:space="preserve">0.4</w:t>
-            </w:r>
-          </w:p>
-        </w:tc>
-      </w:tr>
-      <w:tr>
-        <w:trPr>
-          <w:trHeight w:hRule="exact" w:val="288"/>
-        </w:trPr>
-        <w:tc>
-          <w:p>
-            <w:pPr>
-              <w:jc w:val="center"/>
-            </w:pPr>
-            <w:r>
-              <w:t xml:space="preserve">5.2</w:t>
-            </w:r>
-          </w:p>
-        </w:tc>
-        <w:tc>
-          <w:p>
-            <w:pPr>
-              <w:jc w:val="center"/>
-            </w:pPr>
-            <w:r>
-              <w:t xml:space="preserve">4.1</w:t>
-            </w:r>
-          </w:p>
-        </w:tc>
-        <w:tc>
-          <w:p>
-            <w:pPr>
-              <w:jc w:val="right"/>
-            </w:pPr>
-            <w:r>
-              <w:t xml:space="preserve">1.5</w:t>
-            </w:r>
-          </w:p>
-        </w:tc>
-        <w:tc>
-          <w:p>
-            <w:pPr>
-              <w:jc w:val="right"/>
-            </w:pPr>
-            <w:r>
-              <w:t xml:space="preserve">0.1</w:t>
-            </w:r>
-          </w:p>
-        </w:tc>
-      </w:tr>
-      <w:tr>
-        <w:trPr>
-          <w:trHeight w:hRule="exact" w:val="288"/>
-        </w:trPr>
-        <w:tc>
-          <w:p>
-            <w:pPr>
-              <w:jc w:val="center"/>
-            </w:pPr>
-            <w:r>
-              <w:t xml:space="preserve">5.5</w:t>
-            </w:r>
-          </w:p>
-        </w:tc>
-        <w:tc>
-          <w:p>
-            <w:pPr>
-              <w:jc w:val="center"/>
-            </w:pPr>
-            <w:r>
-              <w:t xml:space="preserve">4.2</w:t>
-            </w:r>
-          </w:p>
-        </w:tc>
-        <w:tc>
-          <w:p>
-            <w:pPr>
-              <w:jc w:val="right"/>
-            </w:pPr>
-            <w:r>
-              <w:t xml:space="preserve">1.4</w:t>
-            </w:r>
-          </w:p>
-        </w:tc>
-        <w:tc>
-          <w:p>
-            <w:pPr>
-              <w:jc w:val="right"/>
-            </w:pPr>
-            <w:r>
-              <w:t xml:space="preserve">0.2</w:t>
             </w:r>
           </w:p>
         </w:tc>
@@ -1764,7 +1576,8 @@
     </w:p>
     <w:tbl>
       <w:tblPr>
-        <w:tblW w:w="6763.68"/>
+        <w:tblW w:w="6764"/>
+        <w:tblInd w:w="1428" w:type="dxa"/>
         <w:tblBorders>
           <w:top w:val="single" w:sz="4" w:space="0" w:color="auto"/>
           <w:bottom w:val="single" w:sz="4" w:space="0" w:color="auto"/>
@@ -1774,7 +1587,7 @@
       </w:tblPr>
       <w:tr>
         <w:trPr>
-          <w:trHeight w:hRule="exact" w:val="288"/>
+          <w:trHeight w:hRule="exact" w:val="317"/>
         </w:trPr>
         <w:tc>
           <w:p>
@@ -1786,12 +1599,13 @@
       </w:tr>
       <w:tr>
         <w:trPr>
-          <w:trHeight w:hRule="exact" w:val="288"/>
+          <w:trHeight w:hRule="exact" w:val="317"/>
         </w:trPr>
         <w:tc>
           <w:p>
             <w:pPr>
               <w:jc w:val="left"/>
+              <w:spacing w:after="0"/>
             </w:pPr>
             <w:r>
               <w:t xml:space="preserve">My footnote 1</w:t>
@@ -1801,12 +1615,13 @@
       </w:tr>
       <w:tr>
         <w:trPr>
-          <w:trHeight w:hRule="exact" w:val="288"/>
+          <w:trHeight w:hRule="exact" w:val="317"/>
         </w:trPr>
         <w:tc>
           <w:p>
             <w:pPr>
               <w:jc w:val="left"/>
+              <w:spacing w:after="0"/>
             </w:pPr>
             <w:r>
               <w:t xml:space="preserve">My footnote 2</w:t>
@@ -1829,7 +1644,8 @@
     </w:p>
     <w:tbl>
       <w:tblPr>
-        <w:tblW w:w="6763.68"/>
+        <w:tblW w:w="6764"/>
+        <w:tblInd w:w="1428" w:type="dxa"/>
         <w:tblBorders>
           <w:top w:val="single" w:sz="4" w:space="0" w:color="auto"/>
           <w:bottom w:val="single" w:sz="4" w:space="0" w:color="auto"/>
@@ -1839,12 +1655,13 @@
       </w:tblPr>
       <w:tr>
         <w:trPr>
-          <w:trHeight w:hRule="exact" w:val="288"/>
-        </w:trPr>
-        <w:tc>
-          <w:p>
-            <w:pPr>
-              <w:jc w:val="center"/>
+          <w:trHeight w:hRule="exact" w:val="317"/>
+        </w:trPr>
+        <w:tc>
+          <w:p>
+            <w:pPr>
+              <w:jc w:val="center"/>
+              <w:spacing w:after="0"/>
             </w:pPr>
             <w:r>
               <w:t xml:space="preserve">Table 1.0</w:t>
@@ -1854,12 +1671,13 @@
       </w:tr>
       <w:tr>
         <w:trPr>
-          <w:trHeight w:hRule="exact" w:val="288"/>
-        </w:trPr>
-        <w:tc>
-          <w:p>
-            <w:pPr>
-              <w:jc w:val="center"/>
+          <w:trHeight w:hRule="exact" w:val="317"/>
+        </w:trPr>
+        <w:tc>
+          <w:p>
+            <w:pPr>
+              <w:jc w:val="center"/>
+              <w:spacing w:after="0"/>
             </w:pPr>
             <w:r>
               <w:t xml:space="preserve">My Nice Irises</w:t>
@@ -1869,12 +1687,13 @@
       </w:tr>
       <w:tr>
         <w:trPr>
-          <w:trHeight w:hRule="exact" w:val="288"/>
-        </w:trPr>
-        <w:tc>
-          <w:p>
-            <w:pPr>
-              <w:jc w:val="center"/>
+          <w:trHeight w:hRule="exact" w:val="317"/>
+        </w:trPr>
+        <w:tc>
+          <w:p>
+            <w:pPr>
+              <w:jc w:val="center"/>
+              <w:spacing w:after="0"/>
             </w:pPr>
             <w:r>
               <w:t xml:space="preserve">Another Title</w:t>
@@ -1884,7 +1703,7 @@
       </w:tr>
       <w:tr>
         <w:trPr>
-          <w:trHeight w:hRule="exact" w:val="288"/>
+          <w:trHeight w:hRule="exact" w:val="317"/>
         </w:trPr>
         <w:tc>
           <w:p>
@@ -1907,6 +1726,7 @@
     <w:tbl>
       <w:tblPr>
         <w:tblW w:w="6764"/>
+        <w:tblInd w:w="1428" w:type="dxa"/>
         <w:tblBorders>
           <w:top w:val="single" w:sz="4" w:space="0" w:color="auto"/>
           <w:bottom w:val="single" w:sz="4" w:space="0" w:color="auto"/>
@@ -1916,12 +1736,13 @@
       </w:tblPr>
       <w:tr>
         <w:trPr>
-          <w:trHeight w:hRule="exact" w:val="288"/>
+          <w:trHeight w:hRule="exact" w:val="317"/>
         </w:trPr>
         <w:tc>
           <w:p>
             <w:pPr>
               <w:jc w:val="left"/>
+              <w:spacing w:after="0"/>
             </w:pPr>
             <w:r>
               <w:t xml:space="preserve">Species: setosa</w:t>
@@ -1931,7 +1752,7 @@
       </w:tr>
       <w:tr>
         <w:trPr>
-          <w:trHeight w:hRule="exact" w:val="288"/>
+          <w:trHeight w:hRule="exact" w:val="317"/>
         </w:trPr>
         <w:tc>
           <w:p>
@@ -1953,8 +1774,9 @@
     </w:p>
     <w:tbl>
       <w:tblPr>
+        <w:tblInd w:w="1198" w:type="dxa"/>
         <w:tblStyle w:val="TableGrid"/>
-        <w:tblW w:w="6764" w:type="dxa"/>
+        <w:tblW w:w="7225" w:type="dxa"/>
         <w:tblBorders>
           <w:top w:val="single" w:sz="4" w:space="0" w:color="auto"/>
           <w:bottom w:val="single" w:sz="4" w:space="0" w:color="auto"/>
@@ -1963,6 +1785,10 @@
           <w:insideH w:val="single" w:sz="4" w:space="0" w:color="auto"/>
           <w:insideV w:val="single" w:sz="4" w:space="0" w:color="auto"/>
         </w:tblBorders>
+        <w:tblCellMar>
+          <w:left w:w="72" w:type="dxa"/>
+          <w:right w:w="72" w:type="dxa"/>
+        </w:tblCellMar>
       </w:tblPr>
       <w:tblGrid>
         <w:gridCol w:w="2160"/>
@@ -1972,7 +1798,7 @@
       </w:tblGrid>
       <w:tr>
         <w:trPr>
-          <w:trHeight w:hRule="exact" w:val="288"/>
+          <w:trHeight w:hRule="exact" w:val="317"/>
         </w:trPr>
         <w:tc>
           <w:tcPr>
@@ -1980,10 +1806,12 @@
             <w:tcBorders>
               <w:bottom w:val="single" w:sz="4" w:space="0" w:color="auto"/>
             </w:tcBorders>
+            <w:vAlign w:val="bottom"/>
           </w:tcPr>
           <w:p>
             <w:pPr>
               <w:jc w:val="center"/>
+              <w:spacing w:after="0"/>
             </w:pPr>
             <w:r>
               <w:t xml:space="preserve">Sepal Length</w:t>
@@ -1996,10 +1824,12 @@
             <w:tcBorders>
               <w:bottom w:val="single" w:sz="4" w:space="0" w:color="auto"/>
             </w:tcBorders>
+            <w:vAlign w:val="bottom"/>
           </w:tcPr>
           <w:p>
             <w:pPr>
               <w:jc w:val="center"/>
+              <w:spacing w:after="0"/>
             </w:pPr>
             <w:r>
               <w:t xml:space="preserve">Sepal Width</w:t>
@@ -2012,10 +1842,12 @@
             <w:tcBorders>
               <w:bottom w:val="single" w:sz="4" w:space="0" w:color="auto"/>
             </w:tcBorders>
+            <w:vAlign w:val="bottom"/>
           </w:tcPr>
           <w:p>
             <w:pPr>
               <w:jc w:val="right"/>
+              <w:spacing w:after="0"/>
             </w:pPr>
             <w:r>
               <w:t xml:space="preserve">Petal.Length</w:t>
@@ -2028,10 +1860,12 @@
             <w:tcBorders>
               <w:bottom w:val="single" w:sz="4" w:space="0" w:color="auto"/>
             </w:tcBorders>
+            <w:vAlign w:val="bottom"/>
           </w:tcPr>
           <w:p>
             <w:pPr>
               <w:jc w:val="right"/>
+              <w:spacing w:after="0"/>
             </w:pPr>
             <w:r>
               <w:t xml:space="preserve">Petal.Width</w:t>
@@ -2041,12 +1875,356 @@
       </w:tr>
       <w:tr>
         <w:trPr>
-          <w:trHeight w:hRule="exact" w:val="288"/>
-        </w:trPr>
-        <w:tc>
-          <w:p>
-            <w:pPr>
-              <w:jc w:val="center"/>
+          <w:trHeight w:hRule="exact" w:val="317"/>
+        </w:trPr>
+        <w:tc>
+          <w:p>
+            <w:pPr>
+              <w:jc w:val="center"/>
+              <w:spacing w:after="0"/>
+            </w:pPr>
+            <w:r>
+              <w:t xml:space="preserve">5.2</w:t>
+            </w:r>
+          </w:p>
+        </w:tc>
+        <w:tc>
+          <w:p>
+            <w:pPr>
+              <w:jc w:val="center"/>
+              <w:spacing w:after="0"/>
+            </w:pPr>
+            <w:r>
+              <w:t xml:space="preserve">3.5</w:t>
+            </w:r>
+          </w:p>
+        </w:tc>
+        <w:tc>
+          <w:p>
+            <w:pPr>
+              <w:jc w:val="right"/>
+              <w:spacing w:after="0"/>
+            </w:pPr>
+            <w:r>
+              <w:t xml:space="preserve">1.5</w:t>
+            </w:r>
+          </w:p>
+        </w:tc>
+        <w:tc>
+          <w:p>
+            <w:pPr>
+              <w:jc w:val="right"/>
+              <w:spacing w:after="0"/>
+            </w:pPr>
+            <w:r>
+              <w:t xml:space="preserve">0.2</w:t>
+            </w:r>
+          </w:p>
+        </w:tc>
+      </w:tr>
+      <w:tr>
+        <w:trPr>
+          <w:trHeight w:hRule="exact" w:val="317"/>
+        </w:trPr>
+        <w:tc>
+          <w:p>
+            <w:pPr>
+              <w:jc w:val="center"/>
+              <w:spacing w:after="0"/>
+            </w:pPr>
+            <w:r>
+              <w:t xml:space="preserve">5.2</w:t>
+            </w:r>
+          </w:p>
+        </w:tc>
+        <w:tc>
+          <w:p>
+            <w:pPr>
+              <w:jc w:val="center"/>
+              <w:spacing w:after="0"/>
+            </w:pPr>
+            <w:r>
+              <w:t xml:space="preserve">3.4</w:t>
+            </w:r>
+          </w:p>
+        </w:tc>
+        <w:tc>
+          <w:p>
+            <w:pPr>
+              <w:jc w:val="right"/>
+              <w:spacing w:after="0"/>
+            </w:pPr>
+            <w:r>
+              <w:t xml:space="preserve">1.4</w:t>
+            </w:r>
+          </w:p>
+        </w:tc>
+        <w:tc>
+          <w:p>
+            <w:pPr>
+              <w:jc w:val="right"/>
+              <w:spacing w:after="0"/>
+            </w:pPr>
+            <w:r>
+              <w:t xml:space="preserve">0.2</w:t>
+            </w:r>
+          </w:p>
+        </w:tc>
+      </w:tr>
+      <w:tr>
+        <w:trPr>
+          <w:trHeight w:hRule="exact" w:val="317"/>
+        </w:trPr>
+        <w:tc>
+          <w:p>
+            <w:pPr>
+              <w:jc w:val="center"/>
+              <w:spacing w:after="0"/>
+            </w:pPr>
+            <w:r>
+              <w:t xml:space="preserve">4.7</w:t>
+            </w:r>
+          </w:p>
+        </w:tc>
+        <w:tc>
+          <w:p>
+            <w:pPr>
+              <w:jc w:val="center"/>
+              <w:spacing w:after="0"/>
+            </w:pPr>
+            <w:r>
+              <w:t xml:space="preserve">3.2</w:t>
+            </w:r>
+          </w:p>
+        </w:tc>
+        <w:tc>
+          <w:p>
+            <w:pPr>
+              <w:jc w:val="right"/>
+              <w:spacing w:after="0"/>
+            </w:pPr>
+            <w:r>
+              <w:t xml:space="preserve">1.6</w:t>
+            </w:r>
+          </w:p>
+        </w:tc>
+        <w:tc>
+          <w:p>
+            <w:pPr>
+              <w:jc w:val="right"/>
+              <w:spacing w:after="0"/>
+            </w:pPr>
+            <w:r>
+              <w:t xml:space="preserve">0.2</w:t>
+            </w:r>
+          </w:p>
+        </w:tc>
+      </w:tr>
+      <w:tr>
+        <w:trPr>
+          <w:trHeight w:hRule="exact" w:val="317"/>
+        </w:trPr>
+        <w:tc>
+          <w:p>
+            <w:pPr>
+              <w:jc w:val="center"/>
+              <w:spacing w:after="0"/>
+            </w:pPr>
+            <w:r>
+              <w:t xml:space="preserve">4.8</w:t>
+            </w:r>
+          </w:p>
+        </w:tc>
+        <w:tc>
+          <w:p>
+            <w:pPr>
+              <w:jc w:val="center"/>
+              <w:spacing w:after="0"/>
+            </w:pPr>
+            <w:r>
+              <w:t xml:space="preserve">3.1</w:t>
+            </w:r>
+          </w:p>
+        </w:tc>
+        <w:tc>
+          <w:p>
+            <w:pPr>
+              <w:jc w:val="right"/>
+              <w:spacing w:after="0"/>
+            </w:pPr>
+            <w:r>
+              <w:t xml:space="preserve">1.6</w:t>
+            </w:r>
+          </w:p>
+        </w:tc>
+        <w:tc>
+          <w:p>
+            <w:pPr>
+              <w:jc w:val="right"/>
+              <w:spacing w:after="0"/>
+            </w:pPr>
+            <w:r>
+              <w:t xml:space="preserve">0.2</w:t>
+            </w:r>
+          </w:p>
+        </w:tc>
+      </w:tr>
+      <w:tr>
+        <w:trPr>
+          <w:trHeight w:hRule="exact" w:val="317"/>
+        </w:trPr>
+        <w:tc>
+          <w:p>
+            <w:pPr>
+              <w:jc w:val="center"/>
+              <w:spacing w:after="0"/>
+            </w:pPr>
+            <w:r>
+              <w:t xml:space="preserve">5.4</w:t>
+            </w:r>
+          </w:p>
+        </w:tc>
+        <w:tc>
+          <w:p>
+            <w:pPr>
+              <w:jc w:val="center"/>
+              <w:spacing w:after="0"/>
+            </w:pPr>
+            <w:r>
+              <w:t xml:space="preserve">3.4</w:t>
+            </w:r>
+          </w:p>
+        </w:tc>
+        <w:tc>
+          <w:p>
+            <w:pPr>
+              <w:jc w:val="right"/>
+              <w:spacing w:after="0"/>
+            </w:pPr>
+            <w:r>
+              <w:t xml:space="preserve">1.5</w:t>
+            </w:r>
+          </w:p>
+        </w:tc>
+        <w:tc>
+          <w:p>
+            <w:pPr>
+              <w:jc w:val="right"/>
+              <w:spacing w:after="0"/>
+            </w:pPr>
+            <w:r>
+              <w:t xml:space="preserve">0.4</w:t>
+            </w:r>
+          </w:p>
+        </w:tc>
+      </w:tr>
+      <w:tr>
+        <w:trPr>
+          <w:trHeight w:hRule="exact" w:val="317"/>
+        </w:trPr>
+        <w:tc>
+          <w:p>
+            <w:pPr>
+              <w:jc w:val="center"/>
+              <w:spacing w:after="0"/>
+            </w:pPr>
+            <w:r>
+              <w:t xml:space="preserve">5.2</w:t>
+            </w:r>
+          </w:p>
+        </w:tc>
+        <w:tc>
+          <w:p>
+            <w:pPr>
+              <w:jc w:val="center"/>
+              <w:spacing w:after="0"/>
+            </w:pPr>
+            <w:r>
+              <w:t xml:space="preserve">4.1</w:t>
+            </w:r>
+          </w:p>
+        </w:tc>
+        <w:tc>
+          <w:p>
+            <w:pPr>
+              <w:jc w:val="right"/>
+              <w:spacing w:after="0"/>
+            </w:pPr>
+            <w:r>
+              <w:t xml:space="preserve">1.5</w:t>
+            </w:r>
+          </w:p>
+        </w:tc>
+        <w:tc>
+          <w:p>
+            <w:pPr>
+              <w:jc w:val="right"/>
+              <w:spacing w:after="0"/>
+            </w:pPr>
+            <w:r>
+              <w:t xml:space="preserve">0.1</w:t>
+            </w:r>
+          </w:p>
+        </w:tc>
+      </w:tr>
+      <w:tr>
+        <w:trPr>
+          <w:trHeight w:hRule="exact" w:val="317"/>
+        </w:trPr>
+        <w:tc>
+          <w:p>
+            <w:pPr>
+              <w:jc w:val="center"/>
+              <w:spacing w:after="0"/>
+            </w:pPr>
+            <w:r>
+              <w:t xml:space="preserve">5.5</w:t>
+            </w:r>
+          </w:p>
+        </w:tc>
+        <w:tc>
+          <w:p>
+            <w:pPr>
+              <w:jc w:val="center"/>
+              <w:spacing w:after="0"/>
+            </w:pPr>
+            <w:r>
+              <w:t xml:space="preserve">4.2</w:t>
+            </w:r>
+          </w:p>
+        </w:tc>
+        <w:tc>
+          <w:p>
+            <w:pPr>
+              <w:jc w:val="right"/>
+              <w:spacing w:after="0"/>
+            </w:pPr>
+            <w:r>
+              <w:t xml:space="preserve">1.4</w:t>
+            </w:r>
+          </w:p>
+        </w:tc>
+        <w:tc>
+          <w:p>
+            <w:pPr>
+              <w:jc w:val="right"/>
+              <w:spacing w:after="0"/>
+            </w:pPr>
+            <w:r>
+              <w:t xml:space="preserve">0.2</w:t>
+            </w:r>
+          </w:p>
+        </w:tc>
+      </w:tr>
+      <w:tr>
+        <w:trPr>
+          <w:trHeight w:hRule="exact" w:val="317"/>
+        </w:trPr>
+        <w:tc>
+          <w:p>
+            <w:pPr>
+              <w:jc w:val="center"/>
+              <w:spacing w:after="0"/>
             </w:pPr>
             <w:r>
               <w:t xml:space="preserve">4.9</w:t>
@@ -2057,6 +2235,7 @@
           <w:p>
             <w:pPr>
               <w:jc w:val="center"/>
+              <w:spacing w:after="0"/>
             </w:pPr>
             <w:r>
               <w:t xml:space="preserve">3.1</w:t>
@@ -2067,6 +2246,7 @@
           <w:p>
             <w:pPr>
               <w:jc w:val="right"/>
+              <w:spacing w:after="0"/>
             </w:pPr>
             <w:r>
               <w:t xml:space="preserve">1.5</w:t>
@@ -2077,6 +2257,7 @@
           <w:p>
             <w:pPr>
               <w:jc w:val="right"/>
+              <w:spacing w:after="0"/>
             </w:pPr>
             <w:r>
               <w:t xml:space="preserve">0.2</w:t>
@@ -2086,12 +2267,13 @@
       </w:tr>
       <w:tr>
         <w:trPr>
-          <w:trHeight w:hRule="exact" w:val="288"/>
-        </w:trPr>
-        <w:tc>
-          <w:p>
-            <w:pPr>
-              <w:jc w:val="center"/>
+          <w:trHeight w:hRule="exact" w:val="317"/>
+        </w:trPr>
+        <w:tc>
+          <w:p>
+            <w:pPr>
+              <w:jc w:val="center"/>
+              <w:spacing w:after="0"/>
             </w:pPr>
             <w:r>
               <w:t xml:space="preserve">5</w:t>
@@ -2102,6 +2284,7 @@
           <w:p>
             <w:pPr>
               <w:jc w:val="center"/>
+              <w:spacing w:after="0"/>
             </w:pPr>
             <w:r>
               <w:t xml:space="preserve">3.2</w:t>
@@ -2112,6 +2295,7 @@
           <w:p>
             <w:pPr>
               <w:jc w:val="right"/>
+              <w:spacing w:after="0"/>
             </w:pPr>
             <w:r>
               <w:t xml:space="preserve">1.2</w:t>
@@ -2122,6 +2306,7 @@
           <w:p>
             <w:pPr>
               <w:jc w:val="right"/>
+              <w:spacing w:after="0"/>
             </w:pPr>
             <w:r>
               <w:t xml:space="preserve">0.2</w:t>
@@ -2131,12 +2316,13 @@
       </w:tr>
       <w:tr>
         <w:trPr>
-          <w:trHeight w:hRule="exact" w:val="288"/>
-        </w:trPr>
-        <w:tc>
-          <w:p>
-            <w:pPr>
-              <w:jc w:val="center"/>
+          <w:trHeight w:hRule="exact" w:val="317"/>
+        </w:trPr>
+        <w:tc>
+          <w:p>
+            <w:pPr>
+              <w:jc w:val="center"/>
+              <w:spacing w:after="0"/>
             </w:pPr>
             <w:r>
               <w:t xml:space="preserve">5.5</w:t>
@@ -2147,6 +2333,7 @@
           <w:p>
             <w:pPr>
               <w:jc w:val="center"/>
+              <w:spacing w:after="0"/>
             </w:pPr>
             <w:r>
               <w:t xml:space="preserve">3.5</w:t>
@@ -2157,6 +2344,7 @@
           <w:p>
             <w:pPr>
               <w:jc w:val="right"/>
+              <w:spacing w:after="0"/>
             </w:pPr>
             <w:r>
               <w:t xml:space="preserve">1.3</w:t>
@@ -2167,6 +2355,7 @@
           <w:p>
             <w:pPr>
               <w:jc w:val="right"/>
+              <w:spacing w:after="0"/>
             </w:pPr>
             <w:r>
               <w:t xml:space="preserve">0.2</w:t>
@@ -2176,12 +2365,13 @@
       </w:tr>
       <w:tr>
         <w:trPr>
-          <w:trHeight w:hRule="exact" w:val="288"/>
-        </w:trPr>
-        <w:tc>
-          <w:p>
-            <w:pPr>
-              <w:jc w:val="center"/>
+          <w:trHeight w:hRule="exact" w:val="317"/>
+        </w:trPr>
+        <w:tc>
+          <w:p>
+            <w:pPr>
+              <w:jc w:val="center"/>
+              <w:spacing w:after="0"/>
             </w:pPr>
             <w:r>
               <w:t xml:space="preserve">4.9</w:t>
@@ -2192,6 +2382,7 @@
           <w:p>
             <w:pPr>
               <w:jc w:val="center"/>
+              <w:spacing w:after="0"/>
             </w:pPr>
             <w:r>
               <w:t xml:space="preserve">3.6</w:t>
@@ -2202,6 +2393,7 @@
           <w:p>
             <w:pPr>
               <w:jc w:val="right"/>
+              <w:spacing w:after="0"/>
             </w:pPr>
             <w:r>
               <w:t xml:space="preserve">1.4</w:t>
@@ -2212,6 +2404,7 @@
           <w:p>
             <w:pPr>
               <w:jc w:val="right"/>
+              <w:spacing w:after="0"/>
             </w:pPr>
             <w:r>
               <w:t xml:space="preserve">0.1</w:t>
@@ -2221,12 +2414,13 @@
       </w:tr>
       <w:tr>
         <w:trPr>
-          <w:trHeight w:hRule="exact" w:val="288"/>
-        </w:trPr>
-        <w:tc>
-          <w:p>
-            <w:pPr>
-              <w:jc w:val="center"/>
+          <w:trHeight w:hRule="exact" w:val="317"/>
+        </w:trPr>
+        <w:tc>
+          <w:p>
+            <w:pPr>
+              <w:jc w:val="center"/>
+              <w:spacing w:after="0"/>
             </w:pPr>
             <w:r>
               <w:t xml:space="preserve">4.4</w:t>
@@ -2237,6 +2431,7 @@
           <w:p>
             <w:pPr>
               <w:jc w:val="center"/>
+              <w:spacing w:after="0"/>
             </w:pPr>
             <w:r>
               <w:t xml:space="preserve">3</w:t>
@@ -2247,6 +2442,7 @@
           <w:p>
             <w:pPr>
               <w:jc w:val="right"/>
+              <w:spacing w:after="0"/>
             </w:pPr>
             <w:r>
               <w:t xml:space="preserve">1.3</w:t>
@@ -2257,6 +2453,7 @@
           <w:p>
             <w:pPr>
               <w:jc w:val="right"/>
+              <w:spacing w:after="0"/>
             </w:pPr>
             <w:r>
               <w:t xml:space="preserve">0.2</w:t>
@@ -2266,12 +2463,13 @@
       </w:tr>
       <w:tr>
         <w:trPr>
-          <w:trHeight w:hRule="exact" w:val="288"/>
-        </w:trPr>
-        <w:tc>
-          <w:p>
-            <w:pPr>
-              <w:jc w:val="center"/>
+          <w:trHeight w:hRule="exact" w:val="317"/>
+        </w:trPr>
+        <w:tc>
+          <w:p>
+            <w:pPr>
+              <w:jc w:val="center"/>
+              <w:spacing w:after="0"/>
             </w:pPr>
             <w:r>
               <w:t xml:space="preserve">5.1</w:t>
@@ -2282,6 +2480,7 @@
           <w:p>
             <w:pPr>
               <w:jc w:val="center"/>
+              <w:spacing w:after="0"/>
             </w:pPr>
             <w:r>
               <w:t xml:space="preserve">3.4</w:t>
@@ -2292,6 +2491,7 @@
           <w:p>
             <w:pPr>
               <w:jc w:val="right"/>
+              <w:spacing w:after="0"/>
             </w:pPr>
             <w:r>
               <w:t xml:space="preserve">1.5</w:t>
@@ -2302,6 +2502,7 @@
           <w:p>
             <w:pPr>
               <w:jc w:val="right"/>
+              <w:spacing w:after="0"/>
             </w:pPr>
             <w:r>
               <w:t xml:space="preserve">0.2</w:t>
@@ -2311,12 +2512,13 @@
       </w:tr>
       <w:tr>
         <w:trPr>
-          <w:trHeight w:hRule="exact" w:val="288"/>
-        </w:trPr>
-        <w:tc>
-          <w:p>
-            <w:pPr>
-              <w:jc w:val="center"/>
+          <w:trHeight w:hRule="exact" w:val="317"/>
+        </w:trPr>
+        <w:tc>
+          <w:p>
+            <w:pPr>
+              <w:jc w:val="center"/>
+              <w:spacing w:after="0"/>
             </w:pPr>
             <w:r>
               <w:t xml:space="preserve">5</w:t>
@@ -2327,6 +2529,7 @@
           <w:p>
             <w:pPr>
               <w:jc w:val="center"/>
+              <w:spacing w:after="0"/>
             </w:pPr>
             <w:r>
               <w:t xml:space="preserve">3.5</w:t>
@@ -2337,6 +2540,7 @@
           <w:p>
             <w:pPr>
               <w:jc w:val="right"/>
+              <w:spacing w:after="0"/>
             </w:pPr>
             <w:r>
               <w:t xml:space="preserve">1.3</w:t>
@@ -2347,6 +2551,7 @@
           <w:p>
             <w:pPr>
               <w:jc w:val="right"/>
+              <w:spacing w:after="0"/>
             </w:pPr>
             <w:r>
               <w:t xml:space="preserve">0.3</w:t>
@@ -2356,12 +2561,13 @@
       </w:tr>
       <w:tr>
         <w:trPr>
-          <w:trHeight w:hRule="exact" w:val="288"/>
-        </w:trPr>
-        <w:tc>
-          <w:p>
-            <w:pPr>
-              <w:jc w:val="center"/>
+          <w:trHeight w:hRule="exact" w:val="317"/>
+        </w:trPr>
+        <w:tc>
+          <w:p>
+            <w:pPr>
+              <w:jc w:val="center"/>
+              <w:spacing w:after="0"/>
             </w:pPr>
             <w:r>
               <w:t xml:space="preserve">4.5</w:t>
@@ -2372,6 +2578,7 @@
           <w:p>
             <w:pPr>
               <w:jc w:val="center"/>
+              <w:spacing w:after="0"/>
             </w:pPr>
             <w:r>
               <w:t xml:space="preserve">2.3</w:t>
@@ -2382,6 +2589,7 @@
           <w:p>
             <w:pPr>
               <w:jc w:val="right"/>
+              <w:spacing w:after="0"/>
             </w:pPr>
             <w:r>
               <w:t xml:space="preserve">1.3</w:t>
@@ -2392,6 +2600,7 @@
           <w:p>
             <w:pPr>
               <w:jc w:val="right"/>
+              <w:spacing w:after="0"/>
             </w:pPr>
             <w:r>
               <w:t xml:space="preserve">0.3</w:t>
@@ -2401,12 +2610,13 @@
       </w:tr>
       <w:tr>
         <w:trPr>
-          <w:trHeight w:hRule="exact" w:val="288"/>
-        </w:trPr>
-        <w:tc>
-          <w:p>
-            <w:pPr>
-              <w:jc w:val="center"/>
+          <w:trHeight w:hRule="exact" w:val="317"/>
+        </w:trPr>
+        <w:tc>
+          <w:p>
+            <w:pPr>
+              <w:jc w:val="center"/>
+              <w:spacing w:after="0"/>
             </w:pPr>
             <w:r>
               <w:t xml:space="preserve">4.4</w:t>
@@ -2417,6 +2627,7 @@
           <w:p>
             <w:pPr>
               <w:jc w:val="center"/>
+              <w:spacing w:after="0"/>
             </w:pPr>
             <w:r>
               <w:t xml:space="preserve">3.2</w:t>
@@ -2427,6 +2638,7 @@
           <w:p>
             <w:pPr>
               <w:jc w:val="right"/>
+              <w:spacing w:after="0"/>
             </w:pPr>
             <w:r>
               <w:t xml:space="preserve">1.3</w:t>
@@ -2437,6 +2649,7 @@
           <w:p>
             <w:pPr>
               <w:jc w:val="right"/>
+              <w:spacing w:after="0"/>
             </w:pPr>
             <w:r>
               <w:t xml:space="preserve">0.2</w:t>
@@ -2446,12 +2659,13 @@
       </w:tr>
       <w:tr>
         <w:trPr>
-          <w:trHeight w:hRule="exact" w:val="288"/>
-        </w:trPr>
-        <w:tc>
-          <w:p>
-            <w:pPr>
-              <w:jc w:val="center"/>
+          <w:trHeight w:hRule="exact" w:val="317"/>
+        </w:trPr>
+        <w:tc>
+          <w:p>
+            <w:pPr>
+              <w:jc w:val="center"/>
+              <w:spacing w:after="0"/>
             </w:pPr>
             <w:r>
               <w:t xml:space="preserve">5</w:t>
@@ -2462,6 +2676,7 @@
           <w:p>
             <w:pPr>
               <w:jc w:val="center"/>
+              <w:spacing w:after="0"/>
             </w:pPr>
             <w:r>
               <w:t xml:space="preserve">3.5</w:t>
@@ -2472,6 +2687,7 @@
           <w:p>
             <w:pPr>
               <w:jc w:val="right"/>
+              <w:spacing w:after="0"/>
             </w:pPr>
             <w:r>
               <w:t xml:space="preserve">1.6</w:t>
@@ -2482,6 +2698,7 @@
           <w:p>
             <w:pPr>
               <w:jc w:val="right"/>
+              <w:spacing w:after="0"/>
             </w:pPr>
             <w:r>
               <w:t xml:space="preserve">0.6</w:t>
@@ -2491,12 +2708,13 @@
       </w:tr>
       <w:tr>
         <w:trPr>
-          <w:trHeight w:hRule="exact" w:val="288"/>
-        </w:trPr>
-        <w:tc>
-          <w:p>
-            <w:pPr>
-              <w:jc w:val="center"/>
+          <w:trHeight w:hRule="exact" w:val="317"/>
+        </w:trPr>
+        <w:tc>
+          <w:p>
+            <w:pPr>
+              <w:jc w:val="center"/>
+              <w:spacing w:after="0"/>
             </w:pPr>
             <w:r>
               <w:t xml:space="preserve">5.1</w:t>
@@ -2507,6 +2725,7 @@
           <w:p>
             <w:pPr>
               <w:jc w:val="center"/>
+              <w:spacing w:after="0"/>
             </w:pPr>
             <w:r>
               <w:t xml:space="preserve">3.8</w:t>
@@ -2517,6 +2736,7 @@
           <w:p>
             <w:pPr>
               <w:jc w:val="right"/>
+              <w:spacing w:after="0"/>
             </w:pPr>
             <w:r>
               <w:t xml:space="preserve">1.9</w:t>
@@ -2527,6 +2747,7 @@
           <w:p>
             <w:pPr>
               <w:jc w:val="right"/>
+              <w:spacing w:after="0"/>
             </w:pPr>
             <w:r>
               <w:t xml:space="preserve">0.4</w:t>
@@ -2536,12 +2757,13 @@
       </w:tr>
       <w:tr>
         <w:trPr>
-          <w:trHeight w:hRule="exact" w:val="288"/>
-        </w:trPr>
-        <w:tc>
-          <w:p>
-            <w:pPr>
-              <w:jc w:val="center"/>
+          <w:trHeight w:hRule="exact" w:val="317"/>
+        </w:trPr>
+        <w:tc>
+          <w:p>
+            <w:pPr>
+              <w:jc w:val="center"/>
+              <w:spacing w:after="0"/>
             </w:pPr>
             <w:r>
               <w:t xml:space="preserve">4.8</w:t>
@@ -2552,6 +2774,7 @@
           <w:p>
             <w:pPr>
               <w:jc w:val="center"/>
+              <w:spacing w:after="0"/>
             </w:pPr>
             <w:r>
               <w:t xml:space="preserve">3</w:t>
@@ -2562,6 +2785,7 @@
           <w:p>
             <w:pPr>
               <w:jc w:val="right"/>
+              <w:spacing w:after="0"/>
             </w:pPr>
             <w:r>
               <w:t xml:space="preserve">1.4</w:t>
@@ -2572,6 +2796,7 @@
           <w:p>
             <w:pPr>
               <w:jc w:val="right"/>
+              <w:spacing w:after="0"/>
             </w:pPr>
             <w:r>
               <w:t xml:space="preserve">0.3</w:t>
@@ -2581,12 +2806,13 @@
       </w:tr>
       <w:tr>
         <w:trPr>
-          <w:trHeight w:hRule="exact" w:val="288"/>
-        </w:trPr>
-        <w:tc>
-          <w:p>
-            <w:pPr>
-              <w:jc w:val="center"/>
+          <w:trHeight w:hRule="exact" w:val="317"/>
+        </w:trPr>
+        <w:tc>
+          <w:p>
+            <w:pPr>
+              <w:jc w:val="center"/>
+              <w:spacing w:after="0"/>
             </w:pPr>
             <w:r>
               <w:t xml:space="preserve">5.1</w:t>
@@ -2597,6 +2823,7 @@
           <w:p>
             <w:pPr>
               <w:jc w:val="center"/>
+              <w:spacing w:after="0"/>
             </w:pPr>
             <w:r>
               <w:t xml:space="preserve">3.8</w:t>
@@ -2607,6 +2834,7 @@
           <w:p>
             <w:pPr>
               <w:jc w:val="right"/>
+              <w:spacing w:after="0"/>
             </w:pPr>
             <w:r>
               <w:t xml:space="preserve">1.6</w:t>
@@ -2617,6 +2845,7 @@
           <w:p>
             <w:pPr>
               <w:jc w:val="right"/>
+              <w:spacing w:after="0"/>
             </w:pPr>
             <w:r>
               <w:t xml:space="preserve">0.2</w:t>
@@ -2626,12 +2855,13 @@
       </w:tr>
       <w:tr>
         <w:trPr>
-          <w:trHeight w:hRule="exact" w:val="288"/>
-        </w:trPr>
-        <w:tc>
-          <w:p>
-            <w:pPr>
-              <w:jc w:val="center"/>
+          <w:trHeight w:hRule="exact" w:val="317"/>
+        </w:trPr>
+        <w:tc>
+          <w:p>
+            <w:pPr>
+              <w:jc w:val="center"/>
+              <w:spacing w:after="0"/>
             </w:pPr>
             <w:r>
               <w:t xml:space="preserve">4.6</w:t>
@@ -2642,6 +2872,7 @@
           <w:p>
             <w:pPr>
               <w:jc w:val="center"/>
+              <w:spacing w:after="0"/>
             </w:pPr>
             <w:r>
               <w:t xml:space="preserve">3.2</w:t>
@@ -2652,6 +2883,7 @@
           <w:p>
             <w:pPr>
               <w:jc w:val="right"/>
+              <w:spacing w:after="0"/>
             </w:pPr>
             <w:r>
               <w:t xml:space="preserve">1.4</w:t>
@@ -2662,6 +2894,7 @@
           <w:p>
             <w:pPr>
               <w:jc w:val="right"/>
+              <w:spacing w:after="0"/>
             </w:pPr>
             <w:r>
               <w:t xml:space="preserve">0.2</w:t>
@@ -2671,12 +2904,13 @@
       </w:tr>
       <w:tr>
         <w:trPr>
-          <w:trHeight w:hRule="exact" w:val="288"/>
-        </w:trPr>
-        <w:tc>
-          <w:p>
-            <w:pPr>
-              <w:jc w:val="center"/>
+          <w:trHeight w:hRule="exact" w:val="317"/>
+        </w:trPr>
+        <w:tc>
+          <w:p>
+            <w:pPr>
+              <w:jc w:val="center"/>
+              <w:spacing w:after="0"/>
             </w:pPr>
             <w:r>
               <w:t xml:space="preserve">5.3</w:t>
@@ -2687,6 +2921,7 @@
           <w:p>
             <w:pPr>
               <w:jc w:val="center"/>
+              <w:spacing w:after="0"/>
             </w:pPr>
             <w:r>
               <w:t xml:space="preserve">3.7</w:t>
@@ -2697,6 +2932,7 @@
           <w:p>
             <w:pPr>
               <w:jc w:val="right"/>
+              <w:spacing w:after="0"/>
             </w:pPr>
             <w:r>
               <w:t xml:space="preserve">1.5</w:t>
@@ -2707,6 +2943,7 @@
           <w:p>
             <w:pPr>
               <w:jc w:val="right"/>
+              <w:spacing w:after="0"/>
             </w:pPr>
             <w:r>
               <w:t xml:space="preserve">0.2</w:t>
@@ -2716,12 +2953,13 @@
       </w:tr>
       <w:tr>
         <w:trPr>
-          <w:trHeight w:hRule="exact" w:val="288"/>
-        </w:trPr>
-        <w:tc>
-          <w:p>
-            <w:pPr>
-              <w:jc w:val="center"/>
+          <w:trHeight w:hRule="exact" w:val="317"/>
+        </w:trPr>
+        <w:tc>
+          <w:p>
+            <w:pPr>
+              <w:jc w:val="center"/>
+              <w:spacing w:after="0"/>
             </w:pPr>
             <w:r>
               <w:t xml:space="preserve">5</w:t>
@@ -2732,6 +2970,7 @@
           <w:p>
             <w:pPr>
               <w:jc w:val="center"/>
+              <w:spacing w:after="0"/>
             </w:pPr>
             <w:r>
               <w:t xml:space="preserve">3.3</w:t>
@@ -2742,6 +2981,7 @@
           <w:p>
             <w:pPr>
               <w:jc w:val="right"/>
+              <w:spacing w:after="0"/>
             </w:pPr>
             <w:r>
               <w:t xml:space="preserve">1.4</w:t>
@@ -2752,6 +2992,7 @@
           <w:p>
             <w:pPr>
               <w:jc w:val="right"/>
+              <w:spacing w:after="0"/>
             </w:pPr>
             <w:r>
               <w:t xml:space="preserve">0.2</w:t>
@@ -2771,7 +3012,8 @@
     </w:p>
     <w:tbl>
       <w:tblPr>
-        <w:tblW w:w="6763.68"/>
+        <w:tblW w:w="6764"/>
+        <w:tblInd w:w="1428" w:type="dxa"/>
         <w:tblBorders>
           <w:top w:val="single" w:sz="4" w:space="0" w:color="auto"/>
           <w:bottom w:val="single" w:sz="4" w:space="0" w:color="auto"/>
@@ -2781,7 +3023,7 @@
       </w:tblPr>
       <w:tr>
         <w:trPr>
-          <w:trHeight w:hRule="exact" w:val="288"/>
+          <w:trHeight w:hRule="exact" w:val="317"/>
         </w:trPr>
         <w:tc>
           <w:p>
@@ -2793,12 +3035,13 @@
       </w:tr>
       <w:tr>
         <w:trPr>
-          <w:trHeight w:hRule="exact" w:val="288"/>
+          <w:trHeight w:hRule="exact" w:val="317"/>
         </w:trPr>
         <w:tc>
           <w:p>
             <w:pPr>
               <w:jc w:val="left"/>
+              <w:spacing w:after="0"/>
             </w:pPr>
             <w:r>
               <w:t xml:space="preserve">My footnote 1</w:t>
@@ -2808,12 +3051,13 @@
       </w:tr>
       <w:tr>
         <w:trPr>
-          <w:trHeight w:hRule="exact" w:val="288"/>
+          <w:trHeight w:hRule="exact" w:val="317"/>
         </w:trPr>
         <w:tc>
           <w:p>
             <w:pPr>
               <w:jc w:val="left"/>
+              <w:spacing w:after="0"/>
             </w:pPr>
             <w:r>
               <w:t xml:space="preserve">My footnote 2</w:t>
@@ -2822,20 +3066,6 @@
         </w:tc>
       </w:tr>
     </w:tbl>
-    <w:p/>
-    <w:p/>
-    <w:p/>
-    <w:p/>
-    <w:p/>
-    <w:p/>
-    <w:p/>
-    <w:p/>
-    <w:p/>
-    <w:p/>
-    <w:p/>
-    <w:p/>
-    <w:p/>
-    <w:p/>
     <w:p/>
     <w:p/>
     <w:p/>
@@ -2854,7 +3084,8 @@
     </w:p>
     <w:tbl>
       <w:tblPr>
-        <w:tblW w:w="6763.68"/>
+        <w:tblW w:w="6764"/>
+        <w:tblInd w:w="1428" w:type="dxa"/>
         <w:tblBorders>
           <w:top w:val="single" w:sz="4" w:space="0" w:color="auto"/>
           <w:bottom w:val="single" w:sz="4" w:space="0" w:color="auto"/>
@@ -2864,12 +3095,13 @@
       </w:tblPr>
       <w:tr>
         <w:trPr>
-          <w:trHeight w:hRule="exact" w:val="288"/>
-        </w:trPr>
-        <w:tc>
-          <w:p>
-            <w:pPr>
-              <w:jc w:val="center"/>
+          <w:trHeight w:hRule="exact" w:val="317"/>
+        </w:trPr>
+        <w:tc>
+          <w:p>
+            <w:pPr>
+              <w:jc w:val="center"/>
+              <w:spacing w:after="0"/>
             </w:pPr>
             <w:r>
               <w:t xml:space="preserve">Table 1.0</w:t>
@@ -2879,12 +3111,13 @@
       </w:tr>
       <w:tr>
         <w:trPr>
-          <w:trHeight w:hRule="exact" w:val="288"/>
-        </w:trPr>
-        <w:tc>
-          <w:p>
-            <w:pPr>
-              <w:jc w:val="center"/>
+          <w:trHeight w:hRule="exact" w:val="317"/>
+        </w:trPr>
+        <w:tc>
+          <w:p>
+            <w:pPr>
+              <w:jc w:val="center"/>
+              <w:spacing w:after="0"/>
             </w:pPr>
             <w:r>
               <w:t xml:space="preserve">My Nice Irises</w:t>
@@ -2894,12 +3127,13 @@
       </w:tr>
       <w:tr>
         <w:trPr>
-          <w:trHeight w:hRule="exact" w:val="288"/>
-        </w:trPr>
-        <w:tc>
-          <w:p>
-            <w:pPr>
-              <w:jc w:val="center"/>
+          <w:trHeight w:hRule="exact" w:val="317"/>
+        </w:trPr>
+        <w:tc>
+          <w:p>
+            <w:pPr>
+              <w:jc w:val="center"/>
+              <w:spacing w:after="0"/>
             </w:pPr>
             <w:r>
               <w:t xml:space="preserve">Another Title</w:t>
@@ -2909,7 +3143,7 @@
       </w:tr>
       <w:tr>
         <w:trPr>
-          <w:trHeight w:hRule="exact" w:val="288"/>
+          <w:trHeight w:hRule="exact" w:val="317"/>
         </w:trPr>
         <w:tc>
           <w:p>
@@ -2932,6 +3166,7 @@
     <w:tbl>
       <w:tblPr>
         <w:tblW w:w="6764"/>
+        <w:tblInd w:w="1428" w:type="dxa"/>
         <w:tblBorders>
           <w:top w:val="single" w:sz="4" w:space="0" w:color="auto"/>
           <w:bottom w:val="single" w:sz="4" w:space="0" w:color="auto"/>
@@ -2941,12 +3176,13 @@
       </w:tblPr>
       <w:tr>
         <w:trPr>
-          <w:trHeight w:hRule="exact" w:val="288"/>
+          <w:trHeight w:hRule="exact" w:val="317"/>
         </w:trPr>
         <w:tc>
           <w:p>
             <w:pPr>
               <w:jc w:val="left"/>
+              <w:spacing w:after="0"/>
             </w:pPr>
             <w:r>
               <w:t xml:space="preserve">Species: versicolor</w:t>
@@ -2956,7 +3192,7 @@
       </w:tr>
       <w:tr>
         <w:trPr>
-          <w:trHeight w:hRule="exact" w:val="288"/>
+          <w:trHeight w:hRule="exact" w:val="317"/>
         </w:trPr>
         <w:tc>
           <w:p>
@@ -2978,8 +3214,9 @@
     </w:p>
     <w:tbl>
       <w:tblPr>
+        <w:tblInd w:w="1198" w:type="dxa"/>
         <w:tblStyle w:val="TableGrid"/>
-        <w:tblW w:w="6764" w:type="dxa"/>
+        <w:tblW w:w="7225" w:type="dxa"/>
         <w:tblBorders>
           <w:top w:val="single" w:sz="4" w:space="0" w:color="auto"/>
           <w:bottom w:val="single" w:sz="4" w:space="0" w:color="auto"/>
@@ -2988,6 +3225,10 @@
           <w:insideH w:val="single" w:sz="4" w:space="0" w:color="auto"/>
           <w:insideV w:val="single" w:sz="4" w:space="0" w:color="auto"/>
         </w:tblBorders>
+        <w:tblCellMar>
+          <w:left w:w="72" w:type="dxa"/>
+          <w:right w:w="72" w:type="dxa"/>
+        </w:tblCellMar>
       </w:tblPr>
       <w:tblGrid>
         <w:gridCol w:w="2160"/>
@@ -2997,7 +3238,7 @@
       </w:tblGrid>
       <w:tr>
         <w:trPr>
-          <w:trHeight w:hRule="exact" w:val="288"/>
+          <w:trHeight w:hRule="exact" w:val="317"/>
         </w:trPr>
         <w:tc>
           <w:tcPr>
@@ -3005,10 +3246,12 @@
             <w:tcBorders>
               <w:bottom w:val="single" w:sz="4" w:space="0" w:color="auto"/>
             </w:tcBorders>
+            <w:vAlign w:val="bottom"/>
           </w:tcPr>
           <w:p>
             <w:pPr>
               <w:jc w:val="center"/>
+              <w:spacing w:after="0"/>
             </w:pPr>
             <w:r>
               <w:t xml:space="preserve">Sepal Length</w:t>
@@ -3021,10 +3264,12 @@
             <w:tcBorders>
               <w:bottom w:val="single" w:sz="4" w:space="0" w:color="auto"/>
             </w:tcBorders>
+            <w:vAlign w:val="bottom"/>
           </w:tcPr>
           <w:p>
             <w:pPr>
               <w:jc w:val="center"/>
+              <w:spacing w:after="0"/>
             </w:pPr>
             <w:r>
               <w:t xml:space="preserve">Sepal Width</w:t>
@@ -3037,10 +3282,12 @@
             <w:tcBorders>
               <w:bottom w:val="single" w:sz="4" w:space="0" w:color="auto"/>
             </w:tcBorders>
+            <w:vAlign w:val="bottom"/>
           </w:tcPr>
           <w:p>
             <w:pPr>
               <w:jc w:val="right"/>
+              <w:spacing w:after="0"/>
             </w:pPr>
             <w:r>
               <w:t xml:space="preserve">Petal.Length</w:t>
@@ -3053,10 +3300,12 @@
             <w:tcBorders>
               <w:bottom w:val="single" w:sz="4" w:space="0" w:color="auto"/>
             </w:tcBorders>
+            <w:vAlign w:val="bottom"/>
           </w:tcPr>
           <w:p>
             <w:pPr>
               <w:jc w:val="right"/>
+              <w:spacing w:after="0"/>
             </w:pPr>
             <w:r>
               <w:t xml:space="preserve">Petal.Width</w:t>
@@ -3066,12 +3315,13 @@
       </w:tr>
       <w:tr>
         <w:trPr>
-          <w:trHeight w:hRule="exact" w:val="288"/>
-        </w:trPr>
-        <w:tc>
-          <w:p>
-            <w:pPr>
-              <w:jc w:val="center"/>
+          <w:trHeight w:hRule="exact" w:val="317"/>
+        </w:trPr>
+        <w:tc>
+          <w:p>
+            <w:pPr>
+              <w:jc w:val="center"/>
+              <w:spacing w:after="0"/>
             </w:pPr>
             <w:r>
               <w:t xml:space="preserve">7</w:t>
@@ -3082,6 +3332,7 @@
           <w:p>
             <w:pPr>
               <w:jc w:val="center"/>
+              <w:spacing w:after="0"/>
             </w:pPr>
             <w:r>
               <w:t xml:space="preserve">3.2</w:t>
@@ -3092,6 +3343,7 @@
           <w:p>
             <w:pPr>
               <w:jc w:val="right"/>
+              <w:spacing w:after="0"/>
             </w:pPr>
             <w:r>
               <w:t xml:space="preserve">4.7</w:t>
@@ -3102,6 +3354,7 @@
           <w:p>
             <w:pPr>
               <w:jc w:val="right"/>
+              <w:spacing w:after="0"/>
             </w:pPr>
             <w:r>
               <w:t xml:space="preserve">1.4</w:t>
@@ -3111,12 +3364,13 @@
       </w:tr>
       <w:tr>
         <w:trPr>
-          <w:trHeight w:hRule="exact" w:val="288"/>
-        </w:trPr>
-        <w:tc>
-          <w:p>
-            <w:pPr>
-              <w:jc w:val="center"/>
+          <w:trHeight w:hRule="exact" w:val="317"/>
+        </w:trPr>
+        <w:tc>
+          <w:p>
+            <w:pPr>
+              <w:jc w:val="center"/>
+              <w:spacing w:after="0"/>
             </w:pPr>
             <w:r>
               <w:t xml:space="preserve">6.4</w:t>
@@ -3127,6 +3381,7 @@
           <w:p>
             <w:pPr>
               <w:jc w:val="center"/>
+              <w:spacing w:after="0"/>
             </w:pPr>
             <w:r>
               <w:t xml:space="preserve">3.2</w:t>
@@ -3137,6 +3392,7 @@
           <w:p>
             <w:pPr>
               <w:jc w:val="right"/>
+              <w:spacing w:after="0"/>
             </w:pPr>
             <w:r>
               <w:t xml:space="preserve">4.5</w:t>
@@ -3147,6 +3403,7 @@
           <w:p>
             <w:pPr>
               <w:jc w:val="right"/>
+              <w:spacing w:after="0"/>
             </w:pPr>
             <w:r>
               <w:t xml:space="preserve">1.5</w:t>
@@ -3156,12 +3413,13 @@
       </w:tr>
       <w:tr>
         <w:trPr>
-          <w:trHeight w:hRule="exact" w:val="288"/>
-        </w:trPr>
-        <w:tc>
-          <w:p>
-            <w:pPr>
-              <w:jc w:val="center"/>
+          <w:trHeight w:hRule="exact" w:val="317"/>
+        </w:trPr>
+        <w:tc>
+          <w:p>
+            <w:pPr>
+              <w:jc w:val="center"/>
+              <w:spacing w:after="0"/>
             </w:pPr>
             <w:r>
               <w:t xml:space="preserve">6.9</w:t>
@@ -3172,6 +3430,7 @@
           <w:p>
             <w:pPr>
               <w:jc w:val="center"/>
+              <w:spacing w:after="0"/>
             </w:pPr>
             <w:r>
               <w:t xml:space="preserve">3.1</w:t>
@@ -3182,6 +3441,7 @@
           <w:p>
             <w:pPr>
               <w:jc w:val="right"/>
+              <w:spacing w:after="0"/>
             </w:pPr>
             <w:r>
               <w:t xml:space="preserve">4.9</w:t>
@@ -3192,6 +3452,7 @@
           <w:p>
             <w:pPr>
               <w:jc w:val="right"/>
+              <w:spacing w:after="0"/>
             </w:pPr>
             <w:r>
               <w:t xml:space="preserve">1.5</w:t>
@@ -3201,12 +3462,13 @@
       </w:tr>
       <w:tr>
         <w:trPr>
-          <w:trHeight w:hRule="exact" w:val="288"/>
-        </w:trPr>
-        <w:tc>
-          <w:p>
-            <w:pPr>
-              <w:jc w:val="center"/>
+          <w:trHeight w:hRule="exact" w:val="317"/>
+        </w:trPr>
+        <w:tc>
+          <w:p>
+            <w:pPr>
+              <w:jc w:val="center"/>
+              <w:spacing w:after="0"/>
             </w:pPr>
             <w:r>
               <w:t xml:space="preserve">5.5</w:t>
@@ -3217,6 +3479,7 @@
           <w:p>
             <w:pPr>
               <w:jc w:val="center"/>
+              <w:spacing w:after="0"/>
             </w:pPr>
             <w:r>
               <w:t xml:space="preserve">2.3</w:t>
@@ -3227,6 +3490,7 @@
           <w:p>
             <w:pPr>
               <w:jc w:val="right"/>
+              <w:spacing w:after="0"/>
             </w:pPr>
             <w:r>
               <w:t xml:space="preserve">4</w:t>
@@ -3237,6 +3501,7 @@
           <w:p>
             <w:pPr>
               <w:jc w:val="right"/>
+              <w:spacing w:after="0"/>
             </w:pPr>
             <w:r>
               <w:t xml:space="preserve">1.3</w:t>
@@ -3246,12 +3511,13 @@
       </w:tr>
       <w:tr>
         <w:trPr>
-          <w:trHeight w:hRule="exact" w:val="288"/>
-        </w:trPr>
-        <w:tc>
-          <w:p>
-            <w:pPr>
-              <w:jc w:val="center"/>
+          <w:trHeight w:hRule="exact" w:val="317"/>
+        </w:trPr>
+        <w:tc>
+          <w:p>
+            <w:pPr>
+              <w:jc w:val="center"/>
+              <w:spacing w:after="0"/>
             </w:pPr>
             <w:r>
               <w:t xml:space="preserve">6.5</w:t>
@@ -3262,6 +3528,7 @@
           <w:p>
             <w:pPr>
               <w:jc w:val="center"/>
+              <w:spacing w:after="0"/>
             </w:pPr>
             <w:r>
               <w:t xml:space="preserve">2.8</w:t>
@@ -3272,6 +3539,7 @@
           <w:p>
             <w:pPr>
               <w:jc w:val="right"/>
+              <w:spacing w:after="0"/>
             </w:pPr>
             <w:r>
               <w:t xml:space="preserve">4.6</w:t>
@@ -3282,6 +3550,7 @@
           <w:p>
             <w:pPr>
               <w:jc w:val="right"/>
+              <w:spacing w:after="0"/>
             </w:pPr>
             <w:r>
               <w:t xml:space="preserve">1.5</w:t>
@@ -3291,12 +3560,13 @@
       </w:tr>
       <w:tr>
         <w:trPr>
-          <w:trHeight w:hRule="exact" w:val="288"/>
-        </w:trPr>
-        <w:tc>
-          <w:p>
-            <w:pPr>
-              <w:jc w:val="center"/>
+          <w:trHeight w:hRule="exact" w:val="317"/>
+        </w:trPr>
+        <w:tc>
+          <w:p>
+            <w:pPr>
+              <w:jc w:val="center"/>
+              <w:spacing w:after="0"/>
             </w:pPr>
             <w:r>
               <w:t xml:space="preserve">5.7</w:t>
@@ -3307,6 +3577,7 @@
           <w:p>
             <w:pPr>
               <w:jc w:val="center"/>
+              <w:spacing w:after="0"/>
             </w:pPr>
             <w:r>
               <w:t xml:space="preserve">2.8</w:t>
@@ -3317,6 +3588,7 @@
           <w:p>
             <w:pPr>
               <w:jc w:val="right"/>
+              <w:spacing w:after="0"/>
             </w:pPr>
             <w:r>
               <w:t xml:space="preserve">4.5</w:t>
@@ -3327,6 +3599,7 @@
           <w:p>
             <w:pPr>
               <w:jc w:val="right"/>
+              <w:spacing w:after="0"/>
             </w:pPr>
             <w:r>
               <w:t xml:space="preserve">1.3</w:t>
@@ -3336,12 +3609,13 @@
       </w:tr>
       <w:tr>
         <w:trPr>
-          <w:trHeight w:hRule="exact" w:val="288"/>
-        </w:trPr>
-        <w:tc>
-          <w:p>
-            <w:pPr>
-              <w:jc w:val="center"/>
+          <w:trHeight w:hRule="exact" w:val="317"/>
+        </w:trPr>
+        <w:tc>
+          <w:p>
+            <w:pPr>
+              <w:jc w:val="center"/>
+              <w:spacing w:after="0"/>
             </w:pPr>
             <w:r>
               <w:t xml:space="preserve">6.3</w:t>
@@ -3352,6 +3626,7 @@
           <w:p>
             <w:pPr>
               <w:jc w:val="center"/>
+              <w:spacing w:after="0"/>
             </w:pPr>
             <w:r>
               <w:t xml:space="preserve">3.3</w:t>
@@ -3362,6 +3637,7 @@
           <w:p>
             <w:pPr>
               <w:jc w:val="right"/>
+              <w:spacing w:after="0"/>
             </w:pPr>
             <w:r>
               <w:t xml:space="preserve">4.7</w:t>
@@ -3372,6 +3648,7 @@
           <w:p>
             <w:pPr>
               <w:jc w:val="right"/>
+              <w:spacing w:after="0"/>
             </w:pPr>
             <w:r>
               <w:t xml:space="preserve">1.6</w:t>
@@ -3381,12 +3658,13 @@
       </w:tr>
       <w:tr>
         <w:trPr>
-          <w:trHeight w:hRule="exact" w:val="288"/>
-        </w:trPr>
-        <w:tc>
-          <w:p>
-            <w:pPr>
-              <w:jc w:val="center"/>
+          <w:trHeight w:hRule="exact" w:val="317"/>
+        </w:trPr>
+        <w:tc>
+          <w:p>
+            <w:pPr>
+              <w:jc w:val="center"/>
+              <w:spacing w:after="0"/>
             </w:pPr>
             <w:r>
               <w:t xml:space="preserve">4.9</w:t>
@@ -3397,6 +3675,7 @@
           <w:p>
             <w:pPr>
               <w:jc w:val="center"/>
+              <w:spacing w:after="0"/>
             </w:pPr>
             <w:r>
               <w:t xml:space="preserve">2.4</w:t>
@@ -3407,6 +3686,7 @@
           <w:p>
             <w:pPr>
               <w:jc w:val="right"/>
+              <w:spacing w:after="0"/>
             </w:pPr>
             <w:r>
               <w:t xml:space="preserve">3.3</w:t>
@@ -3417,6 +3697,7 @@
           <w:p>
             <w:pPr>
               <w:jc w:val="right"/>
+              <w:spacing w:after="0"/>
             </w:pPr>
             <w:r>
               <w:t xml:space="preserve">1</w:t>
@@ -3426,12 +3707,13 @@
       </w:tr>
       <w:tr>
         <w:trPr>
-          <w:trHeight w:hRule="exact" w:val="288"/>
-        </w:trPr>
-        <w:tc>
-          <w:p>
-            <w:pPr>
-              <w:jc w:val="center"/>
+          <w:trHeight w:hRule="exact" w:val="317"/>
+        </w:trPr>
+        <w:tc>
+          <w:p>
+            <w:pPr>
+              <w:jc w:val="center"/>
+              <w:spacing w:after="0"/>
             </w:pPr>
             <w:r>
               <w:t xml:space="preserve">6.6</w:t>
@@ -3442,6 +3724,7 @@
           <w:p>
             <w:pPr>
               <w:jc w:val="center"/>
+              <w:spacing w:after="0"/>
             </w:pPr>
             <w:r>
               <w:t xml:space="preserve">2.9</w:t>
@@ -3452,6 +3735,7 @@
           <w:p>
             <w:pPr>
               <w:jc w:val="right"/>
+              <w:spacing w:after="0"/>
             </w:pPr>
             <w:r>
               <w:t xml:space="preserve">4.6</w:t>
@@ -3462,6 +3746,7 @@
           <w:p>
             <w:pPr>
               <w:jc w:val="right"/>
+              <w:spacing w:after="0"/>
             </w:pPr>
             <w:r>
               <w:t xml:space="preserve">1.3</w:t>
@@ -3471,12 +3756,13 @@
       </w:tr>
       <w:tr>
         <w:trPr>
-          <w:trHeight w:hRule="exact" w:val="288"/>
-        </w:trPr>
-        <w:tc>
-          <w:p>
-            <w:pPr>
-              <w:jc w:val="center"/>
+          <w:trHeight w:hRule="exact" w:val="317"/>
+        </w:trPr>
+        <w:tc>
+          <w:p>
+            <w:pPr>
+              <w:jc w:val="center"/>
+              <w:spacing w:after="0"/>
             </w:pPr>
             <w:r>
               <w:t xml:space="preserve">5.2</w:t>
@@ -3487,6 +3773,7 @@
           <w:p>
             <w:pPr>
               <w:jc w:val="center"/>
+              <w:spacing w:after="0"/>
             </w:pPr>
             <w:r>
               <w:t xml:space="preserve">2.7</w:t>
@@ -3497,6 +3784,7 @@
           <w:p>
             <w:pPr>
               <w:jc w:val="right"/>
+              <w:spacing w:after="0"/>
             </w:pPr>
             <w:r>
               <w:t xml:space="preserve">3.9</w:t>
@@ -3507,6 +3795,7 @@
           <w:p>
             <w:pPr>
               <w:jc w:val="right"/>
+              <w:spacing w:after="0"/>
             </w:pPr>
             <w:r>
               <w:t xml:space="preserve">1.4</w:t>
@@ -3516,12 +3805,13 @@
       </w:tr>
       <w:tr>
         <w:trPr>
-          <w:trHeight w:hRule="exact" w:val="288"/>
-        </w:trPr>
-        <w:tc>
-          <w:p>
-            <w:pPr>
-              <w:jc w:val="center"/>
+          <w:trHeight w:hRule="exact" w:val="317"/>
+        </w:trPr>
+        <w:tc>
+          <w:p>
+            <w:pPr>
+              <w:jc w:val="center"/>
+              <w:spacing w:after="0"/>
             </w:pPr>
             <w:r>
               <w:t xml:space="preserve">5</w:t>
@@ -3532,6 +3822,7 @@
           <w:p>
             <w:pPr>
               <w:jc w:val="center"/>
+              <w:spacing w:after="0"/>
             </w:pPr>
             <w:r>
               <w:t xml:space="preserve">2</w:t>
@@ -3542,6 +3833,7 @@
           <w:p>
             <w:pPr>
               <w:jc w:val="right"/>
+              <w:spacing w:after="0"/>
             </w:pPr>
             <w:r>
               <w:t xml:space="preserve">3.5</w:t>
@@ -3552,6 +3844,7 @@
           <w:p>
             <w:pPr>
               <w:jc w:val="right"/>
+              <w:spacing w:after="0"/>
             </w:pPr>
             <w:r>
               <w:t xml:space="preserve">1</w:t>
@@ -3561,12 +3854,13 @@
       </w:tr>
       <w:tr>
         <w:trPr>
-          <w:trHeight w:hRule="exact" w:val="288"/>
-        </w:trPr>
-        <w:tc>
-          <w:p>
-            <w:pPr>
-              <w:jc w:val="center"/>
+          <w:trHeight w:hRule="exact" w:val="317"/>
+        </w:trPr>
+        <w:tc>
+          <w:p>
+            <w:pPr>
+              <w:jc w:val="center"/>
+              <w:spacing w:after="0"/>
             </w:pPr>
             <w:r>
               <w:t xml:space="preserve">5.9</w:t>
@@ -3577,6 +3871,7 @@
           <w:p>
             <w:pPr>
               <w:jc w:val="center"/>
+              <w:spacing w:after="0"/>
             </w:pPr>
             <w:r>
               <w:t xml:space="preserve">3</w:t>
@@ -3587,6 +3882,7 @@
           <w:p>
             <w:pPr>
               <w:jc w:val="right"/>
+              <w:spacing w:after="0"/>
             </w:pPr>
             <w:r>
               <w:t xml:space="preserve">4.2</w:t>
@@ -3597,6 +3893,7 @@
           <w:p>
             <w:pPr>
               <w:jc w:val="right"/>
+              <w:spacing w:after="0"/>
             </w:pPr>
             <w:r>
               <w:t xml:space="preserve">1.5</w:t>
@@ -3606,12 +3903,13 @@
       </w:tr>
       <w:tr>
         <w:trPr>
-          <w:trHeight w:hRule="exact" w:val="288"/>
-        </w:trPr>
-        <w:tc>
-          <w:p>
-            <w:pPr>
-              <w:jc w:val="center"/>
+          <w:trHeight w:hRule="exact" w:val="317"/>
+        </w:trPr>
+        <w:tc>
+          <w:p>
+            <w:pPr>
+              <w:jc w:val="center"/>
+              <w:spacing w:after="0"/>
             </w:pPr>
             <w:r>
               <w:t xml:space="preserve">6</w:t>
@@ -3622,6 +3920,7 @@
           <w:p>
             <w:pPr>
               <w:jc w:val="center"/>
+              <w:spacing w:after="0"/>
             </w:pPr>
             <w:r>
               <w:t xml:space="preserve">2.2</w:t>
@@ -3632,6 +3931,7 @@
           <w:p>
             <w:pPr>
               <w:jc w:val="right"/>
+              <w:spacing w:after="0"/>
             </w:pPr>
             <w:r>
               <w:t xml:space="preserve">4</w:t>
@@ -3642,6 +3942,7 @@
           <w:p>
             <w:pPr>
               <w:jc w:val="right"/>
+              <w:spacing w:after="0"/>
             </w:pPr>
             <w:r>
               <w:t xml:space="preserve">1</w:t>
@@ -3651,12 +3952,13 @@
       </w:tr>
       <w:tr>
         <w:trPr>
-          <w:trHeight w:hRule="exact" w:val="288"/>
-        </w:trPr>
-        <w:tc>
-          <w:p>
-            <w:pPr>
-              <w:jc w:val="center"/>
+          <w:trHeight w:hRule="exact" w:val="317"/>
+        </w:trPr>
+        <w:tc>
+          <w:p>
+            <w:pPr>
+              <w:jc w:val="center"/>
+              <w:spacing w:after="0"/>
             </w:pPr>
             <w:r>
               <w:t xml:space="preserve">6.1</w:t>
@@ -3667,6 +3969,7 @@
           <w:p>
             <w:pPr>
               <w:jc w:val="center"/>
+              <w:spacing w:after="0"/>
             </w:pPr>
             <w:r>
               <w:t xml:space="preserve">2.9</w:t>
@@ -3677,6 +3980,7 @@
           <w:p>
             <w:pPr>
               <w:jc w:val="right"/>
+              <w:spacing w:after="0"/>
             </w:pPr>
             <w:r>
               <w:t xml:space="preserve">4.7</w:t>
@@ -3687,6 +3991,7 @@
           <w:p>
             <w:pPr>
               <w:jc w:val="right"/>
+              <w:spacing w:after="0"/>
             </w:pPr>
             <w:r>
               <w:t xml:space="preserve">1.4</w:t>
@@ -3696,12 +4001,13 @@
       </w:tr>
       <w:tr>
         <w:trPr>
-          <w:trHeight w:hRule="exact" w:val="288"/>
-        </w:trPr>
-        <w:tc>
-          <w:p>
-            <w:pPr>
-              <w:jc w:val="center"/>
+          <w:trHeight w:hRule="exact" w:val="317"/>
+        </w:trPr>
+        <w:tc>
+          <w:p>
+            <w:pPr>
+              <w:jc w:val="center"/>
+              <w:spacing w:after="0"/>
             </w:pPr>
             <w:r>
               <w:t xml:space="preserve">5.6</w:t>
@@ -3712,6 +4018,7 @@
           <w:p>
             <w:pPr>
               <w:jc w:val="center"/>
+              <w:spacing w:after="0"/>
             </w:pPr>
             <w:r>
               <w:t xml:space="preserve">2.9</w:t>
@@ -3722,6 +4029,7 @@
           <w:p>
             <w:pPr>
               <w:jc w:val="right"/>
+              <w:spacing w:after="0"/>
             </w:pPr>
             <w:r>
               <w:t xml:space="preserve">3.6</w:t>
@@ -3732,6 +4040,7 @@
           <w:p>
             <w:pPr>
               <w:jc w:val="right"/>
+              <w:spacing w:after="0"/>
             </w:pPr>
             <w:r>
               <w:t xml:space="preserve">1.3</w:t>
@@ -3741,12 +4050,13 @@
       </w:tr>
       <w:tr>
         <w:trPr>
-          <w:trHeight w:hRule="exact" w:val="288"/>
-        </w:trPr>
-        <w:tc>
-          <w:p>
-            <w:pPr>
-              <w:jc w:val="center"/>
+          <w:trHeight w:hRule="exact" w:val="317"/>
+        </w:trPr>
+        <w:tc>
+          <w:p>
+            <w:pPr>
+              <w:jc w:val="center"/>
+              <w:spacing w:after="0"/>
             </w:pPr>
             <w:r>
               <w:t xml:space="preserve">6.7</w:t>
@@ -3757,6 +4067,7 @@
           <w:p>
             <w:pPr>
               <w:jc w:val="center"/>
+              <w:spacing w:after="0"/>
             </w:pPr>
             <w:r>
               <w:t xml:space="preserve">3.1</w:t>
@@ -3767,6 +4078,7 @@
           <w:p>
             <w:pPr>
               <w:jc w:val="right"/>
+              <w:spacing w:after="0"/>
             </w:pPr>
             <w:r>
               <w:t xml:space="preserve">4.4</w:t>
@@ -3777,6 +4089,7 @@
           <w:p>
             <w:pPr>
               <w:jc w:val="right"/>
+              <w:spacing w:after="0"/>
             </w:pPr>
             <w:r>
               <w:t xml:space="preserve">1.4</w:t>
@@ -3786,12 +4099,13 @@
       </w:tr>
       <w:tr>
         <w:trPr>
-          <w:trHeight w:hRule="exact" w:val="288"/>
-        </w:trPr>
-        <w:tc>
-          <w:p>
-            <w:pPr>
-              <w:jc w:val="center"/>
+          <w:trHeight w:hRule="exact" w:val="317"/>
+        </w:trPr>
+        <w:tc>
+          <w:p>
+            <w:pPr>
+              <w:jc w:val="center"/>
+              <w:spacing w:after="0"/>
             </w:pPr>
             <w:r>
               <w:t xml:space="preserve">5.6</w:t>
@@ -3802,6 +4116,7 @@
           <w:p>
             <w:pPr>
               <w:jc w:val="center"/>
+              <w:spacing w:after="0"/>
             </w:pPr>
             <w:r>
               <w:t xml:space="preserve">3</w:t>
@@ -3812,6 +4127,7 @@
           <w:p>
             <w:pPr>
               <w:jc w:val="right"/>
+              <w:spacing w:after="0"/>
             </w:pPr>
             <w:r>
               <w:t xml:space="preserve">4.5</w:t>
@@ -3822,6 +4138,7 @@
           <w:p>
             <w:pPr>
               <w:jc w:val="right"/>
+              <w:spacing w:after="0"/>
             </w:pPr>
             <w:r>
               <w:t xml:space="preserve">1.5</w:t>
@@ -3831,12 +4148,13 @@
       </w:tr>
       <w:tr>
         <w:trPr>
-          <w:trHeight w:hRule="exact" w:val="288"/>
-        </w:trPr>
-        <w:tc>
-          <w:p>
-            <w:pPr>
-              <w:jc w:val="center"/>
+          <w:trHeight w:hRule="exact" w:val="317"/>
+        </w:trPr>
+        <w:tc>
+          <w:p>
+            <w:pPr>
+              <w:jc w:val="center"/>
+              <w:spacing w:after="0"/>
             </w:pPr>
             <w:r>
               <w:t xml:space="preserve">5.8</w:t>
@@ -3847,6 +4165,7 @@
           <w:p>
             <w:pPr>
               <w:jc w:val="center"/>
+              <w:spacing w:after="0"/>
             </w:pPr>
             <w:r>
               <w:t xml:space="preserve">2.7</w:t>
@@ -3857,6 +4176,7 @@
           <w:p>
             <w:pPr>
               <w:jc w:val="right"/>
+              <w:spacing w:after="0"/>
             </w:pPr>
             <w:r>
               <w:t xml:space="preserve">4.1</w:t>
@@ -3867,6 +4187,7 @@
           <w:p>
             <w:pPr>
               <w:jc w:val="right"/>
+              <w:spacing w:after="0"/>
             </w:pPr>
             <w:r>
               <w:t xml:space="preserve">1</w:t>
@@ -3876,12 +4197,13 @@
       </w:tr>
       <w:tr>
         <w:trPr>
-          <w:trHeight w:hRule="exact" w:val="288"/>
-        </w:trPr>
-        <w:tc>
-          <w:p>
-            <w:pPr>
-              <w:jc w:val="center"/>
+          <w:trHeight w:hRule="exact" w:val="317"/>
+        </w:trPr>
+        <w:tc>
+          <w:p>
+            <w:pPr>
+              <w:jc w:val="center"/>
+              <w:spacing w:after="0"/>
             </w:pPr>
             <w:r>
               <w:t xml:space="preserve">6.2</w:t>
@@ -3892,6 +4214,7 @@
           <w:p>
             <w:pPr>
               <w:jc w:val="center"/>
+              <w:spacing w:after="0"/>
             </w:pPr>
             <w:r>
               <w:t xml:space="preserve">2.2</w:t>
@@ -3902,6 +4225,7 @@
           <w:p>
             <w:pPr>
               <w:jc w:val="right"/>
+              <w:spacing w:after="0"/>
             </w:pPr>
             <w:r>
               <w:t xml:space="preserve">4.5</w:t>
@@ -3912,6 +4236,7 @@
           <w:p>
             <w:pPr>
               <w:jc w:val="right"/>
+              <w:spacing w:after="0"/>
             </w:pPr>
             <w:r>
               <w:t xml:space="preserve">1.5</w:t>
@@ -3921,12 +4246,13 @@
       </w:tr>
       <w:tr>
         <w:trPr>
-          <w:trHeight w:hRule="exact" w:val="288"/>
-        </w:trPr>
-        <w:tc>
-          <w:p>
-            <w:pPr>
-              <w:jc w:val="center"/>
+          <w:trHeight w:hRule="exact" w:val="317"/>
+        </w:trPr>
+        <w:tc>
+          <w:p>
+            <w:pPr>
+              <w:jc w:val="center"/>
+              <w:spacing w:after="0"/>
             </w:pPr>
             <w:r>
               <w:t xml:space="preserve">5.6</w:t>
@@ -3937,6 +4263,7 @@
           <w:p>
             <w:pPr>
               <w:jc w:val="center"/>
+              <w:spacing w:after="0"/>
             </w:pPr>
             <w:r>
               <w:t xml:space="preserve">2.5</w:t>
@@ -3947,6 +4274,7 @@
           <w:p>
             <w:pPr>
               <w:jc w:val="right"/>
+              <w:spacing w:after="0"/>
             </w:pPr>
             <w:r>
               <w:t xml:space="preserve">3.9</w:t>
@@ -3957,6 +4285,7 @@
           <w:p>
             <w:pPr>
               <w:jc w:val="right"/>
+              <w:spacing w:after="0"/>
             </w:pPr>
             <w:r>
               <w:t xml:space="preserve">1.1</w:t>
@@ -3966,12 +4295,13 @@
       </w:tr>
       <w:tr>
         <w:trPr>
-          <w:trHeight w:hRule="exact" w:val="288"/>
-        </w:trPr>
-        <w:tc>
-          <w:p>
-            <w:pPr>
-              <w:jc w:val="center"/>
+          <w:trHeight w:hRule="exact" w:val="317"/>
+        </w:trPr>
+        <w:tc>
+          <w:p>
+            <w:pPr>
+              <w:jc w:val="center"/>
+              <w:spacing w:after="0"/>
             </w:pPr>
             <w:r>
               <w:t xml:space="preserve">5.9</w:t>
@@ -3982,6 +4312,7 @@
           <w:p>
             <w:pPr>
               <w:jc w:val="center"/>
+              <w:spacing w:after="0"/>
             </w:pPr>
             <w:r>
               <w:t xml:space="preserve">3.2</w:t>
@@ -3992,6 +4323,7 @@
           <w:p>
             <w:pPr>
               <w:jc w:val="right"/>
+              <w:spacing w:after="0"/>
             </w:pPr>
             <w:r>
               <w:t xml:space="preserve">4.8</w:t>
@@ -4002,6 +4334,7 @@
           <w:p>
             <w:pPr>
               <w:jc w:val="right"/>
+              <w:spacing w:after="0"/>
             </w:pPr>
             <w:r>
               <w:t xml:space="preserve">1.8</w:t>
@@ -4011,12 +4344,13 @@
       </w:tr>
       <w:tr>
         <w:trPr>
-          <w:trHeight w:hRule="exact" w:val="288"/>
-        </w:trPr>
-        <w:tc>
-          <w:p>
-            <w:pPr>
-              <w:jc w:val="center"/>
+          <w:trHeight w:hRule="exact" w:val="317"/>
+        </w:trPr>
+        <w:tc>
+          <w:p>
+            <w:pPr>
+              <w:jc w:val="center"/>
+              <w:spacing w:after="0"/>
             </w:pPr>
             <w:r>
               <w:t xml:space="preserve">6.1</w:t>
@@ -4027,6 +4361,7 @@
           <w:p>
             <w:pPr>
               <w:jc w:val="center"/>
+              <w:spacing w:after="0"/>
             </w:pPr>
             <w:r>
               <w:t xml:space="preserve">2.8</w:t>
@@ -4037,6 +4372,7 @@
           <w:p>
             <w:pPr>
               <w:jc w:val="right"/>
+              <w:spacing w:after="0"/>
             </w:pPr>
             <w:r>
               <w:t xml:space="preserve">4</w:t>
@@ -4047,6 +4383,7 @@
           <w:p>
             <w:pPr>
               <w:jc w:val="right"/>
+              <w:spacing w:after="0"/>
             </w:pPr>
             <w:r>
               <w:t xml:space="preserve">1.3</w:t>
@@ -4056,12 +4393,13 @@
       </w:tr>
       <w:tr>
         <w:trPr>
-          <w:trHeight w:hRule="exact" w:val="288"/>
-        </w:trPr>
-        <w:tc>
-          <w:p>
-            <w:pPr>
-              <w:jc w:val="center"/>
+          <w:trHeight w:hRule="exact" w:val="317"/>
+        </w:trPr>
+        <w:tc>
+          <w:p>
+            <w:pPr>
+              <w:jc w:val="center"/>
+              <w:spacing w:after="0"/>
             </w:pPr>
             <w:r>
               <w:t xml:space="preserve">6.3</w:t>
@@ -4072,6 +4410,7 @@
           <w:p>
             <w:pPr>
               <w:jc w:val="center"/>
+              <w:spacing w:after="0"/>
             </w:pPr>
             <w:r>
               <w:t xml:space="preserve">2.5</w:t>
@@ -4082,6 +4421,7 @@
           <w:p>
             <w:pPr>
               <w:jc w:val="right"/>
+              <w:spacing w:after="0"/>
             </w:pPr>
             <w:r>
               <w:t xml:space="preserve">4.9</w:t>
@@ -4092,6 +4432,7 @@
           <w:p>
             <w:pPr>
               <w:jc w:val="right"/>
+              <w:spacing w:after="0"/>
             </w:pPr>
             <w:r>
               <w:t xml:space="preserve">1.5</w:t>
@@ -4101,12 +4442,13 @@
       </w:tr>
       <w:tr>
         <w:trPr>
-          <w:trHeight w:hRule="exact" w:val="288"/>
-        </w:trPr>
-        <w:tc>
-          <w:p>
-            <w:pPr>
-              <w:jc w:val="center"/>
+          <w:trHeight w:hRule="exact" w:val="317"/>
+        </w:trPr>
+        <w:tc>
+          <w:p>
+            <w:pPr>
+              <w:jc w:val="center"/>
+              <w:spacing w:after="0"/>
             </w:pPr>
             <w:r>
               <w:t xml:space="preserve">6.1</w:t>
@@ -4117,6 +4459,7 @@
           <w:p>
             <w:pPr>
               <w:jc w:val="center"/>
+              <w:spacing w:after="0"/>
             </w:pPr>
             <w:r>
               <w:t xml:space="preserve">2.8</w:t>
@@ -4127,6 +4470,7 @@
           <w:p>
             <w:pPr>
               <w:jc w:val="right"/>
+              <w:spacing w:after="0"/>
             </w:pPr>
             <w:r>
               <w:t xml:space="preserve">4.7</w:t>
@@ -4137,6 +4481,7 @@
           <w:p>
             <w:pPr>
               <w:jc w:val="right"/>
+              <w:spacing w:after="0"/>
             </w:pPr>
             <w:r>
               <w:t xml:space="preserve">1.2</w:t>
@@ -4146,12 +4491,13 @@
       </w:tr>
       <w:tr>
         <w:trPr>
-          <w:trHeight w:hRule="exact" w:val="288"/>
-        </w:trPr>
-        <w:tc>
-          <w:p>
-            <w:pPr>
-              <w:jc w:val="center"/>
+          <w:trHeight w:hRule="exact" w:val="317"/>
+        </w:trPr>
+        <w:tc>
+          <w:p>
+            <w:pPr>
+              <w:jc w:val="center"/>
+              <w:spacing w:after="0"/>
             </w:pPr>
             <w:r>
               <w:t xml:space="preserve">6.4</w:t>
@@ -4162,6 +4508,7 @@
           <w:p>
             <w:pPr>
               <w:jc w:val="center"/>
+              <w:spacing w:after="0"/>
             </w:pPr>
             <w:r>
               <w:t xml:space="preserve">2.9</w:t>
@@ -4172,6 +4519,7 @@
           <w:p>
             <w:pPr>
               <w:jc w:val="right"/>
+              <w:spacing w:after="0"/>
             </w:pPr>
             <w:r>
               <w:t xml:space="preserve">4.3</w:t>
@@ -4182,6 +4530,7 @@
           <w:p>
             <w:pPr>
               <w:jc w:val="right"/>
+              <w:spacing w:after="0"/>
             </w:pPr>
             <w:r>
               <w:t xml:space="preserve">1.3</w:t>
@@ -4191,12 +4540,13 @@
       </w:tr>
       <w:tr>
         <w:trPr>
-          <w:trHeight w:hRule="exact" w:val="288"/>
-        </w:trPr>
-        <w:tc>
-          <w:p>
-            <w:pPr>
-              <w:jc w:val="center"/>
+          <w:trHeight w:hRule="exact" w:val="317"/>
+        </w:trPr>
+        <w:tc>
+          <w:p>
+            <w:pPr>
+              <w:jc w:val="center"/>
+              <w:spacing w:after="0"/>
             </w:pPr>
             <w:r>
               <w:t xml:space="preserve">6.6</w:t>
@@ -4207,6 +4557,7 @@
           <w:p>
             <w:pPr>
               <w:jc w:val="center"/>
+              <w:spacing w:after="0"/>
             </w:pPr>
             <w:r>
               <w:t xml:space="preserve">3</w:t>
@@ -4217,6 +4568,7 @@
           <w:p>
             <w:pPr>
               <w:jc w:val="right"/>
+              <w:spacing w:after="0"/>
             </w:pPr>
             <w:r>
               <w:t xml:space="preserve">4.4</w:t>
@@ -4227,6 +4579,7 @@
           <w:p>
             <w:pPr>
               <w:jc w:val="right"/>
+              <w:spacing w:after="0"/>
             </w:pPr>
             <w:r>
               <w:t xml:space="preserve">1.4</w:t>
@@ -4236,12 +4589,13 @@
       </w:tr>
       <w:tr>
         <w:trPr>
-          <w:trHeight w:hRule="exact" w:val="288"/>
-        </w:trPr>
-        <w:tc>
-          <w:p>
-            <w:pPr>
-              <w:jc w:val="center"/>
+          <w:trHeight w:hRule="exact" w:val="317"/>
+        </w:trPr>
+        <w:tc>
+          <w:p>
+            <w:pPr>
+              <w:jc w:val="center"/>
+              <w:spacing w:after="0"/>
             </w:pPr>
             <w:r>
               <w:t xml:space="preserve">6.8</w:t>
@@ -4252,6 +4606,7 @@
           <w:p>
             <w:pPr>
               <w:jc w:val="center"/>
+              <w:spacing w:after="0"/>
             </w:pPr>
             <w:r>
               <w:t xml:space="preserve">2.8</w:t>
@@ -4262,6 +4617,7 @@
           <w:p>
             <w:pPr>
               <w:jc w:val="right"/>
+              <w:spacing w:after="0"/>
             </w:pPr>
             <w:r>
               <w:t xml:space="preserve">4.8</w:t>
@@ -4272,324 +4628,10 @@
           <w:p>
             <w:pPr>
               <w:jc w:val="right"/>
+              <w:spacing w:after="0"/>
             </w:pPr>
             <w:r>
               <w:t xml:space="preserve">1.4</w:t>
-            </w:r>
-          </w:p>
-        </w:tc>
-      </w:tr>
-      <w:tr>
-        <w:trPr>
-          <w:trHeight w:hRule="exact" w:val="288"/>
-        </w:trPr>
-        <w:tc>
-          <w:p>
-            <w:pPr>
-              <w:jc w:val="center"/>
-            </w:pPr>
-            <w:r>
-              <w:t xml:space="preserve">6.7</w:t>
-            </w:r>
-          </w:p>
-        </w:tc>
-        <w:tc>
-          <w:p>
-            <w:pPr>
-              <w:jc w:val="center"/>
-            </w:pPr>
-            <w:r>
-              <w:t xml:space="preserve">3</w:t>
-            </w:r>
-          </w:p>
-        </w:tc>
-        <w:tc>
-          <w:p>
-            <w:pPr>
-              <w:jc w:val="right"/>
-            </w:pPr>
-            <w:r>
-              <w:t xml:space="preserve">5</w:t>
-            </w:r>
-          </w:p>
-        </w:tc>
-        <w:tc>
-          <w:p>
-            <w:pPr>
-              <w:jc w:val="right"/>
-            </w:pPr>
-            <w:r>
-              <w:t xml:space="preserve">1.7</w:t>
-            </w:r>
-          </w:p>
-        </w:tc>
-      </w:tr>
-      <w:tr>
-        <w:trPr>
-          <w:trHeight w:hRule="exact" w:val="288"/>
-        </w:trPr>
-        <w:tc>
-          <w:p>
-            <w:pPr>
-              <w:jc w:val="center"/>
-            </w:pPr>
-            <w:r>
-              <w:t xml:space="preserve">6</w:t>
-            </w:r>
-          </w:p>
-        </w:tc>
-        <w:tc>
-          <w:p>
-            <w:pPr>
-              <w:jc w:val="center"/>
-            </w:pPr>
-            <w:r>
-              <w:t xml:space="preserve">2.9</w:t>
-            </w:r>
-          </w:p>
-        </w:tc>
-        <w:tc>
-          <w:p>
-            <w:pPr>
-              <w:jc w:val="right"/>
-            </w:pPr>
-            <w:r>
-              <w:t xml:space="preserve">4.5</w:t>
-            </w:r>
-          </w:p>
-        </w:tc>
-        <w:tc>
-          <w:p>
-            <w:pPr>
-              <w:jc w:val="right"/>
-            </w:pPr>
-            <w:r>
-              <w:t xml:space="preserve">1.5</w:t>
-            </w:r>
-          </w:p>
-        </w:tc>
-      </w:tr>
-      <w:tr>
-        <w:trPr>
-          <w:trHeight w:hRule="exact" w:val="288"/>
-        </w:trPr>
-        <w:tc>
-          <w:p>
-            <w:pPr>
-              <w:jc w:val="center"/>
-            </w:pPr>
-            <w:r>
-              <w:t xml:space="preserve">5.7</w:t>
-            </w:r>
-          </w:p>
-        </w:tc>
-        <w:tc>
-          <w:p>
-            <w:pPr>
-              <w:jc w:val="center"/>
-            </w:pPr>
-            <w:r>
-              <w:t xml:space="preserve">2.6</w:t>
-            </w:r>
-          </w:p>
-        </w:tc>
-        <w:tc>
-          <w:p>
-            <w:pPr>
-              <w:jc w:val="right"/>
-            </w:pPr>
-            <w:r>
-              <w:t xml:space="preserve">3.5</w:t>
-            </w:r>
-          </w:p>
-        </w:tc>
-        <w:tc>
-          <w:p>
-            <w:pPr>
-              <w:jc w:val="right"/>
-            </w:pPr>
-            <w:r>
-              <w:t xml:space="preserve">1</w:t>
-            </w:r>
-          </w:p>
-        </w:tc>
-      </w:tr>
-      <w:tr>
-        <w:trPr>
-          <w:trHeight w:hRule="exact" w:val="288"/>
-        </w:trPr>
-        <w:tc>
-          <w:p>
-            <w:pPr>
-              <w:jc w:val="center"/>
-            </w:pPr>
-            <w:r>
-              <w:t xml:space="preserve">5.5</w:t>
-            </w:r>
-          </w:p>
-        </w:tc>
-        <w:tc>
-          <w:p>
-            <w:pPr>
-              <w:jc w:val="center"/>
-            </w:pPr>
-            <w:r>
-              <w:t xml:space="preserve">2.4</w:t>
-            </w:r>
-          </w:p>
-        </w:tc>
-        <w:tc>
-          <w:p>
-            <w:pPr>
-              <w:jc w:val="right"/>
-            </w:pPr>
-            <w:r>
-              <w:t xml:space="preserve">3.8</w:t>
-            </w:r>
-          </w:p>
-        </w:tc>
-        <w:tc>
-          <w:p>
-            <w:pPr>
-              <w:jc w:val="right"/>
-            </w:pPr>
-            <w:r>
-              <w:t xml:space="preserve">1.1</w:t>
-            </w:r>
-          </w:p>
-        </w:tc>
-      </w:tr>
-      <w:tr>
-        <w:trPr>
-          <w:trHeight w:hRule="exact" w:val="288"/>
-        </w:trPr>
-        <w:tc>
-          <w:p>
-            <w:pPr>
-              <w:jc w:val="center"/>
-            </w:pPr>
-            <w:r>
-              <w:t xml:space="preserve">5.5</w:t>
-            </w:r>
-          </w:p>
-        </w:tc>
-        <w:tc>
-          <w:p>
-            <w:pPr>
-              <w:jc w:val="center"/>
-            </w:pPr>
-            <w:r>
-              <w:t xml:space="preserve">2.4</w:t>
-            </w:r>
-          </w:p>
-        </w:tc>
-        <w:tc>
-          <w:p>
-            <w:pPr>
-              <w:jc w:val="right"/>
-            </w:pPr>
-            <w:r>
-              <w:t xml:space="preserve">3.7</w:t>
-            </w:r>
-          </w:p>
-        </w:tc>
-        <w:tc>
-          <w:p>
-            <w:pPr>
-              <w:jc w:val="right"/>
-            </w:pPr>
-            <w:r>
-              <w:t xml:space="preserve">1</w:t>
-            </w:r>
-          </w:p>
-        </w:tc>
-      </w:tr>
-      <w:tr>
-        <w:trPr>
-          <w:trHeight w:hRule="exact" w:val="288"/>
-        </w:trPr>
-        <w:tc>
-          <w:p>
-            <w:pPr>
-              <w:jc w:val="center"/>
-            </w:pPr>
-            <w:r>
-              <w:t xml:space="preserve">5.8</w:t>
-            </w:r>
-          </w:p>
-        </w:tc>
-        <w:tc>
-          <w:p>
-            <w:pPr>
-              <w:jc w:val="center"/>
-            </w:pPr>
-            <w:r>
-              <w:t xml:space="preserve">2.7</w:t>
-            </w:r>
-          </w:p>
-        </w:tc>
-        <w:tc>
-          <w:p>
-            <w:pPr>
-              <w:jc w:val="right"/>
-            </w:pPr>
-            <w:r>
-              <w:t xml:space="preserve">3.9</w:t>
-            </w:r>
-          </w:p>
-        </w:tc>
-        <w:tc>
-          <w:p>
-            <w:pPr>
-              <w:jc w:val="right"/>
-            </w:pPr>
-            <w:r>
-              <w:t xml:space="preserve">1.2</w:t>
-            </w:r>
-          </w:p>
-        </w:tc>
-      </w:tr>
-      <w:tr>
-        <w:trPr>
-          <w:trHeight w:hRule="exact" w:val="288"/>
-        </w:trPr>
-        <w:tc>
-          <w:p>
-            <w:pPr>
-              <w:jc w:val="center"/>
-            </w:pPr>
-            <w:r>
-              <w:t xml:space="preserve">6</w:t>
-            </w:r>
-          </w:p>
-        </w:tc>
-        <w:tc>
-          <w:p>
-            <w:pPr>
-              <w:jc w:val="center"/>
-            </w:pPr>
-            <w:r>
-              <w:t xml:space="preserve">2.7</w:t>
-            </w:r>
-          </w:p>
-        </w:tc>
-        <w:tc>
-          <w:p>
-            <w:pPr>
-              <w:jc w:val="right"/>
-            </w:pPr>
-            <w:r>
-              <w:t xml:space="preserve">5.1</w:t>
-            </w:r>
-          </w:p>
-        </w:tc>
-        <w:tc>
-          <w:p>
-            <w:pPr>
-              <w:jc w:val="right"/>
-            </w:pPr>
-            <w:r>
-              <w:t xml:space="preserve">1.6</w:t>
             </w:r>
           </w:p>
         </w:tc>
@@ -4606,7 +4648,8 @@
     </w:p>
     <w:tbl>
       <w:tblPr>
-        <w:tblW w:w="6763.68"/>
+        <w:tblW w:w="6764"/>
+        <w:tblInd w:w="1428" w:type="dxa"/>
         <w:tblBorders>
           <w:top w:val="single" w:sz="4" w:space="0" w:color="auto"/>
           <w:bottom w:val="single" w:sz="4" w:space="0" w:color="auto"/>
@@ -4616,7 +4659,7 @@
       </w:tblPr>
       <w:tr>
         <w:trPr>
-          <w:trHeight w:hRule="exact" w:val="288"/>
+          <w:trHeight w:hRule="exact" w:val="317"/>
         </w:trPr>
         <w:tc>
           <w:p>
@@ -4628,12 +4671,13 @@
       </w:tr>
       <w:tr>
         <w:trPr>
-          <w:trHeight w:hRule="exact" w:val="288"/>
+          <w:trHeight w:hRule="exact" w:val="317"/>
         </w:trPr>
         <w:tc>
           <w:p>
             <w:pPr>
               <w:jc w:val="left"/>
+              <w:spacing w:after="0"/>
             </w:pPr>
             <w:r>
               <w:t xml:space="preserve">My footnote 1</w:t>
@@ -4643,12 +4687,13 @@
       </w:tr>
       <w:tr>
         <w:trPr>
-          <w:trHeight w:hRule="exact" w:val="288"/>
+          <w:trHeight w:hRule="exact" w:val="317"/>
         </w:trPr>
         <w:tc>
           <w:p>
             <w:pPr>
               <w:jc w:val="left"/>
+              <w:spacing w:after="0"/>
             </w:pPr>
             <w:r>
               <w:t xml:space="preserve">My footnote 2</w:t>
@@ -4671,7 +4716,8 @@
     </w:p>
     <w:tbl>
       <w:tblPr>
-        <w:tblW w:w="6763.68"/>
+        <w:tblW w:w="6764"/>
+        <w:tblInd w:w="1428" w:type="dxa"/>
         <w:tblBorders>
           <w:top w:val="single" w:sz="4" w:space="0" w:color="auto"/>
           <w:bottom w:val="single" w:sz="4" w:space="0" w:color="auto"/>
@@ -4681,12 +4727,13 @@
       </w:tblPr>
       <w:tr>
         <w:trPr>
-          <w:trHeight w:hRule="exact" w:val="288"/>
-        </w:trPr>
-        <w:tc>
-          <w:p>
-            <w:pPr>
-              <w:jc w:val="center"/>
+          <w:trHeight w:hRule="exact" w:val="317"/>
+        </w:trPr>
+        <w:tc>
+          <w:p>
+            <w:pPr>
+              <w:jc w:val="center"/>
+              <w:spacing w:after="0"/>
             </w:pPr>
             <w:r>
               <w:t xml:space="preserve">Table 1.0</w:t>
@@ -4696,12 +4743,13 @@
       </w:tr>
       <w:tr>
         <w:trPr>
-          <w:trHeight w:hRule="exact" w:val="288"/>
-        </w:trPr>
-        <w:tc>
-          <w:p>
-            <w:pPr>
-              <w:jc w:val="center"/>
+          <w:trHeight w:hRule="exact" w:val="317"/>
+        </w:trPr>
+        <w:tc>
+          <w:p>
+            <w:pPr>
+              <w:jc w:val="center"/>
+              <w:spacing w:after="0"/>
             </w:pPr>
             <w:r>
               <w:t xml:space="preserve">My Nice Irises</w:t>
@@ -4711,12 +4759,13 @@
       </w:tr>
       <w:tr>
         <w:trPr>
-          <w:trHeight w:hRule="exact" w:val="288"/>
-        </w:trPr>
-        <w:tc>
-          <w:p>
-            <w:pPr>
-              <w:jc w:val="center"/>
+          <w:trHeight w:hRule="exact" w:val="317"/>
+        </w:trPr>
+        <w:tc>
+          <w:p>
+            <w:pPr>
+              <w:jc w:val="center"/>
+              <w:spacing w:after="0"/>
             </w:pPr>
             <w:r>
               <w:t xml:space="preserve">Another Title</w:t>
@@ -4726,7 +4775,7 @@
       </w:tr>
       <w:tr>
         <w:trPr>
-          <w:trHeight w:hRule="exact" w:val="288"/>
+          <w:trHeight w:hRule="exact" w:val="317"/>
         </w:trPr>
         <w:tc>
           <w:p>
@@ -4749,6 +4798,7 @@
     <w:tbl>
       <w:tblPr>
         <w:tblW w:w="6764"/>
+        <w:tblInd w:w="1428" w:type="dxa"/>
         <w:tblBorders>
           <w:top w:val="single" w:sz="4" w:space="0" w:color="auto"/>
           <w:bottom w:val="single" w:sz="4" w:space="0" w:color="auto"/>
@@ -4758,12 +4808,13 @@
       </w:tblPr>
       <w:tr>
         <w:trPr>
-          <w:trHeight w:hRule="exact" w:val="288"/>
+          <w:trHeight w:hRule="exact" w:val="317"/>
         </w:trPr>
         <w:tc>
           <w:p>
             <w:pPr>
               <w:jc w:val="left"/>
+              <w:spacing w:after="0"/>
             </w:pPr>
             <w:r>
               <w:t xml:space="preserve">Species: versicolor</w:t>
@@ -4773,7 +4824,7 @@
       </w:tr>
       <w:tr>
         <w:trPr>
-          <w:trHeight w:hRule="exact" w:val="288"/>
+          <w:trHeight w:hRule="exact" w:val="317"/>
         </w:trPr>
         <w:tc>
           <w:p>
@@ -4795,8 +4846,9 @@
     </w:p>
     <w:tbl>
       <w:tblPr>
+        <w:tblInd w:w="1198" w:type="dxa"/>
         <w:tblStyle w:val="TableGrid"/>
-        <w:tblW w:w="6764" w:type="dxa"/>
+        <w:tblW w:w="7225" w:type="dxa"/>
         <w:tblBorders>
           <w:top w:val="single" w:sz="4" w:space="0" w:color="auto"/>
           <w:bottom w:val="single" w:sz="4" w:space="0" w:color="auto"/>
@@ -4805,6 +4857,10 @@
           <w:insideH w:val="single" w:sz="4" w:space="0" w:color="auto"/>
           <w:insideV w:val="single" w:sz="4" w:space="0" w:color="auto"/>
         </w:tblBorders>
+        <w:tblCellMar>
+          <w:left w:w="72" w:type="dxa"/>
+          <w:right w:w="72" w:type="dxa"/>
+        </w:tblCellMar>
       </w:tblPr>
       <w:tblGrid>
         <w:gridCol w:w="2160"/>
@@ -4814,7 +4870,7 @@
       </w:tblGrid>
       <w:tr>
         <w:trPr>
-          <w:trHeight w:hRule="exact" w:val="288"/>
+          <w:trHeight w:hRule="exact" w:val="317"/>
         </w:trPr>
         <w:tc>
           <w:tcPr>
@@ -4822,10 +4878,12 @@
             <w:tcBorders>
               <w:bottom w:val="single" w:sz="4" w:space="0" w:color="auto"/>
             </w:tcBorders>
+            <w:vAlign w:val="bottom"/>
           </w:tcPr>
           <w:p>
             <w:pPr>
               <w:jc w:val="center"/>
+              <w:spacing w:after="0"/>
             </w:pPr>
             <w:r>
               <w:t xml:space="preserve">Sepal Length</w:t>
@@ -4838,10 +4896,12 @@
             <w:tcBorders>
               <w:bottom w:val="single" w:sz="4" w:space="0" w:color="auto"/>
             </w:tcBorders>
+            <w:vAlign w:val="bottom"/>
           </w:tcPr>
           <w:p>
             <w:pPr>
               <w:jc w:val="center"/>
+              <w:spacing w:after="0"/>
             </w:pPr>
             <w:r>
               <w:t xml:space="preserve">Sepal Width</w:t>
@@ -4854,10 +4914,12 @@
             <w:tcBorders>
               <w:bottom w:val="single" w:sz="4" w:space="0" w:color="auto"/>
             </w:tcBorders>
+            <w:vAlign w:val="bottom"/>
           </w:tcPr>
           <w:p>
             <w:pPr>
               <w:jc w:val="right"/>
+              <w:spacing w:after="0"/>
             </w:pPr>
             <w:r>
               <w:t xml:space="preserve">Petal.Length</w:t>
@@ -4870,10 +4932,12 @@
             <w:tcBorders>
               <w:bottom w:val="single" w:sz="4" w:space="0" w:color="auto"/>
             </w:tcBorders>
+            <w:vAlign w:val="bottom"/>
           </w:tcPr>
           <w:p>
             <w:pPr>
               <w:jc w:val="right"/>
+              <w:spacing w:after="0"/>
             </w:pPr>
             <w:r>
               <w:t xml:space="preserve">Petal.Width</w:t>
@@ -4883,12 +4947,356 @@
       </w:tr>
       <w:tr>
         <w:trPr>
-          <w:trHeight w:hRule="exact" w:val="288"/>
-        </w:trPr>
-        <w:tc>
-          <w:p>
-            <w:pPr>
-              <w:jc w:val="center"/>
+          <w:trHeight w:hRule="exact" w:val="317"/>
+        </w:trPr>
+        <w:tc>
+          <w:p>
+            <w:pPr>
+              <w:jc w:val="center"/>
+              <w:spacing w:after="0"/>
+            </w:pPr>
+            <w:r>
+              <w:t xml:space="preserve">6.7</w:t>
+            </w:r>
+          </w:p>
+        </w:tc>
+        <w:tc>
+          <w:p>
+            <w:pPr>
+              <w:jc w:val="center"/>
+              <w:spacing w:after="0"/>
+            </w:pPr>
+            <w:r>
+              <w:t xml:space="preserve">3</w:t>
+            </w:r>
+          </w:p>
+        </w:tc>
+        <w:tc>
+          <w:p>
+            <w:pPr>
+              <w:jc w:val="right"/>
+              <w:spacing w:after="0"/>
+            </w:pPr>
+            <w:r>
+              <w:t xml:space="preserve">5</w:t>
+            </w:r>
+          </w:p>
+        </w:tc>
+        <w:tc>
+          <w:p>
+            <w:pPr>
+              <w:jc w:val="right"/>
+              <w:spacing w:after="0"/>
+            </w:pPr>
+            <w:r>
+              <w:t xml:space="preserve">1.7</w:t>
+            </w:r>
+          </w:p>
+        </w:tc>
+      </w:tr>
+      <w:tr>
+        <w:trPr>
+          <w:trHeight w:hRule="exact" w:val="317"/>
+        </w:trPr>
+        <w:tc>
+          <w:p>
+            <w:pPr>
+              <w:jc w:val="center"/>
+              <w:spacing w:after="0"/>
+            </w:pPr>
+            <w:r>
+              <w:t xml:space="preserve">6</w:t>
+            </w:r>
+          </w:p>
+        </w:tc>
+        <w:tc>
+          <w:p>
+            <w:pPr>
+              <w:jc w:val="center"/>
+              <w:spacing w:after="0"/>
+            </w:pPr>
+            <w:r>
+              <w:t xml:space="preserve">2.9</w:t>
+            </w:r>
+          </w:p>
+        </w:tc>
+        <w:tc>
+          <w:p>
+            <w:pPr>
+              <w:jc w:val="right"/>
+              <w:spacing w:after="0"/>
+            </w:pPr>
+            <w:r>
+              <w:t xml:space="preserve">4.5</w:t>
+            </w:r>
+          </w:p>
+        </w:tc>
+        <w:tc>
+          <w:p>
+            <w:pPr>
+              <w:jc w:val="right"/>
+              <w:spacing w:after="0"/>
+            </w:pPr>
+            <w:r>
+              <w:t xml:space="preserve">1.5</w:t>
+            </w:r>
+          </w:p>
+        </w:tc>
+      </w:tr>
+      <w:tr>
+        <w:trPr>
+          <w:trHeight w:hRule="exact" w:val="317"/>
+        </w:trPr>
+        <w:tc>
+          <w:p>
+            <w:pPr>
+              <w:jc w:val="center"/>
+              <w:spacing w:after="0"/>
+            </w:pPr>
+            <w:r>
+              <w:t xml:space="preserve">5.7</w:t>
+            </w:r>
+          </w:p>
+        </w:tc>
+        <w:tc>
+          <w:p>
+            <w:pPr>
+              <w:jc w:val="center"/>
+              <w:spacing w:after="0"/>
+            </w:pPr>
+            <w:r>
+              <w:t xml:space="preserve">2.6</w:t>
+            </w:r>
+          </w:p>
+        </w:tc>
+        <w:tc>
+          <w:p>
+            <w:pPr>
+              <w:jc w:val="right"/>
+              <w:spacing w:after="0"/>
+            </w:pPr>
+            <w:r>
+              <w:t xml:space="preserve">3.5</w:t>
+            </w:r>
+          </w:p>
+        </w:tc>
+        <w:tc>
+          <w:p>
+            <w:pPr>
+              <w:jc w:val="right"/>
+              <w:spacing w:after="0"/>
+            </w:pPr>
+            <w:r>
+              <w:t xml:space="preserve">1</w:t>
+            </w:r>
+          </w:p>
+        </w:tc>
+      </w:tr>
+      <w:tr>
+        <w:trPr>
+          <w:trHeight w:hRule="exact" w:val="317"/>
+        </w:trPr>
+        <w:tc>
+          <w:p>
+            <w:pPr>
+              <w:jc w:val="center"/>
+              <w:spacing w:after="0"/>
+            </w:pPr>
+            <w:r>
+              <w:t xml:space="preserve">5.5</w:t>
+            </w:r>
+          </w:p>
+        </w:tc>
+        <w:tc>
+          <w:p>
+            <w:pPr>
+              <w:jc w:val="center"/>
+              <w:spacing w:after="0"/>
+            </w:pPr>
+            <w:r>
+              <w:t xml:space="preserve">2.4</w:t>
+            </w:r>
+          </w:p>
+        </w:tc>
+        <w:tc>
+          <w:p>
+            <w:pPr>
+              <w:jc w:val="right"/>
+              <w:spacing w:after="0"/>
+            </w:pPr>
+            <w:r>
+              <w:t xml:space="preserve">3.8</w:t>
+            </w:r>
+          </w:p>
+        </w:tc>
+        <w:tc>
+          <w:p>
+            <w:pPr>
+              <w:jc w:val="right"/>
+              <w:spacing w:after="0"/>
+            </w:pPr>
+            <w:r>
+              <w:t xml:space="preserve">1.1</w:t>
+            </w:r>
+          </w:p>
+        </w:tc>
+      </w:tr>
+      <w:tr>
+        <w:trPr>
+          <w:trHeight w:hRule="exact" w:val="317"/>
+        </w:trPr>
+        <w:tc>
+          <w:p>
+            <w:pPr>
+              <w:jc w:val="center"/>
+              <w:spacing w:after="0"/>
+            </w:pPr>
+            <w:r>
+              <w:t xml:space="preserve">5.5</w:t>
+            </w:r>
+          </w:p>
+        </w:tc>
+        <w:tc>
+          <w:p>
+            <w:pPr>
+              <w:jc w:val="center"/>
+              <w:spacing w:after="0"/>
+            </w:pPr>
+            <w:r>
+              <w:t xml:space="preserve">2.4</w:t>
+            </w:r>
+          </w:p>
+        </w:tc>
+        <w:tc>
+          <w:p>
+            <w:pPr>
+              <w:jc w:val="right"/>
+              <w:spacing w:after="0"/>
+            </w:pPr>
+            <w:r>
+              <w:t xml:space="preserve">3.7</w:t>
+            </w:r>
+          </w:p>
+        </w:tc>
+        <w:tc>
+          <w:p>
+            <w:pPr>
+              <w:jc w:val="right"/>
+              <w:spacing w:after="0"/>
+            </w:pPr>
+            <w:r>
+              <w:t xml:space="preserve">1</w:t>
+            </w:r>
+          </w:p>
+        </w:tc>
+      </w:tr>
+      <w:tr>
+        <w:trPr>
+          <w:trHeight w:hRule="exact" w:val="317"/>
+        </w:trPr>
+        <w:tc>
+          <w:p>
+            <w:pPr>
+              <w:jc w:val="center"/>
+              <w:spacing w:after="0"/>
+            </w:pPr>
+            <w:r>
+              <w:t xml:space="preserve">5.8</w:t>
+            </w:r>
+          </w:p>
+        </w:tc>
+        <w:tc>
+          <w:p>
+            <w:pPr>
+              <w:jc w:val="center"/>
+              <w:spacing w:after="0"/>
+            </w:pPr>
+            <w:r>
+              <w:t xml:space="preserve">2.7</w:t>
+            </w:r>
+          </w:p>
+        </w:tc>
+        <w:tc>
+          <w:p>
+            <w:pPr>
+              <w:jc w:val="right"/>
+              <w:spacing w:after="0"/>
+            </w:pPr>
+            <w:r>
+              <w:t xml:space="preserve">3.9</w:t>
+            </w:r>
+          </w:p>
+        </w:tc>
+        <w:tc>
+          <w:p>
+            <w:pPr>
+              <w:jc w:val="right"/>
+              <w:spacing w:after="0"/>
+            </w:pPr>
+            <w:r>
+              <w:t xml:space="preserve">1.2</w:t>
+            </w:r>
+          </w:p>
+        </w:tc>
+      </w:tr>
+      <w:tr>
+        <w:trPr>
+          <w:trHeight w:hRule="exact" w:val="317"/>
+        </w:trPr>
+        <w:tc>
+          <w:p>
+            <w:pPr>
+              <w:jc w:val="center"/>
+              <w:spacing w:after="0"/>
+            </w:pPr>
+            <w:r>
+              <w:t xml:space="preserve">6</w:t>
+            </w:r>
+          </w:p>
+        </w:tc>
+        <w:tc>
+          <w:p>
+            <w:pPr>
+              <w:jc w:val="center"/>
+              <w:spacing w:after="0"/>
+            </w:pPr>
+            <w:r>
+              <w:t xml:space="preserve">2.7</w:t>
+            </w:r>
+          </w:p>
+        </w:tc>
+        <w:tc>
+          <w:p>
+            <w:pPr>
+              <w:jc w:val="right"/>
+              <w:spacing w:after="0"/>
+            </w:pPr>
+            <w:r>
+              <w:t xml:space="preserve">5.1</w:t>
+            </w:r>
+          </w:p>
+        </w:tc>
+        <w:tc>
+          <w:p>
+            <w:pPr>
+              <w:jc w:val="right"/>
+              <w:spacing w:after="0"/>
+            </w:pPr>
+            <w:r>
+              <w:t xml:space="preserve">1.6</w:t>
+            </w:r>
+          </w:p>
+        </w:tc>
+      </w:tr>
+      <w:tr>
+        <w:trPr>
+          <w:trHeight w:hRule="exact" w:val="317"/>
+        </w:trPr>
+        <w:tc>
+          <w:p>
+            <w:pPr>
+              <w:jc w:val="center"/>
+              <w:spacing w:after="0"/>
             </w:pPr>
             <w:r>
               <w:t xml:space="preserve">5.4</w:t>
@@ -4899,6 +5307,7 @@
           <w:p>
             <w:pPr>
               <w:jc w:val="center"/>
+              <w:spacing w:after="0"/>
             </w:pPr>
             <w:r>
               <w:t xml:space="preserve">3</w:t>
@@ -4909,6 +5318,7 @@
           <w:p>
             <w:pPr>
               <w:jc w:val="right"/>
+              <w:spacing w:after="0"/>
             </w:pPr>
             <w:r>
               <w:t xml:space="preserve">4.5</w:t>
@@ -4919,6 +5329,7 @@
           <w:p>
             <w:pPr>
               <w:jc w:val="right"/>
+              <w:spacing w:after="0"/>
             </w:pPr>
             <w:r>
               <w:t xml:space="preserve">1.5</w:t>
@@ -4928,12 +5339,13 @@
       </w:tr>
       <w:tr>
         <w:trPr>
-          <w:trHeight w:hRule="exact" w:val="288"/>
-        </w:trPr>
-        <w:tc>
-          <w:p>
-            <w:pPr>
-              <w:jc w:val="center"/>
+          <w:trHeight w:hRule="exact" w:val="317"/>
+        </w:trPr>
+        <w:tc>
+          <w:p>
+            <w:pPr>
+              <w:jc w:val="center"/>
+              <w:spacing w:after="0"/>
             </w:pPr>
             <w:r>
               <w:t xml:space="preserve">6</w:t>
@@ -4944,6 +5356,7 @@
           <w:p>
             <w:pPr>
               <w:jc w:val="center"/>
+              <w:spacing w:after="0"/>
             </w:pPr>
             <w:r>
               <w:t xml:space="preserve">3.4</w:t>
@@ -4954,6 +5367,7 @@
           <w:p>
             <w:pPr>
               <w:jc w:val="right"/>
+              <w:spacing w:after="0"/>
             </w:pPr>
             <w:r>
               <w:t xml:space="preserve">4.5</w:t>
@@ -4964,6 +5378,7 @@
           <w:p>
             <w:pPr>
               <w:jc w:val="right"/>
+              <w:spacing w:after="0"/>
             </w:pPr>
             <w:r>
               <w:t xml:space="preserve">1.6</w:t>
@@ -4973,12 +5388,13 @@
       </w:tr>
       <w:tr>
         <w:trPr>
-          <w:trHeight w:hRule="exact" w:val="288"/>
-        </w:trPr>
-        <w:tc>
-          <w:p>
-            <w:pPr>
-              <w:jc w:val="center"/>
+          <w:trHeight w:hRule="exact" w:val="317"/>
+        </w:trPr>
+        <w:tc>
+          <w:p>
+            <w:pPr>
+              <w:jc w:val="center"/>
+              <w:spacing w:after="0"/>
             </w:pPr>
             <w:r>
               <w:t xml:space="preserve">6.7</w:t>
@@ -4989,6 +5405,7 @@
           <w:p>
             <w:pPr>
               <w:jc w:val="center"/>
+              <w:spacing w:after="0"/>
             </w:pPr>
             <w:r>
               <w:t xml:space="preserve">3.1</w:t>
@@ -4999,6 +5416,7 @@
           <w:p>
             <w:pPr>
               <w:jc w:val="right"/>
+              <w:spacing w:after="0"/>
             </w:pPr>
             <w:r>
               <w:t xml:space="preserve">4.7</w:t>
@@ -5009,6 +5427,7 @@
           <w:p>
             <w:pPr>
               <w:jc w:val="right"/>
+              <w:spacing w:after="0"/>
             </w:pPr>
             <w:r>
               <w:t xml:space="preserve">1.5</w:t>
@@ -5018,12 +5437,13 @@
       </w:tr>
       <w:tr>
         <w:trPr>
-          <w:trHeight w:hRule="exact" w:val="288"/>
-        </w:trPr>
-        <w:tc>
-          <w:p>
-            <w:pPr>
-              <w:jc w:val="center"/>
+          <w:trHeight w:hRule="exact" w:val="317"/>
+        </w:trPr>
+        <w:tc>
+          <w:p>
+            <w:pPr>
+              <w:jc w:val="center"/>
+              <w:spacing w:after="0"/>
             </w:pPr>
             <w:r>
               <w:t xml:space="preserve">6.3</w:t>
@@ -5034,6 +5454,7 @@
           <w:p>
             <w:pPr>
               <w:jc w:val="center"/>
+              <w:spacing w:after="0"/>
             </w:pPr>
             <w:r>
               <w:t xml:space="preserve">2.3</w:t>
@@ -5044,6 +5465,7 @@
           <w:p>
             <w:pPr>
               <w:jc w:val="right"/>
+              <w:spacing w:after="0"/>
             </w:pPr>
             <w:r>
               <w:t xml:space="preserve">4.4</w:t>
@@ -5054,6 +5476,7 @@
           <w:p>
             <w:pPr>
               <w:jc w:val="right"/>
+              <w:spacing w:after="0"/>
             </w:pPr>
             <w:r>
               <w:t xml:space="preserve">1.3</w:t>
@@ -5063,12 +5486,13 @@
       </w:tr>
       <w:tr>
         <w:trPr>
-          <w:trHeight w:hRule="exact" w:val="288"/>
-        </w:trPr>
-        <w:tc>
-          <w:p>
-            <w:pPr>
-              <w:jc w:val="center"/>
+          <w:trHeight w:hRule="exact" w:val="317"/>
+        </w:trPr>
+        <w:tc>
+          <w:p>
+            <w:pPr>
+              <w:jc w:val="center"/>
+              <w:spacing w:after="0"/>
             </w:pPr>
             <w:r>
               <w:t xml:space="preserve">5.6</w:t>
@@ -5079,6 +5503,7 @@
           <w:p>
             <w:pPr>
               <w:jc w:val="center"/>
+              <w:spacing w:after="0"/>
             </w:pPr>
             <w:r>
               <w:t xml:space="preserve">3</w:t>
@@ -5089,6 +5514,7 @@
           <w:p>
             <w:pPr>
               <w:jc w:val="right"/>
+              <w:spacing w:after="0"/>
             </w:pPr>
             <w:r>
               <w:t xml:space="preserve">4.1</w:t>
@@ -5099,6 +5525,7 @@
           <w:p>
             <w:pPr>
               <w:jc w:val="right"/>
+              <w:spacing w:after="0"/>
             </w:pPr>
             <w:r>
               <w:t xml:space="preserve">1.3</w:t>
@@ -5108,12 +5535,13 @@
       </w:tr>
       <w:tr>
         <w:trPr>
-          <w:trHeight w:hRule="exact" w:val="288"/>
-        </w:trPr>
-        <w:tc>
-          <w:p>
-            <w:pPr>
-              <w:jc w:val="center"/>
+          <w:trHeight w:hRule="exact" w:val="317"/>
+        </w:trPr>
+        <w:tc>
+          <w:p>
+            <w:pPr>
+              <w:jc w:val="center"/>
+              <w:spacing w:after="0"/>
             </w:pPr>
             <w:r>
               <w:t xml:space="preserve">5.5</w:t>
@@ -5124,6 +5552,7 @@
           <w:p>
             <w:pPr>
               <w:jc w:val="center"/>
+              <w:spacing w:after="0"/>
             </w:pPr>
             <w:r>
               <w:t xml:space="preserve">2.5</w:t>
@@ -5134,6 +5563,7 @@
           <w:p>
             <w:pPr>
               <w:jc w:val="right"/>
+              <w:spacing w:after="0"/>
             </w:pPr>
             <w:r>
               <w:t xml:space="preserve">4</w:t>
@@ -5144,6 +5574,7 @@
           <w:p>
             <w:pPr>
               <w:jc w:val="right"/>
+              <w:spacing w:after="0"/>
             </w:pPr>
             <w:r>
               <w:t xml:space="preserve">1.3</w:t>
@@ -5153,12 +5584,13 @@
       </w:tr>
       <w:tr>
         <w:trPr>
-          <w:trHeight w:hRule="exact" w:val="288"/>
-        </w:trPr>
-        <w:tc>
-          <w:p>
-            <w:pPr>
-              <w:jc w:val="center"/>
+          <w:trHeight w:hRule="exact" w:val="317"/>
+        </w:trPr>
+        <w:tc>
+          <w:p>
+            <w:pPr>
+              <w:jc w:val="center"/>
+              <w:spacing w:after="0"/>
             </w:pPr>
             <w:r>
               <w:t xml:space="preserve">5.5</w:t>
@@ -5169,6 +5601,7 @@
           <w:p>
             <w:pPr>
               <w:jc w:val="center"/>
+              <w:spacing w:after="0"/>
             </w:pPr>
             <w:r>
               <w:t xml:space="preserve">2.6</w:t>
@@ -5179,6 +5612,7 @@
           <w:p>
             <w:pPr>
               <w:jc w:val="right"/>
+              <w:spacing w:after="0"/>
             </w:pPr>
             <w:r>
               <w:t xml:space="preserve">4.4</w:t>
@@ -5189,6 +5623,7 @@
           <w:p>
             <w:pPr>
               <w:jc w:val="right"/>
+              <w:spacing w:after="0"/>
             </w:pPr>
             <w:r>
               <w:t xml:space="preserve">1.2</w:t>
@@ -5198,12 +5633,13 @@
       </w:tr>
       <w:tr>
         <w:trPr>
-          <w:trHeight w:hRule="exact" w:val="288"/>
-        </w:trPr>
-        <w:tc>
-          <w:p>
-            <w:pPr>
-              <w:jc w:val="center"/>
+          <w:trHeight w:hRule="exact" w:val="317"/>
+        </w:trPr>
+        <w:tc>
+          <w:p>
+            <w:pPr>
+              <w:jc w:val="center"/>
+              <w:spacing w:after="0"/>
             </w:pPr>
             <w:r>
               <w:t xml:space="preserve">6.1</w:t>
@@ -5214,6 +5650,7 @@
           <w:p>
             <w:pPr>
               <w:jc w:val="center"/>
+              <w:spacing w:after="0"/>
             </w:pPr>
             <w:r>
               <w:t xml:space="preserve">3</w:t>
@@ -5224,6 +5661,7 @@
           <w:p>
             <w:pPr>
               <w:jc w:val="right"/>
+              <w:spacing w:after="0"/>
             </w:pPr>
             <w:r>
               <w:t xml:space="preserve">4.6</w:t>
@@ -5234,6 +5672,7 @@
           <w:p>
             <w:pPr>
               <w:jc w:val="right"/>
+              <w:spacing w:after="0"/>
             </w:pPr>
             <w:r>
               <w:t xml:space="preserve">1.4</w:t>
@@ -5243,12 +5682,13 @@
       </w:tr>
       <w:tr>
         <w:trPr>
-          <w:trHeight w:hRule="exact" w:val="288"/>
-        </w:trPr>
-        <w:tc>
-          <w:p>
-            <w:pPr>
-              <w:jc w:val="center"/>
+          <w:trHeight w:hRule="exact" w:val="317"/>
+        </w:trPr>
+        <w:tc>
+          <w:p>
+            <w:pPr>
+              <w:jc w:val="center"/>
+              <w:spacing w:after="0"/>
             </w:pPr>
             <w:r>
               <w:t xml:space="preserve">5.8</w:t>
@@ -5259,6 +5699,7 @@
           <w:p>
             <w:pPr>
               <w:jc w:val="center"/>
+              <w:spacing w:after="0"/>
             </w:pPr>
             <w:r>
               <w:t xml:space="preserve">2.6</w:t>
@@ -5269,6 +5710,7 @@
           <w:p>
             <w:pPr>
               <w:jc w:val="right"/>
+              <w:spacing w:after="0"/>
             </w:pPr>
             <w:r>
               <w:t xml:space="preserve">4</w:t>
@@ -5279,6 +5721,7 @@
           <w:p>
             <w:pPr>
               <w:jc w:val="right"/>
+              <w:spacing w:after="0"/>
             </w:pPr>
             <w:r>
               <w:t xml:space="preserve">1.2</w:t>
@@ -5288,12 +5731,13 @@
       </w:tr>
       <w:tr>
         <w:trPr>
-          <w:trHeight w:hRule="exact" w:val="288"/>
-        </w:trPr>
-        <w:tc>
-          <w:p>
-            <w:pPr>
-              <w:jc w:val="center"/>
+          <w:trHeight w:hRule="exact" w:val="317"/>
+        </w:trPr>
+        <w:tc>
+          <w:p>
+            <w:pPr>
+              <w:jc w:val="center"/>
+              <w:spacing w:after="0"/>
             </w:pPr>
             <w:r>
               <w:t xml:space="preserve">5</w:t>
@@ -5304,6 +5748,7 @@
           <w:p>
             <w:pPr>
               <w:jc w:val="center"/>
+              <w:spacing w:after="0"/>
             </w:pPr>
             <w:r>
               <w:t xml:space="preserve">2.3</w:t>
@@ -5314,6 +5759,7 @@
           <w:p>
             <w:pPr>
               <w:jc w:val="right"/>
+              <w:spacing w:after="0"/>
             </w:pPr>
             <w:r>
               <w:t xml:space="preserve">3.3</w:t>
@@ -5324,6 +5770,7 @@
           <w:p>
             <w:pPr>
               <w:jc w:val="right"/>
+              <w:spacing w:after="0"/>
             </w:pPr>
             <w:r>
               <w:t xml:space="preserve">1</w:t>
@@ -5333,12 +5780,13 @@
       </w:tr>
       <w:tr>
         <w:trPr>
-          <w:trHeight w:hRule="exact" w:val="288"/>
-        </w:trPr>
-        <w:tc>
-          <w:p>
-            <w:pPr>
-              <w:jc w:val="center"/>
+          <w:trHeight w:hRule="exact" w:val="317"/>
+        </w:trPr>
+        <w:tc>
+          <w:p>
+            <w:pPr>
+              <w:jc w:val="center"/>
+              <w:spacing w:after="0"/>
             </w:pPr>
             <w:r>
               <w:t xml:space="preserve">5.6</w:t>
@@ -5349,6 +5797,7 @@
           <w:p>
             <w:pPr>
               <w:jc w:val="center"/>
+              <w:spacing w:after="0"/>
             </w:pPr>
             <w:r>
               <w:t xml:space="preserve">2.7</w:t>
@@ -5359,6 +5808,7 @@
           <w:p>
             <w:pPr>
               <w:jc w:val="right"/>
+              <w:spacing w:after="0"/>
             </w:pPr>
             <w:r>
               <w:t xml:space="preserve">4.2</w:t>
@@ -5369,6 +5819,7 @@
           <w:p>
             <w:pPr>
               <w:jc w:val="right"/>
+              <w:spacing w:after="0"/>
             </w:pPr>
             <w:r>
               <w:t xml:space="preserve">1.3</w:t>
@@ -5378,12 +5829,13 @@
       </w:tr>
       <w:tr>
         <w:trPr>
-          <w:trHeight w:hRule="exact" w:val="288"/>
-        </w:trPr>
-        <w:tc>
-          <w:p>
-            <w:pPr>
-              <w:jc w:val="center"/>
+          <w:trHeight w:hRule="exact" w:val="317"/>
+        </w:trPr>
+        <w:tc>
+          <w:p>
+            <w:pPr>
+              <w:jc w:val="center"/>
+              <w:spacing w:after="0"/>
             </w:pPr>
             <w:r>
               <w:t xml:space="preserve">5.7</w:t>
@@ -5394,6 +5846,7 @@
           <w:p>
             <w:pPr>
               <w:jc w:val="center"/>
+              <w:spacing w:after="0"/>
             </w:pPr>
             <w:r>
               <w:t xml:space="preserve">3</w:t>
@@ -5404,6 +5857,7 @@
           <w:p>
             <w:pPr>
               <w:jc w:val="right"/>
+              <w:spacing w:after="0"/>
             </w:pPr>
             <w:r>
               <w:t xml:space="preserve">4.2</w:t>
@@ -5414,6 +5868,7 @@
           <w:p>
             <w:pPr>
               <w:jc w:val="right"/>
+              <w:spacing w:after="0"/>
             </w:pPr>
             <w:r>
               <w:t xml:space="preserve">1.2</w:t>
@@ -5423,12 +5878,13 @@
       </w:tr>
       <w:tr>
         <w:trPr>
-          <w:trHeight w:hRule="exact" w:val="288"/>
-        </w:trPr>
-        <w:tc>
-          <w:p>
-            <w:pPr>
-              <w:jc w:val="center"/>
+          <w:trHeight w:hRule="exact" w:val="317"/>
+        </w:trPr>
+        <w:tc>
+          <w:p>
+            <w:pPr>
+              <w:jc w:val="center"/>
+              <w:spacing w:after="0"/>
             </w:pPr>
             <w:r>
               <w:t xml:space="preserve">5.7</w:t>
@@ -5439,6 +5895,7 @@
           <w:p>
             <w:pPr>
               <w:jc w:val="center"/>
+              <w:spacing w:after="0"/>
             </w:pPr>
             <w:r>
               <w:t xml:space="preserve">2.9</w:t>
@@ -5449,6 +5906,7 @@
           <w:p>
             <w:pPr>
               <w:jc w:val="right"/>
+              <w:spacing w:after="0"/>
             </w:pPr>
             <w:r>
               <w:t xml:space="preserve">4.2</w:t>
@@ -5459,6 +5917,7 @@
           <w:p>
             <w:pPr>
               <w:jc w:val="right"/>
+              <w:spacing w:after="0"/>
             </w:pPr>
             <w:r>
               <w:t xml:space="preserve">1.3</w:t>
@@ -5468,12 +5927,13 @@
       </w:tr>
       <w:tr>
         <w:trPr>
-          <w:trHeight w:hRule="exact" w:val="288"/>
-        </w:trPr>
-        <w:tc>
-          <w:p>
-            <w:pPr>
-              <w:jc w:val="center"/>
+          <w:trHeight w:hRule="exact" w:val="317"/>
+        </w:trPr>
+        <w:tc>
+          <w:p>
+            <w:pPr>
+              <w:jc w:val="center"/>
+              <w:spacing w:after="0"/>
             </w:pPr>
             <w:r>
               <w:t xml:space="preserve">6.2</w:t>
@@ -5484,6 +5944,7 @@
           <w:p>
             <w:pPr>
               <w:jc w:val="center"/>
+              <w:spacing w:after="0"/>
             </w:pPr>
             <w:r>
               <w:t xml:space="preserve">2.9</w:t>
@@ -5494,6 +5955,7 @@
           <w:p>
             <w:pPr>
               <w:jc w:val="right"/>
+              <w:spacing w:after="0"/>
             </w:pPr>
             <w:r>
               <w:t xml:space="preserve">4.3</w:t>
@@ -5504,6 +5966,7 @@
           <w:p>
             <w:pPr>
               <w:jc w:val="right"/>
+              <w:spacing w:after="0"/>
             </w:pPr>
             <w:r>
               <w:t xml:space="preserve">1.3</w:t>
@@ -5513,12 +5976,13 @@
       </w:tr>
       <w:tr>
         <w:trPr>
-          <w:trHeight w:hRule="exact" w:val="288"/>
-        </w:trPr>
-        <w:tc>
-          <w:p>
-            <w:pPr>
-              <w:jc w:val="center"/>
+          <w:trHeight w:hRule="exact" w:val="317"/>
+        </w:trPr>
+        <w:tc>
+          <w:p>
+            <w:pPr>
+              <w:jc w:val="center"/>
+              <w:spacing w:after="0"/>
             </w:pPr>
             <w:r>
               <w:t xml:space="preserve">5.1</w:t>
@@ -5529,6 +5993,7 @@
           <w:p>
             <w:pPr>
               <w:jc w:val="center"/>
+              <w:spacing w:after="0"/>
             </w:pPr>
             <w:r>
               <w:t xml:space="preserve">2.5</w:t>
@@ -5539,6 +6004,7 @@
           <w:p>
             <w:pPr>
               <w:jc w:val="right"/>
+              <w:spacing w:after="0"/>
             </w:pPr>
             <w:r>
               <w:t xml:space="preserve">3</w:t>
@@ -5549,6 +6015,7 @@
           <w:p>
             <w:pPr>
               <w:jc w:val="right"/>
+              <w:spacing w:after="0"/>
             </w:pPr>
             <w:r>
               <w:t xml:space="preserve">1.1</w:t>
@@ -5558,12 +6025,13 @@
       </w:tr>
       <w:tr>
         <w:trPr>
-          <w:trHeight w:hRule="exact" w:val="288"/>
-        </w:trPr>
-        <w:tc>
-          <w:p>
-            <w:pPr>
-              <w:jc w:val="center"/>
+          <w:trHeight w:hRule="exact" w:val="317"/>
+        </w:trPr>
+        <w:tc>
+          <w:p>
+            <w:pPr>
+              <w:jc w:val="center"/>
+              <w:spacing w:after="0"/>
             </w:pPr>
             <w:r>
               <w:t xml:space="preserve">5.7</w:t>
@@ -5574,6 +6042,7 @@
           <w:p>
             <w:pPr>
               <w:jc w:val="center"/>
+              <w:spacing w:after="0"/>
             </w:pPr>
             <w:r>
               <w:t xml:space="preserve">2.8</w:t>
@@ -5584,6 +6053,7 @@
           <w:p>
             <w:pPr>
               <w:jc w:val="right"/>
+              <w:spacing w:after="0"/>
             </w:pPr>
             <w:r>
               <w:t xml:space="preserve">4.1</w:t>
@@ -5594,6 +6064,7 @@
           <w:p>
             <w:pPr>
               <w:jc w:val="right"/>
+              <w:spacing w:after="0"/>
             </w:pPr>
             <w:r>
               <w:t xml:space="preserve">1.3</w:t>
@@ -5613,7 +6084,8 @@
     </w:p>
     <w:tbl>
       <w:tblPr>
-        <w:tblW w:w="6763.68"/>
+        <w:tblW w:w="6764"/>
+        <w:tblInd w:w="1428" w:type="dxa"/>
         <w:tblBorders>
           <w:top w:val="single" w:sz="4" w:space="0" w:color="auto"/>
           <w:bottom w:val="single" w:sz="4" w:space="0" w:color="auto"/>
@@ -5623,7 +6095,7 @@
       </w:tblPr>
       <w:tr>
         <w:trPr>
-          <w:trHeight w:hRule="exact" w:val="288"/>
+          <w:trHeight w:hRule="exact" w:val="317"/>
         </w:trPr>
         <w:tc>
           <w:p>
@@ -5635,12 +6107,13 @@
       </w:tr>
       <w:tr>
         <w:trPr>
-          <w:trHeight w:hRule="exact" w:val="288"/>
+          <w:trHeight w:hRule="exact" w:val="317"/>
         </w:trPr>
         <w:tc>
           <w:p>
             <w:pPr>
               <w:jc w:val="left"/>
+              <w:spacing w:after="0"/>
             </w:pPr>
             <w:r>
               <w:t xml:space="preserve">My footnote 1</w:t>
@@ -5650,12 +6123,13 @@
       </w:tr>
       <w:tr>
         <w:trPr>
-          <w:trHeight w:hRule="exact" w:val="288"/>
+          <w:trHeight w:hRule="exact" w:val="317"/>
         </w:trPr>
         <w:tc>
           <w:p>
             <w:pPr>
               <w:jc w:val="left"/>
+              <w:spacing w:after="0"/>
             </w:pPr>
             <w:r>
               <w:t xml:space="preserve">My footnote 2</w:t>
@@ -5664,20 +6138,6 @@
         </w:tc>
       </w:tr>
     </w:tbl>
-    <w:p/>
-    <w:p/>
-    <w:p/>
-    <w:p/>
-    <w:p/>
-    <w:p/>
-    <w:p/>
-    <w:p/>
-    <w:p/>
-    <w:p/>
-    <w:p/>
-    <w:p/>
-    <w:p/>
-    <w:p/>
     <w:p/>
     <w:p/>
     <w:p/>
@@ -5696,7 +6156,8 @@
     </w:p>
     <w:tbl>
       <w:tblPr>
-        <w:tblW w:w="6763.68"/>
+        <w:tblW w:w="6764"/>
+        <w:tblInd w:w="1428" w:type="dxa"/>
         <w:tblBorders>
           <w:top w:val="single" w:sz="4" w:space="0" w:color="auto"/>
           <w:bottom w:val="single" w:sz="4" w:space="0" w:color="auto"/>
@@ -5706,12 +6167,13 @@
       </w:tblPr>
       <w:tr>
         <w:trPr>
-          <w:trHeight w:hRule="exact" w:val="288"/>
-        </w:trPr>
-        <w:tc>
-          <w:p>
-            <w:pPr>
-              <w:jc w:val="center"/>
+          <w:trHeight w:hRule="exact" w:val="317"/>
+        </w:trPr>
+        <w:tc>
+          <w:p>
+            <w:pPr>
+              <w:jc w:val="center"/>
+              <w:spacing w:after="0"/>
             </w:pPr>
             <w:r>
               <w:t xml:space="preserve">Table 1.0</w:t>
@@ -5721,12 +6183,13 @@
       </w:tr>
       <w:tr>
         <w:trPr>
-          <w:trHeight w:hRule="exact" w:val="288"/>
-        </w:trPr>
-        <w:tc>
-          <w:p>
-            <w:pPr>
-              <w:jc w:val="center"/>
+          <w:trHeight w:hRule="exact" w:val="317"/>
+        </w:trPr>
+        <w:tc>
+          <w:p>
+            <w:pPr>
+              <w:jc w:val="center"/>
+              <w:spacing w:after="0"/>
             </w:pPr>
             <w:r>
               <w:t xml:space="preserve">My Nice Irises</w:t>
@@ -5736,12 +6199,13 @@
       </w:tr>
       <w:tr>
         <w:trPr>
-          <w:trHeight w:hRule="exact" w:val="288"/>
-        </w:trPr>
-        <w:tc>
-          <w:p>
-            <w:pPr>
-              <w:jc w:val="center"/>
+          <w:trHeight w:hRule="exact" w:val="317"/>
+        </w:trPr>
+        <w:tc>
+          <w:p>
+            <w:pPr>
+              <w:jc w:val="center"/>
+              <w:spacing w:after="0"/>
             </w:pPr>
             <w:r>
               <w:t xml:space="preserve">Another Title</w:t>
@@ -5751,7 +6215,7 @@
       </w:tr>
       <w:tr>
         <w:trPr>
-          <w:trHeight w:hRule="exact" w:val="288"/>
+          <w:trHeight w:hRule="exact" w:val="317"/>
         </w:trPr>
         <w:tc>
           <w:p>
@@ -5774,6 +6238,7 @@
     <w:tbl>
       <w:tblPr>
         <w:tblW w:w="6764"/>
+        <w:tblInd w:w="1428" w:type="dxa"/>
         <w:tblBorders>
           <w:top w:val="single" w:sz="4" w:space="0" w:color="auto"/>
           <w:bottom w:val="single" w:sz="4" w:space="0" w:color="auto"/>
@@ -5783,12 +6248,13 @@
       </w:tblPr>
       <w:tr>
         <w:trPr>
-          <w:trHeight w:hRule="exact" w:val="288"/>
+          <w:trHeight w:hRule="exact" w:val="317"/>
         </w:trPr>
         <w:tc>
           <w:p>
             <w:pPr>
               <w:jc w:val="left"/>
+              <w:spacing w:after="0"/>
             </w:pPr>
             <w:r>
               <w:t xml:space="preserve">Species: virginica</w:t>
@@ -5798,7 +6264,7 @@
       </w:tr>
       <w:tr>
         <w:trPr>
-          <w:trHeight w:hRule="exact" w:val="288"/>
+          <w:trHeight w:hRule="exact" w:val="317"/>
         </w:trPr>
         <w:tc>
           <w:p>
@@ -5820,8 +6286,9 @@
     </w:p>
     <w:tbl>
       <w:tblPr>
+        <w:tblInd w:w="1198" w:type="dxa"/>
         <w:tblStyle w:val="TableGrid"/>
-        <w:tblW w:w="6764" w:type="dxa"/>
+        <w:tblW w:w="7225" w:type="dxa"/>
         <w:tblBorders>
           <w:top w:val="single" w:sz="4" w:space="0" w:color="auto"/>
           <w:bottom w:val="single" w:sz="4" w:space="0" w:color="auto"/>
@@ -5830,6 +6297,10 @@
           <w:insideH w:val="single" w:sz="4" w:space="0" w:color="auto"/>
           <w:insideV w:val="single" w:sz="4" w:space="0" w:color="auto"/>
         </w:tblBorders>
+        <w:tblCellMar>
+          <w:left w:w="72" w:type="dxa"/>
+          <w:right w:w="72" w:type="dxa"/>
+        </w:tblCellMar>
       </w:tblPr>
       <w:tblGrid>
         <w:gridCol w:w="2160"/>
@@ -5839,7 +6310,7 @@
       </w:tblGrid>
       <w:tr>
         <w:trPr>
-          <w:trHeight w:hRule="exact" w:val="288"/>
+          <w:trHeight w:hRule="exact" w:val="317"/>
         </w:trPr>
         <w:tc>
           <w:tcPr>
@@ -5847,10 +6318,12 @@
             <w:tcBorders>
               <w:bottom w:val="single" w:sz="4" w:space="0" w:color="auto"/>
             </w:tcBorders>
+            <w:vAlign w:val="bottom"/>
           </w:tcPr>
           <w:p>
             <w:pPr>
               <w:jc w:val="center"/>
+              <w:spacing w:after="0"/>
             </w:pPr>
             <w:r>
               <w:t xml:space="preserve">Sepal Length</w:t>
@@ -5863,10 +6336,12 @@
             <w:tcBorders>
               <w:bottom w:val="single" w:sz="4" w:space="0" w:color="auto"/>
             </w:tcBorders>
+            <w:vAlign w:val="bottom"/>
           </w:tcPr>
           <w:p>
             <w:pPr>
               <w:jc w:val="center"/>
+              <w:spacing w:after="0"/>
             </w:pPr>
             <w:r>
               <w:t xml:space="preserve">Sepal Width</w:t>
@@ -5879,10 +6354,12 @@
             <w:tcBorders>
               <w:bottom w:val="single" w:sz="4" w:space="0" w:color="auto"/>
             </w:tcBorders>
+            <w:vAlign w:val="bottom"/>
           </w:tcPr>
           <w:p>
             <w:pPr>
               <w:jc w:val="right"/>
+              <w:spacing w:after="0"/>
             </w:pPr>
             <w:r>
               <w:t xml:space="preserve">Petal.Length</w:t>
@@ -5895,10 +6372,12 @@
             <w:tcBorders>
               <w:bottom w:val="single" w:sz="4" w:space="0" w:color="auto"/>
             </w:tcBorders>
+            <w:vAlign w:val="bottom"/>
           </w:tcPr>
           <w:p>
             <w:pPr>
               <w:jc w:val="right"/>
+              <w:spacing w:after="0"/>
             </w:pPr>
             <w:r>
               <w:t xml:space="preserve">Petal.Width</w:t>
@@ -5908,12 +6387,13 @@
       </w:tr>
       <w:tr>
         <w:trPr>
-          <w:trHeight w:hRule="exact" w:val="288"/>
-        </w:trPr>
-        <w:tc>
-          <w:p>
-            <w:pPr>
-              <w:jc w:val="center"/>
+          <w:trHeight w:hRule="exact" w:val="317"/>
+        </w:trPr>
+        <w:tc>
+          <w:p>
+            <w:pPr>
+              <w:jc w:val="center"/>
+              <w:spacing w:after="0"/>
             </w:pPr>
             <w:r>
               <w:t xml:space="preserve">6.3</w:t>
@@ -5924,6 +6404,7 @@
           <w:p>
             <w:pPr>
               <w:jc w:val="center"/>
+              <w:spacing w:after="0"/>
             </w:pPr>
             <w:r>
               <w:t xml:space="preserve">3.3</w:t>
@@ -5934,6 +6415,7 @@
           <w:p>
             <w:pPr>
               <w:jc w:val="right"/>
+              <w:spacing w:after="0"/>
             </w:pPr>
             <w:r>
               <w:t xml:space="preserve">6</w:t>
@@ -5944,6 +6426,7 @@
           <w:p>
             <w:pPr>
               <w:jc w:val="right"/>
+              <w:spacing w:after="0"/>
             </w:pPr>
             <w:r>
               <w:t xml:space="preserve">2.5</w:t>
@@ -5953,12 +6436,13 @@
       </w:tr>
       <w:tr>
         <w:trPr>
-          <w:trHeight w:hRule="exact" w:val="288"/>
-        </w:trPr>
-        <w:tc>
-          <w:p>
-            <w:pPr>
-              <w:jc w:val="center"/>
+          <w:trHeight w:hRule="exact" w:val="317"/>
+        </w:trPr>
+        <w:tc>
+          <w:p>
+            <w:pPr>
+              <w:jc w:val="center"/>
+              <w:spacing w:after="0"/>
             </w:pPr>
             <w:r>
               <w:t xml:space="preserve">5.8</w:t>
@@ -5969,6 +6453,7 @@
           <w:p>
             <w:pPr>
               <w:jc w:val="center"/>
+              <w:spacing w:after="0"/>
             </w:pPr>
             <w:r>
               <w:t xml:space="preserve">2.7</w:t>
@@ -5979,6 +6464,7 @@
           <w:p>
             <w:pPr>
               <w:jc w:val="right"/>
+              <w:spacing w:after="0"/>
             </w:pPr>
             <w:r>
               <w:t xml:space="preserve">5.1</w:t>
@@ -5989,6 +6475,7 @@
           <w:p>
             <w:pPr>
               <w:jc w:val="right"/>
+              <w:spacing w:after="0"/>
             </w:pPr>
             <w:r>
               <w:t xml:space="preserve">1.9</w:t>
@@ -5998,12 +6485,13 @@
       </w:tr>
       <w:tr>
         <w:trPr>
-          <w:trHeight w:hRule="exact" w:val="288"/>
-        </w:trPr>
-        <w:tc>
-          <w:p>
-            <w:pPr>
-              <w:jc w:val="center"/>
+          <w:trHeight w:hRule="exact" w:val="317"/>
+        </w:trPr>
+        <w:tc>
+          <w:p>
+            <w:pPr>
+              <w:jc w:val="center"/>
+              <w:spacing w:after="0"/>
             </w:pPr>
             <w:r>
               <w:t xml:space="preserve">7.1</w:t>
@@ -6014,6 +6502,7 @@
           <w:p>
             <w:pPr>
               <w:jc w:val="center"/>
+              <w:spacing w:after="0"/>
             </w:pPr>
             <w:r>
               <w:t xml:space="preserve">3</w:t>
@@ -6024,6 +6513,7 @@
           <w:p>
             <w:pPr>
               <w:jc w:val="right"/>
+              <w:spacing w:after="0"/>
             </w:pPr>
             <w:r>
               <w:t xml:space="preserve">5.9</w:t>
@@ -6034,6 +6524,7 @@
           <w:p>
             <w:pPr>
               <w:jc w:val="right"/>
+              <w:spacing w:after="0"/>
             </w:pPr>
             <w:r>
               <w:t xml:space="preserve">2.1</w:t>
@@ -6043,12 +6534,13 @@
       </w:tr>
       <w:tr>
         <w:trPr>
-          <w:trHeight w:hRule="exact" w:val="288"/>
-        </w:trPr>
-        <w:tc>
-          <w:p>
-            <w:pPr>
-              <w:jc w:val="center"/>
+          <w:trHeight w:hRule="exact" w:val="317"/>
+        </w:trPr>
+        <w:tc>
+          <w:p>
+            <w:pPr>
+              <w:jc w:val="center"/>
+              <w:spacing w:after="0"/>
             </w:pPr>
             <w:r>
               <w:t xml:space="preserve">6.3</w:t>
@@ -6059,6 +6551,7 @@
           <w:p>
             <w:pPr>
               <w:jc w:val="center"/>
+              <w:spacing w:after="0"/>
             </w:pPr>
             <w:r>
               <w:t xml:space="preserve">2.9</w:t>
@@ -6069,6 +6562,7 @@
           <w:p>
             <w:pPr>
               <w:jc w:val="right"/>
+              <w:spacing w:after="0"/>
             </w:pPr>
             <w:r>
               <w:t xml:space="preserve">5.6</w:t>
@@ -6079,6 +6573,7 @@
           <w:p>
             <w:pPr>
               <w:jc w:val="right"/>
+              <w:spacing w:after="0"/>
             </w:pPr>
             <w:r>
               <w:t xml:space="preserve">1.8</w:t>
@@ -6088,12 +6583,13 @@
       </w:tr>
       <w:tr>
         <w:trPr>
-          <w:trHeight w:hRule="exact" w:val="288"/>
-        </w:trPr>
-        <w:tc>
-          <w:p>
-            <w:pPr>
-              <w:jc w:val="center"/>
+          <w:trHeight w:hRule="exact" w:val="317"/>
+        </w:trPr>
+        <w:tc>
+          <w:p>
+            <w:pPr>
+              <w:jc w:val="center"/>
+              <w:spacing w:after="0"/>
             </w:pPr>
             <w:r>
               <w:t xml:space="preserve">6.5</w:t>
@@ -6104,6 +6600,7 @@
           <w:p>
             <w:pPr>
               <w:jc w:val="center"/>
+              <w:spacing w:after="0"/>
             </w:pPr>
             <w:r>
               <w:t xml:space="preserve">3</w:t>
@@ -6114,6 +6611,7 @@
           <w:p>
             <w:pPr>
               <w:jc w:val="right"/>
+              <w:spacing w:after="0"/>
             </w:pPr>
             <w:r>
               <w:t xml:space="preserve">5.8</w:t>
@@ -6124,6 +6622,7 @@
           <w:p>
             <w:pPr>
               <w:jc w:val="right"/>
+              <w:spacing w:after="0"/>
             </w:pPr>
             <w:r>
               <w:t xml:space="preserve">2.2</w:t>
@@ -6133,12 +6632,13 @@
       </w:tr>
       <w:tr>
         <w:trPr>
-          <w:trHeight w:hRule="exact" w:val="288"/>
-        </w:trPr>
-        <w:tc>
-          <w:p>
-            <w:pPr>
-              <w:jc w:val="center"/>
+          <w:trHeight w:hRule="exact" w:val="317"/>
+        </w:trPr>
+        <w:tc>
+          <w:p>
+            <w:pPr>
+              <w:jc w:val="center"/>
+              <w:spacing w:after="0"/>
             </w:pPr>
             <w:r>
               <w:t xml:space="preserve">7.6</w:t>
@@ -6149,6 +6649,7 @@
           <w:p>
             <w:pPr>
               <w:jc w:val="center"/>
+              <w:spacing w:after="0"/>
             </w:pPr>
             <w:r>
               <w:t xml:space="preserve">3</w:t>
@@ -6159,6 +6660,7 @@
           <w:p>
             <w:pPr>
               <w:jc w:val="right"/>
+              <w:spacing w:after="0"/>
             </w:pPr>
             <w:r>
               <w:t xml:space="preserve">6.6</w:t>
@@ -6169,6 +6671,7 @@
           <w:p>
             <w:pPr>
               <w:jc w:val="right"/>
+              <w:spacing w:after="0"/>
             </w:pPr>
             <w:r>
               <w:t xml:space="preserve">2.1</w:t>
@@ -6178,12 +6681,13 @@
       </w:tr>
       <w:tr>
         <w:trPr>
-          <w:trHeight w:hRule="exact" w:val="288"/>
-        </w:trPr>
-        <w:tc>
-          <w:p>
-            <w:pPr>
-              <w:jc w:val="center"/>
+          <w:trHeight w:hRule="exact" w:val="317"/>
+        </w:trPr>
+        <w:tc>
+          <w:p>
+            <w:pPr>
+              <w:jc w:val="center"/>
+              <w:spacing w:after="0"/>
             </w:pPr>
             <w:r>
               <w:t xml:space="preserve">4.9</w:t>
@@ -6194,6 +6698,7 @@
           <w:p>
             <w:pPr>
               <w:jc w:val="center"/>
+              <w:spacing w:after="0"/>
             </w:pPr>
             <w:r>
               <w:t xml:space="preserve">2.5</w:t>
@@ -6204,6 +6709,7 @@
           <w:p>
             <w:pPr>
               <w:jc w:val="right"/>
+              <w:spacing w:after="0"/>
             </w:pPr>
             <w:r>
               <w:t xml:space="preserve">4.5</w:t>
@@ -6214,6 +6720,7 @@
           <w:p>
             <w:pPr>
               <w:jc w:val="right"/>
+              <w:spacing w:after="0"/>
             </w:pPr>
             <w:r>
               <w:t xml:space="preserve">1.7</w:t>
@@ -6223,12 +6730,13 @@
       </w:tr>
       <w:tr>
         <w:trPr>
-          <w:trHeight w:hRule="exact" w:val="288"/>
-        </w:trPr>
-        <w:tc>
-          <w:p>
-            <w:pPr>
-              <w:jc w:val="center"/>
+          <w:trHeight w:hRule="exact" w:val="317"/>
+        </w:trPr>
+        <w:tc>
+          <w:p>
+            <w:pPr>
+              <w:jc w:val="center"/>
+              <w:spacing w:after="0"/>
             </w:pPr>
             <w:r>
               <w:t xml:space="preserve">7.3</w:t>
@@ -6239,6 +6747,7 @@
           <w:p>
             <w:pPr>
               <w:jc w:val="center"/>
+              <w:spacing w:after="0"/>
             </w:pPr>
             <w:r>
               <w:t xml:space="preserve">2.9</w:t>
@@ -6249,6 +6758,7 @@
           <w:p>
             <w:pPr>
               <w:jc w:val="right"/>
+              <w:spacing w:after="0"/>
             </w:pPr>
             <w:r>
               <w:t xml:space="preserve">6.3</w:t>
@@ -6259,6 +6769,7 @@
           <w:p>
             <w:pPr>
               <w:jc w:val="right"/>
+              <w:spacing w:after="0"/>
             </w:pPr>
             <w:r>
               <w:t xml:space="preserve">1.8</w:t>
@@ -6268,12 +6779,13 @@
       </w:tr>
       <w:tr>
         <w:trPr>
-          <w:trHeight w:hRule="exact" w:val="288"/>
-        </w:trPr>
-        <w:tc>
-          <w:p>
-            <w:pPr>
-              <w:jc w:val="center"/>
+          <w:trHeight w:hRule="exact" w:val="317"/>
+        </w:trPr>
+        <w:tc>
+          <w:p>
+            <w:pPr>
+              <w:jc w:val="center"/>
+              <w:spacing w:after="0"/>
             </w:pPr>
             <w:r>
               <w:t xml:space="preserve">6.7</w:t>
@@ -6284,6 +6796,7 @@
           <w:p>
             <w:pPr>
               <w:jc w:val="center"/>
+              <w:spacing w:after="0"/>
             </w:pPr>
             <w:r>
               <w:t xml:space="preserve">2.5</w:t>
@@ -6294,6 +6807,7 @@
           <w:p>
             <w:pPr>
               <w:jc w:val="right"/>
+              <w:spacing w:after="0"/>
             </w:pPr>
             <w:r>
               <w:t xml:space="preserve">5.8</w:t>
@@ -6304,6 +6818,7 @@
           <w:p>
             <w:pPr>
               <w:jc w:val="right"/>
+              <w:spacing w:after="0"/>
             </w:pPr>
             <w:r>
               <w:t xml:space="preserve">1.8</w:t>
@@ -6313,12 +6828,13 @@
       </w:tr>
       <w:tr>
         <w:trPr>
-          <w:trHeight w:hRule="exact" w:val="288"/>
-        </w:trPr>
-        <w:tc>
-          <w:p>
-            <w:pPr>
-              <w:jc w:val="center"/>
+          <w:trHeight w:hRule="exact" w:val="317"/>
+        </w:trPr>
+        <w:tc>
+          <w:p>
+            <w:pPr>
+              <w:jc w:val="center"/>
+              <w:spacing w:after="0"/>
             </w:pPr>
             <w:r>
               <w:t xml:space="preserve">7.2</w:t>
@@ -6329,6 +6845,7 @@
           <w:p>
             <w:pPr>
               <w:jc w:val="center"/>
+              <w:spacing w:after="0"/>
             </w:pPr>
             <w:r>
               <w:t xml:space="preserve">3.6</w:t>
@@ -6339,6 +6856,7 @@
           <w:p>
             <w:pPr>
               <w:jc w:val="right"/>
+              <w:spacing w:after="0"/>
             </w:pPr>
             <w:r>
               <w:t xml:space="preserve">6.1</w:t>
@@ -6349,6 +6867,7 @@
           <w:p>
             <w:pPr>
               <w:jc w:val="right"/>
+              <w:spacing w:after="0"/>
             </w:pPr>
             <w:r>
               <w:t xml:space="preserve">2.5</w:t>
@@ -6358,12 +6877,13 @@
       </w:tr>
       <w:tr>
         <w:trPr>
-          <w:trHeight w:hRule="exact" w:val="288"/>
-        </w:trPr>
-        <w:tc>
-          <w:p>
-            <w:pPr>
-              <w:jc w:val="center"/>
+          <w:trHeight w:hRule="exact" w:val="317"/>
+        </w:trPr>
+        <w:tc>
+          <w:p>
+            <w:pPr>
+              <w:jc w:val="center"/>
+              <w:spacing w:after="0"/>
             </w:pPr>
             <w:r>
               <w:t xml:space="preserve">6.5</w:t>
@@ -6374,6 +6894,7 @@
           <w:p>
             <w:pPr>
               <w:jc w:val="center"/>
+              <w:spacing w:after="0"/>
             </w:pPr>
             <w:r>
               <w:t xml:space="preserve">3.2</w:t>
@@ -6384,6 +6905,7 @@
           <w:p>
             <w:pPr>
               <w:jc w:val="right"/>
+              <w:spacing w:after="0"/>
             </w:pPr>
             <w:r>
               <w:t xml:space="preserve">5.1</w:t>
@@ -6394,6 +6916,7 @@
           <w:p>
             <w:pPr>
               <w:jc w:val="right"/>
+              <w:spacing w:after="0"/>
             </w:pPr>
             <w:r>
               <w:t xml:space="preserve">2</w:t>
@@ -6403,12 +6926,13 @@
       </w:tr>
       <w:tr>
         <w:trPr>
-          <w:trHeight w:hRule="exact" w:val="288"/>
-        </w:trPr>
-        <w:tc>
-          <w:p>
-            <w:pPr>
-              <w:jc w:val="center"/>
+          <w:trHeight w:hRule="exact" w:val="317"/>
+        </w:trPr>
+        <w:tc>
+          <w:p>
+            <w:pPr>
+              <w:jc w:val="center"/>
+              <w:spacing w:after="0"/>
             </w:pPr>
             <w:r>
               <w:t xml:space="preserve">6.4</w:t>
@@ -6419,6 +6943,7 @@
           <w:p>
             <w:pPr>
               <w:jc w:val="center"/>
+              <w:spacing w:after="0"/>
             </w:pPr>
             <w:r>
               <w:t xml:space="preserve">2.7</w:t>
@@ -6429,6 +6954,7 @@
           <w:p>
             <w:pPr>
               <w:jc w:val="right"/>
+              <w:spacing w:after="0"/>
             </w:pPr>
             <w:r>
               <w:t xml:space="preserve">5.3</w:t>
@@ -6439,6 +6965,7 @@
           <w:p>
             <w:pPr>
               <w:jc w:val="right"/>
+              <w:spacing w:after="0"/>
             </w:pPr>
             <w:r>
               <w:t xml:space="preserve">1.9</w:t>
@@ -6448,12 +6975,13 @@
       </w:tr>
       <w:tr>
         <w:trPr>
-          <w:trHeight w:hRule="exact" w:val="288"/>
-        </w:trPr>
-        <w:tc>
-          <w:p>
-            <w:pPr>
-              <w:jc w:val="center"/>
+          <w:trHeight w:hRule="exact" w:val="317"/>
+        </w:trPr>
+        <w:tc>
+          <w:p>
+            <w:pPr>
+              <w:jc w:val="center"/>
+              <w:spacing w:after="0"/>
             </w:pPr>
             <w:r>
               <w:t xml:space="preserve">6.8</w:t>
@@ -6464,6 +6992,7 @@
           <w:p>
             <w:pPr>
               <w:jc w:val="center"/>
+              <w:spacing w:after="0"/>
             </w:pPr>
             <w:r>
               <w:t xml:space="preserve">3</w:t>
@@ -6474,6 +7003,7 @@
           <w:p>
             <w:pPr>
               <w:jc w:val="right"/>
+              <w:spacing w:after="0"/>
             </w:pPr>
             <w:r>
               <w:t xml:space="preserve">5.5</w:t>
@@ -6484,6 +7014,7 @@
           <w:p>
             <w:pPr>
               <w:jc w:val="right"/>
+              <w:spacing w:after="0"/>
             </w:pPr>
             <w:r>
               <w:t xml:space="preserve">2.1</w:t>
@@ -6493,12 +7024,13 @@
       </w:tr>
       <w:tr>
         <w:trPr>
-          <w:trHeight w:hRule="exact" w:val="288"/>
-        </w:trPr>
-        <w:tc>
-          <w:p>
-            <w:pPr>
-              <w:jc w:val="center"/>
+          <w:trHeight w:hRule="exact" w:val="317"/>
+        </w:trPr>
+        <w:tc>
+          <w:p>
+            <w:pPr>
+              <w:jc w:val="center"/>
+              <w:spacing w:after="0"/>
             </w:pPr>
             <w:r>
               <w:t xml:space="preserve">5.7</w:t>
@@ -6509,6 +7041,7 @@
           <w:p>
             <w:pPr>
               <w:jc w:val="center"/>
+              <w:spacing w:after="0"/>
             </w:pPr>
             <w:r>
               <w:t xml:space="preserve">2.5</w:t>
@@ -6519,6 +7052,7 @@
           <w:p>
             <w:pPr>
               <w:jc w:val="right"/>
+              <w:spacing w:after="0"/>
             </w:pPr>
             <w:r>
               <w:t xml:space="preserve">5</w:t>
@@ -6529,6 +7063,7 @@
           <w:p>
             <w:pPr>
               <w:jc w:val="right"/>
+              <w:spacing w:after="0"/>
             </w:pPr>
             <w:r>
               <w:t xml:space="preserve">2</w:t>
@@ -6538,12 +7073,13 @@
       </w:tr>
       <w:tr>
         <w:trPr>
-          <w:trHeight w:hRule="exact" w:val="288"/>
-        </w:trPr>
-        <w:tc>
-          <w:p>
-            <w:pPr>
-              <w:jc w:val="center"/>
+          <w:trHeight w:hRule="exact" w:val="317"/>
+        </w:trPr>
+        <w:tc>
+          <w:p>
+            <w:pPr>
+              <w:jc w:val="center"/>
+              <w:spacing w:after="0"/>
             </w:pPr>
             <w:r>
               <w:t xml:space="preserve">5.8</w:t>
@@ -6554,6 +7090,7 @@
           <w:p>
             <w:pPr>
               <w:jc w:val="center"/>
+              <w:spacing w:after="0"/>
             </w:pPr>
             <w:r>
               <w:t xml:space="preserve">2.8</w:t>
@@ -6564,6 +7101,7 @@
           <w:p>
             <w:pPr>
               <w:jc w:val="right"/>
+              <w:spacing w:after="0"/>
             </w:pPr>
             <w:r>
               <w:t xml:space="preserve">5.1</w:t>
@@ -6574,6 +7112,7 @@
           <w:p>
             <w:pPr>
               <w:jc w:val="right"/>
+              <w:spacing w:after="0"/>
             </w:pPr>
             <w:r>
               <w:t xml:space="preserve">2.4</w:t>
@@ -6583,12 +7122,13 @@
       </w:tr>
       <w:tr>
         <w:trPr>
-          <w:trHeight w:hRule="exact" w:val="288"/>
-        </w:trPr>
-        <w:tc>
-          <w:p>
-            <w:pPr>
-              <w:jc w:val="center"/>
+          <w:trHeight w:hRule="exact" w:val="317"/>
+        </w:trPr>
+        <w:tc>
+          <w:p>
+            <w:pPr>
+              <w:jc w:val="center"/>
+              <w:spacing w:after="0"/>
             </w:pPr>
             <w:r>
               <w:t xml:space="preserve">6.4</w:t>
@@ -6599,6 +7139,7 @@
           <w:p>
             <w:pPr>
               <w:jc w:val="center"/>
+              <w:spacing w:after="0"/>
             </w:pPr>
             <w:r>
               <w:t xml:space="preserve">3.2</w:t>
@@ -6609,6 +7150,7 @@
           <w:p>
             <w:pPr>
               <w:jc w:val="right"/>
+              <w:spacing w:after="0"/>
             </w:pPr>
             <w:r>
               <w:t xml:space="preserve">5.3</w:t>
@@ -6619,6 +7161,7 @@
           <w:p>
             <w:pPr>
               <w:jc w:val="right"/>
+              <w:spacing w:after="0"/>
             </w:pPr>
             <w:r>
               <w:t xml:space="preserve">2.3</w:t>
@@ -6628,12 +7171,13 @@
       </w:tr>
       <w:tr>
         <w:trPr>
-          <w:trHeight w:hRule="exact" w:val="288"/>
-        </w:trPr>
-        <w:tc>
-          <w:p>
-            <w:pPr>
-              <w:jc w:val="center"/>
+          <w:trHeight w:hRule="exact" w:val="317"/>
+        </w:trPr>
+        <w:tc>
+          <w:p>
+            <w:pPr>
+              <w:jc w:val="center"/>
+              <w:spacing w:after="0"/>
             </w:pPr>
             <w:r>
               <w:t xml:space="preserve">6.5</w:t>
@@ -6644,6 +7188,7 @@
           <w:p>
             <w:pPr>
               <w:jc w:val="center"/>
+              <w:spacing w:after="0"/>
             </w:pPr>
             <w:r>
               <w:t xml:space="preserve">3</w:t>
@@ -6654,6 +7199,7 @@
           <w:p>
             <w:pPr>
               <w:jc w:val="right"/>
+              <w:spacing w:after="0"/>
             </w:pPr>
             <w:r>
               <w:t xml:space="preserve">5.5</w:t>
@@ -6664,6 +7210,7 @@
           <w:p>
             <w:pPr>
               <w:jc w:val="right"/>
+              <w:spacing w:after="0"/>
             </w:pPr>
             <w:r>
               <w:t xml:space="preserve">1.8</w:t>
@@ -6673,12 +7220,13 @@
       </w:tr>
       <w:tr>
         <w:trPr>
-          <w:trHeight w:hRule="exact" w:val="288"/>
-        </w:trPr>
-        <w:tc>
-          <w:p>
-            <w:pPr>
-              <w:jc w:val="center"/>
+          <w:trHeight w:hRule="exact" w:val="317"/>
+        </w:trPr>
+        <w:tc>
+          <w:p>
+            <w:pPr>
+              <w:jc w:val="center"/>
+              <w:spacing w:after="0"/>
             </w:pPr>
             <w:r>
               <w:t xml:space="preserve">7.7</w:t>
@@ -6689,6 +7237,7 @@
           <w:p>
             <w:pPr>
               <w:jc w:val="center"/>
+              <w:spacing w:after="0"/>
             </w:pPr>
             <w:r>
               <w:t xml:space="preserve">3.8</w:t>
@@ -6699,6 +7248,7 @@
           <w:p>
             <w:pPr>
               <w:jc w:val="right"/>
+              <w:spacing w:after="0"/>
             </w:pPr>
             <w:r>
               <w:t xml:space="preserve">6.7</w:t>
@@ -6709,6 +7259,7 @@
           <w:p>
             <w:pPr>
               <w:jc w:val="right"/>
+              <w:spacing w:after="0"/>
             </w:pPr>
             <w:r>
               <w:t xml:space="preserve">2.2</w:t>
@@ -6718,12 +7269,13 @@
       </w:tr>
       <w:tr>
         <w:trPr>
-          <w:trHeight w:hRule="exact" w:val="288"/>
-        </w:trPr>
-        <w:tc>
-          <w:p>
-            <w:pPr>
-              <w:jc w:val="center"/>
+          <w:trHeight w:hRule="exact" w:val="317"/>
+        </w:trPr>
+        <w:tc>
+          <w:p>
+            <w:pPr>
+              <w:jc w:val="center"/>
+              <w:spacing w:after="0"/>
             </w:pPr>
             <w:r>
               <w:t xml:space="preserve">7.7</w:t>
@@ -6734,6 +7286,7 @@
           <w:p>
             <w:pPr>
               <w:jc w:val="center"/>
+              <w:spacing w:after="0"/>
             </w:pPr>
             <w:r>
               <w:t xml:space="preserve">2.6</w:t>
@@ -6744,6 +7297,7 @@
           <w:p>
             <w:pPr>
               <w:jc w:val="right"/>
+              <w:spacing w:after="0"/>
             </w:pPr>
             <w:r>
               <w:t xml:space="preserve">6.9</w:t>
@@ -6754,6 +7308,7 @@
           <w:p>
             <w:pPr>
               <w:jc w:val="right"/>
+              <w:spacing w:after="0"/>
             </w:pPr>
             <w:r>
               <w:t xml:space="preserve">2.3</w:t>
@@ -6763,12 +7318,13 @@
       </w:tr>
       <w:tr>
         <w:trPr>
-          <w:trHeight w:hRule="exact" w:val="288"/>
-        </w:trPr>
-        <w:tc>
-          <w:p>
-            <w:pPr>
-              <w:jc w:val="center"/>
+          <w:trHeight w:hRule="exact" w:val="317"/>
+        </w:trPr>
+        <w:tc>
+          <w:p>
+            <w:pPr>
+              <w:jc w:val="center"/>
+              <w:spacing w:after="0"/>
             </w:pPr>
             <w:r>
               <w:t xml:space="preserve">6</w:t>
@@ -6779,6 +7335,7 @@
           <w:p>
             <w:pPr>
               <w:jc w:val="center"/>
+              <w:spacing w:after="0"/>
             </w:pPr>
             <w:r>
               <w:t xml:space="preserve">2.2</w:t>
@@ -6789,6 +7346,7 @@
           <w:p>
             <w:pPr>
               <w:jc w:val="right"/>
+              <w:spacing w:after="0"/>
             </w:pPr>
             <w:r>
               <w:t xml:space="preserve">5</w:t>
@@ -6799,6 +7357,7 @@
           <w:p>
             <w:pPr>
               <w:jc w:val="right"/>
+              <w:spacing w:after="0"/>
             </w:pPr>
             <w:r>
               <w:t xml:space="preserve">1.5</w:t>
@@ -6808,12 +7367,13 @@
       </w:tr>
       <w:tr>
         <w:trPr>
-          <w:trHeight w:hRule="exact" w:val="288"/>
-        </w:trPr>
-        <w:tc>
-          <w:p>
-            <w:pPr>
-              <w:jc w:val="center"/>
+          <w:trHeight w:hRule="exact" w:val="317"/>
+        </w:trPr>
+        <w:tc>
+          <w:p>
+            <w:pPr>
+              <w:jc w:val="center"/>
+              <w:spacing w:after="0"/>
             </w:pPr>
             <w:r>
               <w:t xml:space="preserve">6.9</w:t>
@@ -6824,6 +7384,7 @@
           <w:p>
             <w:pPr>
               <w:jc w:val="center"/>
+              <w:spacing w:after="0"/>
             </w:pPr>
             <w:r>
               <w:t xml:space="preserve">3.2</w:t>
@@ -6834,6 +7395,7 @@
           <w:p>
             <w:pPr>
               <w:jc w:val="right"/>
+              <w:spacing w:after="0"/>
             </w:pPr>
             <w:r>
               <w:t xml:space="preserve">5.7</w:t>
@@ -6844,6 +7406,7 @@
           <w:p>
             <w:pPr>
               <w:jc w:val="right"/>
+              <w:spacing w:after="0"/>
             </w:pPr>
             <w:r>
               <w:t xml:space="preserve">2.3</w:t>
@@ -6853,12 +7416,13 @@
       </w:tr>
       <w:tr>
         <w:trPr>
-          <w:trHeight w:hRule="exact" w:val="288"/>
-        </w:trPr>
-        <w:tc>
-          <w:p>
-            <w:pPr>
-              <w:jc w:val="center"/>
+          <w:trHeight w:hRule="exact" w:val="317"/>
+        </w:trPr>
+        <w:tc>
+          <w:p>
+            <w:pPr>
+              <w:jc w:val="center"/>
+              <w:spacing w:after="0"/>
             </w:pPr>
             <w:r>
               <w:t xml:space="preserve">5.6</w:t>
@@ -6869,6 +7433,7 @@
           <w:p>
             <w:pPr>
               <w:jc w:val="center"/>
+              <w:spacing w:after="0"/>
             </w:pPr>
             <w:r>
               <w:t xml:space="preserve">2.8</w:t>
@@ -6879,6 +7444,7 @@
           <w:p>
             <w:pPr>
               <w:jc w:val="right"/>
+              <w:spacing w:after="0"/>
             </w:pPr>
             <w:r>
               <w:t xml:space="preserve">4.9</w:t>
@@ -6889,6 +7455,7 @@
           <w:p>
             <w:pPr>
               <w:jc w:val="right"/>
+              <w:spacing w:after="0"/>
             </w:pPr>
             <w:r>
               <w:t xml:space="preserve">2</w:t>
@@ -6898,12 +7465,13 @@
       </w:tr>
       <w:tr>
         <w:trPr>
-          <w:trHeight w:hRule="exact" w:val="288"/>
-        </w:trPr>
-        <w:tc>
-          <w:p>
-            <w:pPr>
-              <w:jc w:val="center"/>
+          <w:trHeight w:hRule="exact" w:val="317"/>
+        </w:trPr>
+        <w:tc>
+          <w:p>
+            <w:pPr>
+              <w:jc w:val="center"/>
+              <w:spacing w:after="0"/>
             </w:pPr>
             <w:r>
               <w:t xml:space="preserve">7.7</w:t>
@@ -6914,6 +7482,7 @@
           <w:p>
             <w:pPr>
               <w:jc w:val="center"/>
+              <w:spacing w:after="0"/>
             </w:pPr>
             <w:r>
               <w:t xml:space="preserve">2.8</w:t>
@@ -6924,6 +7493,7 @@
           <w:p>
             <w:pPr>
               <w:jc w:val="right"/>
+              <w:spacing w:after="0"/>
             </w:pPr>
             <w:r>
               <w:t xml:space="preserve">6.7</w:t>
@@ -6934,6 +7504,7 @@
           <w:p>
             <w:pPr>
               <w:jc w:val="right"/>
+              <w:spacing w:after="0"/>
             </w:pPr>
             <w:r>
               <w:t xml:space="preserve">2</w:t>
@@ -6943,12 +7514,13 @@
       </w:tr>
       <w:tr>
         <w:trPr>
-          <w:trHeight w:hRule="exact" w:val="288"/>
-        </w:trPr>
-        <w:tc>
-          <w:p>
-            <w:pPr>
-              <w:jc w:val="center"/>
+          <w:trHeight w:hRule="exact" w:val="317"/>
+        </w:trPr>
+        <w:tc>
+          <w:p>
+            <w:pPr>
+              <w:jc w:val="center"/>
+              <w:spacing w:after="0"/>
             </w:pPr>
             <w:r>
               <w:t xml:space="preserve">6.3</w:t>
@@ -6959,6 +7531,7 @@
           <w:p>
             <w:pPr>
               <w:jc w:val="center"/>
+              <w:spacing w:after="0"/>
             </w:pPr>
             <w:r>
               <w:t xml:space="preserve">2.7</w:t>
@@ -6969,6 +7542,7 @@
           <w:p>
             <w:pPr>
               <w:jc w:val="right"/>
+              <w:spacing w:after="0"/>
             </w:pPr>
             <w:r>
               <w:t xml:space="preserve">4.9</w:t>
@@ -6979,6 +7553,7 @@
           <w:p>
             <w:pPr>
               <w:jc w:val="right"/>
+              <w:spacing w:after="0"/>
             </w:pPr>
             <w:r>
               <w:t xml:space="preserve">1.8</w:t>
@@ -6988,12 +7563,13 @@
       </w:tr>
       <w:tr>
         <w:trPr>
-          <w:trHeight w:hRule="exact" w:val="288"/>
-        </w:trPr>
-        <w:tc>
-          <w:p>
-            <w:pPr>
-              <w:jc w:val="center"/>
+          <w:trHeight w:hRule="exact" w:val="317"/>
+        </w:trPr>
+        <w:tc>
+          <w:p>
+            <w:pPr>
+              <w:jc w:val="center"/>
+              <w:spacing w:after="0"/>
             </w:pPr>
             <w:r>
               <w:t xml:space="preserve">6.7</w:t>
@@ -7004,6 +7580,7 @@
           <w:p>
             <w:pPr>
               <w:jc w:val="center"/>
+              <w:spacing w:after="0"/>
             </w:pPr>
             <w:r>
               <w:t xml:space="preserve">3.3</w:t>
@@ -7014,6 +7591,7 @@
           <w:p>
             <w:pPr>
               <w:jc w:val="right"/>
+              <w:spacing w:after="0"/>
             </w:pPr>
             <w:r>
               <w:t xml:space="preserve">5.7</w:t>
@@ -7024,6 +7602,7 @@
           <w:p>
             <w:pPr>
               <w:jc w:val="right"/>
+              <w:spacing w:after="0"/>
             </w:pPr>
             <w:r>
               <w:t xml:space="preserve">2.1</w:t>
@@ -7033,12 +7612,13 @@
       </w:tr>
       <w:tr>
         <w:trPr>
-          <w:trHeight w:hRule="exact" w:val="288"/>
-        </w:trPr>
-        <w:tc>
-          <w:p>
-            <w:pPr>
-              <w:jc w:val="center"/>
+          <w:trHeight w:hRule="exact" w:val="317"/>
+        </w:trPr>
+        <w:tc>
+          <w:p>
+            <w:pPr>
+              <w:jc w:val="center"/>
+              <w:spacing w:after="0"/>
             </w:pPr>
             <w:r>
               <w:t xml:space="preserve">7.2</w:t>
@@ -7049,6 +7629,7 @@
           <w:p>
             <w:pPr>
               <w:jc w:val="center"/>
+              <w:spacing w:after="0"/>
             </w:pPr>
             <w:r>
               <w:t xml:space="preserve">3.2</w:t>
@@ -7059,6 +7640,7 @@
           <w:p>
             <w:pPr>
               <w:jc w:val="right"/>
+              <w:spacing w:after="0"/>
             </w:pPr>
             <w:r>
               <w:t xml:space="preserve">6</w:t>
@@ -7069,6 +7651,7 @@
           <w:p>
             <w:pPr>
               <w:jc w:val="right"/>
+              <w:spacing w:after="0"/>
             </w:pPr>
             <w:r>
               <w:t xml:space="preserve">1.8</w:t>
@@ -7078,12 +7661,13 @@
       </w:tr>
       <w:tr>
         <w:trPr>
-          <w:trHeight w:hRule="exact" w:val="288"/>
-        </w:trPr>
-        <w:tc>
-          <w:p>
-            <w:pPr>
-              <w:jc w:val="center"/>
+          <w:trHeight w:hRule="exact" w:val="317"/>
+        </w:trPr>
+        <w:tc>
+          <w:p>
+            <w:pPr>
+              <w:jc w:val="center"/>
+              <w:spacing w:after="0"/>
             </w:pPr>
             <w:r>
               <w:t xml:space="preserve">6.2</w:t>
@@ -7094,6 +7678,7 @@
           <w:p>
             <w:pPr>
               <w:jc w:val="center"/>
+              <w:spacing w:after="0"/>
             </w:pPr>
             <w:r>
               <w:t xml:space="preserve">2.8</w:t>
@@ -7104,6 +7689,7 @@
           <w:p>
             <w:pPr>
               <w:jc w:val="right"/>
+              <w:spacing w:after="0"/>
             </w:pPr>
             <w:r>
               <w:t xml:space="preserve">4.8</w:t>
@@ -7114,324 +7700,10 @@
           <w:p>
             <w:pPr>
               <w:jc w:val="right"/>
+              <w:spacing w:after="0"/>
             </w:pPr>
             <w:r>
               <w:t xml:space="preserve">1.8</w:t>
-            </w:r>
-          </w:p>
-        </w:tc>
-      </w:tr>
-      <w:tr>
-        <w:trPr>
-          <w:trHeight w:hRule="exact" w:val="288"/>
-        </w:trPr>
-        <w:tc>
-          <w:p>
-            <w:pPr>
-              <w:jc w:val="center"/>
-            </w:pPr>
-            <w:r>
-              <w:t xml:space="preserve">6.1</w:t>
-            </w:r>
-          </w:p>
-        </w:tc>
-        <w:tc>
-          <w:p>
-            <w:pPr>
-              <w:jc w:val="center"/>
-            </w:pPr>
-            <w:r>
-              <w:t xml:space="preserve">3</w:t>
-            </w:r>
-          </w:p>
-        </w:tc>
-        <w:tc>
-          <w:p>
-            <w:pPr>
-              <w:jc w:val="right"/>
-            </w:pPr>
-            <w:r>
-              <w:t xml:space="preserve">4.9</w:t>
-            </w:r>
-          </w:p>
-        </w:tc>
-        <w:tc>
-          <w:p>
-            <w:pPr>
-              <w:jc w:val="right"/>
-            </w:pPr>
-            <w:r>
-              <w:t xml:space="preserve">1.8</w:t>
-            </w:r>
-          </w:p>
-        </w:tc>
-      </w:tr>
-      <w:tr>
-        <w:trPr>
-          <w:trHeight w:hRule="exact" w:val="288"/>
-        </w:trPr>
-        <w:tc>
-          <w:p>
-            <w:pPr>
-              <w:jc w:val="center"/>
-            </w:pPr>
-            <w:r>
-              <w:t xml:space="preserve">6.4</w:t>
-            </w:r>
-          </w:p>
-        </w:tc>
-        <w:tc>
-          <w:p>
-            <w:pPr>
-              <w:jc w:val="center"/>
-            </w:pPr>
-            <w:r>
-              <w:t xml:space="preserve">2.8</w:t>
-            </w:r>
-          </w:p>
-        </w:tc>
-        <w:tc>
-          <w:p>
-            <w:pPr>
-              <w:jc w:val="right"/>
-            </w:pPr>
-            <w:r>
-              <w:t xml:space="preserve">5.6</w:t>
-            </w:r>
-          </w:p>
-        </w:tc>
-        <w:tc>
-          <w:p>
-            <w:pPr>
-              <w:jc w:val="right"/>
-            </w:pPr>
-            <w:r>
-              <w:t xml:space="preserve">2.1</w:t>
-            </w:r>
-          </w:p>
-        </w:tc>
-      </w:tr>
-      <w:tr>
-        <w:trPr>
-          <w:trHeight w:hRule="exact" w:val="288"/>
-        </w:trPr>
-        <w:tc>
-          <w:p>
-            <w:pPr>
-              <w:jc w:val="center"/>
-            </w:pPr>
-            <w:r>
-              <w:t xml:space="preserve">7.2</w:t>
-            </w:r>
-          </w:p>
-        </w:tc>
-        <w:tc>
-          <w:p>
-            <w:pPr>
-              <w:jc w:val="center"/>
-            </w:pPr>
-            <w:r>
-              <w:t xml:space="preserve">3</w:t>
-            </w:r>
-          </w:p>
-        </w:tc>
-        <w:tc>
-          <w:p>
-            <w:pPr>
-              <w:jc w:val="right"/>
-            </w:pPr>
-            <w:r>
-              <w:t xml:space="preserve">5.8</w:t>
-            </w:r>
-          </w:p>
-        </w:tc>
-        <w:tc>
-          <w:p>
-            <w:pPr>
-              <w:jc w:val="right"/>
-            </w:pPr>
-            <w:r>
-              <w:t xml:space="preserve">1.6</w:t>
-            </w:r>
-          </w:p>
-        </w:tc>
-      </w:tr>
-      <w:tr>
-        <w:trPr>
-          <w:trHeight w:hRule="exact" w:val="288"/>
-        </w:trPr>
-        <w:tc>
-          <w:p>
-            <w:pPr>
-              <w:jc w:val="center"/>
-            </w:pPr>
-            <w:r>
-              <w:t xml:space="preserve">7.4</w:t>
-            </w:r>
-          </w:p>
-        </w:tc>
-        <w:tc>
-          <w:p>
-            <w:pPr>
-              <w:jc w:val="center"/>
-            </w:pPr>
-            <w:r>
-              <w:t xml:space="preserve">2.8</w:t>
-            </w:r>
-          </w:p>
-        </w:tc>
-        <w:tc>
-          <w:p>
-            <w:pPr>
-              <w:jc w:val="right"/>
-            </w:pPr>
-            <w:r>
-              <w:t xml:space="preserve">6.1</w:t>
-            </w:r>
-          </w:p>
-        </w:tc>
-        <w:tc>
-          <w:p>
-            <w:pPr>
-              <w:jc w:val="right"/>
-            </w:pPr>
-            <w:r>
-              <w:t xml:space="preserve">1.9</w:t>
-            </w:r>
-          </w:p>
-        </w:tc>
-      </w:tr>
-      <w:tr>
-        <w:trPr>
-          <w:trHeight w:hRule="exact" w:val="288"/>
-        </w:trPr>
-        <w:tc>
-          <w:p>
-            <w:pPr>
-              <w:jc w:val="center"/>
-            </w:pPr>
-            <w:r>
-              <w:t xml:space="preserve">7.9</w:t>
-            </w:r>
-          </w:p>
-        </w:tc>
-        <w:tc>
-          <w:p>
-            <w:pPr>
-              <w:jc w:val="center"/>
-            </w:pPr>
-            <w:r>
-              <w:t xml:space="preserve">3.8</w:t>
-            </w:r>
-          </w:p>
-        </w:tc>
-        <w:tc>
-          <w:p>
-            <w:pPr>
-              <w:jc w:val="right"/>
-            </w:pPr>
-            <w:r>
-              <w:t xml:space="preserve">6.4</w:t>
-            </w:r>
-          </w:p>
-        </w:tc>
-        <w:tc>
-          <w:p>
-            <w:pPr>
-              <w:jc w:val="right"/>
-            </w:pPr>
-            <w:r>
-              <w:t xml:space="preserve">2</w:t>
-            </w:r>
-          </w:p>
-        </w:tc>
-      </w:tr>
-      <w:tr>
-        <w:trPr>
-          <w:trHeight w:hRule="exact" w:val="288"/>
-        </w:trPr>
-        <w:tc>
-          <w:p>
-            <w:pPr>
-              <w:jc w:val="center"/>
-            </w:pPr>
-            <w:r>
-              <w:t xml:space="preserve">6.4</w:t>
-            </w:r>
-          </w:p>
-        </w:tc>
-        <w:tc>
-          <w:p>
-            <w:pPr>
-              <w:jc w:val="center"/>
-            </w:pPr>
-            <w:r>
-              <w:t xml:space="preserve">2.8</w:t>
-            </w:r>
-          </w:p>
-        </w:tc>
-        <w:tc>
-          <w:p>
-            <w:pPr>
-              <w:jc w:val="right"/>
-            </w:pPr>
-            <w:r>
-              <w:t xml:space="preserve">5.6</w:t>
-            </w:r>
-          </w:p>
-        </w:tc>
-        <w:tc>
-          <w:p>
-            <w:pPr>
-              <w:jc w:val="right"/>
-            </w:pPr>
-            <w:r>
-              <w:t xml:space="preserve">2.2</w:t>
-            </w:r>
-          </w:p>
-        </w:tc>
-      </w:tr>
-      <w:tr>
-        <w:trPr>
-          <w:trHeight w:hRule="exact" w:val="288"/>
-        </w:trPr>
-        <w:tc>
-          <w:p>
-            <w:pPr>
-              <w:jc w:val="center"/>
-            </w:pPr>
-            <w:r>
-              <w:t xml:space="preserve">6.3</w:t>
-            </w:r>
-          </w:p>
-        </w:tc>
-        <w:tc>
-          <w:p>
-            <w:pPr>
-              <w:jc w:val="center"/>
-            </w:pPr>
-            <w:r>
-              <w:t xml:space="preserve">2.8</w:t>
-            </w:r>
-          </w:p>
-        </w:tc>
-        <w:tc>
-          <w:p>
-            <w:pPr>
-              <w:jc w:val="right"/>
-            </w:pPr>
-            <w:r>
-              <w:t xml:space="preserve">5.1</w:t>
-            </w:r>
-          </w:p>
-        </w:tc>
-        <w:tc>
-          <w:p>
-            <w:pPr>
-              <w:jc w:val="right"/>
-            </w:pPr>
-            <w:r>
-              <w:t xml:space="preserve">1.5</w:t>
             </w:r>
           </w:p>
         </w:tc>
@@ -7448,7 +7720,8 @@
     </w:p>
     <w:tbl>
       <w:tblPr>
-        <w:tblW w:w="6763.68"/>
+        <w:tblW w:w="6764"/>
+        <w:tblInd w:w="1428" w:type="dxa"/>
         <w:tblBorders>
           <w:top w:val="single" w:sz="4" w:space="0" w:color="auto"/>
           <w:bottom w:val="single" w:sz="4" w:space="0" w:color="auto"/>
@@ -7458,7 +7731,7 @@
       </w:tblPr>
       <w:tr>
         <w:trPr>
-          <w:trHeight w:hRule="exact" w:val="288"/>
+          <w:trHeight w:hRule="exact" w:val="317"/>
         </w:trPr>
         <w:tc>
           <w:p>
@@ -7470,12 +7743,13 @@
       </w:tr>
       <w:tr>
         <w:trPr>
-          <w:trHeight w:hRule="exact" w:val="288"/>
+          <w:trHeight w:hRule="exact" w:val="317"/>
         </w:trPr>
         <w:tc>
           <w:p>
             <w:pPr>
               <w:jc w:val="left"/>
+              <w:spacing w:after="0"/>
             </w:pPr>
             <w:r>
               <w:t xml:space="preserve">My footnote 1</w:t>
@@ -7485,12 +7759,13 @@
       </w:tr>
       <w:tr>
         <w:trPr>
-          <w:trHeight w:hRule="exact" w:val="288"/>
+          <w:trHeight w:hRule="exact" w:val="317"/>
         </w:trPr>
         <w:tc>
           <w:p>
             <w:pPr>
               <w:jc w:val="left"/>
+              <w:spacing w:after="0"/>
             </w:pPr>
             <w:r>
               <w:t xml:space="preserve">My footnote 2</w:t>
@@ -7513,7 +7788,8 @@
     </w:p>
     <w:tbl>
       <w:tblPr>
-        <w:tblW w:w="6763.68"/>
+        <w:tblW w:w="6764"/>
+        <w:tblInd w:w="1428" w:type="dxa"/>
         <w:tblBorders>
           <w:top w:val="single" w:sz="4" w:space="0" w:color="auto"/>
           <w:bottom w:val="single" w:sz="4" w:space="0" w:color="auto"/>
@@ -7523,12 +7799,13 @@
       </w:tblPr>
       <w:tr>
         <w:trPr>
-          <w:trHeight w:hRule="exact" w:val="288"/>
-        </w:trPr>
-        <w:tc>
-          <w:p>
-            <w:pPr>
-              <w:jc w:val="center"/>
+          <w:trHeight w:hRule="exact" w:val="317"/>
+        </w:trPr>
+        <w:tc>
+          <w:p>
+            <w:pPr>
+              <w:jc w:val="center"/>
+              <w:spacing w:after="0"/>
             </w:pPr>
             <w:r>
               <w:t xml:space="preserve">Table 1.0</w:t>
@@ -7538,12 +7815,13 @@
       </w:tr>
       <w:tr>
         <w:trPr>
-          <w:trHeight w:hRule="exact" w:val="288"/>
-        </w:trPr>
-        <w:tc>
-          <w:p>
-            <w:pPr>
-              <w:jc w:val="center"/>
+          <w:trHeight w:hRule="exact" w:val="317"/>
+        </w:trPr>
+        <w:tc>
+          <w:p>
+            <w:pPr>
+              <w:jc w:val="center"/>
+              <w:spacing w:after="0"/>
             </w:pPr>
             <w:r>
               <w:t xml:space="preserve">My Nice Irises</w:t>
@@ -7553,12 +7831,13 @@
       </w:tr>
       <w:tr>
         <w:trPr>
-          <w:trHeight w:hRule="exact" w:val="288"/>
-        </w:trPr>
-        <w:tc>
-          <w:p>
-            <w:pPr>
-              <w:jc w:val="center"/>
+          <w:trHeight w:hRule="exact" w:val="317"/>
+        </w:trPr>
+        <w:tc>
+          <w:p>
+            <w:pPr>
+              <w:jc w:val="center"/>
+              <w:spacing w:after="0"/>
             </w:pPr>
             <w:r>
               <w:t xml:space="preserve">Another Title</w:t>
@@ -7568,7 +7847,7 @@
       </w:tr>
       <w:tr>
         <w:trPr>
-          <w:trHeight w:hRule="exact" w:val="288"/>
+          <w:trHeight w:hRule="exact" w:val="317"/>
         </w:trPr>
         <w:tc>
           <w:p>
@@ -7591,6 +7870,7 @@
     <w:tbl>
       <w:tblPr>
         <w:tblW w:w="6764"/>
+        <w:tblInd w:w="1428" w:type="dxa"/>
         <w:tblBorders>
           <w:top w:val="single" w:sz="4" w:space="0" w:color="auto"/>
           <w:bottom w:val="single" w:sz="4" w:space="0" w:color="auto"/>
@@ -7600,12 +7880,13 @@
       </w:tblPr>
       <w:tr>
         <w:trPr>
-          <w:trHeight w:hRule="exact" w:val="288"/>
+          <w:trHeight w:hRule="exact" w:val="317"/>
         </w:trPr>
         <w:tc>
           <w:p>
             <w:pPr>
               <w:jc w:val="left"/>
+              <w:spacing w:after="0"/>
             </w:pPr>
             <w:r>
               <w:t xml:space="preserve">Species: virginica</w:t>
@@ -7615,7 +7896,7 @@
       </w:tr>
       <w:tr>
         <w:trPr>
-          <w:trHeight w:hRule="exact" w:val="288"/>
+          <w:trHeight w:hRule="exact" w:val="317"/>
         </w:trPr>
         <w:tc>
           <w:p>
@@ -7637,8 +7918,9 @@
     </w:p>
     <w:tbl>
       <w:tblPr>
+        <w:tblInd w:w="1198" w:type="dxa"/>
         <w:tblStyle w:val="TableGrid"/>
-        <w:tblW w:w="6764" w:type="dxa"/>
+        <w:tblW w:w="7225" w:type="dxa"/>
         <w:tblBorders>
           <w:top w:val="single" w:sz="4" w:space="0" w:color="auto"/>
           <w:bottom w:val="single" w:sz="4" w:space="0" w:color="auto"/>
@@ -7647,6 +7929,10 @@
           <w:insideH w:val="single" w:sz="4" w:space="0" w:color="auto"/>
           <w:insideV w:val="single" w:sz="4" w:space="0" w:color="auto"/>
         </w:tblBorders>
+        <w:tblCellMar>
+          <w:left w:w="72" w:type="dxa"/>
+          <w:right w:w="72" w:type="dxa"/>
+        </w:tblCellMar>
       </w:tblPr>
       <w:tblGrid>
         <w:gridCol w:w="2160"/>
@@ -7656,7 +7942,7 @@
       </w:tblGrid>
       <w:tr>
         <w:trPr>
-          <w:trHeight w:hRule="exact" w:val="288"/>
+          <w:trHeight w:hRule="exact" w:val="317"/>
         </w:trPr>
         <w:tc>
           <w:tcPr>
@@ -7664,10 +7950,12 @@
             <w:tcBorders>
               <w:bottom w:val="single" w:sz="4" w:space="0" w:color="auto"/>
             </w:tcBorders>
+            <w:vAlign w:val="bottom"/>
           </w:tcPr>
           <w:p>
             <w:pPr>
               <w:jc w:val="center"/>
+              <w:spacing w:after="0"/>
             </w:pPr>
             <w:r>
               <w:t xml:space="preserve">Sepal Length</w:t>
@@ -7680,10 +7968,12 @@
             <w:tcBorders>
               <w:bottom w:val="single" w:sz="4" w:space="0" w:color="auto"/>
             </w:tcBorders>
+            <w:vAlign w:val="bottom"/>
           </w:tcPr>
           <w:p>
             <w:pPr>
               <w:jc w:val="center"/>
+              <w:spacing w:after="0"/>
             </w:pPr>
             <w:r>
               <w:t xml:space="preserve">Sepal Width</w:t>
@@ -7696,10 +7986,12 @@
             <w:tcBorders>
               <w:bottom w:val="single" w:sz="4" w:space="0" w:color="auto"/>
             </w:tcBorders>
+            <w:vAlign w:val="bottom"/>
           </w:tcPr>
           <w:p>
             <w:pPr>
               <w:jc w:val="right"/>
+              <w:spacing w:after="0"/>
             </w:pPr>
             <w:r>
               <w:t xml:space="preserve">Petal.Length</w:t>
@@ -7712,10 +8004,12 @@
             <w:tcBorders>
               <w:bottom w:val="single" w:sz="4" w:space="0" w:color="auto"/>
             </w:tcBorders>
+            <w:vAlign w:val="bottom"/>
           </w:tcPr>
           <w:p>
             <w:pPr>
               <w:jc w:val="right"/>
+              <w:spacing w:after="0"/>
             </w:pPr>
             <w:r>
               <w:t xml:space="preserve">Petal.Width</w:t>
@@ -7725,12 +8019,13 @@
       </w:tr>
       <w:tr>
         <w:trPr>
-          <w:trHeight w:hRule="exact" w:val="288"/>
-        </w:trPr>
-        <w:tc>
-          <w:p>
-            <w:pPr>
-              <w:jc w:val="center"/>
+          <w:trHeight w:hRule="exact" w:val="317"/>
+        </w:trPr>
+        <w:tc>
+          <w:p>
+            <w:pPr>
+              <w:jc w:val="center"/>
+              <w:spacing w:after="0"/>
             </w:pPr>
             <w:r>
               <w:t xml:space="preserve">6.1</w:t>
@@ -7741,6 +8036,350 @@
           <w:p>
             <w:pPr>
               <w:jc w:val="center"/>
+              <w:spacing w:after="0"/>
+            </w:pPr>
+            <w:r>
+              <w:t xml:space="preserve">3</w:t>
+            </w:r>
+          </w:p>
+        </w:tc>
+        <w:tc>
+          <w:p>
+            <w:pPr>
+              <w:jc w:val="right"/>
+              <w:spacing w:after="0"/>
+            </w:pPr>
+            <w:r>
+              <w:t xml:space="preserve">4.9</w:t>
+            </w:r>
+          </w:p>
+        </w:tc>
+        <w:tc>
+          <w:p>
+            <w:pPr>
+              <w:jc w:val="right"/>
+              <w:spacing w:after="0"/>
+            </w:pPr>
+            <w:r>
+              <w:t xml:space="preserve">1.8</w:t>
+            </w:r>
+          </w:p>
+        </w:tc>
+      </w:tr>
+      <w:tr>
+        <w:trPr>
+          <w:trHeight w:hRule="exact" w:val="317"/>
+        </w:trPr>
+        <w:tc>
+          <w:p>
+            <w:pPr>
+              <w:jc w:val="center"/>
+              <w:spacing w:after="0"/>
+            </w:pPr>
+            <w:r>
+              <w:t xml:space="preserve">6.4</w:t>
+            </w:r>
+          </w:p>
+        </w:tc>
+        <w:tc>
+          <w:p>
+            <w:pPr>
+              <w:jc w:val="center"/>
+              <w:spacing w:after="0"/>
+            </w:pPr>
+            <w:r>
+              <w:t xml:space="preserve">2.8</w:t>
+            </w:r>
+          </w:p>
+        </w:tc>
+        <w:tc>
+          <w:p>
+            <w:pPr>
+              <w:jc w:val="right"/>
+              <w:spacing w:after="0"/>
+            </w:pPr>
+            <w:r>
+              <w:t xml:space="preserve">5.6</w:t>
+            </w:r>
+          </w:p>
+        </w:tc>
+        <w:tc>
+          <w:p>
+            <w:pPr>
+              <w:jc w:val="right"/>
+              <w:spacing w:after="0"/>
+            </w:pPr>
+            <w:r>
+              <w:t xml:space="preserve">2.1</w:t>
+            </w:r>
+          </w:p>
+        </w:tc>
+      </w:tr>
+      <w:tr>
+        <w:trPr>
+          <w:trHeight w:hRule="exact" w:val="317"/>
+        </w:trPr>
+        <w:tc>
+          <w:p>
+            <w:pPr>
+              <w:jc w:val="center"/>
+              <w:spacing w:after="0"/>
+            </w:pPr>
+            <w:r>
+              <w:t xml:space="preserve">7.2</w:t>
+            </w:r>
+          </w:p>
+        </w:tc>
+        <w:tc>
+          <w:p>
+            <w:pPr>
+              <w:jc w:val="center"/>
+              <w:spacing w:after="0"/>
+            </w:pPr>
+            <w:r>
+              <w:t xml:space="preserve">3</w:t>
+            </w:r>
+          </w:p>
+        </w:tc>
+        <w:tc>
+          <w:p>
+            <w:pPr>
+              <w:jc w:val="right"/>
+              <w:spacing w:after="0"/>
+            </w:pPr>
+            <w:r>
+              <w:t xml:space="preserve">5.8</w:t>
+            </w:r>
+          </w:p>
+        </w:tc>
+        <w:tc>
+          <w:p>
+            <w:pPr>
+              <w:jc w:val="right"/>
+              <w:spacing w:after="0"/>
+            </w:pPr>
+            <w:r>
+              <w:t xml:space="preserve">1.6</w:t>
+            </w:r>
+          </w:p>
+        </w:tc>
+      </w:tr>
+      <w:tr>
+        <w:trPr>
+          <w:trHeight w:hRule="exact" w:val="317"/>
+        </w:trPr>
+        <w:tc>
+          <w:p>
+            <w:pPr>
+              <w:jc w:val="center"/>
+              <w:spacing w:after="0"/>
+            </w:pPr>
+            <w:r>
+              <w:t xml:space="preserve">7.4</w:t>
+            </w:r>
+          </w:p>
+        </w:tc>
+        <w:tc>
+          <w:p>
+            <w:pPr>
+              <w:jc w:val="center"/>
+              <w:spacing w:after="0"/>
+            </w:pPr>
+            <w:r>
+              <w:t xml:space="preserve">2.8</w:t>
+            </w:r>
+          </w:p>
+        </w:tc>
+        <w:tc>
+          <w:p>
+            <w:pPr>
+              <w:jc w:val="right"/>
+              <w:spacing w:after="0"/>
+            </w:pPr>
+            <w:r>
+              <w:t xml:space="preserve">6.1</w:t>
+            </w:r>
+          </w:p>
+        </w:tc>
+        <w:tc>
+          <w:p>
+            <w:pPr>
+              <w:jc w:val="right"/>
+              <w:spacing w:after="0"/>
+            </w:pPr>
+            <w:r>
+              <w:t xml:space="preserve">1.9</w:t>
+            </w:r>
+          </w:p>
+        </w:tc>
+      </w:tr>
+      <w:tr>
+        <w:trPr>
+          <w:trHeight w:hRule="exact" w:val="317"/>
+        </w:trPr>
+        <w:tc>
+          <w:p>
+            <w:pPr>
+              <w:jc w:val="center"/>
+              <w:spacing w:after="0"/>
+            </w:pPr>
+            <w:r>
+              <w:t xml:space="preserve">7.9</w:t>
+            </w:r>
+          </w:p>
+        </w:tc>
+        <w:tc>
+          <w:p>
+            <w:pPr>
+              <w:jc w:val="center"/>
+              <w:spacing w:after="0"/>
+            </w:pPr>
+            <w:r>
+              <w:t xml:space="preserve">3.8</w:t>
+            </w:r>
+          </w:p>
+        </w:tc>
+        <w:tc>
+          <w:p>
+            <w:pPr>
+              <w:jc w:val="right"/>
+              <w:spacing w:after="0"/>
+            </w:pPr>
+            <w:r>
+              <w:t xml:space="preserve">6.4</w:t>
+            </w:r>
+          </w:p>
+        </w:tc>
+        <w:tc>
+          <w:p>
+            <w:pPr>
+              <w:jc w:val="right"/>
+              <w:spacing w:after="0"/>
+            </w:pPr>
+            <w:r>
+              <w:t xml:space="preserve">2</w:t>
+            </w:r>
+          </w:p>
+        </w:tc>
+      </w:tr>
+      <w:tr>
+        <w:trPr>
+          <w:trHeight w:hRule="exact" w:val="317"/>
+        </w:trPr>
+        <w:tc>
+          <w:p>
+            <w:pPr>
+              <w:jc w:val="center"/>
+              <w:spacing w:after="0"/>
+            </w:pPr>
+            <w:r>
+              <w:t xml:space="preserve">6.4</w:t>
+            </w:r>
+          </w:p>
+        </w:tc>
+        <w:tc>
+          <w:p>
+            <w:pPr>
+              <w:jc w:val="center"/>
+              <w:spacing w:after="0"/>
+            </w:pPr>
+            <w:r>
+              <w:t xml:space="preserve">2.8</w:t>
+            </w:r>
+          </w:p>
+        </w:tc>
+        <w:tc>
+          <w:p>
+            <w:pPr>
+              <w:jc w:val="right"/>
+              <w:spacing w:after="0"/>
+            </w:pPr>
+            <w:r>
+              <w:t xml:space="preserve">5.6</w:t>
+            </w:r>
+          </w:p>
+        </w:tc>
+        <w:tc>
+          <w:p>
+            <w:pPr>
+              <w:jc w:val="right"/>
+              <w:spacing w:after="0"/>
+            </w:pPr>
+            <w:r>
+              <w:t xml:space="preserve">2.2</w:t>
+            </w:r>
+          </w:p>
+        </w:tc>
+      </w:tr>
+      <w:tr>
+        <w:trPr>
+          <w:trHeight w:hRule="exact" w:val="317"/>
+        </w:trPr>
+        <w:tc>
+          <w:p>
+            <w:pPr>
+              <w:jc w:val="center"/>
+              <w:spacing w:after="0"/>
+            </w:pPr>
+            <w:r>
+              <w:t xml:space="preserve">6.3</w:t>
+            </w:r>
+          </w:p>
+        </w:tc>
+        <w:tc>
+          <w:p>
+            <w:pPr>
+              <w:jc w:val="center"/>
+              <w:spacing w:after="0"/>
+            </w:pPr>
+            <w:r>
+              <w:t xml:space="preserve">2.8</w:t>
+            </w:r>
+          </w:p>
+        </w:tc>
+        <w:tc>
+          <w:p>
+            <w:pPr>
+              <w:jc w:val="right"/>
+              <w:spacing w:after="0"/>
+            </w:pPr>
+            <w:r>
+              <w:t xml:space="preserve">5.1</w:t>
+            </w:r>
+          </w:p>
+        </w:tc>
+        <w:tc>
+          <w:p>
+            <w:pPr>
+              <w:jc w:val="right"/>
+              <w:spacing w:after="0"/>
+            </w:pPr>
+            <w:r>
+              <w:t xml:space="preserve">1.5</w:t>
+            </w:r>
+          </w:p>
+        </w:tc>
+      </w:tr>
+      <w:tr>
+        <w:trPr>
+          <w:trHeight w:hRule="exact" w:val="317"/>
+        </w:trPr>
+        <w:tc>
+          <w:p>
+            <w:pPr>
+              <w:jc w:val="center"/>
+              <w:spacing w:after="0"/>
+            </w:pPr>
+            <w:r>
+              <w:t xml:space="preserve">6.1</w:t>
+            </w:r>
+          </w:p>
+        </w:tc>
+        <w:tc>
+          <w:p>
+            <w:pPr>
+              <w:jc w:val="center"/>
+              <w:spacing w:after="0"/>
             </w:pPr>
             <w:r>
               <w:t xml:space="preserve">2.6</w:t>
@@ -7751,6 +8390,7 @@
           <w:p>
             <w:pPr>
               <w:jc w:val="right"/>
+              <w:spacing w:after="0"/>
             </w:pPr>
             <w:r>
               <w:t xml:space="preserve">5.6</w:t>
@@ -7761,6 +8401,7 @@
           <w:p>
             <w:pPr>
               <w:jc w:val="right"/>
+              <w:spacing w:after="0"/>
             </w:pPr>
             <w:r>
               <w:t xml:space="preserve">1.4</w:t>
@@ -7770,12 +8411,13 @@
       </w:tr>
       <w:tr>
         <w:trPr>
-          <w:trHeight w:hRule="exact" w:val="288"/>
-        </w:trPr>
-        <w:tc>
-          <w:p>
-            <w:pPr>
-              <w:jc w:val="center"/>
+          <w:trHeight w:hRule="exact" w:val="317"/>
+        </w:trPr>
+        <w:tc>
+          <w:p>
+            <w:pPr>
+              <w:jc w:val="center"/>
+              <w:spacing w:after="0"/>
             </w:pPr>
             <w:r>
               <w:t xml:space="preserve">7.7</w:t>
@@ -7786,6 +8428,7 @@
           <w:p>
             <w:pPr>
               <w:jc w:val="center"/>
+              <w:spacing w:after="0"/>
             </w:pPr>
             <w:r>
               <w:t xml:space="preserve">3</w:t>
@@ -7796,6 +8439,7 @@
           <w:p>
             <w:pPr>
               <w:jc w:val="right"/>
+              <w:spacing w:after="0"/>
             </w:pPr>
             <w:r>
               <w:t xml:space="preserve">6.1</w:t>
@@ -7806,6 +8450,7 @@
           <w:p>
             <w:pPr>
               <w:jc w:val="right"/>
+              <w:spacing w:after="0"/>
             </w:pPr>
             <w:r>
               <w:t xml:space="preserve">2.3</w:t>
@@ -7815,12 +8460,13 @@
       </w:tr>
       <w:tr>
         <w:trPr>
-          <w:trHeight w:hRule="exact" w:val="288"/>
-        </w:trPr>
-        <w:tc>
-          <w:p>
-            <w:pPr>
-              <w:jc w:val="center"/>
+          <w:trHeight w:hRule="exact" w:val="317"/>
+        </w:trPr>
+        <w:tc>
+          <w:p>
+            <w:pPr>
+              <w:jc w:val="center"/>
+              <w:spacing w:after="0"/>
             </w:pPr>
             <w:r>
               <w:t xml:space="preserve">6.3</w:t>
@@ -7831,6 +8477,7 @@
           <w:p>
             <w:pPr>
               <w:jc w:val="center"/>
+              <w:spacing w:after="0"/>
             </w:pPr>
             <w:r>
               <w:t xml:space="preserve">3.4</w:t>
@@ -7841,6 +8488,7 @@
           <w:p>
             <w:pPr>
               <w:jc w:val="right"/>
+              <w:spacing w:after="0"/>
             </w:pPr>
             <w:r>
               <w:t xml:space="preserve">5.6</w:t>
@@ -7851,6 +8499,7 @@
           <w:p>
             <w:pPr>
               <w:jc w:val="right"/>
+              <w:spacing w:after="0"/>
             </w:pPr>
             <w:r>
               <w:t xml:space="preserve">2.4</w:t>
@@ -7860,12 +8509,13 @@
       </w:tr>
       <w:tr>
         <w:trPr>
-          <w:trHeight w:hRule="exact" w:val="288"/>
-        </w:trPr>
-        <w:tc>
-          <w:p>
-            <w:pPr>
-              <w:jc w:val="center"/>
+          <w:trHeight w:hRule="exact" w:val="317"/>
+        </w:trPr>
+        <w:tc>
+          <w:p>
+            <w:pPr>
+              <w:jc w:val="center"/>
+              <w:spacing w:after="0"/>
             </w:pPr>
             <w:r>
               <w:t xml:space="preserve">6.4</w:t>
@@ -7876,6 +8526,7 @@
           <w:p>
             <w:pPr>
               <w:jc w:val="center"/>
+              <w:spacing w:after="0"/>
             </w:pPr>
             <w:r>
               <w:t xml:space="preserve">3.1</w:t>
@@ -7886,6 +8537,7 @@
           <w:p>
             <w:pPr>
               <w:jc w:val="right"/>
+              <w:spacing w:after="0"/>
             </w:pPr>
             <w:r>
               <w:t xml:space="preserve">5.5</w:t>
@@ -7896,6 +8548,7 @@
           <w:p>
             <w:pPr>
               <w:jc w:val="right"/>
+              <w:spacing w:after="0"/>
             </w:pPr>
             <w:r>
               <w:t xml:space="preserve">1.8</w:t>
@@ -7905,12 +8558,13 @@
       </w:tr>
       <w:tr>
         <w:trPr>
-          <w:trHeight w:hRule="exact" w:val="288"/>
-        </w:trPr>
-        <w:tc>
-          <w:p>
-            <w:pPr>
-              <w:jc w:val="center"/>
+          <w:trHeight w:hRule="exact" w:val="317"/>
+        </w:trPr>
+        <w:tc>
+          <w:p>
+            <w:pPr>
+              <w:jc w:val="center"/>
+              <w:spacing w:after="0"/>
             </w:pPr>
             <w:r>
               <w:t xml:space="preserve">6</w:t>
@@ -7921,6 +8575,7 @@
           <w:p>
             <w:pPr>
               <w:jc w:val="center"/>
+              <w:spacing w:after="0"/>
             </w:pPr>
             <w:r>
               <w:t xml:space="preserve">3</w:t>
@@ -7931,6 +8586,7 @@
           <w:p>
             <w:pPr>
               <w:jc w:val="right"/>
+              <w:spacing w:after="0"/>
             </w:pPr>
             <w:r>
               <w:t xml:space="preserve">4.8</w:t>
@@ -7941,6 +8597,7 @@
           <w:p>
             <w:pPr>
               <w:jc w:val="right"/>
+              <w:spacing w:after="0"/>
             </w:pPr>
             <w:r>
               <w:t xml:space="preserve">1.8</w:t>
@@ -7950,12 +8607,13 @@
       </w:tr>
       <w:tr>
         <w:trPr>
-          <w:trHeight w:hRule="exact" w:val="288"/>
-        </w:trPr>
-        <w:tc>
-          <w:p>
-            <w:pPr>
-              <w:jc w:val="center"/>
+          <w:trHeight w:hRule="exact" w:val="317"/>
+        </w:trPr>
+        <w:tc>
+          <w:p>
+            <w:pPr>
+              <w:jc w:val="center"/>
+              <w:spacing w:after="0"/>
             </w:pPr>
             <w:r>
               <w:t xml:space="preserve">6.9</w:t>
@@ -7966,6 +8624,7 @@
           <w:p>
             <w:pPr>
               <w:jc w:val="center"/>
+              <w:spacing w:after="0"/>
             </w:pPr>
             <w:r>
               <w:t xml:space="preserve">3.1</w:t>
@@ -7976,6 +8635,7 @@
           <w:p>
             <w:pPr>
               <w:jc w:val="right"/>
+              <w:spacing w:after="0"/>
             </w:pPr>
             <w:r>
               <w:t xml:space="preserve">5.4</w:t>
@@ -7986,6 +8646,7 @@
           <w:p>
             <w:pPr>
               <w:jc w:val="right"/>
+              <w:spacing w:after="0"/>
             </w:pPr>
             <w:r>
               <w:t xml:space="preserve">2.1</w:t>
@@ -7995,12 +8656,13 @@
       </w:tr>
       <w:tr>
         <w:trPr>
-          <w:trHeight w:hRule="exact" w:val="288"/>
-        </w:trPr>
-        <w:tc>
-          <w:p>
-            <w:pPr>
-              <w:jc w:val="center"/>
+          <w:trHeight w:hRule="exact" w:val="317"/>
+        </w:trPr>
+        <w:tc>
+          <w:p>
+            <w:pPr>
+              <w:jc w:val="center"/>
+              <w:spacing w:after="0"/>
             </w:pPr>
             <w:r>
               <w:t xml:space="preserve">6.7</w:t>
@@ -8011,6 +8673,7 @@
           <w:p>
             <w:pPr>
               <w:jc w:val="center"/>
+              <w:spacing w:after="0"/>
             </w:pPr>
             <w:r>
               <w:t xml:space="preserve">3.1</w:t>
@@ -8021,6 +8684,7 @@
           <w:p>
             <w:pPr>
               <w:jc w:val="right"/>
+              <w:spacing w:after="0"/>
             </w:pPr>
             <w:r>
               <w:t xml:space="preserve">5.6</w:t>
@@ -8031,6 +8695,7 @@
           <w:p>
             <w:pPr>
               <w:jc w:val="right"/>
+              <w:spacing w:after="0"/>
             </w:pPr>
             <w:r>
               <w:t xml:space="preserve">2.4</w:t>
@@ -8040,12 +8705,13 @@
       </w:tr>
       <w:tr>
         <w:trPr>
-          <w:trHeight w:hRule="exact" w:val="288"/>
-        </w:trPr>
-        <w:tc>
-          <w:p>
-            <w:pPr>
-              <w:jc w:val="center"/>
+          <w:trHeight w:hRule="exact" w:val="317"/>
+        </w:trPr>
+        <w:tc>
+          <w:p>
+            <w:pPr>
+              <w:jc w:val="center"/>
+              <w:spacing w:after="0"/>
             </w:pPr>
             <w:r>
               <w:t xml:space="preserve">6.9</w:t>
@@ -8056,6 +8722,7 @@
           <w:p>
             <w:pPr>
               <w:jc w:val="center"/>
+              <w:spacing w:after="0"/>
             </w:pPr>
             <w:r>
               <w:t xml:space="preserve">3.1</w:t>
@@ -8066,6 +8733,7 @@
           <w:p>
             <w:pPr>
               <w:jc w:val="right"/>
+              <w:spacing w:after="0"/>
             </w:pPr>
             <w:r>
               <w:t xml:space="preserve">5.1</w:t>
@@ -8076,6 +8744,7 @@
           <w:p>
             <w:pPr>
               <w:jc w:val="right"/>
+              <w:spacing w:after="0"/>
             </w:pPr>
             <w:r>
               <w:t xml:space="preserve">2.3</w:t>
@@ -8085,12 +8754,13 @@
       </w:tr>
       <w:tr>
         <w:trPr>
-          <w:trHeight w:hRule="exact" w:val="288"/>
-        </w:trPr>
-        <w:tc>
-          <w:p>
-            <w:pPr>
-              <w:jc w:val="center"/>
+          <w:trHeight w:hRule="exact" w:val="317"/>
+        </w:trPr>
+        <w:tc>
+          <w:p>
+            <w:pPr>
+              <w:jc w:val="center"/>
+              <w:spacing w:after="0"/>
             </w:pPr>
             <w:r>
               <w:t xml:space="preserve">5.8</w:t>
@@ -8101,6 +8771,7 @@
           <w:p>
             <w:pPr>
               <w:jc w:val="center"/>
+              <w:spacing w:after="0"/>
             </w:pPr>
             <w:r>
               <w:t xml:space="preserve">2.7</w:t>
@@ -8111,6 +8782,7 @@
           <w:p>
             <w:pPr>
               <w:jc w:val="right"/>
+              <w:spacing w:after="0"/>
             </w:pPr>
             <w:r>
               <w:t xml:space="preserve">5.1</w:t>
@@ -8121,6 +8793,7 @@
           <w:p>
             <w:pPr>
               <w:jc w:val="right"/>
+              <w:spacing w:after="0"/>
             </w:pPr>
             <w:r>
               <w:t xml:space="preserve">1.9</w:t>
@@ -8130,12 +8803,13 @@
       </w:tr>
       <w:tr>
         <w:trPr>
-          <w:trHeight w:hRule="exact" w:val="288"/>
-        </w:trPr>
-        <w:tc>
-          <w:p>
-            <w:pPr>
-              <w:jc w:val="center"/>
+          <w:trHeight w:hRule="exact" w:val="317"/>
+        </w:trPr>
+        <w:tc>
+          <w:p>
+            <w:pPr>
+              <w:jc w:val="center"/>
+              <w:spacing w:after="0"/>
             </w:pPr>
             <w:r>
               <w:t xml:space="preserve">6.8</w:t>
@@ -8146,6 +8820,7 @@
           <w:p>
             <w:pPr>
               <w:jc w:val="center"/>
+              <w:spacing w:after="0"/>
             </w:pPr>
             <w:r>
               <w:t xml:space="preserve">3.2</w:t>
@@ -8156,6 +8831,7 @@
           <w:p>
             <w:pPr>
               <w:jc w:val="right"/>
+              <w:spacing w:after="0"/>
             </w:pPr>
             <w:r>
               <w:t xml:space="preserve">5.9</w:t>
@@ -8166,6 +8842,7 @@
           <w:p>
             <w:pPr>
               <w:jc w:val="right"/>
+              <w:spacing w:after="0"/>
             </w:pPr>
             <w:r>
               <w:t xml:space="preserve">2.3</w:t>
@@ -8175,12 +8852,13 @@
       </w:tr>
       <w:tr>
         <w:trPr>
-          <w:trHeight w:hRule="exact" w:val="288"/>
-        </w:trPr>
-        <w:tc>
-          <w:p>
-            <w:pPr>
-              <w:jc w:val="center"/>
+          <w:trHeight w:hRule="exact" w:val="317"/>
+        </w:trPr>
+        <w:tc>
+          <w:p>
+            <w:pPr>
+              <w:jc w:val="center"/>
+              <w:spacing w:after="0"/>
             </w:pPr>
             <w:r>
               <w:t xml:space="preserve">6.7</w:t>
@@ -8191,6 +8869,7 @@
           <w:p>
             <w:pPr>
               <w:jc w:val="center"/>
+              <w:spacing w:after="0"/>
             </w:pPr>
             <w:r>
               <w:t xml:space="preserve">3.3</w:t>
@@ -8201,6 +8880,7 @@
           <w:p>
             <w:pPr>
               <w:jc w:val="right"/>
+              <w:spacing w:after="0"/>
             </w:pPr>
             <w:r>
               <w:t xml:space="preserve">5.7</w:t>
@@ -8211,6 +8891,7 @@
           <w:p>
             <w:pPr>
               <w:jc w:val="right"/>
+              <w:spacing w:after="0"/>
             </w:pPr>
             <w:r>
               <w:t xml:space="preserve">2.5</w:t>
@@ -8220,12 +8901,13 @@
       </w:tr>
       <w:tr>
         <w:trPr>
-          <w:trHeight w:hRule="exact" w:val="288"/>
-        </w:trPr>
-        <w:tc>
-          <w:p>
-            <w:pPr>
-              <w:jc w:val="center"/>
+          <w:trHeight w:hRule="exact" w:val="317"/>
+        </w:trPr>
+        <w:tc>
+          <w:p>
+            <w:pPr>
+              <w:jc w:val="center"/>
+              <w:spacing w:after="0"/>
             </w:pPr>
             <w:r>
               <w:t xml:space="preserve">6.7</w:t>
@@ -8236,6 +8918,7 @@
           <w:p>
             <w:pPr>
               <w:jc w:val="center"/>
+              <w:spacing w:after="0"/>
             </w:pPr>
             <w:r>
               <w:t xml:space="preserve">3</w:t>
@@ -8246,6 +8929,7 @@
           <w:p>
             <w:pPr>
               <w:jc w:val="right"/>
+              <w:spacing w:after="0"/>
             </w:pPr>
             <w:r>
               <w:t xml:space="preserve">5.2</w:t>
@@ -8256,6 +8940,7 @@
           <w:p>
             <w:pPr>
               <w:jc w:val="right"/>
+              <w:spacing w:after="0"/>
             </w:pPr>
             <w:r>
               <w:t xml:space="preserve">2.3</w:t>
@@ -8265,12 +8950,13 @@
       </w:tr>
       <w:tr>
         <w:trPr>
-          <w:trHeight w:hRule="exact" w:val="288"/>
-        </w:trPr>
-        <w:tc>
-          <w:p>
-            <w:pPr>
-              <w:jc w:val="center"/>
+          <w:trHeight w:hRule="exact" w:val="317"/>
+        </w:trPr>
+        <w:tc>
+          <w:p>
+            <w:pPr>
+              <w:jc w:val="center"/>
+              <w:spacing w:after="0"/>
             </w:pPr>
             <w:r>
               <w:t xml:space="preserve">6.3</w:t>
@@ -8281,6 +8967,7 @@
           <w:p>
             <w:pPr>
               <w:jc w:val="center"/>
+              <w:spacing w:after="0"/>
             </w:pPr>
             <w:r>
               <w:t xml:space="preserve">2.5</w:t>
@@ -8291,6 +8978,7 @@
           <w:p>
             <w:pPr>
               <w:jc w:val="right"/>
+              <w:spacing w:after="0"/>
             </w:pPr>
             <w:r>
               <w:t xml:space="preserve">5</w:t>
@@ -8301,6 +8989,7 @@
           <w:p>
             <w:pPr>
               <w:jc w:val="right"/>
+              <w:spacing w:after="0"/>
             </w:pPr>
             <w:r>
               <w:t xml:space="preserve">1.9</w:t>
@@ -8310,12 +8999,13 @@
       </w:tr>
       <w:tr>
         <w:trPr>
-          <w:trHeight w:hRule="exact" w:val="288"/>
-        </w:trPr>
-        <w:tc>
-          <w:p>
-            <w:pPr>
-              <w:jc w:val="center"/>
+          <w:trHeight w:hRule="exact" w:val="317"/>
+        </w:trPr>
+        <w:tc>
+          <w:p>
+            <w:pPr>
+              <w:jc w:val="center"/>
+              <w:spacing w:after="0"/>
             </w:pPr>
             <w:r>
               <w:t xml:space="preserve">6.5</w:t>
@@ -8326,6 +9016,7 @@
           <w:p>
             <w:pPr>
               <w:jc w:val="center"/>
+              <w:spacing w:after="0"/>
             </w:pPr>
             <w:r>
               <w:t xml:space="preserve">3</w:t>
@@ -8336,6 +9027,7 @@
           <w:p>
             <w:pPr>
               <w:jc w:val="right"/>
+              <w:spacing w:after="0"/>
             </w:pPr>
             <w:r>
               <w:t xml:space="preserve">5.2</w:t>
@@ -8346,6 +9038,7 @@
           <w:p>
             <w:pPr>
               <w:jc w:val="right"/>
+              <w:spacing w:after="0"/>
             </w:pPr>
             <w:r>
               <w:t xml:space="preserve">2</w:t>
@@ -8355,12 +9048,13 @@
       </w:tr>
       <w:tr>
         <w:trPr>
-          <w:trHeight w:hRule="exact" w:val="288"/>
-        </w:trPr>
-        <w:tc>
-          <w:p>
-            <w:pPr>
-              <w:jc w:val="center"/>
+          <w:trHeight w:hRule="exact" w:val="317"/>
+        </w:trPr>
+        <w:tc>
+          <w:p>
+            <w:pPr>
+              <w:jc w:val="center"/>
+              <w:spacing w:after="0"/>
             </w:pPr>
             <w:r>
               <w:t xml:space="preserve">6.2</w:t>
@@ -8371,6 +9065,7 @@
           <w:p>
             <w:pPr>
               <w:jc w:val="center"/>
+              <w:spacing w:after="0"/>
             </w:pPr>
             <w:r>
               <w:t xml:space="preserve">3.4</w:t>
@@ -8381,6 +9076,7 @@
           <w:p>
             <w:pPr>
               <w:jc w:val="right"/>
+              <w:spacing w:after="0"/>
             </w:pPr>
             <w:r>
               <w:t xml:space="preserve">5.4</w:t>
@@ -8391,6 +9087,7 @@
           <w:p>
             <w:pPr>
               <w:jc w:val="right"/>
+              <w:spacing w:after="0"/>
             </w:pPr>
             <w:r>
               <w:t xml:space="preserve">2.3</w:t>
@@ -8400,12 +9097,13 @@
       </w:tr>
       <w:tr>
         <w:trPr>
-          <w:trHeight w:hRule="exact" w:val="288"/>
-        </w:trPr>
-        <w:tc>
-          <w:p>
-            <w:pPr>
-              <w:jc w:val="center"/>
+          <w:trHeight w:hRule="exact" w:val="317"/>
+        </w:trPr>
+        <w:tc>
+          <w:p>
+            <w:pPr>
+              <w:jc w:val="center"/>
+              <w:spacing w:after="0"/>
             </w:pPr>
             <w:r>
               <w:t xml:space="preserve">5.9</w:t>
@@ -8416,6 +9114,7 @@
           <w:p>
             <w:pPr>
               <w:jc w:val="center"/>
+              <w:spacing w:after="0"/>
             </w:pPr>
             <w:r>
               <w:t xml:space="preserve">3</w:t>
@@ -8426,6 +9125,7 @@
           <w:p>
             <w:pPr>
               <w:jc w:val="right"/>
+              <w:spacing w:after="0"/>
             </w:pPr>
             <w:r>
               <w:t xml:space="preserve">5.1</w:t>
@@ -8436,6 +9136,7 @@
           <w:p>
             <w:pPr>
               <w:jc w:val="right"/>
+              <w:spacing w:after="0"/>
             </w:pPr>
             <w:r>
               <w:t xml:space="preserve">1.8</w:t>
@@ -8455,7 +9156,8 @@
     </w:p>
     <w:tbl>
       <w:tblPr>
-        <w:tblW w:w="6763.68"/>
+        <w:tblW w:w="6764"/>
+        <w:tblInd w:w="1428" w:type="dxa"/>
         <w:tblBorders>
           <w:top w:val="single" w:sz="4" w:space="0" w:color="auto"/>
           <w:bottom w:val="single" w:sz="4" w:space="0" w:color="auto"/>
@@ -8465,7 +9167,7 @@
       </w:tblPr>
       <w:tr>
         <w:trPr>
-          <w:trHeight w:hRule="exact" w:val="288"/>
+          <w:trHeight w:hRule="exact" w:val="317"/>
         </w:trPr>
         <w:tc>
           <w:p>
@@ -8477,12 +9179,13 @@
       </w:tr>
       <w:tr>
         <w:trPr>
-          <w:trHeight w:hRule="exact" w:val="288"/>
+          <w:trHeight w:hRule="exact" w:val="317"/>
         </w:trPr>
         <w:tc>
           <w:p>
             <w:pPr>
               <w:jc w:val="left"/>
+              <w:spacing w:after="0"/>
             </w:pPr>
             <w:r>
               <w:t xml:space="preserve">My footnote 1</w:t>
@@ -8492,12 +9195,13 @@
       </w:tr>
       <w:tr>
         <w:trPr>
-          <w:trHeight w:hRule="exact" w:val="288"/>
+          <w:trHeight w:hRule="exact" w:val="317"/>
         </w:trPr>
         <w:tc>
           <w:p>
             <w:pPr>
               <w:jc w:val="left"/>
+              <w:spacing w:after="0"/>
             </w:pPr>
             <w:r>
               <w:t xml:space="preserve">My footnote 2</w:t>
@@ -8549,7 +9253,7 @@
     </w:tblGrid>
     <w:tr>
       <w:trPr>
-        <w:trHeight w:hRule="exact" w:val="288"/>
+        <w:trHeight w:hRule="exact" w:val="317"/>
       </w:trPr>
       <w:tc>
         <w:tcPr>
@@ -8558,6 +9262,7 @@
         <w:p>
           <w:pPr>
             <w:jc w:val="left"/>
+            <w:spacing w:after="0"/>
           </w:pPr>
           <w:r>
             <w:t xml:space="preserve">Left1</w:t>
@@ -8571,6 +9276,7 @@
         <w:p>
           <w:pPr>
             <w:jc w:val="center"/>
+            <w:spacing w:after="0"/>
           </w:pPr>
           <w:r>
             <w:t xml:space="preserve">Center1</w:t>
@@ -8584,6 +9290,7 @@
         <w:p>
           <w:pPr>
             <w:jc w:val="right"/>
+            <w:spacing w:after="0"/>
           </w:pPr>
           <w:r>
             <w:t xml:space="preserve">Page </w:t>
@@ -8669,7 +9376,7 @@
     </w:tblGrid>
     <w:tr>
       <w:trPr>
-        <w:trHeight w:hRule="exact" w:val="288"/>
+        <w:trHeight w:hRule="exact" w:val="317"/>
       </w:trPr>
       <w:tc>
         <w:tcPr>
@@ -8678,6 +9385,7 @@
         <w:p>
           <w:pPr>
             <w:jc w:val="left"/>
+            <w:spacing w:after="0"/>
           </w:pPr>
           <w:r>
             <w:t xml:space="preserve">Left</w:t>
@@ -8691,6 +9399,7 @@
         <w:p>
           <w:pPr>
             <w:jc w:val="right"/>
+            <w:spacing w:after="0"/>
           </w:pPr>
           <w:r>
             <w:t xml:space="preserve">Right1</w:t>

--- a/tests/testthat/docx/test8.docx
+++ b/tests/testthat/docx/test8.docx
@@ -142,9 +142,9 @@
     </w:p>
     <w:tbl>
       <w:tblPr>
-        <w:tblInd w:w="1198" w:type="dxa"/>
+        <w:tblInd w:w="1428" w:type="dxa"/>
         <w:tblStyle w:val="TableGrid"/>
-        <w:tblW w:w="7225" w:type="dxa"/>
+        <w:tblW w:w="6764" w:type="dxa"/>
         <w:tblBorders>
           <w:top w:val="single" w:sz="4" w:space="0" w:color="auto"/>
           <w:bottom w:val="single" w:sz="4" w:space="0" w:color="auto"/>
@@ -1585,6 +1585,15 @@
           <w:right w:val="single" w:sz="4" w:space="0" w:color="auto"/>
         </w:tblBorders>
       </w:tblPr>
+      <w:p>
+        <w:pPr>
+          <w:spacing w:after="0" w:line="120" w:lineRule="auto"/>
+          <w:contextualSpacing/>
+          <w:rPr>
+            <w:sz w:val="0"/>
+          </w:rPr>
+        </w:pPr>
+      </w:p>
       <w:tr>
         <w:trPr>
           <w:trHeight w:hRule="exact" w:val="317"/>
@@ -1597,6 +1606,15 @@
           </w:p>
         </w:tc>
       </w:tr>
+      <w:p>
+        <w:pPr>
+          <w:spacing w:after="0" w:line="120" w:lineRule="auto"/>
+          <w:contextualSpacing/>
+          <w:rPr>
+            <w:sz w:val="0"/>
+          </w:rPr>
+        </w:pPr>
+      </w:p>
       <w:tr>
         <w:trPr>
           <w:trHeight w:hRule="exact" w:val="317"/>
@@ -1613,6 +1631,15 @@
           </w:p>
         </w:tc>
       </w:tr>
+      <w:p>
+        <w:pPr>
+          <w:spacing w:after="0" w:line="120" w:lineRule="auto"/>
+          <w:contextualSpacing/>
+          <w:rPr>
+            <w:sz w:val="0"/>
+          </w:rPr>
+        </w:pPr>
+      </w:p>
       <w:tr>
         <w:trPr>
           <w:trHeight w:hRule="exact" w:val="317"/>
@@ -1629,7 +1656,25 @@
           </w:p>
         </w:tc>
       </w:tr>
+      <w:p>
+        <w:pPr>
+          <w:spacing w:after="0" w:line="120" w:lineRule="auto"/>
+          <w:contextualSpacing/>
+          <w:rPr>
+            <w:sz w:val="0"/>
+          </w:rPr>
+        </w:pPr>
+      </w:p>
     </w:tbl>
+    <w:p>
+      <w:pPr>
+        <w:spacing w:after="0" w:line="120" w:lineRule="auto"/>
+        <w:contextualSpacing/>
+        <w:rPr>
+          <w:sz w:val="0"/>
+        </w:rPr>
+      </w:pPr>
+    </w:p>
     <w:p>
       <w:pPr>
         <w:spacing w:after="0" w:line="120" w:lineRule="auto"/>
@@ -1774,9 +1819,9 @@
     </w:p>
     <w:tbl>
       <w:tblPr>
-        <w:tblInd w:w="1198" w:type="dxa"/>
+        <w:tblInd w:w="1428" w:type="dxa"/>
         <w:tblStyle w:val="TableGrid"/>
-        <w:tblW w:w="7225" w:type="dxa"/>
+        <w:tblW w:w="6764" w:type="dxa"/>
         <w:tblBorders>
           <w:top w:val="single" w:sz="4" w:space="0" w:color="auto"/>
           <w:bottom w:val="single" w:sz="4" w:space="0" w:color="auto"/>
@@ -3021,6 +3066,15 @@
           <w:right w:val="single" w:sz="4" w:space="0" w:color="auto"/>
         </w:tblBorders>
       </w:tblPr>
+      <w:p>
+        <w:pPr>
+          <w:spacing w:after="0" w:line="120" w:lineRule="auto"/>
+          <w:contextualSpacing/>
+          <w:rPr>
+            <w:sz w:val="0"/>
+          </w:rPr>
+        </w:pPr>
+      </w:p>
       <w:tr>
         <w:trPr>
           <w:trHeight w:hRule="exact" w:val="317"/>
@@ -3033,6 +3087,15 @@
           </w:p>
         </w:tc>
       </w:tr>
+      <w:p>
+        <w:pPr>
+          <w:spacing w:after="0" w:line="120" w:lineRule="auto"/>
+          <w:contextualSpacing/>
+          <w:rPr>
+            <w:sz w:val="0"/>
+          </w:rPr>
+        </w:pPr>
+      </w:p>
       <w:tr>
         <w:trPr>
           <w:trHeight w:hRule="exact" w:val="317"/>
@@ -3049,6 +3112,15 @@
           </w:p>
         </w:tc>
       </w:tr>
+      <w:p>
+        <w:pPr>
+          <w:spacing w:after="0" w:line="120" w:lineRule="auto"/>
+          <w:contextualSpacing/>
+          <w:rPr>
+            <w:sz w:val="0"/>
+          </w:rPr>
+        </w:pPr>
+      </w:p>
       <w:tr>
         <w:trPr>
           <w:trHeight w:hRule="exact" w:val="317"/>
@@ -3065,11 +3137,61 @@
           </w:p>
         </w:tc>
       </w:tr>
+      <w:p>
+        <w:pPr>
+          <w:spacing w:after="0" w:line="120" w:lineRule="auto"/>
+          <w:contextualSpacing/>
+          <w:rPr>
+            <w:sz w:val="0"/>
+          </w:rPr>
+        </w:pPr>
+      </w:p>
     </w:tbl>
-    <w:p/>
-    <w:p/>
-    <w:p/>
-    <w:p/>
+    <w:p>
+      <w:pPr>
+        <w:spacing w:after="0" w:line="120" w:lineRule="auto"/>
+        <w:contextualSpacing/>
+        <w:rPr>
+          <w:sz w:val="0"/>
+        </w:rPr>
+      </w:pPr>
+    </w:p>
+    <w:p>
+      <w:pPr>
+        <w:spacing w:after="0" w:line="245" w:lineRule="auto"/>
+        <w:contextualSpacing/>
+        <w:rPr>
+          <w:sz w:val="24"/>
+        </w:rPr>
+      </w:pPr>
+    </w:p>
+    <w:p>
+      <w:pPr>
+        <w:spacing w:after="0" w:line="245" w:lineRule="auto"/>
+        <w:contextualSpacing/>
+        <w:rPr>
+          <w:sz w:val="24"/>
+        </w:rPr>
+      </w:pPr>
+    </w:p>
+    <w:p>
+      <w:pPr>
+        <w:spacing w:after="0" w:line="245" w:lineRule="auto"/>
+        <w:contextualSpacing/>
+        <w:rPr>
+          <w:sz w:val="24"/>
+        </w:rPr>
+      </w:pPr>
+    </w:p>
+    <w:p>
+      <w:pPr>
+        <w:spacing w:after="0" w:line="245" w:lineRule="auto"/>
+        <w:contextualSpacing/>
+        <w:rPr>
+          <w:sz w:val="24"/>
+        </w:rPr>
+      </w:pPr>
+    </w:p>
     <w:p>
       <w:pPr>
         <w:spacing w:after="0" w:line="120" w:lineRule="auto"/>
@@ -3214,9 +3336,9 @@
     </w:p>
     <w:tbl>
       <w:tblPr>
-        <w:tblInd w:w="1198" w:type="dxa"/>
+        <w:tblInd w:w="1428" w:type="dxa"/>
         <w:tblStyle w:val="TableGrid"/>
-        <w:tblW w:w="7225" w:type="dxa"/>
+        <w:tblW w:w="6764" w:type="dxa"/>
         <w:tblBorders>
           <w:top w:val="single" w:sz="4" w:space="0" w:color="auto"/>
           <w:bottom w:val="single" w:sz="4" w:space="0" w:color="auto"/>
@@ -4657,6 +4779,15 @@
           <w:right w:val="single" w:sz="4" w:space="0" w:color="auto"/>
         </w:tblBorders>
       </w:tblPr>
+      <w:p>
+        <w:pPr>
+          <w:spacing w:after="0" w:line="120" w:lineRule="auto"/>
+          <w:contextualSpacing/>
+          <w:rPr>
+            <w:sz w:val="0"/>
+          </w:rPr>
+        </w:pPr>
+      </w:p>
       <w:tr>
         <w:trPr>
           <w:trHeight w:hRule="exact" w:val="317"/>
@@ -4669,6 +4800,15 @@
           </w:p>
         </w:tc>
       </w:tr>
+      <w:p>
+        <w:pPr>
+          <w:spacing w:after="0" w:line="120" w:lineRule="auto"/>
+          <w:contextualSpacing/>
+          <w:rPr>
+            <w:sz w:val="0"/>
+          </w:rPr>
+        </w:pPr>
+      </w:p>
       <w:tr>
         <w:trPr>
           <w:trHeight w:hRule="exact" w:val="317"/>
@@ -4685,6 +4825,15 @@
           </w:p>
         </w:tc>
       </w:tr>
+      <w:p>
+        <w:pPr>
+          <w:spacing w:after="0" w:line="120" w:lineRule="auto"/>
+          <w:contextualSpacing/>
+          <w:rPr>
+            <w:sz w:val="0"/>
+          </w:rPr>
+        </w:pPr>
+      </w:p>
       <w:tr>
         <w:trPr>
           <w:trHeight w:hRule="exact" w:val="317"/>
@@ -4701,7 +4850,25 @@
           </w:p>
         </w:tc>
       </w:tr>
+      <w:p>
+        <w:pPr>
+          <w:spacing w:after="0" w:line="120" w:lineRule="auto"/>
+          <w:contextualSpacing/>
+          <w:rPr>
+            <w:sz w:val="0"/>
+          </w:rPr>
+        </w:pPr>
+      </w:p>
     </w:tbl>
+    <w:p>
+      <w:pPr>
+        <w:spacing w:after="0" w:line="120" w:lineRule="auto"/>
+        <w:contextualSpacing/>
+        <w:rPr>
+          <w:sz w:val="0"/>
+        </w:rPr>
+      </w:pPr>
+    </w:p>
     <w:p>
       <w:pPr>
         <w:spacing w:after="0" w:line="120" w:lineRule="auto"/>
@@ -4846,9 +5013,9 @@
     </w:p>
     <w:tbl>
       <w:tblPr>
-        <w:tblInd w:w="1198" w:type="dxa"/>
+        <w:tblInd w:w="1428" w:type="dxa"/>
         <w:tblStyle w:val="TableGrid"/>
-        <w:tblW w:w="7225" w:type="dxa"/>
+        <w:tblW w:w="6764" w:type="dxa"/>
         <w:tblBorders>
           <w:top w:val="single" w:sz="4" w:space="0" w:color="auto"/>
           <w:bottom w:val="single" w:sz="4" w:space="0" w:color="auto"/>
@@ -6093,6 +6260,15 @@
           <w:right w:val="single" w:sz="4" w:space="0" w:color="auto"/>
         </w:tblBorders>
       </w:tblPr>
+      <w:p>
+        <w:pPr>
+          <w:spacing w:after="0" w:line="120" w:lineRule="auto"/>
+          <w:contextualSpacing/>
+          <w:rPr>
+            <w:sz w:val="0"/>
+          </w:rPr>
+        </w:pPr>
+      </w:p>
       <w:tr>
         <w:trPr>
           <w:trHeight w:hRule="exact" w:val="317"/>
@@ -6105,6 +6281,15 @@
           </w:p>
         </w:tc>
       </w:tr>
+      <w:p>
+        <w:pPr>
+          <w:spacing w:after="0" w:line="120" w:lineRule="auto"/>
+          <w:contextualSpacing/>
+          <w:rPr>
+            <w:sz w:val="0"/>
+          </w:rPr>
+        </w:pPr>
+      </w:p>
       <w:tr>
         <w:trPr>
           <w:trHeight w:hRule="exact" w:val="317"/>
@@ -6121,6 +6306,15 @@
           </w:p>
         </w:tc>
       </w:tr>
+      <w:p>
+        <w:pPr>
+          <w:spacing w:after="0" w:line="120" w:lineRule="auto"/>
+          <w:contextualSpacing/>
+          <w:rPr>
+            <w:sz w:val="0"/>
+          </w:rPr>
+        </w:pPr>
+      </w:p>
       <w:tr>
         <w:trPr>
           <w:trHeight w:hRule="exact" w:val="317"/>
@@ -6137,11 +6331,61 @@
           </w:p>
         </w:tc>
       </w:tr>
+      <w:p>
+        <w:pPr>
+          <w:spacing w:after="0" w:line="120" w:lineRule="auto"/>
+          <w:contextualSpacing/>
+          <w:rPr>
+            <w:sz w:val="0"/>
+          </w:rPr>
+        </w:pPr>
+      </w:p>
     </w:tbl>
-    <w:p/>
-    <w:p/>
-    <w:p/>
-    <w:p/>
+    <w:p>
+      <w:pPr>
+        <w:spacing w:after="0" w:line="120" w:lineRule="auto"/>
+        <w:contextualSpacing/>
+        <w:rPr>
+          <w:sz w:val="0"/>
+        </w:rPr>
+      </w:pPr>
+    </w:p>
+    <w:p>
+      <w:pPr>
+        <w:spacing w:after="0" w:line="245" w:lineRule="auto"/>
+        <w:contextualSpacing/>
+        <w:rPr>
+          <w:sz w:val="24"/>
+        </w:rPr>
+      </w:pPr>
+    </w:p>
+    <w:p>
+      <w:pPr>
+        <w:spacing w:after="0" w:line="245" w:lineRule="auto"/>
+        <w:contextualSpacing/>
+        <w:rPr>
+          <w:sz w:val="24"/>
+        </w:rPr>
+      </w:pPr>
+    </w:p>
+    <w:p>
+      <w:pPr>
+        <w:spacing w:after="0" w:line="245" w:lineRule="auto"/>
+        <w:contextualSpacing/>
+        <w:rPr>
+          <w:sz w:val="24"/>
+        </w:rPr>
+      </w:pPr>
+    </w:p>
+    <w:p>
+      <w:pPr>
+        <w:spacing w:after="0" w:line="245" w:lineRule="auto"/>
+        <w:contextualSpacing/>
+        <w:rPr>
+          <w:sz w:val="24"/>
+        </w:rPr>
+      </w:pPr>
+    </w:p>
     <w:p>
       <w:pPr>
         <w:spacing w:after="0" w:line="120" w:lineRule="auto"/>
@@ -6286,9 +6530,9 @@
     </w:p>
     <w:tbl>
       <w:tblPr>
-        <w:tblInd w:w="1198" w:type="dxa"/>
+        <w:tblInd w:w="1428" w:type="dxa"/>
         <w:tblStyle w:val="TableGrid"/>
-        <w:tblW w:w="7225" w:type="dxa"/>
+        <w:tblW w:w="6764" w:type="dxa"/>
         <w:tblBorders>
           <w:top w:val="single" w:sz="4" w:space="0" w:color="auto"/>
           <w:bottom w:val="single" w:sz="4" w:space="0" w:color="auto"/>
@@ -7729,6 +7973,15 @@
           <w:right w:val="single" w:sz="4" w:space="0" w:color="auto"/>
         </w:tblBorders>
       </w:tblPr>
+      <w:p>
+        <w:pPr>
+          <w:spacing w:after="0" w:line="120" w:lineRule="auto"/>
+          <w:contextualSpacing/>
+          <w:rPr>
+            <w:sz w:val="0"/>
+          </w:rPr>
+        </w:pPr>
+      </w:p>
       <w:tr>
         <w:trPr>
           <w:trHeight w:hRule="exact" w:val="317"/>
@@ -7741,6 +7994,15 @@
           </w:p>
         </w:tc>
       </w:tr>
+      <w:p>
+        <w:pPr>
+          <w:spacing w:after="0" w:line="120" w:lineRule="auto"/>
+          <w:contextualSpacing/>
+          <w:rPr>
+            <w:sz w:val="0"/>
+          </w:rPr>
+        </w:pPr>
+      </w:p>
       <w:tr>
         <w:trPr>
           <w:trHeight w:hRule="exact" w:val="317"/>
@@ -7757,6 +8019,15 @@
           </w:p>
         </w:tc>
       </w:tr>
+      <w:p>
+        <w:pPr>
+          <w:spacing w:after="0" w:line="120" w:lineRule="auto"/>
+          <w:contextualSpacing/>
+          <w:rPr>
+            <w:sz w:val="0"/>
+          </w:rPr>
+        </w:pPr>
+      </w:p>
       <w:tr>
         <w:trPr>
           <w:trHeight w:hRule="exact" w:val="317"/>
@@ -7773,7 +8044,25 @@
           </w:p>
         </w:tc>
       </w:tr>
+      <w:p>
+        <w:pPr>
+          <w:spacing w:after="0" w:line="120" w:lineRule="auto"/>
+          <w:contextualSpacing/>
+          <w:rPr>
+            <w:sz w:val="0"/>
+          </w:rPr>
+        </w:pPr>
+      </w:p>
     </w:tbl>
+    <w:p>
+      <w:pPr>
+        <w:spacing w:after="0" w:line="120" w:lineRule="auto"/>
+        <w:contextualSpacing/>
+        <w:rPr>
+          <w:sz w:val="0"/>
+        </w:rPr>
+      </w:pPr>
+    </w:p>
     <w:p>
       <w:pPr>
         <w:spacing w:after="0" w:line="120" w:lineRule="auto"/>
@@ -7918,9 +8207,9 @@
     </w:p>
     <w:tbl>
       <w:tblPr>
-        <w:tblInd w:w="1198" w:type="dxa"/>
+        <w:tblInd w:w="1428" w:type="dxa"/>
         <w:tblStyle w:val="TableGrid"/>
-        <w:tblW w:w="7225" w:type="dxa"/>
+        <w:tblW w:w="6764" w:type="dxa"/>
         <w:tblBorders>
           <w:top w:val="single" w:sz="4" w:space="0" w:color="auto"/>
           <w:bottom w:val="single" w:sz="4" w:space="0" w:color="auto"/>
@@ -9165,6 +9454,15 @@
           <w:right w:val="single" w:sz="4" w:space="0" w:color="auto"/>
         </w:tblBorders>
       </w:tblPr>
+      <w:p>
+        <w:pPr>
+          <w:spacing w:after="0" w:line="120" w:lineRule="auto"/>
+          <w:contextualSpacing/>
+          <w:rPr>
+            <w:sz w:val="0"/>
+          </w:rPr>
+        </w:pPr>
+      </w:p>
       <w:tr>
         <w:trPr>
           <w:trHeight w:hRule="exact" w:val="317"/>
@@ -9177,6 +9475,15 @@
           </w:p>
         </w:tc>
       </w:tr>
+      <w:p>
+        <w:pPr>
+          <w:spacing w:after="0" w:line="120" w:lineRule="auto"/>
+          <w:contextualSpacing/>
+          <w:rPr>
+            <w:sz w:val="0"/>
+          </w:rPr>
+        </w:pPr>
+      </w:p>
       <w:tr>
         <w:trPr>
           <w:trHeight w:hRule="exact" w:val="317"/>
@@ -9193,6 +9500,15 @@
           </w:p>
         </w:tc>
       </w:tr>
+      <w:p>
+        <w:pPr>
+          <w:spacing w:after="0" w:line="120" w:lineRule="auto"/>
+          <w:contextualSpacing/>
+          <w:rPr>
+            <w:sz w:val="0"/>
+          </w:rPr>
+        </w:pPr>
+      </w:p>
       <w:tr>
         <w:trPr>
           <w:trHeight w:hRule="exact" w:val="317"/>
@@ -9209,7 +9525,25 @@
           </w:p>
         </w:tc>
       </w:tr>
+      <w:p>
+        <w:pPr>
+          <w:spacing w:after="0" w:line="120" w:lineRule="auto"/>
+          <w:contextualSpacing/>
+          <w:rPr>
+            <w:sz w:val="0"/>
+          </w:rPr>
+        </w:pPr>
+      </w:p>
     </w:tbl>
+    <w:p>
+      <w:pPr>
+        <w:spacing w:after="0" w:line="120" w:lineRule="auto"/>
+        <w:contextualSpacing/>
+        <w:rPr>
+          <w:sz w:val="0"/>
+        </w:rPr>
+      </w:pPr>
+    </w:p>
   </w:body>
 </w:document>
 </file>

--- a/tests/testthat/docx/test8.docx
+++ b/tests/testthat/docx/test8.docx
@@ -12,6 +12,10 @@
     </w:sectPr>
     <w:tbl>
       <w:tblPr>
+        <w:tblCellMar>
+          <w:left w:w="72" w:type="dxa"/>
+          <w:right w:w="72" w:type="dxa"/>
+        </w:tblCellMar>
         <w:tblW w:w="6764"/>
         <w:tblInd w:w="1428" w:type="dxa"/>
         <w:tblBorders>
@@ -21,6 +25,9 @@
           <w:right w:val="single" w:sz="4" w:space="0" w:color="auto"/>
         </w:tblBorders>
       </w:tblPr>
+      <w:tblGrid>
+        <w:gridCol w:w="6764"/>
+      </w:tblGrid>
       <w:tr>
         <w:trPr>
           <w:trHeight w:hRule="exact" w:val="317"/>
@@ -82,17 +89,12 @@
         </w:tc>
       </w:tr>
     </w:tbl>
-    <w:p>
-      <w:pPr>
-        <w:spacing w:after="0" w:line="120" w:lineRule="auto"/>
-        <w:contextualSpacing/>
-        <w:rPr>
-          <w:sz w:val="0"/>
-        </w:rPr>
-      </w:pPr>
-    </w:p>
     <w:tbl>
       <w:tblPr>
+        <w:tblCellMar>
+          <w:left w:w="72" w:type="dxa"/>
+          <w:right w:w="72" w:type="dxa"/>
+        </w:tblCellMar>
         <w:tblW w:w="6764"/>
         <w:tblInd w:w="1428" w:type="dxa"/>
         <w:tblBorders>
@@ -102,11 +104,17 @@
           <w:right w:val="single" w:sz="4" w:space="0" w:color="auto"/>
         </w:tblBorders>
       </w:tblPr>
-      <w:tr>
-        <w:trPr>
-          <w:trHeight w:hRule="exact" w:val="317"/>
-        </w:trPr>
-        <w:tc>
+      <w:tblGrid>
+        <w:gridCol w:w="6764"/>
+      </w:tblGrid>
+      <w:tr>
+        <w:trPr>
+          <w:trHeight w:hRule="exact" w:val="317"/>
+        </w:trPr>
+        <w:tc>
+          <w:tcPr>
+            <w:tcW w:w="6764"/>
+          </w:tcPr>
           <w:p>
             <w:pPr>
               <w:jc w:val="left"/>
@@ -131,15 +139,6 @@
         </w:tc>
       </w:tr>
     </w:tbl>
-    <w:p>
-      <w:pPr>
-        <w:spacing w:after="0" w:line="120" w:lineRule="auto"/>
-        <w:contextualSpacing/>
-        <w:rPr>
-          <w:sz w:val="0"/>
-        </w:rPr>
-      </w:pPr>
-    </w:p>
     <w:tbl>
       <w:tblPr>
         <w:tblInd w:w="1428" w:type="dxa"/>
@@ -1565,19 +1564,14 @@
         </w:tc>
       </w:tr>
     </w:tbl>
-    <w:p>
-      <w:pPr>
-        <w:spacing w:after="0" w:line="120" w:lineRule="auto"/>
-        <w:contextualSpacing/>
-        <w:rPr>
-          <w:sz w:val="0"/>
-        </w:rPr>
-      </w:pPr>
-    </w:p>
     <w:tbl>
       <w:tblPr>
-        <w:tblW w:w="6764"/>
-        <w:tblInd w:w="1428" w:type="dxa"/>
+        <w:tblCellMar>
+          <w:left w:w="72" w:type="dxa"/>
+          <w:right w:w="72" w:type="dxa"/>
+        </w:tblCellMar>
+        <w:tblW w:w="6766"/>
+        <w:tblInd w:w="1427" w:type="dxa"/>
         <w:tblBorders>
           <w:top w:val="single" w:sz="4" w:space="0" w:color="auto"/>
           <w:bottom w:val="single" w:sz="4" w:space="0" w:color="auto"/>
@@ -1585,15 +1579,9 @@
           <w:right w:val="single" w:sz="4" w:space="0" w:color="auto"/>
         </w:tblBorders>
       </w:tblPr>
-      <w:p>
-        <w:pPr>
-          <w:spacing w:after="0" w:line="120" w:lineRule="auto"/>
-          <w:contextualSpacing/>
-          <w:rPr>
-            <w:sz w:val="0"/>
-          </w:rPr>
-        </w:pPr>
-      </w:p>
+      <w:tblGrid>
+        <w:gridCol w:w="6766"/>
+      </w:tblGrid>
       <w:tr>
         <w:trPr>
           <w:trHeight w:hRule="exact" w:val="317"/>
@@ -1606,15 +1594,6 @@
           </w:p>
         </w:tc>
       </w:tr>
-      <w:p>
-        <w:pPr>
-          <w:spacing w:after="0" w:line="120" w:lineRule="auto"/>
-          <w:contextualSpacing/>
-          <w:rPr>
-            <w:sz w:val="0"/>
-          </w:rPr>
-        </w:pPr>
-      </w:p>
       <w:tr>
         <w:trPr>
           <w:trHeight w:hRule="exact" w:val="317"/>
@@ -1631,15 +1610,6 @@
           </w:p>
         </w:tc>
       </w:tr>
-      <w:p>
-        <w:pPr>
-          <w:spacing w:after="0" w:line="120" w:lineRule="auto"/>
-          <w:contextualSpacing/>
-          <w:rPr>
-            <w:sz w:val="0"/>
-          </w:rPr>
-        </w:pPr>
-      </w:p>
       <w:tr>
         <w:trPr>
           <w:trHeight w:hRule="exact" w:val="317"/>
@@ -1656,20 +1626,10 @@
           </w:p>
         </w:tc>
       </w:tr>
-      <w:p>
-        <w:pPr>
-          <w:spacing w:after="0" w:line="120" w:lineRule="auto"/>
-          <w:contextualSpacing/>
-          <w:rPr>
-            <w:sz w:val="0"/>
-          </w:rPr>
-        </w:pPr>
-      </w:p>
     </w:tbl>
     <w:p>
       <w:pPr>
-        <w:spacing w:after="0" w:line="120" w:lineRule="auto"/>
-        <w:contextualSpacing/>
+        <w:spacing w:after="0" w:line="0" w:lineRule="none"/>
         <w:rPr>
           <w:sz w:val="0"/>
         </w:rPr>
@@ -1689,6 +1649,10 @@
     </w:p>
     <w:tbl>
       <w:tblPr>
+        <w:tblCellMar>
+          <w:left w:w="72" w:type="dxa"/>
+          <w:right w:w="72" w:type="dxa"/>
+        </w:tblCellMar>
         <w:tblW w:w="6764"/>
         <w:tblInd w:w="1428" w:type="dxa"/>
         <w:tblBorders>
@@ -1698,6 +1662,9 @@
           <w:right w:val="single" w:sz="4" w:space="0" w:color="auto"/>
         </w:tblBorders>
       </w:tblPr>
+      <w:tblGrid>
+        <w:gridCol w:w="6764"/>
+      </w:tblGrid>
       <w:tr>
         <w:trPr>
           <w:trHeight w:hRule="exact" w:val="317"/>
@@ -1759,17 +1726,12 @@
         </w:tc>
       </w:tr>
     </w:tbl>
-    <w:p>
-      <w:pPr>
-        <w:spacing w:after="0" w:line="120" w:lineRule="auto"/>
-        <w:contextualSpacing/>
-        <w:rPr>
-          <w:sz w:val="0"/>
-        </w:rPr>
-      </w:pPr>
-    </w:p>
     <w:tbl>
       <w:tblPr>
+        <w:tblCellMar>
+          <w:left w:w="72" w:type="dxa"/>
+          <w:right w:w="72" w:type="dxa"/>
+        </w:tblCellMar>
         <w:tblW w:w="6764"/>
         <w:tblInd w:w="1428" w:type="dxa"/>
         <w:tblBorders>
@@ -1779,11 +1741,17 @@
           <w:right w:val="single" w:sz="4" w:space="0" w:color="auto"/>
         </w:tblBorders>
       </w:tblPr>
-      <w:tr>
-        <w:trPr>
-          <w:trHeight w:hRule="exact" w:val="317"/>
-        </w:trPr>
-        <w:tc>
+      <w:tblGrid>
+        <w:gridCol w:w="6764"/>
+      </w:tblGrid>
+      <w:tr>
+        <w:trPr>
+          <w:trHeight w:hRule="exact" w:val="317"/>
+        </w:trPr>
+        <w:tc>
+          <w:tcPr>
+            <w:tcW w:w="6764"/>
+          </w:tcPr>
           <w:p>
             <w:pPr>
               <w:jc w:val="left"/>
@@ -1808,15 +1776,6 @@
         </w:tc>
       </w:tr>
     </w:tbl>
-    <w:p>
-      <w:pPr>
-        <w:spacing w:after="0" w:line="120" w:lineRule="auto"/>
-        <w:contextualSpacing/>
-        <w:rPr>
-          <w:sz w:val="0"/>
-        </w:rPr>
-      </w:pPr>
-    </w:p>
     <w:tbl>
       <w:tblPr>
         <w:tblInd w:w="1428" w:type="dxa"/>
@@ -3046,19 +3005,14 @@
         </w:tc>
       </w:tr>
     </w:tbl>
-    <w:p>
-      <w:pPr>
-        <w:spacing w:after="0" w:line="120" w:lineRule="auto"/>
-        <w:contextualSpacing/>
-        <w:rPr>
-          <w:sz w:val="0"/>
-        </w:rPr>
-      </w:pPr>
-    </w:p>
     <w:tbl>
       <w:tblPr>
-        <w:tblW w:w="6764"/>
-        <w:tblInd w:w="1428" w:type="dxa"/>
+        <w:tblCellMar>
+          <w:left w:w="72" w:type="dxa"/>
+          <w:right w:w="72" w:type="dxa"/>
+        </w:tblCellMar>
+        <w:tblW w:w="6766"/>
+        <w:tblInd w:w="1427" w:type="dxa"/>
         <w:tblBorders>
           <w:top w:val="single" w:sz="4" w:space="0" w:color="auto"/>
           <w:bottom w:val="single" w:sz="4" w:space="0" w:color="auto"/>
@@ -3066,15 +3020,9 @@
           <w:right w:val="single" w:sz="4" w:space="0" w:color="auto"/>
         </w:tblBorders>
       </w:tblPr>
-      <w:p>
-        <w:pPr>
-          <w:spacing w:after="0" w:line="120" w:lineRule="auto"/>
-          <w:contextualSpacing/>
-          <w:rPr>
-            <w:sz w:val="0"/>
-          </w:rPr>
-        </w:pPr>
-      </w:p>
+      <w:tblGrid>
+        <w:gridCol w:w="6766"/>
+      </w:tblGrid>
       <w:tr>
         <w:trPr>
           <w:trHeight w:hRule="exact" w:val="317"/>
@@ -3087,15 +3035,6 @@
           </w:p>
         </w:tc>
       </w:tr>
-      <w:p>
-        <w:pPr>
-          <w:spacing w:after="0" w:line="120" w:lineRule="auto"/>
-          <w:contextualSpacing/>
-          <w:rPr>
-            <w:sz w:val="0"/>
-          </w:rPr>
-        </w:pPr>
-      </w:p>
       <w:tr>
         <w:trPr>
           <w:trHeight w:hRule="exact" w:val="317"/>
@@ -3112,15 +3051,6 @@
           </w:p>
         </w:tc>
       </w:tr>
-      <w:p>
-        <w:pPr>
-          <w:spacing w:after="0" w:line="120" w:lineRule="auto"/>
-          <w:contextualSpacing/>
-          <w:rPr>
-            <w:sz w:val="0"/>
-          </w:rPr>
-        </w:pPr>
-      </w:p>
       <w:tr>
         <w:trPr>
           <w:trHeight w:hRule="exact" w:val="317"/>
@@ -3137,20 +3067,10 @@
           </w:p>
         </w:tc>
       </w:tr>
-      <w:p>
-        <w:pPr>
-          <w:spacing w:after="0" w:line="120" w:lineRule="auto"/>
-          <w:contextualSpacing/>
-          <w:rPr>
-            <w:sz w:val="0"/>
-          </w:rPr>
-        </w:pPr>
-      </w:p>
     </w:tbl>
     <w:p>
       <w:pPr>
-        <w:spacing w:after="0" w:line="120" w:lineRule="auto"/>
-        <w:contextualSpacing/>
+        <w:spacing w:after="0" w:line="0" w:lineRule="none"/>
         <w:rPr>
           <w:sz w:val="0"/>
         </w:rPr>
@@ -3206,6 +3126,10 @@
     </w:p>
     <w:tbl>
       <w:tblPr>
+        <w:tblCellMar>
+          <w:left w:w="72" w:type="dxa"/>
+          <w:right w:w="72" w:type="dxa"/>
+        </w:tblCellMar>
         <w:tblW w:w="6764"/>
         <w:tblInd w:w="1428" w:type="dxa"/>
         <w:tblBorders>
@@ -3215,6 +3139,9 @@
           <w:right w:val="single" w:sz="4" w:space="0" w:color="auto"/>
         </w:tblBorders>
       </w:tblPr>
+      <w:tblGrid>
+        <w:gridCol w:w="6764"/>
+      </w:tblGrid>
       <w:tr>
         <w:trPr>
           <w:trHeight w:hRule="exact" w:val="317"/>
@@ -3276,17 +3203,12 @@
         </w:tc>
       </w:tr>
     </w:tbl>
-    <w:p>
-      <w:pPr>
-        <w:spacing w:after="0" w:line="120" w:lineRule="auto"/>
-        <w:contextualSpacing/>
-        <w:rPr>
-          <w:sz w:val="0"/>
-        </w:rPr>
-      </w:pPr>
-    </w:p>
     <w:tbl>
       <w:tblPr>
+        <w:tblCellMar>
+          <w:left w:w="72" w:type="dxa"/>
+          <w:right w:w="72" w:type="dxa"/>
+        </w:tblCellMar>
         <w:tblW w:w="6764"/>
         <w:tblInd w:w="1428" w:type="dxa"/>
         <w:tblBorders>
@@ -3296,11 +3218,17 @@
           <w:right w:val="single" w:sz="4" w:space="0" w:color="auto"/>
         </w:tblBorders>
       </w:tblPr>
-      <w:tr>
-        <w:trPr>
-          <w:trHeight w:hRule="exact" w:val="317"/>
-        </w:trPr>
-        <w:tc>
+      <w:tblGrid>
+        <w:gridCol w:w="6764"/>
+      </w:tblGrid>
+      <w:tr>
+        <w:trPr>
+          <w:trHeight w:hRule="exact" w:val="317"/>
+        </w:trPr>
+        <w:tc>
+          <w:tcPr>
+            <w:tcW w:w="6764"/>
+          </w:tcPr>
           <w:p>
             <w:pPr>
               <w:jc w:val="left"/>
@@ -3325,15 +3253,6 @@
         </w:tc>
       </w:tr>
     </w:tbl>
-    <w:p>
-      <w:pPr>
-        <w:spacing w:after="0" w:line="120" w:lineRule="auto"/>
-        <w:contextualSpacing/>
-        <w:rPr>
-          <w:sz w:val="0"/>
-        </w:rPr>
-      </w:pPr>
-    </w:p>
     <w:tbl>
       <w:tblPr>
         <w:tblInd w:w="1428" w:type="dxa"/>
@@ -4759,19 +4678,14 @@
         </w:tc>
       </w:tr>
     </w:tbl>
-    <w:p>
-      <w:pPr>
-        <w:spacing w:after="0" w:line="120" w:lineRule="auto"/>
-        <w:contextualSpacing/>
-        <w:rPr>
-          <w:sz w:val="0"/>
-        </w:rPr>
-      </w:pPr>
-    </w:p>
     <w:tbl>
       <w:tblPr>
-        <w:tblW w:w="6764"/>
-        <w:tblInd w:w="1428" w:type="dxa"/>
+        <w:tblCellMar>
+          <w:left w:w="72" w:type="dxa"/>
+          <w:right w:w="72" w:type="dxa"/>
+        </w:tblCellMar>
+        <w:tblW w:w="6766"/>
+        <w:tblInd w:w="1427" w:type="dxa"/>
         <w:tblBorders>
           <w:top w:val="single" w:sz="4" w:space="0" w:color="auto"/>
           <w:bottom w:val="single" w:sz="4" w:space="0" w:color="auto"/>
@@ -4779,15 +4693,9 @@
           <w:right w:val="single" w:sz="4" w:space="0" w:color="auto"/>
         </w:tblBorders>
       </w:tblPr>
-      <w:p>
-        <w:pPr>
-          <w:spacing w:after="0" w:line="120" w:lineRule="auto"/>
-          <w:contextualSpacing/>
-          <w:rPr>
-            <w:sz w:val="0"/>
-          </w:rPr>
-        </w:pPr>
-      </w:p>
+      <w:tblGrid>
+        <w:gridCol w:w="6766"/>
+      </w:tblGrid>
       <w:tr>
         <w:trPr>
           <w:trHeight w:hRule="exact" w:val="317"/>
@@ -4800,15 +4708,6 @@
           </w:p>
         </w:tc>
       </w:tr>
-      <w:p>
-        <w:pPr>
-          <w:spacing w:after="0" w:line="120" w:lineRule="auto"/>
-          <w:contextualSpacing/>
-          <w:rPr>
-            <w:sz w:val="0"/>
-          </w:rPr>
-        </w:pPr>
-      </w:p>
       <w:tr>
         <w:trPr>
           <w:trHeight w:hRule="exact" w:val="317"/>
@@ -4825,15 +4724,6 @@
           </w:p>
         </w:tc>
       </w:tr>
-      <w:p>
-        <w:pPr>
-          <w:spacing w:after="0" w:line="120" w:lineRule="auto"/>
-          <w:contextualSpacing/>
-          <w:rPr>
-            <w:sz w:val="0"/>
-          </w:rPr>
-        </w:pPr>
-      </w:p>
       <w:tr>
         <w:trPr>
           <w:trHeight w:hRule="exact" w:val="317"/>
@@ -4850,20 +4740,10 @@
           </w:p>
         </w:tc>
       </w:tr>
-      <w:p>
-        <w:pPr>
-          <w:spacing w:after="0" w:line="120" w:lineRule="auto"/>
-          <w:contextualSpacing/>
-          <w:rPr>
-            <w:sz w:val="0"/>
-          </w:rPr>
-        </w:pPr>
-      </w:p>
     </w:tbl>
     <w:p>
       <w:pPr>
-        <w:spacing w:after="0" w:line="120" w:lineRule="auto"/>
-        <w:contextualSpacing/>
+        <w:spacing w:after="0" w:line="0" w:lineRule="none"/>
         <w:rPr>
           <w:sz w:val="0"/>
         </w:rPr>
@@ -4883,6 +4763,10 @@
     </w:p>
     <w:tbl>
       <w:tblPr>
+        <w:tblCellMar>
+          <w:left w:w="72" w:type="dxa"/>
+          <w:right w:w="72" w:type="dxa"/>
+        </w:tblCellMar>
         <w:tblW w:w="6764"/>
         <w:tblInd w:w="1428" w:type="dxa"/>
         <w:tblBorders>
@@ -4892,6 +4776,9 @@
           <w:right w:val="single" w:sz="4" w:space="0" w:color="auto"/>
         </w:tblBorders>
       </w:tblPr>
+      <w:tblGrid>
+        <w:gridCol w:w="6764"/>
+      </w:tblGrid>
       <w:tr>
         <w:trPr>
           <w:trHeight w:hRule="exact" w:val="317"/>
@@ -4953,17 +4840,12 @@
         </w:tc>
       </w:tr>
     </w:tbl>
-    <w:p>
-      <w:pPr>
-        <w:spacing w:after="0" w:line="120" w:lineRule="auto"/>
-        <w:contextualSpacing/>
-        <w:rPr>
-          <w:sz w:val="0"/>
-        </w:rPr>
-      </w:pPr>
-    </w:p>
     <w:tbl>
       <w:tblPr>
+        <w:tblCellMar>
+          <w:left w:w="72" w:type="dxa"/>
+          <w:right w:w="72" w:type="dxa"/>
+        </w:tblCellMar>
         <w:tblW w:w="6764"/>
         <w:tblInd w:w="1428" w:type="dxa"/>
         <w:tblBorders>
@@ -4973,11 +4855,17 @@
           <w:right w:val="single" w:sz="4" w:space="0" w:color="auto"/>
         </w:tblBorders>
       </w:tblPr>
-      <w:tr>
-        <w:trPr>
-          <w:trHeight w:hRule="exact" w:val="317"/>
-        </w:trPr>
-        <w:tc>
+      <w:tblGrid>
+        <w:gridCol w:w="6764"/>
+      </w:tblGrid>
+      <w:tr>
+        <w:trPr>
+          <w:trHeight w:hRule="exact" w:val="317"/>
+        </w:trPr>
+        <w:tc>
+          <w:tcPr>
+            <w:tcW w:w="6764"/>
+          </w:tcPr>
           <w:p>
             <w:pPr>
               <w:jc w:val="left"/>
@@ -5002,15 +4890,6 @@
         </w:tc>
       </w:tr>
     </w:tbl>
-    <w:p>
-      <w:pPr>
-        <w:spacing w:after="0" w:line="120" w:lineRule="auto"/>
-        <w:contextualSpacing/>
-        <w:rPr>
-          <w:sz w:val="0"/>
-        </w:rPr>
-      </w:pPr>
-    </w:p>
     <w:tbl>
       <w:tblPr>
         <w:tblInd w:w="1428" w:type="dxa"/>
@@ -6240,19 +6119,14 @@
         </w:tc>
       </w:tr>
     </w:tbl>
-    <w:p>
-      <w:pPr>
-        <w:spacing w:after="0" w:line="120" w:lineRule="auto"/>
-        <w:contextualSpacing/>
-        <w:rPr>
-          <w:sz w:val="0"/>
-        </w:rPr>
-      </w:pPr>
-    </w:p>
     <w:tbl>
       <w:tblPr>
-        <w:tblW w:w="6764"/>
-        <w:tblInd w:w="1428" w:type="dxa"/>
+        <w:tblCellMar>
+          <w:left w:w="72" w:type="dxa"/>
+          <w:right w:w="72" w:type="dxa"/>
+        </w:tblCellMar>
+        <w:tblW w:w="6766"/>
+        <w:tblInd w:w="1427" w:type="dxa"/>
         <w:tblBorders>
           <w:top w:val="single" w:sz="4" w:space="0" w:color="auto"/>
           <w:bottom w:val="single" w:sz="4" w:space="0" w:color="auto"/>
@@ -6260,15 +6134,9 @@
           <w:right w:val="single" w:sz="4" w:space="0" w:color="auto"/>
         </w:tblBorders>
       </w:tblPr>
-      <w:p>
-        <w:pPr>
-          <w:spacing w:after="0" w:line="120" w:lineRule="auto"/>
-          <w:contextualSpacing/>
-          <w:rPr>
-            <w:sz w:val="0"/>
-          </w:rPr>
-        </w:pPr>
-      </w:p>
+      <w:tblGrid>
+        <w:gridCol w:w="6766"/>
+      </w:tblGrid>
       <w:tr>
         <w:trPr>
           <w:trHeight w:hRule="exact" w:val="317"/>
@@ -6281,15 +6149,6 @@
           </w:p>
         </w:tc>
       </w:tr>
-      <w:p>
-        <w:pPr>
-          <w:spacing w:after="0" w:line="120" w:lineRule="auto"/>
-          <w:contextualSpacing/>
-          <w:rPr>
-            <w:sz w:val="0"/>
-          </w:rPr>
-        </w:pPr>
-      </w:p>
       <w:tr>
         <w:trPr>
           <w:trHeight w:hRule="exact" w:val="317"/>
@@ -6306,15 +6165,6 @@
           </w:p>
         </w:tc>
       </w:tr>
-      <w:p>
-        <w:pPr>
-          <w:spacing w:after="0" w:line="120" w:lineRule="auto"/>
-          <w:contextualSpacing/>
-          <w:rPr>
-            <w:sz w:val="0"/>
-          </w:rPr>
-        </w:pPr>
-      </w:p>
       <w:tr>
         <w:trPr>
           <w:trHeight w:hRule="exact" w:val="317"/>
@@ -6331,20 +6181,10 @@
           </w:p>
         </w:tc>
       </w:tr>
-      <w:p>
-        <w:pPr>
-          <w:spacing w:after="0" w:line="120" w:lineRule="auto"/>
-          <w:contextualSpacing/>
-          <w:rPr>
-            <w:sz w:val="0"/>
-          </w:rPr>
-        </w:pPr>
-      </w:p>
     </w:tbl>
     <w:p>
       <w:pPr>
-        <w:spacing w:after="0" w:line="120" w:lineRule="auto"/>
-        <w:contextualSpacing/>
+        <w:spacing w:after="0" w:line="0" w:lineRule="none"/>
         <w:rPr>
           <w:sz w:val="0"/>
         </w:rPr>
@@ -6400,6 +6240,10 @@
     </w:p>
     <w:tbl>
       <w:tblPr>
+        <w:tblCellMar>
+          <w:left w:w="72" w:type="dxa"/>
+          <w:right w:w="72" w:type="dxa"/>
+        </w:tblCellMar>
         <w:tblW w:w="6764"/>
         <w:tblInd w:w="1428" w:type="dxa"/>
         <w:tblBorders>
@@ -6409,6 +6253,9 @@
           <w:right w:val="single" w:sz="4" w:space="0" w:color="auto"/>
         </w:tblBorders>
       </w:tblPr>
+      <w:tblGrid>
+        <w:gridCol w:w="6764"/>
+      </w:tblGrid>
       <w:tr>
         <w:trPr>
           <w:trHeight w:hRule="exact" w:val="317"/>
@@ -6470,17 +6317,12 @@
         </w:tc>
       </w:tr>
     </w:tbl>
-    <w:p>
-      <w:pPr>
-        <w:spacing w:after="0" w:line="120" w:lineRule="auto"/>
-        <w:contextualSpacing/>
-        <w:rPr>
-          <w:sz w:val="0"/>
-        </w:rPr>
-      </w:pPr>
-    </w:p>
     <w:tbl>
       <w:tblPr>
+        <w:tblCellMar>
+          <w:left w:w="72" w:type="dxa"/>
+          <w:right w:w="72" w:type="dxa"/>
+        </w:tblCellMar>
         <w:tblW w:w="6764"/>
         <w:tblInd w:w="1428" w:type="dxa"/>
         <w:tblBorders>
@@ -6490,11 +6332,17 @@
           <w:right w:val="single" w:sz="4" w:space="0" w:color="auto"/>
         </w:tblBorders>
       </w:tblPr>
-      <w:tr>
-        <w:trPr>
-          <w:trHeight w:hRule="exact" w:val="317"/>
-        </w:trPr>
-        <w:tc>
+      <w:tblGrid>
+        <w:gridCol w:w="6764"/>
+      </w:tblGrid>
+      <w:tr>
+        <w:trPr>
+          <w:trHeight w:hRule="exact" w:val="317"/>
+        </w:trPr>
+        <w:tc>
+          <w:tcPr>
+            <w:tcW w:w="6764"/>
+          </w:tcPr>
           <w:p>
             <w:pPr>
               <w:jc w:val="left"/>
@@ -6519,15 +6367,6 @@
         </w:tc>
       </w:tr>
     </w:tbl>
-    <w:p>
-      <w:pPr>
-        <w:spacing w:after="0" w:line="120" w:lineRule="auto"/>
-        <w:contextualSpacing/>
-        <w:rPr>
-          <w:sz w:val="0"/>
-        </w:rPr>
-      </w:pPr>
-    </w:p>
     <w:tbl>
       <w:tblPr>
         <w:tblInd w:w="1428" w:type="dxa"/>
@@ -7953,19 +7792,14 @@
         </w:tc>
       </w:tr>
     </w:tbl>
-    <w:p>
-      <w:pPr>
-        <w:spacing w:after="0" w:line="120" w:lineRule="auto"/>
-        <w:contextualSpacing/>
-        <w:rPr>
-          <w:sz w:val="0"/>
-        </w:rPr>
-      </w:pPr>
-    </w:p>
     <w:tbl>
       <w:tblPr>
-        <w:tblW w:w="6764"/>
-        <w:tblInd w:w="1428" w:type="dxa"/>
+        <w:tblCellMar>
+          <w:left w:w="72" w:type="dxa"/>
+          <w:right w:w="72" w:type="dxa"/>
+        </w:tblCellMar>
+        <w:tblW w:w="6766"/>
+        <w:tblInd w:w="1427" w:type="dxa"/>
         <w:tblBorders>
           <w:top w:val="single" w:sz="4" w:space="0" w:color="auto"/>
           <w:bottom w:val="single" w:sz="4" w:space="0" w:color="auto"/>
@@ -7973,15 +7807,9 @@
           <w:right w:val="single" w:sz="4" w:space="0" w:color="auto"/>
         </w:tblBorders>
       </w:tblPr>
-      <w:p>
-        <w:pPr>
-          <w:spacing w:after="0" w:line="120" w:lineRule="auto"/>
-          <w:contextualSpacing/>
-          <w:rPr>
-            <w:sz w:val="0"/>
-          </w:rPr>
-        </w:pPr>
-      </w:p>
+      <w:tblGrid>
+        <w:gridCol w:w="6766"/>
+      </w:tblGrid>
       <w:tr>
         <w:trPr>
           <w:trHeight w:hRule="exact" w:val="317"/>
@@ -7994,15 +7822,6 @@
           </w:p>
         </w:tc>
       </w:tr>
-      <w:p>
-        <w:pPr>
-          <w:spacing w:after="0" w:line="120" w:lineRule="auto"/>
-          <w:contextualSpacing/>
-          <w:rPr>
-            <w:sz w:val="0"/>
-          </w:rPr>
-        </w:pPr>
-      </w:p>
       <w:tr>
         <w:trPr>
           <w:trHeight w:hRule="exact" w:val="317"/>
@@ -8019,15 +7838,6 @@
           </w:p>
         </w:tc>
       </w:tr>
-      <w:p>
-        <w:pPr>
-          <w:spacing w:after="0" w:line="120" w:lineRule="auto"/>
-          <w:contextualSpacing/>
-          <w:rPr>
-            <w:sz w:val="0"/>
-          </w:rPr>
-        </w:pPr>
-      </w:p>
       <w:tr>
         <w:trPr>
           <w:trHeight w:hRule="exact" w:val="317"/>
@@ -8044,20 +7854,10 @@
           </w:p>
         </w:tc>
       </w:tr>
-      <w:p>
-        <w:pPr>
-          <w:spacing w:after="0" w:line="120" w:lineRule="auto"/>
-          <w:contextualSpacing/>
-          <w:rPr>
-            <w:sz w:val="0"/>
-          </w:rPr>
-        </w:pPr>
-      </w:p>
     </w:tbl>
     <w:p>
       <w:pPr>
-        <w:spacing w:after="0" w:line="120" w:lineRule="auto"/>
-        <w:contextualSpacing/>
+        <w:spacing w:after="0" w:line="0" w:lineRule="none"/>
         <w:rPr>
           <w:sz w:val="0"/>
         </w:rPr>
@@ -8077,6 +7877,10 @@
     </w:p>
     <w:tbl>
       <w:tblPr>
+        <w:tblCellMar>
+          <w:left w:w="72" w:type="dxa"/>
+          <w:right w:w="72" w:type="dxa"/>
+        </w:tblCellMar>
         <w:tblW w:w="6764"/>
         <w:tblInd w:w="1428" w:type="dxa"/>
         <w:tblBorders>
@@ -8086,6 +7890,9 @@
           <w:right w:val="single" w:sz="4" w:space="0" w:color="auto"/>
         </w:tblBorders>
       </w:tblPr>
+      <w:tblGrid>
+        <w:gridCol w:w="6764"/>
+      </w:tblGrid>
       <w:tr>
         <w:trPr>
           <w:trHeight w:hRule="exact" w:val="317"/>
@@ -8147,17 +7954,12 @@
         </w:tc>
       </w:tr>
     </w:tbl>
-    <w:p>
-      <w:pPr>
-        <w:spacing w:after="0" w:line="120" w:lineRule="auto"/>
-        <w:contextualSpacing/>
-        <w:rPr>
-          <w:sz w:val="0"/>
-        </w:rPr>
-      </w:pPr>
-    </w:p>
     <w:tbl>
       <w:tblPr>
+        <w:tblCellMar>
+          <w:left w:w="72" w:type="dxa"/>
+          <w:right w:w="72" w:type="dxa"/>
+        </w:tblCellMar>
         <w:tblW w:w="6764"/>
         <w:tblInd w:w="1428" w:type="dxa"/>
         <w:tblBorders>
@@ -8167,11 +7969,17 @@
           <w:right w:val="single" w:sz="4" w:space="0" w:color="auto"/>
         </w:tblBorders>
       </w:tblPr>
-      <w:tr>
-        <w:trPr>
-          <w:trHeight w:hRule="exact" w:val="317"/>
-        </w:trPr>
-        <w:tc>
+      <w:tblGrid>
+        <w:gridCol w:w="6764"/>
+      </w:tblGrid>
+      <w:tr>
+        <w:trPr>
+          <w:trHeight w:hRule="exact" w:val="317"/>
+        </w:trPr>
+        <w:tc>
+          <w:tcPr>
+            <w:tcW w:w="6764"/>
+          </w:tcPr>
           <w:p>
             <w:pPr>
               <w:jc w:val="left"/>
@@ -8196,15 +8004,6 @@
         </w:tc>
       </w:tr>
     </w:tbl>
-    <w:p>
-      <w:pPr>
-        <w:spacing w:after="0" w:line="120" w:lineRule="auto"/>
-        <w:contextualSpacing/>
-        <w:rPr>
-          <w:sz w:val="0"/>
-        </w:rPr>
-      </w:pPr>
-    </w:p>
     <w:tbl>
       <w:tblPr>
         <w:tblInd w:w="1428" w:type="dxa"/>
@@ -9434,19 +9233,14 @@
         </w:tc>
       </w:tr>
     </w:tbl>
-    <w:p>
-      <w:pPr>
-        <w:spacing w:after="0" w:line="120" w:lineRule="auto"/>
-        <w:contextualSpacing/>
-        <w:rPr>
-          <w:sz w:val="0"/>
-        </w:rPr>
-      </w:pPr>
-    </w:p>
     <w:tbl>
       <w:tblPr>
-        <w:tblW w:w="6764"/>
-        <w:tblInd w:w="1428" w:type="dxa"/>
+        <w:tblCellMar>
+          <w:left w:w="72" w:type="dxa"/>
+          <w:right w:w="72" w:type="dxa"/>
+        </w:tblCellMar>
+        <w:tblW w:w="6766"/>
+        <w:tblInd w:w="1427" w:type="dxa"/>
         <w:tblBorders>
           <w:top w:val="single" w:sz="4" w:space="0" w:color="auto"/>
           <w:bottom w:val="single" w:sz="4" w:space="0" w:color="auto"/>
@@ -9454,15 +9248,9 @@
           <w:right w:val="single" w:sz="4" w:space="0" w:color="auto"/>
         </w:tblBorders>
       </w:tblPr>
-      <w:p>
-        <w:pPr>
-          <w:spacing w:after="0" w:line="120" w:lineRule="auto"/>
-          <w:contextualSpacing/>
-          <w:rPr>
-            <w:sz w:val="0"/>
-          </w:rPr>
-        </w:pPr>
-      </w:p>
+      <w:tblGrid>
+        <w:gridCol w:w="6766"/>
+      </w:tblGrid>
       <w:tr>
         <w:trPr>
           <w:trHeight w:hRule="exact" w:val="317"/>
@@ -9475,15 +9263,6 @@
           </w:p>
         </w:tc>
       </w:tr>
-      <w:p>
-        <w:pPr>
-          <w:spacing w:after="0" w:line="120" w:lineRule="auto"/>
-          <w:contextualSpacing/>
-          <w:rPr>
-            <w:sz w:val="0"/>
-          </w:rPr>
-        </w:pPr>
-      </w:p>
       <w:tr>
         <w:trPr>
           <w:trHeight w:hRule="exact" w:val="317"/>
@@ -9500,15 +9279,6 @@
           </w:p>
         </w:tc>
       </w:tr>
-      <w:p>
-        <w:pPr>
-          <w:spacing w:after="0" w:line="120" w:lineRule="auto"/>
-          <w:contextualSpacing/>
-          <w:rPr>
-            <w:sz w:val="0"/>
-          </w:rPr>
-        </w:pPr>
-      </w:p>
       <w:tr>
         <w:trPr>
           <w:trHeight w:hRule="exact" w:val="317"/>
@@ -9525,20 +9295,10 @@
           </w:p>
         </w:tc>
       </w:tr>
-      <w:p>
-        <w:pPr>
-          <w:spacing w:after="0" w:line="120" w:lineRule="auto"/>
-          <w:contextualSpacing/>
-          <w:rPr>
-            <w:sz w:val="0"/>
-          </w:rPr>
-        </w:pPr>
-      </w:p>
     </w:tbl>
     <w:p>
       <w:pPr>
-        <w:spacing w:after="0" w:line="120" w:lineRule="auto"/>
-        <w:contextualSpacing/>
+        <w:spacing w:after="0" w:line="0" w:lineRule="none"/>
         <w:rPr>
           <w:sz w:val="0"/>
         </w:rPr>

--- a/tests/testthat/docx/test8.docx
+++ b/tests/testthat/docx/test8.docx
@@ -16,8 +16,82 @@
           <w:left w:w="72" w:type="dxa"/>
           <w:right w:w="72" w:type="dxa"/>
         </w:tblCellMar>
-        <w:tblW w:w="6764"/>
-        <w:tblInd w:w="1428" w:type="dxa"/>
+        <w:tblW w:w="7023"/>
+        <w:tblInd w:w="130" w:type="dxa"/>
+        <w:tblBorders/>
+      </w:tblPr>
+      <w:tblGrid>
+        <w:gridCol w:w="7023"/>
+      </w:tblGrid>
+      <w:tr>
+        <w:trPr>
+          <w:trHeight w:hRule="exact" w:val="302"/>
+        </w:trPr>
+        <w:tc>
+          <w:p>
+            <w:pPr>
+              <w:jc w:val="center"/>
+              <w:spacing w:after="0"/>
+            </w:pPr>
+            <w:r>
+              <w:t xml:space="preserve">Table 1.0</w:t>
+            </w:r>
+          </w:p>
+        </w:tc>
+      </w:tr>
+      <w:tr>
+        <w:trPr>
+          <w:trHeight w:hRule="exact" w:val="302"/>
+        </w:trPr>
+        <w:tc>
+          <w:p>
+            <w:pPr>
+              <w:jc w:val="center"/>
+              <w:spacing w:after="0"/>
+            </w:pPr>
+            <w:r>
+              <w:t xml:space="preserve">My Nice Irises</w:t>
+            </w:r>
+          </w:p>
+        </w:tc>
+      </w:tr>
+      <w:tr>
+        <w:trPr>
+          <w:trHeight w:hRule="exact" w:val="302"/>
+        </w:trPr>
+        <w:tc>
+          <w:p>
+            <w:pPr>
+              <w:jc w:val="center"/>
+              <w:spacing w:after="0"/>
+            </w:pPr>
+            <w:r>
+              <w:t xml:space="preserve">Another Title</w:t>
+            </w:r>
+          </w:p>
+        </w:tc>
+      </w:tr>
+      <w:tr>
+        <w:trPr>
+          <w:trHeight w:hRule="exact" w:val="302"/>
+        </w:trPr>
+        <w:tc>
+          <w:p>
+            <w:r>
+              <w:t/>
+            </w:r>
+          </w:p>
+        </w:tc>
+      </w:tr>
+    </w:tbl>
+    <w:tbl>
+      <w:tblPr>
+        <w:tblCellMar>
+          <w:left w:w="72" w:type="dxa"/>
+          <w:right w:w="72" w:type="dxa"/>
+        </w:tblCellMar>
+        <w:tblW w:w="7023"/>
+        <w:tblInd w:w="130" w:type="dxa"/>
         <w:tblBorders>
           <w:top w:val="single" w:sz="4" w:space="0" w:color="auto"/>
           <w:bottom w:val="single" w:sz="4" w:space="0" w:color="auto"/>
@@ -26,59 +100,47 @@
         </w:tblBorders>
       </w:tblPr>
       <w:tblGrid>
-        <w:gridCol w:w="6764"/>
+        <w:gridCol w:w="7023"/>
       </w:tblGrid>
       <w:tr>
         <w:trPr>
-          <w:trHeight w:hRule="exact" w:val="317"/>
+          <w:trHeight w:hRule="exact" w:val="302"/>
         </w:trPr>
         <w:tc>
-          <w:p>
-            <w:pPr>
-              <w:jc w:val="center"/>
-              <w:spacing w:after="0"/>
-            </w:pPr>
-            <w:r>
-              <w:t xml:space="preserve">Table 1.0</w:t>
+          <w:tcPr>
+            <w:tcBorders>
+              <w:top w:val="single" w:sz="4" w:space="0" w:color="auto"/>
+            </w:tcBorders>
+          </w:tcPr>
+          <w:p>
+            <w:r>
+              <w:t/>
             </w:r>
           </w:p>
         </w:tc>
       </w:tr>
       <w:tr>
         <w:trPr>
-          <w:trHeight w:hRule="exact" w:val="317"/>
+          <w:trHeight w:hRule="exact" w:val="302"/>
         </w:trPr>
         <w:tc>
-          <w:p>
-            <w:pPr>
-              <w:jc w:val="center"/>
-              <w:spacing w:after="0"/>
-            </w:pPr>
-            <w:r>
-              <w:t xml:space="preserve">My Nice Irises</w:t>
+          <w:tcPr>
+            <w:tcW w:w="7023"/>
+          </w:tcPr>
+          <w:p>
+            <w:pPr>
+              <w:jc w:val="left"/>
+              <w:spacing w:after="0"/>
+            </w:pPr>
+            <w:r>
+              <w:t xml:space="preserve">Species: setosa</w:t>
             </w:r>
           </w:p>
         </w:tc>
       </w:tr>
       <w:tr>
         <w:trPr>
-          <w:trHeight w:hRule="exact" w:val="317"/>
-        </w:trPr>
-        <w:tc>
-          <w:p>
-            <w:pPr>
-              <w:jc w:val="center"/>
-              <w:spacing w:after="0"/>
-            </w:pPr>
-            <w:r>
-              <w:t xml:space="preserve">Another Title</w:t>
-            </w:r>
-          </w:p>
-        </w:tc>
-      </w:tr>
-      <w:tr>
-        <w:trPr>
-          <w:trHeight w:hRule="exact" w:val="317"/>
+          <w:trHeight w:hRule="exact" w:val="302"/>
         </w:trPr>
         <w:tc>
           <w:p>
@@ -91,59 +153,9 @@
     </w:tbl>
     <w:tbl>
       <w:tblPr>
-        <w:tblCellMar>
-          <w:left w:w="72" w:type="dxa"/>
-          <w:right w:w="72" w:type="dxa"/>
-        </w:tblCellMar>
-        <w:tblW w:w="6764"/>
-        <w:tblInd w:w="1428" w:type="dxa"/>
-        <w:tblBorders>
-          <w:top w:val="single" w:sz="4" w:space="0" w:color="auto"/>
-          <w:bottom w:val="single" w:sz="4" w:space="0" w:color="auto"/>
-          <w:left w:val="single" w:sz="4" w:space="0" w:color="auto"/>
-          <w:right w:val="single" w:sz="4" w:space="0" w:color="auto"/>
-        </w:tblBorders>
-      </w:tblPr>
-      <w:tblGrid>
-        <w:gridCol w:w="6764"/>
-      </w:tblGrid>
-      <w:tr>
-        <w:trPr>
-          <w:trHeight w:hRule="exact" w:val="317"/>
-        </w:trPr>
-        <w:tc>
-          <w:tcPr>
-            <w:tcW w:w="6764"/>
-          </w:tcPr>
-          <w:p>
-            <w:pPr>
-              <w:jc w:val="left"/>
-              <w:spacing w:after="0"/>
-            </w:pPr>
-            <w:r>
-              <w:t xml:space="preserve">Species: setosa</w:t>
-            </w:r>
-          </w:p>
-        </w:tc>
-      </w:tr>
-      <w:tr>
-        <w:trPr>
-          <w:trHeight w:hRule="exact" w:val="317"/>
-        </w:trPr>
-        <w:tc>
-          <w:p>
-            <w:r>
-              <w:t/>
-            </w:r>
-          </w:p>
-        </w:tc>
-      </w:tr>
-    </w:tbl>
-    <w:tbl>
-      <w:tblPr>
-        <w:tblInd w:w="1428" w:type="dxa"/>
+        <w:tblInd w:w="130" w:type="dxa"/>
         <w:tblStyle w:val="TableGrid"/>
-        <w:tblW w:w="6764" w:type="dxa"/>
+        <w:tblW w:w="7023" w:type="dxa"/>
         <w:tblBorders>
           <w:top w:val="single" w:sz="4" w:space="0" w:color="auto"/>
           <w:bottom w:val="single" w:sz="4" w:space="0" w:color="auto"/>
@@ -160,18 +172,19 @@
       <w:tblGrid>
         <w:gridCol w:w="2160"/>
         <w:gridCol w:w="1800"/>
-        <w:gridCol w:w="1461"/>
-        <w:gridCol w:w="1343"/>
+        <w:gridCol w:w="1590"/>
+        <w:gridCol w:w="1473"/>
       </w:tblGrid>
       <w:tr>
         <w:trPr>
-          <w:trHeight w:hRule="exact" w:val="317"/>
+          <w:trHeight w:hRule="exact" w:val="302"/>
         </w:trPr>
         <w:tc>
           <w:tcPr>
             <w:tcW w:w="2160"/>
             <w:tcBorders>
               <w:bottom w:val="single" w:sz="4" w:space="0" w:color="auto"/>
+              <w:top w:val="single" w:sz="4" w:space="0" w:color="auto"/>
             </w:tcBorders>
             <w:vAlign w:val="bottom"/>
           </w:tcPr>
@@ -190,6 +203,7 @@
             <w:tcW w:w="1800"/>
             <w:tcBorders>
               <w:bottom w:val="single" w:sz="4" w:space="0" w:color="auto"/>
+              <w:top w:val="single" w:sz="4" w:space="0" w:color="auto"/>
             </w:tcBorders>
             <w:vAlign w:val="bottom"/>
           </w:tcPr>
@@ -205,9 +219,10 @@
         </w:tc>
         <w:tc>
           <w:tcPr>
-            <w:tcW w:w="1461"/>
+            <w:tcW w:w="1590"/>
             <w:tcBorders>
               <w:bottom w:val="single" w:sz="4" w:space="0" w:color="auto"/>
+              <w:top w:val="single" w:sz="4" w:space="0" w:color="auto"/>
             </w:tcBorders>
             <w:vAlign w:val="bottom"/>
           </w:tcPr>
@@ -223,9 +238,10 @@
         </w:tc>
         <w:tc>
           <w:tcPr>
-            <w:tcW w:w="1343"/>
+            <w:tcW w:w="1473"/>
             <w:tcBorders>
               <w:bottom w:val="single" w:sz="4" w:space="0" w:color="auto"/>
+              <w:top w:val="single" w:sz="4" w:space="0" w:color="auto"/>
             </w:tcBorders>
             <w:vAlign w:val="bottom"/>
           </w:tcPr>
@@ -240,10 +256,10 @@
           </w:p>
         </w:tc>
       </w:tr>
-      <w:tr>
-        <w:trPr>
-          <w:trHeight w:hRule="exact" w:val="317"/>
-        </w:trPr>
+      <w:trPr>
+        <w:trHeight w:hRule="exact" w:val="302"/>
+      </w:trPr>
+      <w:tr>
         <w:tc>
           <w:p>
             <w:pPr>
@@ -289,10 +305,10 @@
           </w:p>
         </w:tc>
       </w:tr>
-      <w:tr>
-        <w:trPr>
-          <w:trHeight w:hRule="exact" w:val="317"/>
-        </w:trPr>
+      <w:trPr>
+        <w:trHeight w:hRule="exact" w:val="302"/>
+      </w:trPr>
+      <w:tr>
         <w:tc>
           <w:p>
             <w:pPr>
@@ -338,10 +354,10 @@
           </w:p>
         </w:tc>
       </w:tr>
-      <w:tr>
-        <w:trPr>
-          <w:trHeight w:hRule="exact" w:val="317"/>
-        </w:trPr>
+      <w:trPr>
+        <w:trHeight w:hRule="exact" w:val="302"/>
+      </w:trPr>
+      <w:tr>
         <w:tc>
           <w:p>
             <w:pPr>
@@ -387,10 +403,10 @@
           </w:p>
         </w:tc>
       </w:tr>
-      <w:tr>
-        <w:trPr>
-          <w:trHeight w:hRule="exact" w:val="317"/>
-        </w:trPr>
+      <w:trPr>
+        <w:trHeight w:hRule="exact" w:val="302"/>
+      </w:trPr>
+      <w:tr>
         <w:tc>
           <w:p>
             <w:pPr>
@@ -436,10 +452,10 @@
           </w:p>
         </w:tc>
       </w:tr>
-      <w:tr>
-        <w:trPr>
-          <w:trHeight w:hRule="exact" w:val="317"/>
-        </w:trPr>
+      <w:trPr>
+        <w:trHeight w:hRule="exact" w:val="302"/>
+      </w:trPr>
+      <w:tr>
         <w:tc>
           <w:p>
             <w:pPr>
@@ -485,10 +501,10 @@
           </w:p>
         </w:tc>
       </w:tr>
-      <w:tr>
-        <w:trPr>
-          <w:trHeight w:hRule="exact" w:val="317"/>
-        </w:trPr>
+      <w:trPr>
+        <w:trHeight w:hRule="exact" w:val="302"/>
+      </w:trPr>
+      <w:tr>
         <w:tc>
           <w:p>
             <w:pPr>
@@ -534,10 +550,10 @@
           </w:p>
         </w:tc>
       </w:tr>
-      <w:tr>
-        <w:trPr>
-          <w:trHeight w:hRule="exact" w:val="317"/>
-        </w:trPr>
+      <w:trPr>
+        <w:trHeight w:hRule="exact" w:val="302"/>
+      </w:trPr>
+      <w:tr>
         <w:tc>
           <w:p>
             <w:pPr>
@@ -583,10 +599,10 @@
           </w:p>
         </w:tc>
       </w:tr>
-      <w:tr>
-        <w:trPr>
-          <w:trHeight w:hRule="exact" w:val="317"/>
-        </w:trPr>
+      <w:trPr>
+        <w:trHeight w:hRule="exact" w:val="302"/>
+      </w:trPr>
+      <w:tr>
         <w:tc>
           <w:p>
             <w:pPr>
@@ -632,10 +648,10 @@
           </w:p>
         </w:tc>
       </w:tr>
-      <w:tr>
-        <w:trPr>
-          <w:trHeight w:hRule="exact" w:val="317"/>
-        </w:trPr>
+      <w:trPr>
+        <w:trHeight w:hRule="exact" w:val="302"/>
+      </w:trPr>
+      <w:tr>
         <w:tc>
           <w:p>
             <w:pPr>
@@ -681,10 +697,10 @@
           </w:p>
         </w:tc>
       </w:tr>
-      <w:tr>
-        <w:trPr>
-          <w:trHeight w:hRule="exact" w:val="317"/>
-        </w:trPr>
+      <w:trPr>
+        <w:trHeight w:hRule="exact" w:val="302"/>
+      </w:trPr>
+      <w:tr>
         <w:tc>
           <w:p>
             <w:pPr>
@@ -730,10 +746,10 @@
           </w:p>
         </w:tc>
       </w:tr>
-      <w:tr>
-        <w:trPr>
-          <w:trHeight w:hRule="exact" w:val="317"/>
-        </w:trPr>
+      <w:trPr>
+        <w:trHeight w:hRule="exact" w:val="302"/>
+      </w:trPr>
+      <w:tr>
         <w:tc>
           <w:p>
             <w:pPr>
@@ -779,10 +795,10 @@
           </w:p>
         </w:tc>
       </w:tr>
-      <w:tr>
-        <w:trPr>
-          <w:trHeight w:hRule="exact" w:val="317"/>
-        </w:trPr>
+      <w:trPr>
+        <w:trHeight w:hRule="exact" w:val="302"/>
+      </w:trPr>
+      <w:tr>
         <w:tc>
           <w:p>
             <w:pPr>
@@ -828,10 +844,10 @@
           </w:p>
         </w:tc>
       </w:tr>
-      <w:tr>
-        <w:trPr>
-          <w:trHeight w:hRule="exact" w:val="317"/>
-        </w:trPr>
+      <w:trPr>
+        <w:trHeight w:hRule="exact" w:val="302"/>
+      </w:trPr>
+      <w:tr>
         <w:tc>
           <w:p>
             <w:pPr>
@@ -877,10 +893,10 @@
           </w:p>
         </w:tc>
       </w:tr>
-      <w:tr>
-        <w:trPr>
-          <w:trHeight w:hRule="exact" w:val="317"/>
-        </w:trPr>
+      <w:trPr>
+        <w:trHeight w:hRule="exact" w:val="302"/>
+      </w:trPr>
+      <w:tr>
         <w:tc>
           <w:p>
             <w:pPr>
@@ -926,10 +942,10 @@
           </w:p>
         </w:tc>
       </w:tr>
-      <w:tr>
-        <w:trPr>
-          <w:trHeight w:hRule="exact" w:val="317"/>
-        </w:trPr>
+      <w:trPr>
+        <w:trHeight w:hRule="exact" w:val="302"/>
+      </w:trPr>
+      <w:tr>
         <w:tc>
           <w:p>
             <w:pPr>
@@ -975,10 +991,10 @@
           </w:p>
         </w:tc>
       </w:tr>
-      <w:tr>
-        <w:trPr>
-          <w:trHeight w:hRule="exact" w:val="317"/>
-        </w:trPr>
+      <w:trPr>
+        <w:trHeight w:hRule="exact" w:val="302"/>
+      </w:trPr>
+      <w:tr>
         <w:tc>
           <w:p>
             <w:pPr>
@@ -1024,10 +1040,10 @@
           </w:p>
         </w:tc>
       </w:tr>
-      <w:tr>
-        <w:trPr>
-          <w:trHeight w:hRule="exact" w:val="317"/>
-        </w:trPr>
+      <w:trPr>
+        <w:trHeight w:hRule="exact" w:val="302"/>
+      </w:trPr>
+      <w:tr>
         <w:tc>
           <w:p>
             <w:pPr>
@@ -1073,10 +1089,10 @@
           </w:p>
         </w:tc>
       </w:tr>
-      <w:tr>
-        <w:trPr>
-          <w:trHeight w:hRule="exact" w:val="317"/>
-        </w:trPr>
+      <w:trPr>
+        <w:trHeight w:hRule="exact" w:val="302"/>
+      </w:trPr>
+      <w:tr>
         <w:tc>
           <w:p>
             <w:pPr>
@@ -1122,10 +1138,10 @@
           </w:p>
         </w:tc>
       </w:tr>
-      <w:tr>
-        <w:trPr>
-          <w:trHeight w:hRule="exact" w:val="317"/>
-        </w:trPr>
+      <w:trPr>
+        <w:trHeight w:hRule="exact" w:val="302"/>
+      </w:trPr>
+      <w:tr>
         <w:tc>
           <w:p>
             <w:pPr>
@@ -1171,10 +1187,10 @@
           </w:p>
         </w:tc>
       </w:tr>
-      <w:tr>
-        <w:trPr>
-          <w:trHeight w:hRule="exact" w:val="317"/>
-        </w:trPr>
+      <w:trPr>
+        <w:trHeight w:hRule="exact" w:val="302"/>
+      </w:trPr>
+      <w:tr>
         <w:tc>
           <w:p>
             <w:pPr>
@@ -1220,10 +1236,10 @@
           </w:p>
         </w:tc>
       </w:tr>
-      <w:tr>
-        <w:trPr>
-          <w:trHeight w:hRule="exact" w:val="317"/>
-        </w:trPr>
+      <w:trPr>
+        <w:trHeight w:hRule="exact" w:val="302"/>
+      </w:trPr>
+      <w:tr>
         <w:tc>
           <w:p>
             <w:pPr>
@@ -1269,10 +1285,10 @@
           </w:p>
         </w:tc>
       </w:tr>
-      <w:tr>
-        <w:trPr>
-          <w:trHeight w:hRule="exact" w:val="317"/>
-        </w:trPr>
+      <w:trPr>
+        <w:trHeight w:hRule="exact" w:val="302"/>
+      </w:trPr>
+      <w:tr>
         <w:tc>
           <w:p>
             <w:pPr>
@@ -1318,10 +1334,10 @@
           </w:p>
         </w:tc>
       </w:tr>
-      <w:tr>
-        <w:trPr>
-          <w:trHeight w:hRule="exact" w:val="317"/>
-        </w:trPr>
+      <w:trPr>
+        <w:trHeight w:hRule="exact" w:val="302"/>
+      </w:trPr>
+      <w:tr>
         <w:tc>
           <w:p>
             <w:pPr>
@@ -1367,10 +1383,10 @@
           </w:p>
         </w:tc>
       </w:tr>
-      <w:tr>
-        <w:trPr>
-          <w:trHeight w:hRule="exact" w:val="317"/>
-        </w:trPr>
+      <w:trPr>
+        <w:trHeight w:hRule="exact" w:val="302"/>
+      </w:trPr>
+      <w:tr>
         <w:tc>
           <w:p>
             <w:pPr>
@@ -1416,10 +1432,10 @@
           </w:p>
         </w:tc>
       </w:tr>
-      <w:tr>
-        <w:trPr>
-          <w:trHeight w:hRule="exact" w:val="317"/>
-        </w:trPr>
+      <w:trPr>
+        <w:trHeight w:hRule="exact" w:val="302"/>
+      </w:trPr>
+      <w:tr>
         <w:tc>
           <w:p>
             <w:pPr>
@@ -1465,10 +1481,10 @@
           </w:p>
         </w:tc>
       </w:tr>
-      <w:tr>
-        <w:trPr>
-          <w:trHeight w:hRule="exact" w:val="317"/>
-        </w:trPr>
+      <w:trPr>
+        <w:trHeight w:hRule="exact" w:val="302"/>
+      </w:trPr>
+      <w:tr>
         <w:tc>
           <w:p>
             <w:pPr>
@@ -1514,10 +1530,10 @@
           </w:p>
         </w:tc>
       </w:tr>
-      <w:tr>
-        <w:trPr>
-          <w:trHeight w:hRule="exact" w:val="317"/>
-        </w:trPr>
+      <w:trPr>
+        <w:trHeight w:hRule="exact" w:val="302"/>
+      </w:trPr>
+      <w:tr>
         <w:tc>
           <w:p>
             <w:pPr>
@@ -1559,6 +1575,55 @@
             </w:pPr>
             <w:r>
               <w:t xml:space="preserve">0.4</w:t>
+            </w:r>
+          </w:p>
+        </w:tc>
+      </w:tr>
+      <w:trPr>
+        <w:trHeight w:hRule="exact" w:val="302"/>
+      </w:trPr>
+      <w:tr>
+        <w:tc>
+          <w:p>
+            <w:pPr>
+              <w:jc w:val="center"/>
+              <w:spacing w:after="0"/>
+            </w:pPr>
+            <w:r>
+              <w:t xml:space="preserve">5.2</w:t>
+            </w:r>
+          </w:p>
+        </w:tc>
+        <w:tc>
+          <w:p>
+            <w:pPr>
+              <w:jc w:val="center"/>
+              <w:spacing w:after="0"/>
+            </w:pPr>
+            <w:r>
+              <w:t xml:space="preserve">3.5</w:t>
+            </w:r>
+          </w:p>
+        </w:tc>
+        <w:tc>
+          <w:p>
+            <w:pPr>
+              <w:jc w:val="right"/>
+              <w:spacing w:after="0"/>
+            </w:pPr>
+            <w:r>
+              <w:t xml:space="preserve">1.5</w:t>
+            </w:r>
+          </w:p>
+        </w:tc>
+        <w:tc>
+          <w:p>
+            <w:pPr>
+              <w:jc w:val="right"/>
+              <w:spacing w:after="0"/>
+            </w:pPr>
+            <w:r>
+              <w:t xml:space="preserve">0.2</w:t>
             </w:r>
           </w:p>
         </w:tc>
@@ -1570,21 +1635,16 @@
           <w:left w:w="72" w:type="dxa"/>
           <w:right w:w="72" w:type="dxa"/>
         </w:tblCellMar>
-        <w:tblW w:w="6766"/>
-        <w:tblInd w:w="1427" w:type="dxa"/>
-        <w:tblBorders>
-          <w:top w:val="single" w:sz="4" w:space="0" w:color="auto"/>
-          <w:bottom w:val="single" w:sz="4" w:space="0" w:color="auto"/>
-          <w:left w:val="single" w:sz="4" w:space="0" w:color="auto"/>
-          <w:right w:val="single" w:sz="4" w:space="0" w:color="auto"/>
-        </w:tblBorders>
+        <w:tblW w:w="7025"/>
+        <w:tblInd w:w="130" w:type="dxa"/>
+        <w:tblBorders/>
       </w:tblPr>
       <w:tblGrid>
-        <w:gridCol w:w="6766"/>
+        <w:gridCol w:w="7025"/>
       </w:tblGrid>
       <w:tr>
         <w:trPr>
-          <w:trHeight w:hRule="exact" w:val="317"/>
+          <w:trHeight w:hRule="exact" w:val="302"/>
         </w:trPr>
         <w:tc>
           <w:p>
@@ -1596,7 +1656,7 @@
       </w:tr>
       <w:tr>
         <w:trPr>
-          <w:trHeight w:hRule="exact" w:val="317"/>
+          <w:trHeight w:hRule="exact" w:val="302"/>
         </w:trPr>
         <w:tc>
           <w:p>
@@ -1612,7 +1672,7 @@
       </w:tr>
       <w:tr>
         <w:trPr>
-          <w:trHeight w:hRule="exact" w:val="317"/>
+          <w:trHeight w:hRule="exact" w:val="302"/>
         </w:trPr>
         <w:tc>
           <w:p>
@@ -1653,8 +1713,82 @@
           <w:left w:w="72" w:type="dxa"/>
           <w:right w:w="72" w:type="dxa"/>
         </w:tblCellMar>
-        <w:tblW w:w="6764"/>
-        <w:tblInd w:w="1428" w:type="dxa"/>
+        <w:tblW w:w="7023"/>
+        <w:tblInd w:w="130" w:type="dxa"/>
+        <w:tblBorders/>
+      </w:tblPr>
+      <w:tblGrid>
+        <w:gridCol w:w="7023"/>
+      </w:tblGrid>
+      <w:tr>
+        <w:trPr>
+          <w:trHeight w:hRule="exact" w:val="302"/>
+        </w:trPr>
+        <w:tc>
+          <w:p>
+            <w:pPr>
+              <w:jc w:val="center"/>
+              <w:spacing w:after="0"/>
+            </w:pPr>
+            <w:r>
+              <w:t xml:space="preserve">Table 1.0</w:t>
+            </w:r>
+          </w:p>
+        </w:tc>
+      </w:tr>
+      <w:tr>
+        <w:trPr>
+          <w:trHeight w:hRule="exact" w:val="302"/>
+        </w:trPr>
+        <w:tc>
+          <w:p>
+            <w:pPr>
+              <w:jc w:val="center"/>
+              <w:spacing w:after="0"/>
+            </w:pPr>
+            <w:r>
+              <w:t xml:space="preserve">My Nice Irises</w:t>
+            </w:r>
+          </w:p>
+        </w:tc>
+      </w:tr>
+      <w:tr>
+        <w:trPr>
+          <w:trHeight w:hRule="exact" w:val="302"/>
+        </w:trPr>
+        <w:tc>
+          <w:p>
+            <w:pPr>
+              <w:jc w:val="center"/>
+              <w:spacing w:after="0"/>
+            </w:pPr>
+            <w:r>
+              <w:t xml:space="preserve">Another Title</w:t>
+            </w:r>
+          </w:p>
+        </w:tc>
+      </w:tr>
+      <w:tr>
+        <w:trPr>
+          <w:trHeight w:hRule="exact" w:val="302"/>
+        </w:trPr>
+        <w:tc>
+          <w:p>
+            <w:r>
+              <w:t/>
+            </w:r>
+          </w:p>
+        </w:tc>
+      </w:tr>
+    </w:tbl>
+    <w:tbl>
+      <w:tblPr>
+        <w:tblCellMar>
+          <w:left w:w="72" w:type="dxa"/>
+          <w:right w:w="72" w:type="dxa"/>
+        </w:tblCellMar>
+        <w:tblW w:w="7023"/>
+        <w:tblInd w:w="130" w:type="dxa"/>
         <w:tblBorders>
           <w:top w:val="single" w:sz="4" w:space="0" w:color="auto"/>
           <w:bottom w:val="single" w:sz="4" w:space="0" w:color="auto"/>
@@ -1663,59 +1797,47 @@
         </w:tblBorders>
       </w:tblPr>
       <w:tblGrid>
-        <w:gridCol w:w="6764"/>
+        <w:gridCol w:w="7023"/>
       </w:tblGrid>
       <w:tr>
         <w:trPr>
-          <w:trHeight w:hRule="exact" w:val="317"/>
+          <w:trHeight w:hRule="exact" w:val="302"/>
         </w:trPr>
         <w:tc>
-          <w:p>
-            <w:pPr>
-              <w:jc w:val="center"/>
-              <w:spacing w:after="0"/>
-            </w:pPr>
-            <w:r>
-              <w:t xml:space="preserve">Table 1.0</w:t>
+          <w:tcPr>
+            <w:tcBorders>
+              <w:top w:val="single" w:sz="4" w:space="0" w:color="auto"/>
+            </w:tcBorders>
+          </w:tcPr>
+          <w:p>
+            <w:r>
+              <w:t/>
             </w:r>
           </w:p>
         </w:tc>
       </w:tr>
       <w:tr>
         <w:trPr>
-          <w:trHeight w:hRule="exact" w:val="317"/>
+          <w:trHeight w:hRule="exact" w:val="302"/>
         </w:trPr>
         <w:tc>
-          <w:p>
-            <w:pPr>
-              <w:jc w:val="center"/>
-              <w:spacing w:after="0"/>
-            </w:pPr>
-            <w:r>
-              <w:t xml:space="preserve">My Nice Irises</w:t>
+          <w:tcPr>
+            <w:tcW w:w="7023"/>
+          </w:tcPr>
+          <w:p>
+            <w:pPr>
+              <w:jc w:val="left"/>
+              <w:spacing w:after="0"/>
+            </w:pPr>
+            <w:r>
+              <w:t xml:space="preserve">Species: setosa</w:t>
             </w:r>
           </w:p>
         </w:tc>
       </w:tr>
       <w:tr>
         <w:trPr>
-          <w:trHeight w:hRule="exact" w:val="317"/>
-        </w:trPr>
-        <w:tc>
-          <w:p>
-            <w:pPr>
-              <w:jc w:val="center"/>
-              <w:spacing w:after="0"/>
-            </w:pPr>
-            <w:r>
-              <w:t xml:space="preserve">Another Title</w:t>
-            </w:r>
-          </w:p>
-        </w:tc>
-      </w:tr>
-      <w:tr>
-        <w:trPr>
-          <w:trHeight w:hRule="exact" w:val="317"/>
+          <w:trHeight w:hRule="exact" w:val="302"/>
         </w:trPr>
         <w:tc>
           <w:p>
@@ -1728,59 +1850,9 @@
     </w:tbl>
     <w:tbl>
       <w:tblPr>
-        <w:tblCellMar>
-          <w:left w:w="72" w:type="dxa"/>
-          <w:right w:w="72" w:type="dxa"/>
-        </w:tblCellMar>
-        <w:tblW w:w="6764"/>
-        <w:tblInd w:w="1428" w:type="dxa"/>
-        <w:tblBorders>
-          <w:top w:val="single" w:sz="4" w:space="0" w:color="auto"/>
-          <w:bottom w:val="single" w:sz="4" w:space="0" w:color="auto"/>
-          <w:left w:val="single" w:sz="4" w:space="0" w:color="auto"/>
-          <w:right w:val="single" w:sz="4" w:space="0" w:color="auto"/>
-        </w:tblBorders>
-      </w:tblPr>
-      <w:tblGrid>
-        <w:gridCol w:w="6764"/>
-      </w:tblGrid>
-      <w:tr>
-        <w:trPr>
-          <w:trHeight w:hRule="exact" w:val="317"/>
-        </w:trPr>
-        <w:tc>
-          <w:tcPr>
-            <w:tcW w:w="6764"/>
-          </w:tcPr>
-          <w:p>
-            <w:pPr>
-              <w:jc w:val="left"/>
-              <w:spacing w:after="0"/>
-            </w:pPr>
-            <w:r>
-              <w:t xml:space="preserve">Species: setosa</w:t>
-            </w:r>
-          </w:p>
-        </w:tc>
-      </w:tr>
-      <w:tr>
-        <w:trPr>
-          <w:trHeight w:hRule="exact" w:val="317"/>
-        </w:trPr>
-        <w:tc>
-          <w:p>
-            <w:r>
-              <w:t/>
-            </w:r>
-          </w:p>
-        </w:tc>
-      </w:tr>
-    </w:tbl>
-    <w:tbl>
-      <w:tblPr>
-        <w:tblInd w:w="1428" w:type="dxa"/>
+        <w:tblInd w:w="130" w:type="dxa"/>
         <w:tblStyle w:val="TableGrid"/>
-        <w:tblW w:w="6764" w:type="dxa"/>
+        <w:tblW w:w="7023" w:type="dxa"/>
         <w:tblBorders>
           <w:top w:val="single" w:sz="4" w:space="0" w:color="auto"/>
           <w:bottom w:val="single" w:sz="4" w:space="0" w:color="auto"/>
@@ -1797,18 +1869,19 @@
       <w:tblGrid>
         <w:gridCol w:w="2160"/>
         <w:gridCol w:w="1800"/>
-        <w:gridCol w:w="1461"/>
-        <w:gridCol w:w="1343"/>
+        <w:gridCol w:w="1590"/>
+        <w:gridCol w:w="1473"/>
       </w:tblGrid>
       <w:tr>
         <w:trPr>
-          <w:trHeight w:hRule="exact" w:val="317"/>
+          <w:trHeight w:hRule="exact" w:val="302"/>
         </w:trPr>
         <w:tc>
           <w:tcPr>
             <w:tcW w:w="2160"/>
             <w:tcBorders>
               <w:bottom w:val="single" w:sz="4" w:space="0" w:color="auto"/>
+              <w:top w:val="single" w:sz="4" w:space="0" w:color="auto"/>
             </w:tcBorders>
             <w:vAlign w:val="bottom"/>
           </w:tcPr>
@@ -1827,6 +1900,7 @@
             <w:tcW w:w="1800"/>
             <w:tcBorders>
               <w:bottom w:val="single" w:sz="4" w:space="0" w:color="auto"/>
+              <w:top w:val="single" w:sz="4" w:space="0" w:color="auto"/>
             </w:tcBorders>
             <w:vAlign w:val="bottom"/>
           </w:tcPr>
@@ -1842,9 +1916,10 @@
         </w:tc>
         <w:tc>
           <w:tcPr>
-            <w:tcW w:w="1461"/>
+            <w:tcW w:w="1590"/>
             <w:tcBorders>
               <w:bottom w:val="single" w:sz="4" w:space="0" w:color="auto"/>
+              <w:top w:val="single" w:sz="4" w:space="0" w:color="auto"/>
             </w:tcBorders>
             <w:vAlign w:val="bottom"/>
           </w:tcPr>
@@ -1860,9 +1935,10 @@
         </w:tc>
         <w:tc>
           <w:tcPr>
-            <w:tcW w:w="1343"/>
+            <w:tcW w:w="1473"/>
             <w:tcBorders>
               <w:bottom w:val="single" w:sz="4" w:space="0" w:color="auto"/>
+              <w:top w:val="single" w:sz="4" w:space="0" w:color="auto"/>
             </w:tcBorders>
             <w:vAlign w:val="bottom"/>
           </w:tcPr>
@@ -1877,10 +1953,10 @@
           </w:p>
         </w:tc>
       </w:tr>
-      <w:tr>
-        <w:trPr>
-          <w:trHeight w:hRule="exact" w:val="317"/>
-        </w:trPr>
+      <w:trPr>
+        <w:trHeight w:hRule="exact" w:val="302"/>
+      </w:trPr>
+      <w:tr>
         <w:tc>
           <w:p>
             <w:pPr>
@@ -1899,6 +1975,398 @@
               <w:spacing w:after="0"/>
             </w:pPr>
             <w:r>
+              <w:t xml:space="preserve">3.4</w:t>
+            </w:r>
+          </w:p>
+        </w:tc>
+        <w:tc>
+          <w:p>
+            <w:pPr>
+              <w:jc w:val="right"/>
+              <w:spacing w:after="0"/>
+            </w:pPr>
+            <w:r>
+              <w:t xml:space="preserve">1.4</w:t>
+            </w:r>
+          </w:p>
+        </w:tc>
+        <w:tc>
+          <w:p>
+            <w:pPr>
+              <w:jc w:val="right"/>
+              <w:spacing w:after="0"/>
+            </w:pPr>
+            <w:r>
+              <w:t xml:space="preserve">0.2</w:t>
+            </w:r>
+          </w:p>
+        </w:tc>
+      </w:tr>
+      <w:trPr>
+        <w:trHeight w:hRule="exact" w:val="302"/>
+      </w:trPr>
+      <w:tr>
+        <w:tc>
+          <w:p>
+            <w:pPr>
+              <w:jc w:val="center"/>
+              <w:spacing w:after="0"/>
+            </w:pPr>
+            <w:r>
+              <w:t xml:space="preserve">4.7</w:t>
+            </w:r>
+          </w:p>
+        </w:tc>
+        <w:tc>
+          <w:p>
+            <w:pPr>
+              <w:jc w:val="center"/>
+              <w:spacing w:after="0"/>
+            </w:pPr>
+            <w:r>
+              <w:t xml:space="preserve">3.2</w:t>
+            </w:r>
+          </w:p>
+        </w:tc>
+        <w:tc>
+          <w:p>
+            <w:pPr>
+              <w:jc w:val="right"/>
+              <w:spacing w:after="0"/>
+            </w:pPr>
+            <w:r>
+              <w:t xml:space="preserve">1.6</w:t>
+            </w:r>
+          </w:p>
+        </w:tc>
+        <w:tc>
+          <w:p>
+            <w:pPr>
+              <w:jc w:val="right"/>
+              <w:spacing w:after="0"/>
+            </w:pPr>
+            <w:r>
+              <w:t xml:space="preserve">0.2</w:t>
+            </w:r>
+          </w:p>
+        </w:tc>
+      </w:tr>
+      <w:trPr>
+        <w:trHeight w:hRule="exact" w:val="302"/>
+      </w:trPr>
+      <w:tr>
+        <w:tc>
+          <w:p>
+            <w:pPr>
+              <w:jc w:val="center"/>
+              <w:spacing w:after="0"/>
+            </w:pPr>
+            <w:r>
+              <w:t xml:space="preserve">4.8</w:t>
+            </w:r>
+          </w:p>
+        </w:tc>
+        <w:tc>
+          <w:p>
+            <w:pPr>
+              <w:jc w:val="center"/>
+              <w:spacing w:after="0"/>
+            </w:pPr>
+            <w:r>
+              <w:t xml:space="preserve">3.1</w:t>
+            </w:r>
+          </w:p>
+        </w:tc>
+        <w:tc>
+          <w:p>
+            <w:pPr>
+              <w:jc w:val="right"/>
+              <w:spacing w:after="0"/>
+            </w:pPr>
+            <w:r>
+              <w:t xml:space="preserve">1.6</w:t>
+            </w:r>
+          </w:p>
+        </w:tc>
+        <w:tc>
+          <w:p>
+            <w:pPr>
+              <w:jc w:val="right"/>
+              <w:spacing w:after="0"/>
+            </w:pPr>
+            <w:r>
+              <w:t xml:space="preserve">0.2</w:t>
+            </w:r>
+          </w:p>
+        </w:tc>
+      </w:tr>
+      <w:trPr>
+        <w:trHeight w:hRule="exact" w:val="302"/>
+      </w:trPr>
+      <w:tr>
+        <w:tc>
+          <w:p>
+            <w:pPr>
+              <w:jc w:val="center"/>
+              <w:spacing w:after="0"/>
+            </w:pPr>
+            <w:r>
+              <w:t xml:space="preserve">5.4</w:t>
+            </w:r>
+          </w:p>
+        </w:tc>
+        <w:tc>
+          <w:p>
+            <w:pPr>
+              <w:jc w:val="center"/>
+              <w:spacing w:after="0"/>
+            </w:pPr>
+            <w:r>
+              <w:t xml:space="preserve">3.4</w:t>
+            </w:r>
+          </w:p>
+        </w:tc>
+        <w:tc>
+          <w:p>
+            <w:pPr>
+              <w:jc w:val="right"/>
+              <w:spacing w:after="0"/>
+            </w:pPr>
+            <w:r>
+              <w:t xml:space="preserve">1.5</w:t>
+            </w:r>
+          </w:p>
+        </w:tc>
+        <w:tc>
+          <w:p>
+            <w:pPr>
+              <w:jc w:val="right"/>
+              <w:spacing w:after="0"/>
+            </w:pPr>
+            <w:r>
+              <w:t xml:space="preserve">0.4</w:t>
+            </w:r>
+          </w:p>
+        </w:tc>
+      </w:tr>
+      <w:trPr>
+        <w:trHeight w:hRule="exact" w:val="302"/>
+      </w:trPr>
+      <w:tr>
+        <w:tc>
+          <w:p>
+            <w:pPr>
+              <w:jc w:val="center"/>
+              <w:spacing w:after="0"/>
+            </w:pPr>
+            <w:r>
+              <w:t xml:space="preserve">5.2</w:t>
+            </w:r>
+          </w:p>
+        </w:tc>
+        <w:tc>
+          <w:p>
+            <w:pPr>
+              <w:jc w:val="center"/>
+              <w:spacing w:after="0"/>
+            </w:pPr>
+            <w:r>
+              <w:t xml:space="preserve">4.1</w:t>
+            </w:r>
+          </w:p>
+        </w:tc>
+        <w:tc>
+          <w:p>
+            <w:pPr>
+              <w:jc w:val="right"/>
+              <w:spacing w:after="0"/>
+            </w:pPr>
+            <w:r>
+              <w:t xml:space="preserve">1.5</w:t>
+            </w:r>
+          </w:p>
+        </w:tc>
+        <w:tc>
+          <w:p>
+            <w:pPr>
+              <w:jc w:val="right"/>
+              <w:spacing w:after="0"/>
+            </w:pPr>
+            <w:r>
+              <w:t xml:space="preserve">0.1</w:t>
+            </w:r>
+          </w:p>
+        </w:tc>
+      </w:tr>
+      <w:trPr>
+        <w:trHeight w:hRule="exact" w:val="302"/>
+      </w:trPr>
+      <w:tr>
+        <w:tc>
+          <w:p>
+            <w:pPr>
+              <w:jc w:val="center"/>
+              <w:spacing w:after="0"/>
+            </w:pPr>
+            <w:r>
+              <w:t xml:space="preserve">5.5</w:t>
+            </w:r>
+          </w:p>
+        </w:tc>
+        <w:tc>
+          <w:p>
+            <w:pPr>
+              <w:jc w:val="center"/>
+              <w:spacing w:after="0"/>
+            </w:pPr>
+            <w:r>
+              <w:t xml:space="preserve">4.2</w:t>
+            </w:r>
+          </w:p>
+        </w:tc>
+        <w:tc>
+          <w:p>
+            <w:pPr>
+              <w:jc w:val="right"/>
+              <w:spacing w:after="0"/>
+            </w:pPr>
+            <w:r>
+              <w:t xml:space="preserve">1.4</w:t>
+            </w:r>
+          </w:p>
+        </w:tc>
+        <w:tc>
+          <w:p>
+            <w:pPr>
+              <w:jc w:val="right"/>
+              <w:spacing w:after="0"/>
+            </w:pPr>
+            <w:r>
+              <w:t xml:space="preserve">0.2</w:t>
+            </w:r>
+          </w:p>
+        </w:tc>
+      </w:tr>
+      <w:trPr>
+        <w:trHeight w:hRule="exact" w:val="302"/>
+      </w:trPr>
+      <w:tr>
+        <w:tc>
+          <w:p>
+            <w:pPr>
+              <w:jc w:val="center"/>
+              <w:spacing w:after="0"/>
+            </w:pPr>
+            <w:r>
+              <w:t xml:space="preserve">4.9</w:t>
+            </w:r>
+          </w:p>
+        </w:tc>
+        <w:tc>
+          <w:p>
+            <w:pPr>
+              <w:jc w:val="center"/>
+              <w:spacing w:after="0"/>
+            </w:pPr>
+            <w:r>
+              <w:t xml:space="preserve">3.1</w:t>
+            </w:r>
+          </w:p>
+        </w:tc>
+        <w:tc>
+          <w:p>
+            <w:pPr>
+              <w:jc w:val="right"/>
+              <w:spacing w:after="0"/>
+            </w:pPr>
+            <w:r>
+              <w:t xml:space="preserve">1.5</w:t>
+            </w:r>
+          </w:p>
+        </w:tc>
+        <w:tc>
+          <w:p>
+            <w:pPr>
+              <w:jc w:val="right"/>
+              <w:spacing w:after="0"/>
+            </w:pPr>
+            <w:r>
+              <w:t xml:space="preserve">0.2</w:t>
+            </w:r>
+          </w:p>
+        </w:tc>
+      </w:tr>
+      <w:trPr>
+        <w:trHeight w:hRule="exact" w:val="302"/>
+      </w:trPr>
+      <w:tr>
+        <w:tc>
+          <w:p>
+            <w:pPr>
+              <w:jc w:val="center"/>
+              <w:spacing w:after="0"/>
+            </w:pPr>
+            <w:r>
+              <w:t xml:space="preserve">5</w:t>
+            </w:r>
+          </w:p>
+        </w:tc>
+        <w:tc>
+          <w:p>
+            <w:pPr>
+              <w:jc w:val="center"/>
+              <w:spacing w:after="0"/>
+            </w:pPr>
+            <w:r>
+              <w:t xml:space="preserve">3.2</w:t>
+            </w:r>
+          </w:p>
+        </w:tc>
+        <w:tc>
+          <w:p>
+            <w:pPr>
+              <w:jc w:val="right"/>
+              <w:spacing w:after="0"/>
+            </w:pPr>
+            <w:r>
+              <w:t xml:space="preserve">1.2</w:t>
+            </w:r>
+          </w:p>
+        </w:tc>
+        <w:tc>
+          <w:p>
+            <w:pPr>
+              <w:jc w:val="right"/>
+              <w:spacing w:after="0"/>
+            </w:pPr>
+            <w:r>
+              <w:t xml:space="preserve">0.2</w:t>
+            </w:r>
+          </w:p>
+        </w:tc>
+      </w:tr>
+      <w:trPr>
+        <w:trHeight w:hRule="exact" w:val="302"/>
+      </w:trPr>
+      <w:tr>
+        <w:tc>
+          <w:p>
+            <w:pPr>
+              <w:jc w:val="center"/>
+              <w:spacing w:after="0"/>
+            </w:pPr>
+            <w:r>
+              <w:t xml:space="preserve">5.5</w:t>
+            </w:r>
+          </w:p>
+        </w:tc>
+        <w:tc>
+          <w:p>
+            <w:pPr>
+              <w:jc w:val="center"/>
+              <w:spacing w:after="0"/>
+            </w:pPr>
+            <w:r>
               <w:t xml:space="preserve">3.5</w:t>
             </w:r>
           </w:p>
@@ -1910,6 +2378,153 @@
               <w:spacing w:after="0"/>
             </w:pPr>
             <w:r>
+              <w:t xml:space="preserve">1.3</w:t>
+            </w:r>
+          </w:p>
+        </w:tc>
+        <w:tc>
+          <w:p>
+            <w:pPr>
+              <w:jc w:val="right"/>
+              <w:spacing w:after="0"/>
+            </w:pPr>
+            <w:r>
+              <w:t xml:space="preserve">0.2</w:t>
+            </w:r>
+          </w:p>
+        </w:tc>
+      </w:tr>
+      <w:trPr>
+        <w:trHeight w:hRule="exact" w:val="302"/>
+      </w:trPr>
+      <w:tr>
+        <w:tc>
+          <w:p>
+            <w:pPr>
+              <w:jc w:val="center"/>
+              <w:spacing w:after="0"/>
+            </w:pPr>
+            <w:r>
+              <w:t xml:space="preserve">4.9</w:t>
+            </w:r>
+          </w:p>
+        </w:tc>
+        <w:tc>
+          <w:p>
+            <w:pPr>
+              <w:jc w:val="center"/>
+              <w:spacing w:after="0"/>
+            </w:pPr>
+            <w:r>
+              <w:t xml:space="preserve">3.6</w:t>
+            </w:r>
+          </w:p>
+        </w:tc>
+        <w:tc>
+          <w:p>
+            <w:pPr>
+              <w:jc w:val="right"/>
+              <w:spacing w:after="0"/>
+            </w:pPr>
+            <w:r>
+              <w:t xml:space="preserve">1.4</w:t>
+            </w:r>
+          </w:p>
+        </w:tc>
+        <w:tc>
+          <w:p>
+            <w:pPr>
+              <w:jc w:val="right"/>
+              <w:spacing w:after="0"/>
+            </w:pPr>
+            <w:r>
+              <w:t xml:space="preserve">0.1</w:t>
+            </w:r>
+          </w:p>
+        </w:tc>
+      </w:tr>
+      <w:trPr>
+        <w:trHeight w:hRule="exact" w:val="302"/>
+      </w:trPr>
+      <w:tr>
+        <w:tc>
+          <w:p>
+            <w:pPr>
+              <w:jc w:val="center"/>
+              <w:spacing w:after="0"/>
+            </w:pPr>
+            <w:r>
+              <w:t xml:space="preserve">4.4</w:t>
+            </w:r>
+          </w:p>
+        </w:tc>
+        <w:tc>
+          <w:p>
+            <w:pPr>
+              <w:jc w:val="center"/>
+              <w:spacing w:after="0"/>
+            </w:pPr>
+            <w:r>
+              <w:t xml:space="preserve">3</w:t>
+            </w:r>
+          </w:p>
+        </w:tc>
+        <w:tc>
+          <w:p>
+            <w:pPr>
+              <w:jc w:val="right"/>
+              <w:spacing w:after="0"/>
+            </w:pPr>
+            <w:r>
+              <w:t xml:space="preserve">1.3</w:t>
+            </w:r>
+          </w:p>
+        </w:tc>
+        <w:tc>
+          <w:p>
+            <w:pPr>
+              <w:jc w:val="right"/>
+              <w:spacing w:after="0"/>
+            </w:pPr>
+            <w:r>
+              <w:t xml:space="preserve">0.2</w:t>
+            </w:r>
+          </w:p>
+        </w:tc>
+      </w:tr>
+      <w:trPr>
+        <w:trHeight w:hRule="exact" w:val="302"/>
+      </w:trPr>
+      <w:tr>
+        <w:tc>
+          <w:p>
+            <w:pPr>
+              <w:jc w:val="center"/>
+              <w:spacing w:after="0"/>
+            </w:pPr>
+            <w:r>
+              <w:t xml:space="preserve">5.1</w:t>
+            </w:r>
+          </w:p>
+        </w:tc>
+        <w:tc>
+          <w:p>
+            <w:pPr>
+              <w:jc w:val="center"/>
+              <w:spacing w:after="0"/>
+            </w:pPr>
+            <w:r>
+              <w:t xml:space="preserve">3.4</w:t>
+            </w:r>
+          </w:p>
+        </w:tc>
+        <w:tc>
+          <w:p>
+            <w:pPr>
+              <w:jc w:val="right"/>
+              <w:spacing w:after="0"/>
+            </w:pPr>
+            <w:r>
               <w:t xml:space="preserve">1.5</w:t>
             </w:r>
           </w:p>
@@ -1926,29 +2541,274 @@
           </w:p>
         </w:tc>
       </w:tr>
-      <w:tr>
-        <w:trPr>
-          <w:trHeight w:hRule="exact" w:val="317"/>
-        </w:trPr>
-        <w:tc>
-          <w:p>
-            <w:pPr>
-              <w:jc w:val="center"/>
-              <w:spacing w:after="0"/>
-            </w:pPr>
-            <w:r>
-              <w:t xml:space="preserve">5.2</w:t>
-            </w:r>
-          </w:p>
-        </w:tc>
-        <w:tc>
-          <w:p>
-            <w:pPr>
-              <w:jc w:val="center"/>
-              <w:spacing w:after="0"/>
-            </w:pPr>
-            <w:r>
-              <w:t xml:space="preserve">3.4</w:t>
+      <w:trPr>
+        <w:trHeight w:hRule="exact" w:val="302"/>
+      </w:trPr>
+      <w:tr>
+        <w:tc>
+          <w:p>
+            <w:pPr>
+              <w:jc w:val="center"/>
+              <w:spacing w:after="0"/>
+            </w:pPr>
+            <w:r>
+              <w:t xml:space="preserve">5</w:t>
+            </w:r>
+          </w:p>
+        </w:tc>
+        <w:tc>
+          <w:p>
+            <w:pPr>
+              <w:jc w:val="center"/>
+              <w:spacing w:after="0"/>
+            </w:pPr>
+            <w:r>
+              <w:t xml:space="preserve">3.5</w:t>
+            </w:r>
+          </w:p>
+        </w:tc>
+        <w:tc>
+          <w:p>
+            <w:pPr>
+              <w:jc w:val="right"/>
+              <w:spacing w:after="0"/>
+            </w:pPr>
+            <w:r>
+              <w:t xml:space="preserve">1.3</w:t>
+            </w:r>
+          </w:p>
+        </w:tc>
+        <w:tc>
+          <w:p>
+            <w:pPr>
+              <w:jc w:val="right"/>
+              <w:spacing w:after="0"/>
+            </w:pPr>
+            <w:r>
+              <w:t xml:space="preserve">0.3</w:t>
+            </w:r>
+          </w:p>
+        </w:tc>
+      </w:tr>
+      <w:trPr>
+        <w:trHeight w:hRule="exact" w:val="302"/>
+      </w:trPr>
+      <w:tr>
+        <w:tc>
+          <w:p>
+            <w:pPr>
+              <w:jc w:val="center"/>
+              <w:spacing w:after="0"/>
+            </w:pPr>
+            <w:r>
+              <w:t xml:space="preserve">4.5</w:t>
+            </w:r>
+          </w:p>
+        </w:tc>
+        <w:tc>
+          <w:p>
+            <w:pPr>
+              <w:jc w:val="center"/>
+              <w:spacing w:after="0"/>
+            </w:pPr>
+            <w:r>
+              <w:t xml:space="preserve">2.3</w:t>
+            </w:r>
+          </w:p>
+        </w:tc>
+        <w:tc>
+          <w:p>
+            <w:pPr>
+              <w:jc w:val="right"/>
+              <w:spacing w:after="0"/>
+            </w:pPr>
+            <w:r>
+              <w:t xml:space="preserve">1.3</w:t>
+            </w:r>
+          </w:p>
+        </w:tc>
+        <w:tc>
+          <w:p>
+            <w:pPr>
+              <w:jc w:val="right"/>
+              <w:spacing w:after="0"/>
+            </w:pPr>
+            <w:r>
+              <w:t xml:space="preserve">0.3</w:t>
+            </w:r>
+          </w:p>
+        </w:tc>
+      </w:tr>
+      <w:trPr>
+        <w:trHeight w:hRule="exact" w:val="302"/>
+      </w:trPr>
+      <w:tr>
+        <w:tc>
+          <w:p>
+            <w:pPr>
+              <w:jc w:val="center"/>
+              <w:spacing w:after="0"/>
+            </w:pPr>
+            <w:r>
+              <w:t xml:space="preserve">4.4</w:t>
+            </w:r>
+          </w:p>
+        </w:tc>
+        <w:tc>
+          <w:p>
+            <w:pPr>
+              <w:jc w:val="center"/>
+              <w:spacing w:after="0"/>
+            </w:pPr>
+            <w:r>
+              <w:t xml:space="preserve">3.2</w:t>
+            </w:r>
+          </w:p>
+        </w:tc>
+        <w:tc>
+          <w:p>
+            <w:pPr>
+              <w:jc w:val="right"/>
+              <w:spacing w:after="0"/>
+            </w:pPr>
+            <w:r>
+              <w:t xml:space="preserve">1.3</w:t>
+            </w:r>
+          </w:p>
+        </w:tc>
+        <w:tc>
+          <w:p>
+            <w:pPr>
+              <w:jc w:val="right"/>
+              <w:spacing w:after="0"/>
+            </w:pPr>
+            <w:r>
+              <w:t xml:space="preserve">0.2</w:t>
+            </w:r>
+          </w:p>
+        </w:tc>
+      </w:tr>
+      <w:trPr>
+        <w:trHeight w:hRule="exact" w:val="302"/>
+      </w:trPr>
+      <w:tr>
+        <w:tc>
+          <w:p>
+            <w:pPr>
+              <w:jc w:val="center"/>
+              <w:spacing w:after="0"/>
+            </w:pPr>
+            <w:r>
+              <w:t xml:space="preserve">5</w:t>
+            </w:r>
+          </w:p>
+        </w:tc>
+        <w:tc>
+          <w:p>
+            <w:pPr>
+              <w:jc w:val="center"/>
+              <w:spacing w:after="0"/>
+            </w:pPr>
+            <w:r>
+              <w:t xml:space="preserve">3.5</w:t>
+            </w:r>
+          </w:p>
+        </w:tc>
+        <w:tc>
+          <w:p>
+            <w:pPr>
+              <w:jc w:val="right"/>
+              <w:spacing w:after="0"/>
+            </w:pPr>
+            <w:r>
+              <w:t xml:space="preserve">1.6</w:t>
+            </w:r>
+          </w:p>
+        </w:tc>
+        <w:tc>
+          <w:p>
+            <w:pPr>
+              <w:jc w:val="right"/>
+              <w:spacing w:after="0"/>
+            </w:pPr>
+            <w:r>
+              <w:t xml:space="preserve">0.6</w:t>
+            </w:r>
+          </w:p>
+        </w:tc>
+      </w:tr>
+      <w:trPr>
+        <w:trHeight w:hRule="exact" w:val="302"/>
+      </w:trPr>
+      <w:tr>
+        <w:tc>
+          <w:p>
+            <w:pPr>
+              <w:jc w:val="center"/>
+              <w:spacing w:after="0"/>
+            </w:pPr>
+            <w:r>
+              <w:t xml:space="preserve">5.1</w:t>
+            </w:r>
+          </w:p>
+        </w:tc>
+        <w:tc>
+          <w:p>
+            <w:pPr>
+              <w:jc w:val="center"/>
+              <w:spacing w:after="0"/>
+            </w:pPr>
+            <w:r>
+              <w:t xml:space="preserve">3.8</w:t>
+            </w:r>
+          </w:p>
+        </w:tc>
+        <w:tc>
+          <w:p>
+            <w:pPr>
+              <w:jc w:val="right"/>
+              <w:spacing w:after="0"/>
+            </w:pPr>
+            <w:r>
+              <w:t xml:space="preserve">1.9</w:t>
+            </w:r>
+          </w:p>
+        </w:tc>
+        <w:tc>
+          <w:p>
+            <w:pPr>
+              <w:jc w:val="right"/>
+              <w:spacing w:after="0"/>
+            </w:pPr>
+            <w:r>
+              <w:t xml:space="preserve">0.4</w:t>
+            </w:r>
+          </w:p>
+        </w:tc>
+      </w:tr>
+      <w:trPr>
+        <w:trHeight w:hRule="exact" w:val="302"/>
+      </w:trPr>
+      <w:tr>
+        <w:tc>
+          <w:p>
+            <w:pPr>
+              <w:jc w:val="center"/>
+              <w:spacing w:after="0"/>
+            </w:pPr>
+            <w:r>
+              <w:t xml:space="preserve">4.8</w:t>
+            </w:r>
+          </w:p>
+        </w:tc>
+        <w:tc>
+          <w:p>
+            <w:pPr>
+              <w:jc w:val="center"/>
+              <w:spacing w:after="0"/>
+            </w:pPr>
+            <w:r>
+              <w:t xml:space="preserve">3</w:t>
             </w:r>
           </w:p>
         </w:tc>
@@ -1970,23 +2830,72 @@
               <w:spacing w:after="0"/>
             </w:pPr>
             <w:r>
+              <w:t xml:space="preserve">0.3</w:t>
+            </w:r>
+          </w:p>
+        </w:tc>
+      </w:tr>
+      <w:trPr>
+        <w:trHeight w:hRule="exact" w:val="302"/>
+      </w:trPr>
+      <w:tr>
+        <w:tc>
+          <w:p>
+            <w:pPr>
+              <w:jc w:val="center"/>
+              <w:spacing w:after="0"/>
+            </w:pPr>
+            <w:r>
+              <w:t xml:space="preserve">5.1</w:t>
+            </w:r>
+          </w:p>
+        </w:tc>
+        <w:tc>
+          <w:p>
+            <w:pPr>
+              <w:jc w:val="center"/>
+              <w:spacing w:after="0"/>
+            </w:pPr>
+            <w:r>
+              <w:t xml:space="preserve">3.8</w:t>
+            </w:r>
+          </w:p>
+        </w:tc>
+        <w:tc>
+          <w:p>
+            <w:pPr>
+              <w:jc w:val="right"/>
+              <w:spacing w:after="0"/>
+            </w:pPr>
+            <w:r>
+              <w:t xml:space="preserve">1.6</w:t>
+            </w:r>
+          </w:p>
+        </w:tc>
+        <w:tc>
+          <w:p>
+            <w:pPr>
+              <w:jc w:val="right"/>
+              <w:spacing w:after="0"/>
+            </w:pPr>
+            <w:r>
               <w:t xml:space="preserve">0.2</w:t>
             </w:r>
           </w:p>
         </w:tc>
       </w:tr>
-      <w:tr>
-        <w:trPr>
-          <w:trHeight w:hRule="exact" w:val="317"/>
-        </w:trPr>
-        <w:tc>
-          <w:p>
-            <w:pPr>
-              <w:jc w:val="center"/>
-              <w:spacing w:after="0"/>
-            </w:pPr>
-            <w:r>
-              <w:t xml:space="preserve">4.7</w:t>
+      <w:trPr>
+        <w:trHeight w:hRule="exact" w:val="302"/>
+      </w:trPr>
+      <w:tr>
+        <w:tc>
+          <w:p>
+            <w:pPr>
+              <w:jc w:val="center"/>
+              <w:spacing w:after="0"/>
+            </w:pPr>
+            <w:r>
+              <w:t xml:space="preserve">4.6</w:t>
             </w:r>
           </w:p>
         </w:tc>
@@ -2008,7 +2917,7 @@
               <w:spacing w:after="0"/>
             </w:pPr>
             <w:r>
-              <w:t xml:space="preserve">1.6</w:t>
+              <w:t xml:space="preserve">1.4</w:t>
             </w:r>
           </w:p>
         </w:tc>
@@ -2024,40 +2933,40 @@
           </w:p>
         </w:tc>
       </w:tr>
-      <w:tr>
-        <w:trPr>
-          <w:trHeight w:hRule="exact" w:val="317"/>
-        </w:trPr>
-        <w:tc>
-          <w:p>
-            <w:pPr>
-              <w:jc w:val="center"/>
-              <w:spacing w:after="0"/>
-            </w:pPr>
-            <w:r>
-              <w:t xml:space="preserve">4.8</w:t>
-            </w:r>
-          </w:p>
-        </w:tc>
-        <w:tc>
-          <w:p>
-            <w:pPr>
-              <w:jc w:val="center"/>
-              <w:spacing w:after="0"/>
-            </w:pPr>
-            <w:r>
-              <w:t xml:space="preserve">3.1</w:t>
-            </w:r>
-          </w:p>
-        </w:tc>
-        <w:tc>
-          <w:p>
-            <w:pPr>
-              <w:jc w:val="right"/>
-              <w:spacing w:after="0"/>
-            </w:pPr>
-            <w:r>
-              <w:t xml:space="preserve">1.6</w:t>
+      <w:trPr>
+        <w:trHeight w:hRule="exact" w:val="302"/>
+      </w:trPr>
+      <w:tr>
+        <w:tc>
+          <w:p>
+            <w:pPr>
+              <w:jc w:val="center"/>
+              <w:spacing w:after="0"/>
+            </w:pPr>
+            <w:r>
+              <w:t xml:space="preserve">5.3</w:t>
+            </w:r>
+          </w:p>
+        </w:tc>
+        <w:tc>
+          <w:p>
+            <w:pPr>
+              <w:jc w:val="center"/>
+              <w:spacing w:after="0"/>
+            </w:pPr>
+            <w:r>
+              <w:t xml:space="preserve">3.7</w:t>
+            </w:r>
+          </w:p>
+        </w:tc>
+        <w:tc>
+          <w:p>
+            <w:pPr>
+              <w:jc w:val="right"/>
+              <w:spacing w:after="0"/>
+            </w:pPr>
+            <w:r>
+              <w:t xml:space="preserve">1.5</w:t>
             </w:r>
           </w:p>
         </w:tc>
@@ -2073,892 +2982,10 @@
           </w:p>
         </w:tc>
       </w:tr>
-      <w:tr>
-        <w:trPr>
-          <w:trHeight w:hRule="exact" w:val="317"/>
-        </w:trPr>
-        <w:tc>
-          <w:p>
-            <w:pPr>
-              <w:jc w:val="center"/>
-              <w:spacing w:after="0"/>
-            </w:pPr>
-            <w:r>
-              <w:t xml:space="preserve">5.4</w:t>
-            </w:r>
-          </w:p>
-        </w:tc>
-        <w:tc>
-          <w:p>
-            <w:pPr>
-              <w:jc w:val="center"/>
-              <w:spacing w:after="0"/>
-            </w:pPr>
-            <w:r>
-              <w:t xml:space="preserve">3.4</w:t>
-            </w:r>
-          </w:p>
-        </w:tc>
-        <w:tc>
-          <w:p>
-            <w:pPr>
-              <w:jc w:val="right"/>
-              <w:spacing w:after="0"/>
-            </w:pPr>
-            <w:r>
-              <w:t xml:space="preserve">1.5</w:t>
-            </w:r>
-          </w:p>
-        </w:tc>
-        <w:tc>
-          <w:p>
-            <w:pPr>
-              <w:jc w:val="right"/>
-              <w:spacing w:after="0"/>
-            </w:pPr>
-            <w:r>
-              <w:t xml:space="preserve">0.4</w:t>
-            </w:r>
-          </w:p>
-        </w:tc>
-      </w:tr>
-      <w:tr>
-        <w:trPr>
-          <w:trHeight w:hRule="exact" w:val="317"/>
-        </w:trPr>
-        <w:tc>
-          <w:p>
-            <w:pPr>
-              <w:jc w:val="center"/>
-              <w:spacing w:after="0"/>
-            </w:pPr>
-            <w:r>
-              <w:t xml:space="preserve">5.2</w:t>
-            </w:r>
-          </w:p>
-        </w:tc>
-        <w:tc>
-          <w:p>
-            <w:pPr>
-              <w:jc w:val="center"/>
-              <w:spacing w:after="0"/>
-            </w:pPr>
-            <w:r>
-              <w:t xml:space="preserve">4.1</w:t>
-            </w:r>
-          </w:p>
-        </w:tc>
-        <w:tc>
-          <w:p>
-            <w:pPr>
-              <w:jc w:val="right"/>
-              <w:spacing w:after="0"/>
-            </w:pPr>
-            <w:r>
-              <w:t xml:space="preserve">1.5</w:t>
-            </w:r>
-          </w:p>
-        </w:tc>
-        <w:tc>
-          <w:p>
-            <w:pPr>
-              <w:jc w:val="right"/>
-              <w:spacing w:after="0"/>
-            </w:pPr>
-            <w:r>
-              <w:t xml:space="preserve">0.1</w:t>
-            </w:r>
-          </w:p>
-        </w:tc>
-      </w:tr>
-      <w:tr>
-        <w:trPr>
-          <w:trHeight w:hRule="exact" w:val="317"/>
-        </w:trPr>
-        <w:tc>
-          <w:p>
-            <w:pPr>
-              <w:jc w:val="center"/>
-              <w:spacing w:after="0"/>
-            </w:pPr>
-            <w:r>
-              <w:t xml:space="preserve">5.5</w:t>
-            </w:r>
-          </w:p>
-        </w:tc>
-        <w:tc>
-          <w:p>
-            <w:pPr>
-              <w:jc w:val="center"/>
-              <w:spacing w:after="0"/>
-            </w:pPr>
-            <w:r>
-              <w:t xml:space="preserve">4.2</w:t>
-            </w:r>
-          </w:p>
-        </w:tc>
-        <w:tc>
-          <w:p>
-            <w:pPr>
-              <w:jc w:val="right"/>
-              <w:spacing w:after="0"/>
-            </w:pPr>
-            <w:r>
-              <w:t xml:space="preserve">1.4</w:t>
-            </w:r>
-          </w:p>
-        </w:tc>
-        <w:tc>
-          <w:p>
-            <w:pPr>
-              <w:jc w:val="right"/>
-              <w:spacing w:after="0"/>
-            </w:pPr>
-            <w:r>
-              <w:t xml:space="preserve">0.2</w:t>
-            </w:r>
-          </w:p>
-        </w:tc>
-      </w:tr>
-      <w:tr>
-        <w:trPr>
-          <w:trHeight w:hRule="exact" w:val="317"/>
-        </w:trPr>
-        <w:tc>
-          <w:p>
-            <w:pPr>
-              <w:jc w:val="center"/>
-              <w:spacing w:after="0"/>
-            </w:pPr>
-            <w:r>
-              <w:t xml:space="preserve">4.9</w:t>
-            </w:r>
-          </w:p>
-        </w:tc>
-        <w:tc>
-          <w:p>
-            <w:pPr>
-              <w:jc w:val="center"/>
-              <w:spacing w:after="0"/>
-            </w:pPr>
-            <w:r>
-              <w:t xml:space="preserve">3.1</w:t>
-            </w:r>
-          </w:p>
-        </w:tc>
-        <w:tc>
-          <w:p>
-            <w:pPr>
-              <w:jc w:val="right"/>
-              <w:spacing w:after="0"/>
-            </w:pPr>
-            <w:r>
-              <w:t xml:space="preserve">1.5</w:t>
-            </w:r>
-          </w:p>
-        </w:tc>
-        <w:tc>
-          <w:p>
-            <w:pPr>
-              <w:jc w:val="right"/>
-              <w:spacing w:after="0"/>
-            </w:pPr>
-            <w:r>
-              <w:t xml:space="preserve">0.2</w:t>
-            </w:r>
-          </w:p>
-        </w:tc>
-      </w:tr>
-      <w:tr>
-        <w:trPr>
-          <w:trHeight w:hRule="exact" w:val="317"/>
-        </w:trPr>
-        <w:tc>
-          <w:p>
-            <w:pPr>
-              <w:jc w:val="center"/>
-              <w:spacing w:after="0"/>
-            </w:pPr>
-            <w:r>
-              <w:t xml:space="preserve">5</w:t>
-            </w:r>
-          </w:p>
-        </w:tc>
-        <w:tc>
-          <w:p>
-            <w:pPr>
-              <w:jc w:val="center"/>
-              <w:spacing w:after="0"/>
-            </w:pPr>
-            <w:r>
-              <w:t xml:space="preserve">3.2</w:t>
-            </w:r>
-          </w:p>
-        </w:tc>
-        <w:tc>
-          <w:p>
-            <w:pPr>
-              <w:jc w:val="right"/>
-              <w:spacing w:after="0"/>
-            </w:pPr>
-            <w:r>
-              <w:t xml:space="preserve">1.2</w:t>
-            </w:r>
-          </w:p>
-        </w:tc>
-        <w:tc>
-          <w:p>
-            <w:pPr>
-              <w:jc w:val="right"/>
-              <w:spacing w:after="0"/>
-            </w:pPr>
-            <w:r>
-              <w:t xml:space="preserve">0.2</w:t>
-            </w:r>
-          </w:p>
-        </w:tc>
-      </w:tr>
-      <w:tr>
-        <w:trPr>
-          <w:trHeight w:hRule="exact" w:val="317"/>
-        </w:trPr>
-        <w:tc>
-          <w:p>
-            <w:pPr>
-              <w:jc w:val="center"/>
-              <w:spacing w:after="0"/>
-            </w:pPr>
-            <w:r>
-              <w:t xml:space="preserve">5.5</w:t>
-            </w:r>
-          </w:p>
-        </w:tc>
-        <w:tc>
-          <w:p>
-            <w:pPr>
-              <w:jc w:val="center"/>
-              <w:spacing w:after="0"/>
-            </w:pPr>
-            <w:r>
-              <w:t xml:space="preserve">3.5</w:t>
-            </w:r>
-          </w:p>
-        </w:tc>
-        <w:tc>
-          <w:p>
-            <w:pPr>
-              <w:jc w:val="right"/>
-              <w:spacing w:after="0"/>
-            </w:pPr>
-            <w:r>
-              <w:t xml:space="preserve">1.3</w:t>
-            </w:r>
-          </w:p>
-        </w:tc>
-        <w:tc>
-          <w:p>
-            <w:pPr>
-              <w:jc w:val="right"/>
-              <w:spacing w:after="0"/>
-            </w:pPr>
-            <w:r>
-              <w:t xml:space="preserve">0.2</w:t>
-            </w:r>
-          </w:p>
-        </w:tc>
-      </w:tr>
-      <w:tr>
-        <w:trPr>
-          <w:trHeight w:hRule="exact" w:val="317"/>
-        </w:trPr>
-        <w:tc>
-          <w:p>
-            <w:pPr>
-              <w:jc w:val="center"/>
-              <w:spacing w:after="0"/>
-            </w:pPr>
-            <w:r>
-              <w:t xml:space="preserve">4.9</w:t>
-            </w:r>
-          </w:p>
-        </w:tc>
-        <w:tc>
-          <w:p>
-            <w:pPr>
-              <w:jc w:val="center"/>
-              <w:spacing w:after="0"/>
-            </w:pPr>
-            <w:r>
-              <w:t xml:space="preserve">3.6</w:t>
-            </w:r>
-          </w:p>
-        </w:tc>
-        <w:tc>
-          <w:p>
-            <w:pPr>
-              <w:jc w:val="right"/>
-              <w:spacing w:after="0"/>
-            </w:pPr>
-            <w:r>
-              <w:t xml:space="preserve">1.4</w:t>
-            </w:r>
-          </w:p>
-        </w:tc>
-        <w:tc>
-          <w:p>
-            <w:pPr>
-              <w:jc w:val="right"/>
-              <w:spacing w:after="0"/>
-            </w:pPr>
-            <w:r>
-              <w:t xml:space="preserve">0.1</w:t>
-            </w:r>
-          </w:p>
-        </w:tc>
-      </w:tr>
-      <w:tr>
-        <w:trPr>
-          <w:trHeight w:hRule="exact" w:val="317"/>
-        </w:trPr>
-        <w:tc>
-          <w:p>
-            <w:pPr>
-              <w:jc w:val="center"/>
-              <w:spacing w:after="0"/>
-            </w:pPr>
-            <w:r>
-              <w:t xml:space="preserve">4.4</w:t>
-            </w:r>
-          </w:p>
-        </w:tc>
-        <w:tc>
-          <w:p>
-            <w:pPr>
-              <w:jc w:val="center"/>
-              <w:spacing w:after="0"/>
-            </w:pPr>
-            <w:r>
-              <w:t xml:space="preserve">3</w:t>
-            </w:r>
-          </w:p>
-        </w:tc>
-        <w:tc>
-          <w:p>
-            <w:pPr>
-              <w:jc w:val="right"/>
-              <w:spacing w:after="0"/>
-            </w:pPr>
-            <w:r>
-              <w:t xml:space="preserve">1.3</w:t>
-            </w:r>
-          </w:p>
-        </w:tc>
-        <w:tc>
-          <w:p>
-            <w:pPr>
-              <w:jc w:val="right"/>
-              <w:spacing w:after="0"/>
-            </w:pPr>
-            <w:r>
-              <w:t xml:space="preserve">0.2</w:t>
-            </w:r>
-          </w:p>
-        </w:tc>
-      </w:tr>
-      <w:tr>
-        <w:trPr>
-          <w:trHeight w:hRule="exact" w:val="317"/>
-        </w:trPr>
-        <w:tc>
-          <w:p>
-            <w:pPr>
-              <w:jc w:val="center"/>
-              <w:spacing w:after="0"/>
-            </w:pPr>
-            <w:r>
-              <w:t xml:space="preserve">5.1</w:t>
-            </w:r>
-          </w:p>
-        </w:tc>
-        <w:tc>
-          <w:p>
-            <w:pPr>
-              <w:jc w:val="center"/>
-              <w:spacing w:after="0"/>
-            </w:pPr>
-            <w:r>
-              <w:t xml:space="preserve">3.4</w:t>
-            </w:r>
-          </w:p>
-        </w:tc>
-        <w:tc>
-          <w:p>
-            <w:pPr>
-              <w:jc w:val="right"/>
-              <w:spacing w:after="0"/>
-            </w:pPr>
-            <w:r>
-              <w:t xml:space="preserve">1.5</w:t>
-            </w:r>
-          </w:p>
-        </w:tc>
-        <w:tc>
-          <w:p>
-            <w:pPr>
-              <w:jc w:val="right"/>
-              <w:spacing w:after="0"/>
-            </w:pPr>
-            <w:r>
-              <w:t xml:space="preserve">0.2</w:t>
-            </w:r>
-          </w:p>
-        </w:tc>
-      </w:tr>
-      <w:tr>
-        <w:trPr>
-          <w:trHeight w:hRule="exact" w:val="317"/>
-        </w:trPr>
-        <w:tc>
-          <w:p>
-            <w:pPr>
-              <w:jc w:val="center"/>
-              <w:spacing w:after="0"/>
-            </w:pPr>
-            <w:r>
-              <w:t xml:space="preserve">5</w:t>
-            </w:r>
-          </w:p>
-        </w:tc>
-        <w:tc>
-          <w:p>
-            <w:pPr>
-              <w:jc w:val="center"/>
-              <w:spacing w:after="0"/>
-            </w:pPr>
-            <w:r>
-              <w:t xml:space="preserve">3.5</w:t>
-            </w:r>
-          </w:p>
-        </w:tc>
-        <w:tc>
-          <w:p>
-            <w:pPr>
-              <w:jc w:val="right"/>
-              <w:spacing w:after="0"/>
-            </w:pPr>
-            <w:r>
-              <w:t xml:space="preserve">1.3</w:t>
-            </w:r>
-          </w:p>
-        </w:tc>
-        <w:tc>
-          <w:p>
-            <w:pPr>
-              <w:jc w:val="right"/>
-              <w:spacing w:after="0"/>
-            </w:pPr>
-            <w:r>
-              <w:t xml:space="preserve">0.3</w:t>
-            </w:r>
-          </w:p>
-        </w:tc>
-      </w:tr>
-      <w:tr>
-        <w:trPr>
-          <w:trHeight w:hRule="exact" w:val="317"/>
-        </w:trPr>
-        <w:tc>
-          <w:p>
-            <w:pPr>
-              <w:jc w:val="center"/>
-              <w:spacing w:after="0"/>
-            </w:pPr>
-            <w:r>
-              <w:t xml:space="preserve">4.5</w:t>
-            </w:r>
-          </w:p>
-        </w:tc>
-        <w:tc>
-          <w:p>
-            <w:pPr>
-              <w:jc w:val="center"/>
-              <w:spacing w:after="0"/>
-            </w:pPr>
-            <w:r>
-              <w:t xml:space="preserve">2.3</w:t>
-            </w:r>
-          </w:p>
-        </w:tc>
-        <w:tc>
-          <w:p>
-            <w:pPr>
-              <w:jc w:val="right"/>
-              <w:spacing w:after="0"/>
-            </w:pPr>
-            <w:r>
-              <w:t xml:space="preserve">1.3</w:t>
-            </w:r>
-          </w:p>
-        </w:tc>
-        <w:tc>
-          <w:p>
-            <w:pPr>
-              <w:jc w:val="right"/>
-              <w:spacing w:after="0"/>
-            </w:pPr>
-            <w:r>
-              <w:t xml:space="preserve">0.3</w:t>
-            </w:r>
-          </w:p>
-        </w:tc>
-      </w:tr>
-      <w:tr>
-        <w:trPr>
-          <w:trHeight w:hRule="exact" w:val="317"/>
-        </w:trPr>
-        <w:tc>
-          <w:p>
-            <w:pPr>
-              <w:jc w:val="center"/>
-              <w:spacing w:after="0"/>
-            </w:pPr>
-            <w:r>
-              <w:t xml:space="preserve">4.4</w:t>
-            </w:r>
-          </w:p>
-        </w:tc>
-        <w:tc>
-          <w:p>
-            <w:pPr>
-              <w:jc w:val="center"/>
-              <w:spacing w:after="0"/>
-            </w:pPr>
-            <w:r>
-              <w:t xml:space="preserve">3.2</w:t>
-            </w:r>
-          </w:p>
-        </w:tc>
-        <w:tc>
-          <w:p>
-            <w:pPr>
-              <w:jc w:val="right"/>
-              <w:spacing w:after="0"/>
-            </w:pPr>
-            <w:r>
-              <w:t xml:space="preserve">1.3</w:t>
-            </w:r>
-          </w:p>
-        </w:tc>
-        <w:tc>
-          <w:p>
-            <w:pPr>
-              <w:jc w:val="right"/>
-              <w:spacing w:after="0"/>
-            </w:pPr>
-            <w:r>
-              <w:t xml:space="preserve">0.2</w:t>
-            </w:r>
-          </w:p>
-        </w:tc>
-      </w:tr>
-      <w:tr>
-        <w:trPr>
-          <w:trHeight w:hRule="exact" w:val="317"/>
-        </w:trPr>
-        <w:tc>
-          <w:p>
-            <w:pPr>
-              <w:jc w:val="center"/>
-              <w:spacing w:after="0"/>
-            </w:pPr>
-            <w:r>
-              <w:t xml:space="preserve">5</w:t>
-            </w:r>
-          </w:p>
-        </w:tc>
-        <w:tc>
-          <w:p>
-            <w:pPr>
-              <w:jc w:val="center"/>
-              <w:spacing w:after="0"/>
-            </w:pPr>
-            <w:r>
-              <w:t xml:space="preserve">3.5</w:t>
-            </w:r>
-          </w:p>
-        </w:tc>
-        <w:tc>
-          <w:p>
-            <w:pPr>
-              <w:jc w:val="right"/>
-              <w:spacing w:after="0"/>
-            </w:pPr>
-            <w:r>
-              <w:t xml:space="preserve">1.6</w:t>
-            </w:r>
-          </w:p>
-        </w:tc>
-        <w:tc>
-          <w:p>
-            <w:pPr>
-              <w:jc w:val="right"/>
-              <w:spacing w:after="0"/>
-            </w:pPr>
-            <w:r>
-              <w:t xml:space="preserve">0.6</w:t>
-            </w:r>
-          </w:p>
-        </w:tc>
-      </w:tr>
-      <w:tr>
-        <w:trPr>
-          <w:trHeight w:hRule="exact" w:val="317"/>
-        </w:trPr>
-        <w:tc>
-          <w:p>
-            <w:pPr>
-              <w:jc w:val="center"/>
-              <w:spacing w:after="0"/>
-            </w:pPr>
-            <w:r>
-              <w:t xml:space="preserve">5.1</w:t>
-            </w:r>
-          </w:p>
-        </w:tc>
-        <w:tc>
-          <w:p>
-            <w:pPr>
-              <w:jc w:val="center"/>
-              <w:spacing w:after="0"/>
-            </w:pPr>
-            <w:r>
-              <w:t xml:space="preserve">3.8</w:t>
-            </w:r>
-          </w:p>
-        </w:tc>
-        <w:tc>
-          <w:p>
-            <w:pPr>
-              <w:jc w:val="right"/>
-              <w:spacing w:after="0"/>
-            </w:pPr>
-            <w:r>
-              <w:t xml:space="preserve">1.9</w:t>
-            </w:r>
-          </w:p>
-        </w:tc>
-        <w:tc>
-          <w:p>
-            <w:pPr>
-              <w:jc w:val="right"/>
-              <w:spacing w:after="0"/>
-            </w:pPr>
-            <w:r>
-              <w:t xml:space="preserve">0.4</w:t>
-            </w:r>
-          </w:p>
-        </w:tc>
-      </w:tr>
-      <w:tr>
-        <w:trPr>
-          <w:trHeight w:hRule="exact" w:val="317"/>
-        </w:trPr>
-        <w:tc>
-          <w:p>
-            <w:pPr>
-              <w:jc w:val="center"/>
-              <w:spacing w:after="0"/>
-            </w:pPr>
-            <w:r>
-              <w:t xml:space="preserve">4.8</w:t>
-            </w:r>
-          </w:p>
-        </w:tc>
-        <w:tc>
-          <w:p>
-            <w:pPr>
-              <w:jc w:val="center"/>
-              <w:spacing w:after="0"/>
-            </w:pPr>
-            <w:r>
-              <w:t xml:space="preserve">3</w:t>
-            </w:r>
-          </w:p>
-        </w:tc>
-        <w:tc>
-          <w:p>
-            <w:pPr>
-              <w:jc w:val="right"/>
-              <w:spacing w:after="0"/>
-            </w:pPr>
-            <w:r>
-              <w:t xml:space="preserve">1.4</w:t>
-            </w:r>
-          </w:p>
-        </w:tc>
-        <w:tc>
-          <w:p>
-            <w:pPr>
-              <w:jc w:val="right"/>
-              <w:spacing w:after="0"/>
-            </w:pPr>
-            <w:r>
-              <w:t xml:space="preserve">0.3</w:t>
-            </w:r>
-          </w:p>
-        </w:tc>
-      </w:tr>
-      <w:tr>
-        <w:trPr>
-          <w:trHeight w:hRule="exact" w:val="317"/>
-        </w:trPr>
-        <w:tc>
-          <w:p>
-            <w:pPr>
-              <w:jc w:val="center"/>
-              <w:spacing w:after="0"/>
-            </w:pPr>
-            <w:r>
-              <w:t xml:space="preserve">5.1</w:t>
-            </w:r>
-          </w:p>
-        </w:tc>
-        <w:tc>
-          <w:p>
-            <w:pPr>
-              <w:jc w:val="center"/>
-              <w:spacing w:after="0"/>
-            </w:pPr>
-            <w:r>
-              <w:t xml:space="preserve">3.8</w:t>
-            </w:r>
-          </w:p>
-        </w:tc>
-        <w:tc>
-          <w:p>
-            <w:pPr>
-              <w:jc w:val="right"/>
-              <w:spacing w:after="0"/>
-            </w:pPr>
-            <w:r>
-              <w:t xml:space="preserve">1.6</w:t>
-            </w:r>
-          </w:p>
-        </w:tc>
-        <w:tc>
-          <w:p>
-            <w:pPr>
-              <w:jc w:val="right"/>
-              <w:spacing w:after="0"/>
-            </w:pPr>
-            <w:r>
-              <w:t xml:space="preserve">0.2</w:t>
-            </w:r>
-          </w:p>
-        </w:tc>
-      </w:tr>
-      <w:tr>
-        <w:trPr>
-          <w:trHeight w:hRule="exact" w:val="317"/>
-        </w:trPr>
-        <w:tc>
-          <w:p>
-            <w:pPr>
-              <w:jc w:val="center"/>
-              <w:spacing w:after="0"/>
-            </w:pPr>
-            <w:r>
-              <w:t xml:space="preserve">4.6</w:t>
-            </w:r>
-          </w:p>
-        </w:tc>
-        <w:tc>
-          <w:p>
-            <w:pPr>
-              <w:jc w:val="center"/>
-              <w:spacing w:after="0"/>
-            </w:pPr>
-            <w:r>
-              <w:t xml:space="preserve">3.2</w:t>
-            </w:r>
-          </w:p>
-        </w:tc>
-        <w:tc>
-          <w:p>
-            <w:pPr>
-              <w:jc w:val="right"/>
-              <w:spacing w:after="0"/>
-            </w:pPr>
-            <w:r>
-              <w:t xml:space="preserve">1.4</w:t>
-            </w:r>
-          </w:p>
-        </w:tc>
-        <w:tc>
-          <w:p>
-            <w:pPr>
-              <w:jc w:val="right"/>
-              <w:spacing w:after="0"/>
-            </w:pPr>
-            <w:r>
-              <w:t xml:space="preserve">0.2</w:t>
-            </w:r>
-          </w:p>
-        </w:tc>
-      </w:tr>
-      <w:tr>
-        <w:trPr>
-          <w:trHeight w:hRule="exact" w:val="317"/>
-        </w:trPr>
-        <w:tc>
-          <w:p>
-            <w:pPr>
-              <w:jc w:val="center"/>
-              <w:spacing w:after="0"/>
-            </w:pPr>
-            <w:r>
-              <w:t xml:space="preserve">5.3</w:t>
-            </w:r>
-          </w:p>
-        </w:tc>
-        <w:tc>
-          <w:p>
-            <w:pPr>
-              <w:jc w:val="center"/>
-              <w:spacing w:after="0"/>
-            </w:pPr>
-            <w:r>
-              <w:t xml:space="preserve">3.7</w:t>
-            </w:r>
-          </w:p>
-        </w:tc>
-        <w:tc>
-          <w:p>
-            <w:pPr>
-              <w:jc w:val="right"/>
-              <w:spacing w:after="0"/>
-            </w:pPr>
-            <w:r>
-              <w:t xml:space="preserve">1.5</w:t>
-            </w:r>
-          </w:p>
-        </w:tc>
-        <w:tc>
-          <w:p>
-            <w:pPr>
-              <w:jc w:val="right"/>
-              <w:spacing w:after="0"/>
-            </w:pPr>
-            <w:r>
-              <w:t xml:space="preserve">0.2</w:t>
-            </w:r>
-          </w:p>
-        </w:tc>
-      </w:tr>
-      <w:tr>
-        <w:trPr>
-          <w:trHeight w:hRule="exact" w:val="317"/>
-        </w:trPr>
+      <w:trPr>
+        <w:trHeight w:hRule="exact" w:val="302"/>
+      </w:trPr>
+      <w:tr>
         <w:tc>
           <w:p>
             <w:pPr>
@@ -3011,21 +3038,16 @@
           <w:left w:w="72" w:type="dxa"/>
           <w:right w:w="72" w:type="dxa"/>
         </w:tblCellMar>
-        <w:tblW w:w="6766"/>
-        <w:tblInd w:w="1427" w:type="dxa"/>
-        <w:tblBorders>
-          <w:top w:val="single" w:sz="4" w:space="0" w:color="auto"/>
-          <w:bottom w:val="single" w:sz="4" w:space="0" w:color="auto"/>
-          <w:left w:val="single" w:sz="4" w:space="0" w:color="auto"/>
-          <w:right w:val="single" w:sz="4" w:space="0" w:color="auto"/>
-        </w:tblBorders>
+        <w:tblW w:w="7025"/>
+        <w:tblInd w:w="130" w:type="dxa"/>
+        <w:tblBorders/>
       </w:tblPr>
       <w:tblGrid>
-        <w:gridCol w:w="6766"/>
+        <w:gridCol w:w="7025"/>
       </w:tblGrid>
       <w:tr>
         <w:trPr>
-          <w:trHeight w:hRule="exact" w:val="317"/>
+          <w:trHeight w:hRule="exact" w:val="302"/>
         </w:trPr>
         <w:tc>
           <w:p>
@@ -3037,7 +3059,7 @@
       </w:tr>
       <w:tr>
         <w:trPr>
-          <w:trHeight w:hRule="exact" w:val="317"/>
+          <w:trHeight w:hRule="exact" w:val="302"/>
         </w:trPr>
         <w:tc>
           <w:p>
@@ -3053,7 +3075,7 @@
       </w:tr>
       <w:tr>
         <w:trPr>
-          <w:trHeight w:hRule="exact" w:val="317"/>
+          <w:trHeight w:hRule="exact" w:val="302"/>
         </w:trPr>
         <w:tc>
           <w:p>
@@ -3078,7 +3100,7 @@
     </w:p>
     <w:p>
       <w:pPr>
-        <w:spacing w:after="0" w:line="245" w:lineRule="auto"/>
+        <w:spacing w:after="8" w:line="260" w:lineRule="auto"/>
         <w:contextualSpacing/>
         <w:rPr>
           <w:sz w:val="24"/>
@@ -3087,7 +3109,7 @@
     </w:p>
     <w:p>
       <w:pPr>
-        <w:spacing w:after="0" w:line="245" w:lineRule="auto"/>
+        <w:spacing w:after="8" w:line="260" w:lineRule="auto"/>
         <w:contextualSpacing/>
         <w:rPr>
           <w:sz w:val="24"/>
@@ -3096,7 +3118,7 @@
     </w:p>
     <w:p>
       <w:pPr>
-        <w:spacing w:after="0" w:line="245" w:lineRule="auto"/>
+        <w:spacing w:after="8" w:line="260" w:lineRule="auto"/>
         <w:contextualSpacing/>
         <w:rPr>
           <w:sz w:val="24"/>
@@ -3105,7 +3127,25 @@
     </w:p>
     <w:p>
       <w:pPr>
-        <w:spacing w:after="0" w:line="245" w:lineRule="auto"/>
+        <w:spacing w:after="8" w:line="260" w:lineRule="auto"/>
+        <w:contextualSpacing/>
+        <w:rPr>
+          <w:sz w:val="24"/>
+        </w:rPr>
+      </w:pPr>
+    </w:p>
+    <w:p>
+      <w:pPr>
+        <w:spacing w:after="8" w:line="260" w:lineRule="auto"/>
+        <w:contextualSpacing/>
+        <w:rPr>
+          <w:sz w:val="24"/>
+        </w:rPr>
+      </w:pPr>
+    </w:p>
+    <w:p>
+      <w:pPr>
+        <w:spacing w:after="8" w:line="260" w:lineRule="auto"/>
         <w:contextualSpacing/>
         <w:rPr>
           <w:sz w:val="24"/>
@@ -3130,8 +3170,82 @@
           <w:left w:w="72" w:type="dxa"/>
           <w:right w:w="72" w:type="dxa"/>
         </w:tblCellMar>
-        <w:tblW w:w="6764"/>
-        <w:tblInd w:w="1428" w:type="dxa"/>
+        <w:tblW w:w="7023"/>
+        <w:tblInd w:w="130" w:type="dxa"/>
+        <w:tblBorders/>
+      </w:tblPr>
+      <w:tblGrid>
+        <w:gridCol w:w="7023"/>
+      </w:tblGrid>
+      <w:tr>
+        <w:trPr>
+          <w:trHeight w:hRule="exact" w:val="302"/>
+        </w:trPr>
+        <w:tc>
+          <w:p>
+            <w:pPr>
+              <w:jc w:val="center"/>
+              <w:spacing w:after="0"/>
+            </w:pPr>
+            <w:r>
+              <w:t xml:space="preserve">Table 1.0</w:t>
+            </w:r>
+          </w:p>
+        </w:tc>
+      </w:tr>
+      <w:tr>
+        <w:trPr>
+          <w:trHeight w:hRule="exact" w:val="302"/>
+        </w:trPr>
+        <w:tc>
+          <w:p>
+            <w:pPr>
+              <w:jc w:val="center"/>
+              <w:spacing w:after="0"/>
+            </w:pPr>
+            <w:r>
+              <w:t xml:space="preserve">My Nice Irises</w:t>
+            </w:r>
+          </w:p>
+        </w:tc>
+      </w:tr>
+      <w:tr>
+        <w:trPr>
+          <w:trHeight w:hRule="exact" w:val="302"/>
+        </w:trPr>
+        <w:tc>
+          <w:p>
+            <w:pPr>
+              <w:jc w:val="center"/>
+              <w:spacing w:after="0"/>
+            </w:pPr>
+            <w:r>
+              <w:t xml:space="preserve">Another Title</w:t>
+            </w:r>
+          </w:p>
+        </w:tc>
+      </w:tr>
+      <w:tr>
+        <w:trPr>
+          <w:trHeight w:hRule="exact" w:val="302"/>
+        </w:trPr>
+        <w:tc>
+          <w:p>
+            <w:r>
+              <w:t/>
+            </w:r>
+          </w:p>
+        </w:tc>
+      </w:tr>
+    </w:tbl>
+    <w:tbl>
+      <w:tblPr>
+        <w:tblCellMar>
+          <w:left w:w="72" w:type="dxa"/>
+          <w:right w:w="72" w:type="dxa"/>
+        </w:tblCellMar>
+        <w:tblW w:w="7023"/>
+        <w:tblInd w:w="130" w:type="dxa"/>
         <w:tblBorders>
           <w:top w:val="single" w:sz="4" w:space="0" w:color="auto"/>
           <w:bottom w:val="single" w:sz="4" w:space="0" w:color="auto"/>
@@ -3140,59 +3254,47 @@
         </w:tblBorders>
       </w:tblPr>
       <w:tblGrid>
-        <w:gridCol w:w="6764"/>
+        <w:gridCol w:w="7023"/>
       </w:tblGrid>
       <w:tr>
         <w:trPr>
-          <w:trHeight w:hRule="exact" w:val="317"/>
+          <w:trHeight w:hRule="exact" w:val="302"/>
         </w:trPr>
         <w:tc>
-          <w:p>
-            <w:pPr>
-              <w:jc w:val="center"/>
-              <w:spacing w:after="0"/>
-            </w:pPr>
-            <w:r>
-              <w:t xml:space="preserve">Table 1.0</w:t>
+          <w:tcPr>
+            <w:tcBorders>
+              <w:top w:val="single" w:sz="4" w:space="0" w:color="auto"/>
+            </w:tcBorders>
+          </w:tcPr>
+          <w:p>
+            <w:r>
+              <w:t/>
             </w:r>
           </w:p>
         </w:tc>
       </w:tr>
       <w:tr>
         <w:trPr>
-          <w:trHeight w:hRule="exact" w:val="317"/>
+          <w:trHeight w:hRule="exact" w:val="302"/>
         </w:trPr>
         <w:tc>
-          <w:p>
-            <w:pPr>
-              <w:jc w:val="center"/>
-              <w:spacing w:after="0"/>
-            </w:pPr>
-            <w:r>
-              <w:t xml:space="preserve">My Nice Irises</w:t>
+          <w:tcPr>
+            <w:tcW w:w="7023"/>
+          </w:tcPr>
+          <w:p>
+            <w:pPr>
+              <w:jc w:val="left"/>
+              <w:spacing w:after="0"/>
+            </w:pPr>
+            <w:r>
+              <w:t xml:space="preserve">Species: versicolor</w:t>
             </w:r>
           </w:p>
         </w:tc>
       </w:tr>
       <w:tr>
         <w:trPr>
-          <w:trHeight w:hRule="exact" w:val="317"/>
-        </w:trPr>
-        <w:tc>
-          <w:p>
-            <w:pPr>
-              <w:jc w:val="center"/>
-              <w:spacing w:after="0"/>
-            </w:pPr>
-            <w:r>
-              <w:t xml:space="preserve">Another Title</w:t>
-            </w:r>
-          </w:p>
-        </w:tc>
-      </w:tr>
-      <w:tr>
-        <w:trPr>
-          <w:trHeight w:hRule="exact" w:val="317"/>
+          <w:trHeight w:hRule="exact" w:val="302"/>
         </w:trPr>
         <w:tc>
           <w:p>
@@ -3205,59 +3307,9 @@
     </w:tbl>
     <w:tbl>
       <w:tblPr>
-        <w:tblCellMar>
-          <w:left w:w="72" w:type="dxa"/>
-          <w:right w:w="72" w:type="dxa"/>
-        </w:tblCellMar>
-        <w:tblW w:w="6764"/>
-        <w:tblInd w:w="1428" w:type="dxa"/>
-        <w:tblBorders>
-          <w:top w:val="single" w:sz="4" w:space="0" w:color="auto"/>
-          <w:bottom w:val="single" w:sz="4" w:space="0" w:color="auto"/>
-          <w:left w:val="single" w:sz="4" w:space="0" w:color="auto"/>
-          <w:right w:val="single" w:sz="4" w:space="0" w:color="auto"/>
-        </w:tblBorders>
-      </w:tblPr>
-      <w:tblGrid>
-        <w:gridCol w:w="6764"/>
-      </w:tblGrid>
-      <w:tr>
-        <w:trPr>
-          <w:trHeight w:hRule="exact" w:val="317"/>
-        </w:trPr>
-        <w:tc>
-          <w:tcPr>
-            <w:tcW w:w="6764"/>
-          </w:tcPr>
-          <w:p>
-            <w:pPr>
-              <w:jc w:val="left"/>
-              <w:spacing w:after="0"/>
-            </w:pPr>
-            <w:r>
-              <w:t xml:space="preserve">Species: versicolor</w:t>
-            </w:r>
-          </w:p>
-        </w:tc>
-      </w:tr>
-      <w:tr>
-        <w:trPr>
-          <w:trHeight w:hRule="exact" w:val="317"/>
-        </w:trPr>
-        <w:tc>
-          <w:p>
-            <w:r>
-              <w:t/>
-            </w:r>
-          </w:p>
-        </w:tc>
-      </w:tr>
-    </w:tbl>
-    <w:tbl>
-      <w:tblPr>
-        <w:tblInd w:w="1428" w:type="dxa"/>
+        <w:tblInd w:w="130" w:type="dxa"/>
         <w:tblStyle w:val="TableGrid"/>
-        <w:tblW w:w="6764" w:type="dxa"/>
+        <w:tblW w:w="7023" w:type="dxa"/>
         <w:tblBorders>
           <w:top w:val="single" w:sz="4" w:space="0" w:color="auto"/>
           <w:bottom w:val="single" w:sz="4" w:space="0" w:color="auto"/>
@@ -3274,18 +3326,19 @@
       <w:tblGrid>
         <w:gridCol w:w="2160"/>
         <w:gridCol w:w="1800"/>
-        <w:gridCol w:w="1461"/>
-        <w:gridCol w:w="1343"/>
+        <w:gridCol w:w="1590"/>
+        <w:gridCol w:w="1473"/>
       </w:tblGrid>
       <w:tr>
         <w:trPr>
-          <w:trHeight w:hRule="exact" w:val="317"/>
+          <w:trHeight w:hRule="exact" w:val="302"/>
         </w:trPr>
         <w:tc>
           <w:tcPr>
             <w:tcW w:w="2160"/>
             <w:tcBorders>
               <w:bottom w:val="single" w:sz="4" w:space="0" w:color="auto"/>
+              <w:top w:val="single" w:sz="4" w:space="0" w:color="auto"/>
             </w:tcBorders>
             <w:vAlign w:val="bottom"/>
           </w:tcPr>
@@ -3304,6 +3357,7 @@
             <w:tcW w:w="1800"/>
             <w:tcBorders>
               <w:bottom w:val="single" w:sz="4" w:space="0" w:color="auto"/>
+              <w:top w:val="single" w:sz="4" w:space="0" w:color="auto"/>
             </w:tcBorders>
             <w:vAlign w:val="bottom"/>
           </w:tcPr>
@@ -3319,9 +3373,10 @@
         </w:tc>
         <w:tc>
           <w:tcPr>
-            <w:tcW w:w="1461"/>
+            <w:tcW w:w="1590"/>
             <w:tcBorders>
               <w:bottom w:val="single" w:sz="4" w:space="0" w:color="auto"/>
+              <w:top w:val="single" w:sz="4" w:space="0" w:color="auto"/>
             </w:tcBorders>
             <w:vAlign w:val="bottom"/>
           </w:tcPr>
@@ -3337,9 +3392,10 @@
         </w:tc>
         <w:tc>
           <w:tcPr>
-            <w:tcW w:w="1343"/>
+            <w:tcW w:w="1473"/>
             <w:tcBorders>
               <w:bottom w:val="single" w:sz="4" w:space="0" w:color="auto"/>
+              <w:top w:val="single" w:sz="4" w:space="0" w:color="auto"/>
             </w:tcBorders>
             <w:vAlign w:val="bottom"/>
           </w:tcPr>
@@ -3354,10 +3410,10 @@
           </w:p>
         </w:tc>
       </w:tr>
-      <w:tr>
-        <w:trPr>
-          <w:trHeight w:hRule="exact" w:val="317"/>
-        </w:trPr>
+      <w:trPr>
+        <w:trHeight w:hRule="exact" w:val="302"/>
+      </w:trPr>
+      <w:tr>
         <w:tc>
           <w:p>
             <w:pPr>
@@ -3403,10 +3459,10 @@
           </w:p>
         </w:tc>
       </w:tr>
-      <w:tr>
-        <w:trPr>
-          <w:trHeight w:hRule="exact" w:val="317"/>
-        </w:trPr>
+      <w:trPr>
+        <w:trHeight w:hRule="exact" w:val="302"/>
+      </w:trPr>
+      <w:tr>
         <w:tc>
           <w:p>
             <w:pPr>
@@ -3452,10 +3508,10 @@
           </w:p>
         </w:tc>
       </w:tr>
-      <w:tr>
-        <w:trPr>
-          <w:trHeight w:hRule="exact" w:val="317"/>
-        </w:trPr>
+      <w:trPr>
+        <w:trHeight w:hRule="exact" w:val="302"/>
+      </w:trPr>
+      <w:tr>
         <w:tc>
           <w:p>
             <w:pPr>
@@ -3501,10 +3557,10 @@
           </w:p>
         </w:tc>
       </w:tr>
-      <w:tr>
-        <w:trPr>
-          <w:trHeight w:hRule="exact" w:val="317"/>
-        </w:trPr>
+      <w:trPr>
+        <w:trHeight w:hRule="exact" w:val="302"/>
+      </w:trPr>
+      <w:tr>
         <w:tc>
           <w:p>
             <w:pPr>
@@ -3550,10 +3606,10 @@
           </w:p>
         </w:tc>
       </w:tr>
-      <w:tr>
-        <w:trPr>
-          <w:trHeight w:hRule="exact" w:val="317"/>
-        </w:trPr>
+      <w:trPr>
+        <w:trHeight w:hRule="exact" w:val="302"/>
+      </w:trPr>
+      <w:tr>
         <w:tc>
           <w:p>
             <w:pPr>
@@ -3599,10 +3655,10 @@
           </w:p>
         </w:tc>
       </w:tr>
-      <w:tr>
-        <w:trPr>
-          <w:trHeight w:hRule="exact" w:val="317"/>
-        </w:trPr>
+      <w:trPr>
+        <w:trHeight w:hRule="exact" w:val="302"/>
+      </w:trPr>
+      <w:tr>
         <w:tc>
           <w:p>
             <w:pPr>
@@ -3648,10 +3704,10 @@
           </w:p>
         </w:tc>
       </w:tr>
-      <w:tr>
-        <w:trPr>
-          <w:trHeight w:hRule="exact" w:val="317"/>
-        </w:trPr>
+      <w:trPr>
+        <w:trHeight w:hRule="exact" w:val="302"/>
+      </w:trPr>
+      <w:tr>
         <w:tc>
           <w:p>
             <w:pPr>
@@ -3697,10 +3753,10 @@
           </w:p>
         </w:tc>
       </w:tr>
-      <w:tr>
-        <w:trPr>
-          <w:trHeight w:hRule="exact" w:val="317"/>
-        </w:trPr>
+      <w:trPr>
+        <w:trHeight w:hRule="exact" w:val="302"/>
+      </w:trPr>
+      <w:tr>
         <w:tc>
           <w:p>
             <w:pPr>
@@ -3746,10 +3802,10 @@
           </w:p>
         </w:tc>
       </w:tr>
-      <w:tr>
-        <w:trPr>
-          <w:trHeight w:hRule="exact" w:val="317"/>
-        </w:trPr>
+      <w:trPr>
+        <w:trHeight w:hRule="exact" w:val="302"/>
+      </w:trPr>
+      <w:tr>
         <w:tc>
           <w:p>
             <w:pPr>
@@ -3795,10 +3851,10 @@
           </w:p>
         </w:tc>
       </w:tr>
-      <w:tr>
-        <w:trPr>
-          <w:trHeight w:hRule="exact" w:val="317"/>
-        </w:trPr>
+      <w:trPr>
+        <w:trHeight w:hRule="exact" w:val="302"/>
+      </w:trPr>
+      <w:tr>
         <w:tc>
           <w:p>
             <w:pPr>
@@ -3844,10 +3900,10 @@
           </w:p>
         </w:tc>
       </w:tr>
-      <w:tr>
-        <w:trPr>
-          <w:trHeight w:hRule="exact" w:val="317"/>
-        </w:trPr>
+      <w:trPr>
+        <w:trHeight w:hRule="exact" w:val="302"/>
+      </w:trPr>
+      <w:tr>
         <w:tc>
           <w:p>
             <w:pPr>
@@ -3893,10 +3949,10 @@
           </w:p>
         </w:tc>
       </w:tr>
-      <w:tr>
-        <w:trPr>
-          <w:trHeight w:hRule="exact" w:val="317"/>
-        </w:trPr>
+      <w:trPr>
+        <w:trHeight w:hRule="exact" w:val="302"/>
+      </w:trPr>
+      <w:tr>
         <w:tc>
           <w:p>
             <w:pPr>
@@ -3942,10 +3998,10 @@
           </w:p>
         </w:tc>
       </w:tr>
-      <w:tr>
-        <w:trPr>
-          <w:trHeight w:hRule="exact" w:val="317"/>
-        </w:trPr>
+      <w:trPr>
+        <w:trHeight w:hRule="exact" w:val="302"/>
+      </w:trPr>
+      <w:tr>
         <w:tc>
           <w:p>
             <w:pPr>
@@ -3991,10 +4047,10 @@
           </w:p>
         </w:tc>
       </w:tr>
-      <w:tr>
-        <w:trPr>
-          <w:trHeight w:hRule="exact" w:val="317"/>
-        </w:trPr>
+      <w:trPr>
+        <w:trHeight w:hRule="exact" w:val="302"/>
+      </w:trPr>
+      <w:tr>
         <w:tc>
           <w:p>
             <w:pPr>
@@ -4040,10 +4096,10 @@
           </w:p>
         </w:tc>
       </w:tr>
-      <w:tr>
-        <w:trPr>
-          <w:trHeight w:hRule="exact" w:val="317"/>
-        </w:trPr>
+      <w:trPr>
+        <w:trHeight w:hRule="exact" w:val="302"/>
+      </w:trPr>
+      <w:tr>
         <w:tc>
           <w:p>
             <w:pPr>
@@ -4089,10 +4145,10 @@
           </w:p>
         </w:tc>
       </w:tr>
-      <w:tr>
-        <w:trPr>
-          <w:trHeight w:hRule="exact" w:val="317"/>
-        </w:trPr>
+      <w:trPr>
+        <w:trHeight w:hRule="exact" w:val="302"/>
+      </w:trPr>
+      <w:tr>
         <w:tc>
           <w:p>
             <w:pPr>
@@ -4138,10 +4194,10 @@
           </w:p>
         </w:tc>
       </w:tr>
-      <w:tr>
-        <w:trPr>
-          <w:trHeight w:hRule="exact" w:val="317"/>
-        </w:trPr>
+      <w:trPr>
+        <w:trHeight w:hRule="exact" w:val="302"/>
+      </w:trPr>
+      <w:tr>
         <w:tc>
           <w:p>
             <w:pPr>
@@ -4187,10 +4243,10 @@
           </w:p>
         </w:tc>
       </w:tr>
-      <w:tr>
-        <w:trPr>
-          <w:trHeight w:hRule="exact" w:val="317"/>
-        </w:trPr>
+      <w:trPr>
+        <w:trHeight w:hRule="exact" w:val="302"/>
+      </w:trPr>
+      <w:tr>
         <w:tc>
           <w:p>
             <w:pPr>
@@ -4236,10 +4292,10 @@
           </w:p>
         </w:tc>
       </w:tr>
-      <w:tr>
-        <w:trPr>
-          <w:trHeight w:hRule="exact" w:val="317"/>
-        </w:trPr>
+      <w:trPr>
+        <w:trHeight w:hRule="exact" w:val="302"/>
+      </w:trPr>
+      <w:tr>
         <w:tc>
           <w:p>
             <w:pPr>
@@ -4285,10 +4341,10 @@
           </w:p>
         </w:tc>
       </w:tr>
-      <w:tr>
-        <w:trPr>
-          <w:trHeight w:hRule="exact" w:val="317"/>
-        </w:trPr>
+      <w:trPr>
+        <w:trHeight w:hRule="exact" w:val="302"/>
+      </w:trPr>
+      <w:tr>
         <w:tc>
           <w:p>
             <w:pPr>
@@ -4334,10 +4390,10 @@
           </w:p>
         </w:tc>
       </w:tr>
-      <w:tr>
-        <w:trPr>
-          <w:trHeight w:hRule="exact" w:val="317"/>
-        </w:trPr>
+      <w:trPr>
+        <w:trHeight w:hRule="exact" w:val="302"/>
+      </w:trPr>
+      <w:tr>
         <w:tc>
           <w:p>
             <w:pPr>
@@ -4383,10 +4439,10 @@
           </w:p>
         </w:tc>
       </w:tr>
-      <w:tr>
-        <w:trPr>
-          <w:trHeight w:hRule="exact" w:val="317"/>
-        </w:trPr>
+      <w:trPr>
+        <w:trHeight w:hRule="exact" w:val="302"/>
+      </w:trPr>
+      <w:tr>
         <w:tc>
           <w:p>
             <w:pPr>
@@ -4432,10 +4488,10 @@
           </w:p>
         </w:tc>
       </w:tr>
-      <w:tr>
-        <w:trPr>
-          <w:trHeight w:hRule="exact" w:val="317"/>
-        </w:trPr>
+      <w:trPr>
+        <w:trHeight w:hRule="exact" w:val="302"/>
+      </w:trPr>
+      <w:tr>
         <w:tc>
           <w:p>
             <w:pPr>
@@ -4481,10 +4537,10 @@
           </w:p>
         </w:tc>
       </w:tr>
-      <w:tr>
-        <w:trPr>
-          <w:trHeight w:hRule="exact" w:val="317"/>
-        </w:trPr>
+      <w:trPr>
+        <w:trHeight w:hRule="exact" w:val="302"/>
+      </w:trPr>
+      <w:tr>
         <w:tc>
           <w:p>
             <w:pPr>
@@ -4530,10 +4586,10 @@
           </w:p>
         </w:tc>
       </w:tr>
-      <w:tr>
-        <w:trPr>
-          <w:trHeight w:hRule="exact" w:val="317"/>
-        </w:trPr>
+      <w:trPr>
+        <w:trHeight w:hRule="exact" w:val="302"/>
+      </w:trPr>
+      <w:tr>
         <w:tc>
           <w:p>
             <w:pPr>
@@ -4579,10 +4635,10 @@
           </w:p>
         </w:tc>
       </w:tr>
-      <w:tr>
-        <w:trPr>
-          <w:trHeight w:hRule="exact" w:val="317"/>
-        </w:trPr>
+      <w:trPr>
+        <w:trHeight w:hRule="exact" w:val="302"/>
+      </w:trPr>
+      <w:tr>
         <w:tc>
           <w:p>
             <w:pPr>
@@ -4628,10 +4684,10 @@
           </w:p>
         </w:tc>
       </w:tr>
-      <w:tr>
-        <w:trPr>
-          <w:trHeight w:hRule="exact" w:val="317"/>
-        </w:trPr>
+      <w:trPr>
+        <w:trHeight w:hRule="exact" w:val="302"/>
+      </w:trPr>
+      <w:tr>
         <w:tc>
           <w:p>
             <w:pPr>
@@ -4673,6 +4729,55 @@
             </w:pPr>
             <w:r>
               <w:t xml:space="preserve">1.4</w:t>
+            </w:r>
+          </w:p>
+        </w:tc>
+      </w:tr>
+      <w:trPr>
+        <w:trHeight w:hRule="exact" w:val="302"/>
+      </w:trPr>
+      <w:tr>
+        <w:tc>
+          <w:p>
+            <w:pPr>
+              <w:jc w:val="center"/>
+              <w:spacing w:after="0"/>
+            </w:pPr>
+            <w:r>
+              <w:t xml:space="preserve">6.7</w:t>
+            </w:r>
+          </w:p>
+        </w:tc>
+        <w:tc>
+          <w:p>
+            <w:pPr>
+              <w:jc w:val="center"/>
+              <w:spacing w:after="0"/>
+            </w:pPr>
+            <w:r>
+              <w:t xml:space="preserve">3</w:t>
+            </w:r>
+          </w:p>
+        </w:tc>
+        <w:tc>
+          <w:p>
+            <w:pPr>
+              <w:jc w:val="right"/>
+              <w:spacing w:after="0"/>
+            </w:pPr>
+            <w:r>
+              <w:t xml:space="preserve">5</w:t>
+            </w:r>
+          </w:p>
+        </w:tc>
+        <w:tc>
+          <w:p>
+            <w:pPr>
+              <w:jc w:val="right"/>
+              <w:spacing w:after="0"/>
+            </w:pPr>
+            <w:r>
+              <w:t xml:space="preserve">1.7</w:t>
             </w:r>
           </w:p>
         </w:tc>
@@ -4684,21 +4789,16 @@
           <w:left w:w="72" w:type="dxa"/>
           <w:right w:w="72" w:type="dxa"/>
         </w:tblCellMar>
-        <w:tblW w:w="6766"/>
-        <w:tblInd w:w="1427" w:type="dxa"/>
-        <w:tblBorders>
-          <w:top w:val="single" w:sz="4" w:space="0" w:color="auto"/>
-          <w:bottom w:val="single" w:sz="4" w:space="0" w:color="auto"/>
-          <w:left w:val="single" w:sz="4" w:space="0" w:color="auto"/>
-          <w:right w:val="single" w:sz="4" w:space="0" w:color="auto"/>
-        </w:tblBorders>
+        <w:tblW w:w="7025"/>
+        <w:tblInd w:w="130" w:type="dxa"/>
+        <w:tblBorders/>
       </w:tblPr>
       <w:tblGrid>
-        <w:gridCol w:w="6766"/>
+        <w:gridCol w:w="7025"/>
       </w:tblGrid>
       <w:tr>
         <w:trPr>
-          <w:trHeight w:hRule="exact" w:val="317"/>
+          <w:trHeight w:hRule="exact" w:val="302"/>
         </w:trPr>
         <w:tc>
           <w:p>
@@ -4710,7 +4810,7 @@
       </w:tr>
       <w:tr>
         <w:trPr>
-          <w:trHeight w:hRule="exact" w:val="317"/>
+          <w:trHeight w:hRule="exact" w:val="302"/>
         </w:trPr>
         <w:tc>
           <w:p>
@@ -4726,7 +4826,7 @@
       </w:tr>
       <w:tr>
         <w:trPr>
-          <w:trHeight w:hRule="exact" w:val="317"/>
+          <w:trHeight w:hRule="exact" w:val="302"/>
         </w:trPr>
         <w:tc>
           <w:p>
@@ -4767,8 +4867,82 @@
           <w:left w:w="72" w:type="dxa"/>
           <w:right w:w="72" w:type="dxa"/>
         </w:tblCellMar>
-        <w:tblW w:w="6764"/>
-        <w:tblInd w:w="1428" w:type="dxa"/>
+        <w:tblW w:w="7023"/>
+        <w:tblInd w:w="130" w:type="dxa"/>
+        <w:tblBorders/>
+      </w:tblPr>
+      <w:tblGrid>
+        <w:gridCol w:w="7023"/>
+      </w:tblGrid>
+      <w:tr>
+        <w:trPr>
+          <w:trHeight w:hRule="exact" w:val="302"/>
+        </w:trPr>
+        <w:tc>
+          <w:p>
+            <w:pPr>
+              <w:jc w:val="center"/>
+              <w:spacing w:after="0"/>
+            </w:pPr>
+            <w:r>
+              <w:t xml:space="preserve">Table 1.0</w:t>
+            </w:r>
+          </w:p>
+        </w:tc>
+      </w:tr>
+      <w:tr>
+        <w:trPr>
+          <w:trHeight w:hRule="exact" w:val="302"/>
+        </w:trPr>
+        <w:tc>
+          <w:p>
+            <w:pPr>
+              <w:jc w:val="center"/>
+              <w:spacing w:after="0"/>
+            </w:pPr>
+            <w:r>
+              <w:t xml:space="preserve">My Nice Irises</w:t>
+            </w:r>
+          </w:p>
+        </w:tc>
+      </w:tr>
+      <w:tr>
+        <w:trPr>
+          <w:trHeight w:hRule="exact" w:val="302"/>
+        </w:trPr>
+        <w:tc>
+          <w:p>
+            <w:pPr>
+              <w:jc w:val="center"/>
+              <w:spacing w:after="0"/>
+            </w:pPr>
+            <w:r>
+              <w:t xml:space="preserve">Another Title</w:t>
+            </w:r>
+          </w:p>
+        </w:tc>
+      </w:tr>
+      <w:tr>
+        <w:trPr>
+          <w:trHeight w:hRule="exact" w:val="302"/>
+        </w:trPr>
+        <w:tc>
+          <w:p>
+            <w:r>
+              <w:t/>
+            </w:r>
+          </w:p>
+        </w:tc>
+      </w:tr>
+    </w:tbl>
+    <w:tbl>
+      <w:tblPr>
+        <w:tblCellMar>
+          <w:left w:w="72" w:type="dxa"/>
+          <w:right w:w="72" w:type="dxa"/>
+        </w:tblCellMar>
+        <w:tblW w:w="7023"/>
+        <w:tblInd w:w="130" w:type="dxa"/>
         <w:tblBorders>
           <w:top w:val="single" w:sz="4" w:space="0" w:color="auto"/>
           <w:bottom w:val="single" w:sz="4" w:space="0" w:color="auto"/>
@@ -4777,59 +4951,47 @@
         </w:tblBorders>
       </w:tblPr>
       <w:tblGrid>
-        <w:gridCol w:w="6764"/>
+        <w:gridCol w:w="7023"/>
       </w:tblGrid>
       <w:tr>
         <w:trPr>
-          <w:trHeight w:hRule="exact" w:val="317"/>
+          <w:trHeight w:hRule="exact" w:val="302"/>
         </w:trPr>
         <w:tc>
-          <w:p>
-            <w:pPr>
-              <w:jc w:val="center"/>
-              <w:spacing w:after="0"/>
-            </w:pPr>
-            <w:r>
-              <w:t xml:space="preserve">Table 1.0</w:t>
+          <w:tcPr>
+            <w:tcBorders>
+              <w:top w:val="single" w:sz="4" w:space="0" w:color="auto"/>
+            </w:tcBorders>
+          </w:tcPr>
+          <w:p>
+            <w:r>
+              <w:t/>
             </w:r>
           </w:p>
         </w:tc>
       </w:tr>
       <w:tr>
         <w:trPr>
-          <w:trHeight w:hRule="exact" w:val="317"/>
+          <w:trHeight w:hRule="exact" w:val="302"/>
         </w:trPr>
         <w:tc>
-          <w:p>
-            <w:pPr>
-              <w:jc w:val="center"/>
-              <w:spacing w:after="0"/>
-            </w:pPr>
-            <w:r>
-              <w:t xml:space="preserve">My Nice Irises</w:t>
+          <w:tcPr>
+            <w:tcW w:w="7023"/>
+          </w:tcPr>
+          <w:p>
+            <w:pPr>
+              <w:jc w:val="left"/>
+              <w:spacing w:after="0"/>
+            </w:pPr>
+            <w:r>
+              <w:t xml:space="preserve">Species: versicolor</w:t>
             </w:r>
           </w:p>
         </w:tc>
       </w:tr>
       <w:tr>
         <w:trPr>
-          <w:trHeight w:hRule="exact" w:val="317"/>
-        </w:trPr>
-        <w:tc>
-          <w:p>
-            <w:pPr>
-              <w:jc w:val="center"/>
-              <w:spacing w:after="0"/>
-            </w:pPr>
-            <w:r>
-              <w:t xml:space="preserve">Another Title</w:t>
-            </w:r>
-          </w:p>
-        </w:tc>
-      </w:tr>
-      <w:tr>
-        <w:trPr>
-          <w:trHeight w:hRule="exact" w:val="317"/>
+          <w:trHeight w:hRule="exact" w:val="302"/>
         </w:trPr>
         <w:tc>
           <w:p>
@@ -4842,59 +5004,9 @@
     </w:tbl>
     <w:tbl>
       <w:tblPr>
-        <w:tblCellMar>
-          <w:left w:w="72" w:type="dxa"/>
-          <w:right w:w="72" w:type="dxa"/>
-        </w:tblCellMar>
-        <w:tblW w:w="6764"/>
-        <w:tblInd w:w="1428" w:type="dxa"/>
-        <w:tblBorders>
-          <w:top w:val="single" w:sz="4" w:space="0" w:color="auto"/>
-          <w:bottom w:val="single" w:sz="4" w:space="0" w:color="auto"/>
-          <w:left w:val="single" w:sz="4" w:space="0" w:color="auto"/>
-          <w:right w:val="single" w:sz="4" w:space="0" w:color="auto"/>
-        </w:tblBorders>
-      </w:tblPr>
-      <w:tblGrid>
-        <w:gridCol w:w="6764"/>
-      </w:tblGrid>
-      <w:tr>
-        <w:trPr>
-          <w:trHeight w:hRule="exact" w:val="317"/>
-        </w:trPr>
-        <w:tc>
-          <w:tcPr>
-            <w:tcW w:w="6764"/>
-          </w:tcPr>
-          <w:p>
-            <w:pPr>
-              <w:jc w:val="left"/>
-              <w:spacing w:after="0"/>
-            </w:pPr>
-            <w:r>
-              <w:t xml:space="preserve">Species: versicolor</w:t>
-            </w:r>
-          </w:p>
-        </w:tc>
-      </w:tr>
-      <w:tr>
-        <w:trPr>
-          <w:trHeight w:hRule="exact" w:val="317"/>
-        </w:trPr>
-        <w:tc>
-          <w:p>
-            <w:r>
-              <w:t/>
-            </w:r>
-          </w:p>
-        </w:tc>
-      </w:tr>
-    </w:tbl>
-    <w:tbl>
-      <w:tblPr>
-        <w:tblInd w:w="1428" w:type="dxa"/>
+        <w:tblInd w:w="130" w:type="dxa"/>
         <w:tblStyle w:val="TableGrid"/>
-        <w:tblW w:w="6764" w:type="dxa"/>
+        <w:tblW w:w="7023" w:type="dxa"/>
         <w:tblBorders>
           <w:top w:val="single" w:sz="4" w:space="0" w:color="auto"/>
           <w:bottom w:val="single" w:sz="4" w:space="0" w:color="auto"/>
@@ -4911,18 +5023,19 @@
       <w:tblGrid>
         <w:gridCol w:w="2160"/>
         <w:gridCol w:w="1800"/>
-        <w:gridCol w:w="1461"/>
-        <w:gridCol w:w="1343"/>
+        <w:gridCol w:w="1590"/>
+        <w:gridCol w:w="1473"/>
       </w:tblGrid>
       <w:tr>
         <w:trPr>
-          <w:trHeight w:hRule="exact" w:val="317"/>
+          <w:trHeight w:hRule="exact" w:val="302"/>
         </w:trPr>
         <w:tc>
           <w:tcPr>
             <w:tcW w:w="2160"/>
             <w:tcBorders>
               <w:bottom w:val="single" w:sz="4" w:space="0" w:color="auto"/>
+              <w:top w:val="single" w:sz="4" w:space="0" w:color="auto"/>
             </w:tcBorders>
             <w:vAlign w:val="bottom"/>
           </w:tcPr>
@@ -4941,6 +5054,7 @@
             <w:tcW w:w="1800"/>
             <w:tcBorders>
               <w:bottom w:val="single" w:sz="4" w:space="0" w:color="auto"/>
+              <w:top w:val="single" w:sz="4" w:space="0" w:color="auto"/>
             </w:tcBorders>
             <w:vAlign w:val="bottom"/>
           </w:tcPr>
@@ -4956,9 +5070,10 @@
         </w:tc>
         <w:tc>
           <w:tcPr>
-            <w:tcW w:w="1461"/>
+            <w:tcW w:w="1590"/>
             <w:tcBorders>
               <w:bottom w:val="single" w:sz="4" w:space="0" w:color="auto"/>
+              <w:top w:val="single" w:sz="4" w:space="0" w:color="auto"/>
             </w:tcBorders>
             <w:vAlign w:val="bottom"/>
           </w:tcPr>
@@ -4974,9 +5089,10 @@
         </w:tc>
         <w:tc>
           <w:tcPr>
-            <w:tcW w:w="1343"/>
+            <w:tcW w:w="1473"/>
             <w:tcBorders>
               <w:bottom w:val="single" w:sz="4" w:space="0" w:color="auto"/>
+              <w:top w:val="single" w:sz="4" w:space="0" w:color="auto"/>
             </w:tcBorders>
             <w:vAlign w:val="bottom"/>
           </w:tcPr>
@@ -4991,10 +5107,402 @@
           </w:p>
         </w:tc>
       </w:tr>
-      <w:tr>
-        <w:trPr>
-          <w:trHeight w:hRule="exact" w:val="317"/>
-        </w:trPr>
+      <w:trPr>
+        <w:trHeight w:hRule="exact" w:val="302"/>
+      </w:trPr>
+      <w:tr>
+        <w:tc>
+          <w:p>
+            <w:pPr>
+              <w:jc w:val="center"/>
+              <w:spacing w:after="0"/>
+            </w:pPr>
+            <w:r>
+              <w:t xml:space="preserve">6</w:t>
+            </w:r>
+          </w:p>
+        </w:tc>
+        <w:tc>
+          <w:p>
+            <w:pPr>
+              <w:jc w:val="center"/>
+              <w:spacing w:after="0"/>
+            </w:pPr>
+            <w:r>
+              <w:t xml:space="preserve">2.9</w:t>
+            </w:r>
+          </w:p>
+        </w:tc>
+        <w:tc>
+          <w:p>
+            <w:pPr>
+              <w:jc w:val="right"/>
+              <w:spacing w:after="0"/>
+            </w:pPr>
+            <w:r>
+              <w:t xml:space="preserve">4.5</w:t>
+            </w:r>
+          </w:p>
+        </w:tc>
+        <w:tc>
+          <w:p>
+            <w:pPr>
+              <w:jc w:val="right"/>
+              <w:spacing w:after="0"/>
+            </w:pPr>
+            <w:r>
+              <w:t xml:space="preserve">1.5</w:t>
+            </w:r>
+          </w:p>
+        </w:tc>
+      </w:tr>
+      <w:trPr>
+        <w:trHeight w:hRule="exact" w:val="302"/>
+      </w:trPr>
+      <w:tr>
+        <w:tc>
+          <w:p>
+            <w:pPr>
+              <w:jc w:val="center"/>
+              <w:spacing w:after="0"/>
+            </w:pPr>
+            <w:r>
+              <w:t xml:space="preserve">5.7</w:t>
+            </w:r>
+          </w:p>
+        </w:tc>
+        <w:tc>
+          <w:p>
+            <w:pPr>
+              <w:jc w:val="center"/>
+              <w:spacing w:after="0"/>
+            </w:pPr>
+            <w:r>
+              <w:t xml:space="preserve">2.6</w:t>
+            </w:r>
+          </w:p>
+        </w:tc>
+        <w:tc>
+          <w:p>
+            <w:pPr>
+              <w:jc w:val="right"/>
+              <w:spacing w:after="0"/>
+            </w:pPr>
+            <w:r>
+              <w:t xml:space="preserve">3.5</w:t>
+            </w:r>
+          </w:p>
+        </w:tc>
+        <w:tc>
+          <w:p>
+            <w:pPr>
+              <w:jc w:val="right"/>
+              <w:spacing w:after="0"/>
+            </w:pPr>
+            <w:r>
+              <w:t xml:space="preserve">1</w:t>
+            </w:r>
+          </w:p>
+        </w:tc>
+      </w:tr>
+      <w:trPr>
+        <w:trHeight w:hRule="exact" w:val="302"/>
+      </w:trPr>
+      <w:tr>
+        <w:tc>
+          <w:p>
+            <w:pPr>
+              <w:jc w:val="center"/>
+              <w:spacing w:after="0"/>
+            </w:pPr>
+            <w:r>
+              <w:t xml:space="preserve">5.5</w:t>
+            </w:r>
+          </w:p>
+        </w:tc>
+        <w:tc>
+          <w:p>
+            <w:pPr>
+              <w:jc w:val="center"/>
+              <w:spacing w:after="0"/>
+            </w:pPr>
+            <w:r>
+              <w:t xml:space="preserve">2.4</w:t>
+            </w:r>
+          </w:p>
+        </w:tc>
+        <w:tc>
+          <w:p>
+            <w:pPr>
+              <w:jc w:val="right"/>
+              <w:spacing w:after="0"/>
+            </w:pPr>
+            <w:r>
+              <w:t xml:space="preserve">3.8</w:t>
+            </w:r>
+          </w:p>
+        </w:tc>
+        <w:tc>
+          <w:p>
+            <w:pPr>
+              <w:jc w:val="right"/>
+              <w:spacing w:after="0"/>
+            </w:pPr>
+            <w:r>
+              <w:t xml:space="preserve">1.1</w:t>
+            </w:r>
+          </w:p>
+        </w:tc>
+      </w:tr>
+      <w:trPr>
+        <w:trHeight w:hRule="exact" w:val="302"/>
+      </w:trPr>
+      <w:tr>
+        <w:tc>
+          <w:p>
+            <w:pPr>
+              <w:jc w:val="center"/>
+              <w:spacing w:after="0"/>
+            </w:pPr>
+            <w:r>
+              <w:t xml:space="preserve">5.5</w:t>
+            </w:r>
+          </w:p>
+        </w:tc>
+        <w:tc>
+          <w:p>
+            <w:pPr>
+              <w:jc w:val="center"/>
+              <w:spacing w:after="0"/>
+            </w:pPr>
+            <w:r>
+              <w:t xml:space="preserve">2.4</w:t>
+            </w:r>
+          </w:p>
+        </w:tc>
+        <w:tc>
+          <w:p>
+            <w:pPr>
+              <w:jc w:val="right"/>
+              <w:spacing w:after="0"/>
+            </w:pPr>
+            <w:r>
+              <w:t xml:space="preserve">3.7</w:t>
+            </w:r>
+          </w:p>
+        </w:tc>
+        <w:tc>
+          <w:p>
+            <w:pPr>
+              <w:jc w:val="right"/>
+              <w:spacing w:after="0"/>
+            </w:pPr>
+            <w:r>
+              <w:t xml:space="preserve">1</w:t>
+            </w:r>
+          </w:p>
+        </w:tc>
+      </w:tr>
+      <w:trPr>
+        <w:trHeight w:hRule="exact" w:val="302"/>
+      </w:trPr>
+      <w:tr>
+        <w:tc>
+          <w:p>
+            <w:pPr>
+              <w:jc w:val="center"/>
+              <w:spacing w:after="0"/>
+            </w:pPr>
+            <w:r>
+              <w:t xml:space="preserve">5.8</w:t>
+            </w:r>
+          </w:p>
+        </w:tc>
+        <w:tc>
+          <w:p>
+            <w:pPr>
+              <w:jc w:val="center"/>
+              <w:spacing w:after="0"/>
+            </w:pPr>
+            <w:r>
+              <w:t xml:space="preserve">2.7</w:t>
+            </w:r>
+          </w:p>
+        </w:tc>
+        <w:tc>
+          <w:p>
+            <w:pPr>
+              <w:jc w:val="right"/>
+              <w:spacing w:after="0"/>
+            </w:pPr>
+            <w:r>
+              <w:t xml:space="preserve">3.9</w:t>
+            </w:r>
+          </w:p>
+        </w:tc>
+        <w:tc>
+          <w:p>
+            <w:pPr>
+              <w:jc w:val="right"/>
+              <w:spacing w:after="0"/>
+            </w:pPr>
+            <w:r>
+              <w:t xml:space="preserve">1.2</w:t>
+            </w:r>
+          </w:p>
+        </w:tc>
+      </w:tr>
+      <w:trPr>
+        <w:trHeight w:hRule="exact" w:val="302"/>
+      </w:trPr>
+      <w:tr>
+        <w:tc>
+          <w:p>
+            <w:pPr>
+              <w:jc w:val="center"/>
+              <w:spacing w:after="0"/>
+            </w:pPr>
+            <w:r>
+              <w:t xml:space="preserve">6</w:t>
+            </w:r>
+          </w:p>
+        </w:tc>
+        <w:tc>
+          <w:p>
+            <w:pPr>
+              <w:jc w:val="center"/>
+              <w:spacing w:after="0"/>
+            </w:pPr>
+            <w:r>
+              <w:t xml:space="preserve">2.7</w:t>
+            </w:r>
+          </w:p>
+        </w:tc>
+        <w:tc>
+          <w:p>
+            <w:pPr>
+              <w:jc w:val="right"/>
+              <w:spacing w:after="0"/>
+            </w:pPr>
+            <w:r>
+              <w:t xml:space="preserve">5.1</w:t>
+            </w:r>
+          </w:p>
+        </w:tc>
+        <w:tc>
+          <w:p>
+            <w:pPr>
+              <w:jc w:val="right"/>
+              <w:spacing w:after="0"/>
+            </w:pPr>
+            <w:r>
+              <w:t xml:space="preserve">1.6</w:t>
+            </w:r>
+          </w:p>
+        </w:tc>
+      </w:tr>
+      <w:trPr>
+        <w:trHeight w:hRule="exact" w:val="302"/>
+      </w:trPr>
+      <w:tr>
+        <w:tc>
+          <w:p>
+            <w:pPr>
+              <w:jc w:val="center"/>
+              <w:spacing w:after="0"/>
+            </w:pPr>
+            <w:r>
+              <w:t xml:space="preserve">5.4</w:t>
+            </w:r>
+          </w:p>
+        </w:tc>
+        <w:tc>
+          <w:p>
+            <w:pPr>
+              <w:jc w:val="center"/>
+              <w:spacing w:after="0"/>
+            </w:pPr>
+            <w:r>
+              <w:t xml:space="preserve">3</w:t>
+            </w:r>
+          </w:p>
+        </w:tc>
+        <w:tc>
+          <w:p>
+            <w:pPr>
+              <w:jc w:val="right"/>
+              <w:spacing w:after="0"/>
+            </w:pPr>
+            <w:r>
+              <w:t xml:space="preserve">4.5</w:t>
+            </w:r>
+          </w:p>
+        </w:tc>
+        <w:tc>
+          <w:p>
+            <w:pPr>
+              <w:jc w:val="right"/>
+              <w:spacing w:after="0"/>
+            </w:pPr>
+            <w:r>
+              <w:t xml:space="preserve">1.5</w:t>
+            </w:r>
+          </w:p>
+        </w:tc>
+      </w:tr>
+      <w:trPr>
+        <w:trHeight w:hRule="exact" w:val="302"/>
+      </w:trPr>
+      <w:tr>
+        <w:tc>
+          <w:p>
+            <w:pPr>
+              <w:jc w:val="center"/>
+              <w:spacing w:after="0"/>
+            </w:pPr>
+            <w:r>
+              <w:t xml:space="preserve">6</w:t>
+            </w:r>
+          </w:p>
+        </w:tc>
+        <w:tc>
+          <w:p>
+            <w:pPr>
+              <w:jc w:val="center"/>
+              <w:spacing w:after="0"/>
+            </w:pPr>
+            <w:r>
+              <w:t xml:space="preserve">3.4</w:t>
+            </w:r>
+          </w:p>
+        </w:tc>
+        <w:tc>
+          <w:p>
+            <w:pPr>
+              <w:jc w:val="right"/>
+              <w:spacing w:after="0"/>
+            </w:pPr>
+            <w:r>
+              <w:t xml:space="preserve">4.5</w:t>
+            </w:r>
+          </w:p>
+        </w:tc>
+        <w:tc>
+          <w:p>
+            <w:pPr>
+              <w:jc w:val="right"/>
+              <w:spacing w:after="0"/>
+            </w:pPr>
+            <w:r>
+              <w:t xml:space="preserve">1.6</w:t>
+            </w:r>
+          </w:p>
+        </w:tc>
+      </w:tr>
+      <w:trPr>
+        <w:trHeight w:hRule="exact" w:val="302"/>
+      </w:trPr>
+      <w:tr>
         <w:tc>
           <w:p>
             <w:pPr>
@@ -5013,6 +5521,104 @@
               <w:spacing w:after="0"/>
             </w:pPr>
             <w:r>
+              <w:t xml:space="preserve">3.1</w:t>
+            </w:r>
+          </w:p>
+        </w:tc>
+        <w:tc>
+          <w:p>
+            <w:pPr>
+              <w:jc w:val="right"/>
+              <w:spacing w:after="0"/>
+            </w:pPr>
+            <w:r>
+              <w:t xml:space="preserve">4.7</w:t>
+            </w:r>
+          </w:p>
+        </w:tc>
+        <w:tc>
+          <w:p>
+            <w:pPr>
+              <w:jc w:val="right"/>
+              <w:spacing w:after="0"/>
+            </w:pPr>
+            <w:r>
+              <w:t xml:space="preserve">1.5</w:t>
+            </w:r>
+          </w:p>
+        </w:tc>
+      </w:tr>
+      <w:trPr>
+        <w:trHeight w:hRule="exact" w:val="302"/>
+      </w:trPr>
+      <w:tr>
+        <w:tc>
+          <w:p>
+            <w:pPr>
+              <w:jc w:val="center"/>
+              <w:spacing w:after="0"/>
+            </w:pPr>
+            <w:r>
+              <w:t xml:space="preserve">6.3</w:t>
+            </w:r>
+          </w:p>
+        </w:tc>
+        <w:tc>
+          <w:p>
+            <w:pPr>
+              <w:jc w:val="center"/>
+              <w:spacing w:after="0"/>
+            </w:pPr>
+            <w:r>
+              <w:t xml:space="preserve">2.3</w:t>
+            </w:r>
+          </w:p>
+        </w:tc>
+        <w:tc>
+          <w:p>
+            <w:pPr>
+              <w:jc w:val="right"/>
+              <w:spacing w:after="0"/>
+            </w:pPr>
+            <w:r>
+              <w:t xml:space="preserve">4.4</w:t>
+            </w:r>
+          </w:p>
+        </w:tc>
+        <w:tc>
+          <w:p>
+            <w:pPr>
+              <w:jc w:val="right"/>
+              <w:spacing w:after="0"/>
+            </w:pPr>
+            <w:r>
+              <w:t xml:space="preserve">1.3</w:t>
+            </w:r>
+          </w:p>
+        </w:tc>
+      </w:tr>
+      <w:trPr>
+        <w:trHeight w:hRule="exact" w:val="302"/>
+      </w:trPr>
+      <w:tr>
+        <w:tc>
+          <w:p>
+            <w:pPr>
+              <w:jc w:val="center"/>
+              <w:spacing w:after="0"/>
+            </w:pPr>
+            <w:r>
+              <w:t xml:space="preserve">5.6</w:t>
+            </w:r>
+          </w:p>
+        </w:tc>
+        <w:tc>
+          <w:p>
+            <w:pPr>
+              <w:jc w:val="center"/>
+              <w:spacing w:after="0"/>
+            </w:pPr>
+            <w:r>
               <w:t xml:space="preserve">3</w:t>
             </w:r>
           </w:p>
@@ -5024,6 +5630,229 @@
               <w:spacing w:after="0"/>
             </w:pPr>
             <w:r>
+              <w:t xml:space="preserve">4.1</w:t>
+            </w:r>
+          </w:p>
+        </w:tc>
+        <w:tc>
+          <w:p>
+            <w:pPr>
+              <w:jc w:val="right"/>
+              <w:spacing w:after="0"/>
+            </w:pPr>
+            <w:r>
+              <w:t xml:space="preserve">1.3</w:t>
+            </w:r>
+          </w:p>
+        </w:tc>
+      </w:tr>
+      <w:trPr>
+        <w:trHeight w:hRule="exact" w:val="302"/>
+      </w:trPr>
+      <w:tr>
+        <w:tc>
+          <w:p>
+            <w:pPr>
+              <w:jc w:val="center"/>
+              <w:spacing w:after="0"/>
+            </w:pPr>
+            <w:r>
+              <w:t xml:space="preserve">5.5</w:t>
+            </w:r>
+          </w:p>
+        </w:tc>
+        <w:tc>
+          <w:p>
+            <w:pPr>
+              <w:jc w:val="center"/>
+              <w:spacing w:after="0"/>
+            </w:pPr>
+            <w:r>
+              <w:t xml:space="preserve">2.5</w:t>
+            </w:r>
+          </w:p>
+        </w:tc>
+        <w:tc>
+          <w:p>
+            <w:pPr>
+              <w:jc w:val="right"/>
+              <w:spacing w:after="0"/>
+            </w:pPr>
+            <w:r>
+              <w:t xml:space="preserve">4</w:t>
+            </w:r>
+          </w:p>
+        </w:tc>
+        <w:tc>
+          <w:p>
+            <w:pPr>
+              <w:jc w:val="right"/>
+              <w:spacing w:after="0"/>
+            </w:pPr>
+            <w:r>
+              <w:t xml:space="preserve">1.3</w:t>
+            </w:r>
+          </w:p>
+        </w:tc>
+      </w:tr>
+      <w:trPr>
+        <w:trHeight w:hRule="exact" w:val="302"/>
+      </w:trPr>
+      <w:tr>
+        <w:tc>
+          <w:p>
+            <w:pPr>
+              <w:jc w:val="center"/>
+              <w:spacing w:after="0"/>
+            </w:pPr>
+            <w:r>
+              <w:t xml:space="preserve">5.5</w:t>
+            </w:r>
+          </w:p>
+        </w:tc>
+        <w:tc>
+          <w:p>
+            <w:pPr>
+              <w:jc w:val="center"/>
+              <w:spacing w:after="0"/>
+            </w:pPr>
+            <w:r>
+              <w:t xml:space="preserve">2.6</w:t>
+            </w:r>
+          </w:p>
+        </w:tc>
+        <w:tc>
+          <w:p>
+            <w:pPr>
+              <w:jc w:val="right"/>
+              <w:spacing w:after="0"/>
+            </w:pPr>
+            <w:r>
+              <w:t xml:space="preserve">4.4</w:t>
+            </w:r>
+          </w:p>
+        </w:tc>
+        <w:tc>
+          <w:p>
+            <w:pPr>
+              <w:jc w:val="right"/>
+              <w:spacing w:after="0"/>
+            </w:pPr>
+            <w:r>
+              <w:t xml:space="preserve">1.2</w:t>
+            </w:r>
+          </w:p>
+        </w:tc>
+      </w:tr>
+      <w:trPr>
+        <w:trHeight w:hRule="exact" w:val="302"/>
+      </w:trPr>
+      <w:tr>
+        <w:tc>
+          <w:p>
+            <w:pPr>
+              <w:jc w:val="center"/>
+              <w:spacing w:after="0"/>
+            </w:pPr>
+            <w:r>
+              <w:t xml:space="preserve">6.1</w:t>
+            </w:r>
+          </w:p>
+        </w:tc>
+        <w:tc>
+          <w:p>
+            <w:pPr>
+              <w:jc w:val="center"/>
+              <w:spacing w:after="0"/>
+            </w:pPr>
+            <w:r>
+              <w:t xml:space="preserve">3</w:t>
+            </w:r>
+          </w:p>
+        </w:tc>
+        <w:tc>
+          <w:p>
+            <w:pPr>
+              <w:jc w:val="right"/>
+              <w:spacing w:after="0"/>
+            </w:pPr>
+            <w:r>
+              <w:t xml:space="preserve">4.6</w:t>
+            </w:r>
+          </w:p>
+        </w:tc>
+        <w:tc>
+          <w:p>
+            <w:pPr>
+              <w:jc w:val="right"/>
+              <w:spacing w:after="0"/>
+            </w:pPr>
+            <w:r>
+              <w:t xml:space="preserve">1.4</w:t>
+            </w:r>
+          </w:p>
+        </w:tc>
+      </w:tr>
+      <w:trPr>
+        <w:trHeight w:hRule="exact" w:val="302"/>
+      </w:trPr>
+      <w:tr>
+        <w:tc>
+          <w:p>
+            <w:pPr>
+              <w:jc w:val="center"/>
+              <w:spacing w:after="0"/>
+            </w:pPr>
+            <w:r>
+              <w:t xml:space="preserve">5.8</w:t>
+            </w:r>
+          </w:p>
+        </w:tc>
+        <w:tc>
+          <w:p>
+            <w:pPr>
+              <w:jc w:val="center"/>
+              <w:spacing w:after="0"/>
+            </w:pPr>
+            <w:r>
+              <w:t xml:space="preserve">2.6</w:t>
+            </w:r>
+          </w:p>
+        </w:tc>
+        <w:tc>
+          <w:p>
+            <w:pPr>
+              <w:jc w:val="right"/>
+              <w:spacing w:after="0"/>
+            </w:pPr>
+            <w:r>
+              <w:t xml:space="preserve">4</w:t>
+            </w:r>
+          </w:p>
+        </w:tc>
+        <w:tc>
+          <w:p>
+            <w:pPr>
+              <w:jc w:val="right"/>
+              <w:spacing w:after="0"/>
+            </w:pPr>
+            <w:r>
+              <w:t xml:space="preserve">1.2</w:t>
+            </w:r>
+          </w:p>
+        </w:tc>
+      </w:tr>
+      <w:trPr>
+        <w:trHeight w:hRule="exact" w:val="302"/>
+      </w:trPr>
+      <w:tr>
+        <w:tc>
+          <w:p>
+            <w:pPr>
+              <w:jc w:val="center"/>
+              <w:spacing w:after="0"/>
+            </w:pPr>
+            <w:r>
               <w:t xml:space="preserve">5</w:t>
             </w:r>
           </w:p>
@@ -5031,27 +5860,147 @@
         <w:tc>
           <w:p>
             <w:pPr>
-              <w:jc w:val="right"/>
-              <w:spacing w:after="0"/>
-            </w:pPr>
-            <w:r>
-              <w:t xml:space="preserve">1.7</w:t>
-            </w:r>
-          </w:p>
-        </w:tc>
-      </w:tr>
-      <w:tr>
-        <w:trPr>
-          <w:trHeight w:hRule="exact" w:val="317"/>
-        </w:trPr>
-        <w:tc>
-          <w:p>
-            <w:pPr>
-              <w:jc w:val="center"/>
-              <w:spacing w:after="0"/>
-            </w:pPr>
-            <w:r>
-              <w:t xml:space="preserve">6</w:t>
+              <w:jc w:val="center"/>
+              <w:spacing w:after="0"/>
+            </w:pPr>
+            <w:r>
+              <w:t xml:space="preserve">2.3</w:t>
+            </w:r>
+          </w:p>
+        </w:tc>
+        <w:tc>
+          <w:p>
+            <w:pPr>
+              <w:jc w:val="right"/>
+              <w:spacing w:after="0"/>
+            </w:pPr>
+            <w:r>
+              <w:t xml:space="preserve">3.3</w:t>
+            </w:r>
+          </w:p>
+        </w:tc>
+        <w:tc>
+          <w:p>
+            <w:pPr>
+              <w:jc w:val="right"/>
+              <w:spacing w:after="0"/>
+            </w:pPr>
+            <w:r>
+              <w:t xml:space="preserve">1</w:t>
+            </w:r>
+          </w:p>
+        </w:tc>
+      </w:tr>
+      <w:trPr>
+        <w:trHeight w:hRule="exact" w:val="302"/>
+      </w:trPr>
+      <w:tr>
+        <w:tc>
+          <w:p>
+            <w:pPr>
+              <w:jc w:val="center"/>
+              <w:spacing w:after="0"/>
+            </w:pPr>
+            <w:r>
+              <w:t xml:space="preserve">5.6</w:t>
+            </w:r>
+          </w:p>
+        </w:tc>
+        <w:tc>
+          <w:p>
+            <w:pPr>
+              <w:jc w:val="center"/>
+              <w:spacing w:after="0"/>
+            </w:pPr>
+            <w:r>
+              <w:t xml:space="preserve">2.7</w:t>
+            </w:r>
+          </w:p>
+        </w:tc>
+        <w:tc>
+          <w:p>
+            <w:pPr>
+              <w:jc w:val="right"/>
+              <w:spacing w:after="0"/>
+            </w:pPr>
+            <w:r>
+              <w:t xml:space="preserve">4.2</w:t>
+            </w:r>
+          </w:p>
+        </w:tc>
+        <w:tc>
+          <w:p>
+            <w:pPr>
+              <w:jc w:val="right"/>
+              <w:spacing w:after="0"/>
+            </w:pPr>
+            <w:r>
+              <w:t xml:space="preserve">1.3</w:t>
+            </w:r>
+          </w:p>
+        </w:tc>
+      </w:tr>
+      <w:trPr>
+        <w:trHeight w:hRule="exact" w:val="302"/>
+      </w:trPr>
+      <w:tr>
+        <w:tc>
+          <w:p>
+            <w:pPr>
+              <w:jc w:val="center"/>
+              <w:spacing w:after="0"/>
+            </w:pPr>
+            <w:r>
+              <w:t xml:space="preserve">5.7</w:t>
+            </w:r>
+          </w:p>
+        </w:tc>
+        <w:tc>
+          <w:p>
+            <w:pPr>
+              <w:jc w:val="center"/>
+              <w:spacing w:after="0"/>
+            </w:pPr>
+            <w:r>
+              <w:t xml:space="preserve">3</w:t>
+            </w:r>
+          </w:p>
+        </w:tc>
+        <w:tc>
+          <w:p>
+            <w:pPr>
+              <w:jc w:val="right"/>
+              <w:spacing w:after="0"/>
+            </w:pPr>
+            <w:r>
+              <w:t xml:space="preserve">4.2</w:t>
+            </w:r>
+          </w:p>
+        </w:tc>
+        <w:tc>
+          <w:p>
+            <w:pPr>
+              <w:jc w:val="right"/>
+              <w:spacing w:after="0"/>
+            </w:pPr>
+            <w:r>
+              <w:t xml:space="preserve">1.2</w:t>
+            </w:r>
+          </w:p>
+        </w:tc>
+      </w:tr>
+      <w:trPr>
+        <w:trHeight w:hRule="exact" w:val="302"/>
+      </w:trPr>
+      <w:tr>
+        <w:tc>
+          <w:p>
+            <w:pPr>
+              <w:jc w:val="center"/>
+              <w:spacing w:after="0"/>
+            </w:pPr>
+            <w:r>
+              <w:t xml:space="preserve">5.7</w:t>
             </w:r>
           </w:p>
         </w:tc>
@@ -5073,105 +6022,105 @@
               <w:spacing w:after="0"/>
             </w:pPr>
             <w:r>
-              <w:t xml:space="preserve">4.5</w:t>
-            </w:r>
-          </w:p>
-        </w:tc>
-        <w:tc>
-          <w:p>
-            <w:pPr>
-              <w:jc w:val="right"/>
-              <w:spacing w:after="0"/>
-            </w:pPr>
-            <w:r>
-              <w:t xml:space="preserve">1.5</w:t>
-            </w:r>
-          </w:p>
-        </w:tc>
-      </w:tr>
-      <w:tr>
-        <w:trPr>
-          <w:trHeight w:hRule="exact" w:val="317"/>
-        </w:trPr>
-        <w:tc>
-          <w:p>
-            <w:pPr>
-              <w:jc w:val="center"/>
-              <w:spacing w:after="0"/>
-            </w:pPr>
-            <w:r>
-              <w:t xml:space="preserve">5.7</w:t>
-            </w:r>
-          </w:p>
-        </w:tc>
-        <w:tc>
-          <w:p>
-            <w:pPr>
-              <w:jc w:val="center"/>
-              <w:spacing w:after="0"/>
-            </w:pPr>
-            <w:r>
-              <w:t xml:space="preserve">2.6</w:t>
-            </w:r>
-          </w:p>
-        </w:tc>
-        <w:tc>
-          <w:p>
-            <w:pPr>
-              <w:jc w:val="right"/>
-              <w:spacing w:after="0"/>
-            </w:pPr>
-            <w:r>
-              <w:t xml:space="preserve">3.5</w:t>
-            </w:r>
-          </w:p>
-        </w:tc>
-        <w:tc>
-          <w:p>
-            <w:pPr>
-              <w:jc w:val="right"/>
-              <w:spacing w:after="0"/>
-            </w:pPr>
-            <w:r>
-              <w:t xml:space="preserve">1</w:t>
-            </w:r>
-          </w:p>
-        </w:tc>
-      </w:tr>
-      <w:tr>
-        <w:trPr>
-          <w:trHeight w:hRule="exact" w:val="317"/>
-        </w:trPr>
-        <w:tc>
-          <w:p>
-            <w:pPr>
-              <w:jc w:val="center"/>
-              <w:spacing w:after="0"/>
-            </w:pPr>
-            <w:r>
-              <w:t xml:space="preserve">5.5</w:t>
-            </w:r>
-          </w:p>
-        </w:tc>
-        <w:tc>
-          <w:p>
-            <w:pPr>
-              <w:jc w:val="center"/>
-              <w:spacing w:after="0"/>
-            </w:pPr>
-            <w:r>
-              <w:t xml:space="preserve">2.4</w:t>
-            </w:r>
-          </w:p>
-        </w:tc>
-        <w:tc>
-          <w:p>
-            <w:pPr>
-              <w:jc w:val="right"/>
-              <w:spacing w:after="0"/>
-            </w:pPr>
-            <w:r>
-              <w:t xml:space="preserve">3.8</w:t>
+              <w:t xml:space="preserve">4.2</w:t>
+            </w:r>
+          </w:p>
+        </w:tc>
+        <w:tc>
+          <w:p>
+            <w:pPr>
+              <w:jc w:val="right"/>
+              <w:spacing w:after="0"/>
+            </w:pPr>
+            <w:r>
+              <w:t xml:space="preserve">1.3</w:t>
+            </w:r>
+          </w:p>
+        </w:tc>
+      </w:tr>
+      <w:trPr>
+        <w:trHeight w:hRule="exact" w:val="302"/>
+      </w:trPr>
+      <w:tr>
+        <w:tc>
+          <w:p>
+            <w:pPr>
+              <w:jc w:val="center"/>
+              <w:spacing w:after="0"/>
+            </w:pPr>
+            <w:r>
+              <w:t xml:space="preserve">6.2</w:t>
+            </w:r>
+          </w:p>
+        </w:tc>
+        <w:tc>
+          <w:p>
+            <w:pPr>
+              <w:jc w:val="center"/>
+              <w:spacing w:after="0"/>
+            </w:pPr>
+            <w:r>
+              <w:t xml:space="preserve">2.9</w:t>
+            </w:r>
+          </w:p>
+        </w:tc>
+        <w:tc>
+          <w:p>
+            <w:pPr>
+              <w:jc w:val="right"/>
+              <w:spacing w:after="0"/>
+            </w:pPr>
+            <w:r>
+              <w:t xml:space="preserve">4.3</w:t>
+            </w:r>
+          </w:p>
+        </w:tc>
+        <w:tc>
+          <w:p>
+            <w:pPr>
+              <w:jc w:val="right"/>
+              <w:spacing w:after="0"/>
+            </w:pPr>
+            <w:r>
+              <w:t xml:space="preserve">1.3</w:t>
+            </w:r>
+          </w:p>
+        </w:tc>
+      </w:tr>
+      <w:trPr>
+        <w:trHeight w:hRule="exact" w:val="302"/>
+      </w:trPr>
+      <w:tr>
+        <w:tc>
+          <w:p>
+            <w:pPr>
+              <w:jc w:val="center"/>
+              <w:spacing w:after="0"/>
+            </w:pPr>
+            <w:r>
+              <w:t xml:space="preserve">5.1</w:t>
+            </w:r>
+          </w:p>
+        </w:tc>
+        <w:tc>
+          <w:p>
+            <w:pPr>
+              <w:jc w:val="center"/>
+              <w:spacing w:after="0"/>
+            </w:pPr>
+            <w:r>
+              <w:t xml:space="preserve">2.5</w:t>
+            </w:r>
+          </w:p>
+        </w:tc>
+        <w:tc>
+          <w:p>
+            <w:pPr>
+              <w:jc w:val="right"/>
+              <w:spacing w:after="0"/>
+            </w:pPr>
+            <w:r>
+              <w:t xml:space="preserve">3</w:t>
             </w:r>
           </w:p>
         </w:tc>
@@ -5187,892 +6136,10 @@
           </w:p>
         </w:tc>
       </w:tr>
-      <w:tr>
-        <w:trPr>
-          <w:trHeight w:hRule="exact" w:val="317"/>
-        </w:trPr>
-        <w:tc>
-          <w:p>
-            <w:pPr>
-              <w:jc w:val="center"/>
-              <w:spacing w:after="0"/>
-            </w:pPr>
-            <w:r>
-              <w:t xml:space="preserve">5.5</w:t>
-            </w:r>
-          </w:p>
-        </w:tc>
-        <w:tc>
-          <w:p>
-            <w:pPr>
-              <w:jc w:val="center"/>
-              <w:spacing w:after="0"/>
-            </w:pPr>
-            <w:r>
-              <w:t xml:space="preserve">2.4</w:t>
-            </w:r>
-          </w:p>
-        </w:tc>
-        <w:tc>
-          <w:p>
-            <w:pPr>
-              <w:jc w:val="right"/>
-              <w:spacing w:after="0"/>
-            </w:pPr>
-            <w:r>
-              <w:t xml:space="preserve">3.7</w:t>
-            </w:r>
-          </w:p>
-        </w:tc>
-        <w:tc>
-          <w:p>
-            <w:pPr>
-              <w:jc w:val="right"/>
-              <w:spacing w:after="0"/>
-            </w:pPr>
-            <w:r>
-              <w:t xml:space="preserve">1</w:t>
-            </w:r>
-          </w:p>
-        </w:tc>
-      </w:tr>
-      <w:tr>
-        <w:trPr>
-          <w:trHeight w:hRule="exact" w:val="317"/>
-        </w:trPr>
-        <w:tc>
-          <w:p>
-            <w:pPr>
-              <w:jc w:val="center"/>
-              <w:spacing w:after="0"/>
-            </w:pPr>
-            <w:r>
-              <w:t xml:space="preserve">5.8</w:t>
-            </w:r>
-          </w:p>
-        </w:tc>
-        <w:tc>
-          <w:p>
-            <w:pPr>
-              <w:jc w:val="center"/>
-              <w:spacing w:after="0"/>
-            </w:pPr>
-            <w:r>
-              <w:t xml:space="preserve">2.7</w:t>
-            </w:r>
-          </w:p>
-        </w:tc>
-        <w:tc>
-          <w:p>
-            <w:pPr>
-              <w:jc w:val="right"/>
-              <w:spacing w:after="0"/>
-            </w:pPr>
-            <w:r>
-              <w:t xml:space="preserve">3.9</w:t>
-            </w:r>
-          </w:p>
-        </w:tc>
-        <w:tc>
-          <w:p>
-            <w:pPr>
-              <w:jc w:val="right"/>
-              <w:spacing w:after="0"/>
-            </w:pPr>
-            <w:r>
-              <w:t xml:space="preserve">1.2</w:t>
-            </w:r>
-          </w:p>
-        </w:tc>
-      </w:tr>
-      <w:tr>
-        <w:trPr>
-          <w:trHeight w:hRule="exact" w:val="317"/>
-        </w:trPr>
-        <w:tc>
-          <w:p>
-            <w:pPr>
-              <w:jc w:val="center"/>
-              <w:spacing w:after="0"/>
-            </w:pPr>
-            <w:r>
-              <w:t xml:space="preserve">6</w:t>
-            </w:r>
-          </w:p>
-        </w:tc>
-        <w:tc>
-          <w:p>
-            <w:pPr>
-              <w:jc w:val="center"/>
-              <w:spacing w:after="0"/>
-            </w:pPr>
-            <w:r>
-              <w:t xml:space="preserve">2.7</w:t>
-            </w:r>
-          </w:p>
-        </w:tc>
-        <w:tc>
-          <w:p>
-            <w:pPr>
-              <w:jc w:val="right"/>
-              <w:spacing w:after="0"/>
-            </w:pPr>
-            <w:r>
-              <w:t xml:space="preserve">5.1</w:t>
-            </w:r>
-          </w:p>
-        </w:tc>
-        <w:tc>
-          <w:p>
-            <w:pPr>
-              <w:jc w:val="right"/>
-              <w:spacing w:after="0"/>
-            </w:pPr>
-            <w:r>
-              <w:t xml:space="preserve">1.6</w:t>
-            </w:r>
-          </w:p>
-        </w:tc>
-      </w:tr>
-      <w:tr>
-        <w:trPr>
-          <w:trHeight w:hRule="exact" w:val="317"/>
-        </w:trPr>
-        <w:tc>
-          <w:p>
-            <w:pPr>
-              <w:jc w:val="center"/>
-              <w:spacing w:after="0"/>
-            </w:pPr>
-            <w:r>
-              <w:t xml:space="preserve">5.4</w:t>
-            </w:r>
-          </w:p>
-        </w:tc>
-        <w:tc>
-          <w:p>
-            <w:pPr>
-              <w:jc w:val="center"/>
-              <w:spacing w:after="0"/>
-            </w:pPr>
-            <w:r>
-              <w:t xml:space="preserve">3</w:t>
-            </w:r>
-          </w:p>
-        </w:tc>
-        <w:tc>
-          <w:p>
-            <w:pPr>
-              <w:jc w:val="right"/>
-              <w:spacing w:after="0"/>
-            </w:pPr>
-            <w:r>
-              <w:t xml:space="preserve">4.5</w:t>
-            </w:r>
-          </w:p>
-        </w:tc>
-        <w:tc>
-          <w:p>
-            <w:pPr>
-              <w:jc w:val="right"/>
-              <w:spacing w:after="0"/>
-            </w:pPr>
-            <w:r>
-              <w:t xml:space="preserve">1.5</w:t>
-            </w:r>
-          </w:p>
-        </w:tc>
-      </w:tr>
-      <w:tr>
-        <w:trPr>
-          <w:trHeight w:hRule="exact" w:val="317"/>
-        </w:trPr>
-        <w:tc>
-          <w:p>
-            <w:pPr>
-              <w:jc w:val="center"/>
-              <w:spacing w:after="0"/>
-            </w:pPr>
-            <w:r>
-              <w:t xml:space="preserve">6</w:t>
-            </w:r>
-          </w:p>
-        </w:tc>
-        <w:tc>
-          <w:p>
-            <w:pPr>
-              <w:jc w:val="center"/>
-              <w:spacing w:after="0"/>
-            </w:pPr>
-            <w:r>
-              <w:t xml:space="preserve">3.4</w:t>
-            </w:r>
-          </w:p>
-        </w:tc>
-        <w:tc>
-          <w:p>
-            <w:pPr>
-              <w:jc w:val="right"/>
-              <w:spacing w:after="0"/>
-            </w:pPr>
-            <w:r>
-              <w:t xml:space="preserve">4.5</w:t>
-            </w:r>
-          </w:p>
-        </w:tc>
-        <w:tc>
-          <w:p>
-            <w:pPr>
-              <w:jc w:val="right"/>
-              <w:spacing w:after="0"/>
-            </w:pPr>
-            <w:r>
-              <w:t xml:space="preserve">1.6</w:t>
-            </w:r>
-          </w:p>
-        </w:tc>
-      </w:tr>
-      <w:tr>
-        <w:trPr>
-          <w:trHeight w:hRule="exact" w:val="317"/>
-        </w:trPr>
-        <w:tc>
-          <w:p>
-            <w:pPr>
-              <w:jc w:val="center"/>
-              <w:spacing w:after="0"/>
-            </w:pPr>
-            <w:r>
-              <w:t xml:space="preserve">6.7</w:t>
-            </w:r>
-          </w:p>
-        </w:tc>
-        <w:tc>
-          <w:p>
-            <w:pPr>
-              <w:jc w:val="center"/>
-              <w:spacing w:after="0"/>
-            </w:pPr>
-            <w:r>
-              <w:t xml:space="preserve">3.1</w:t>
-            </w:r>
-          </w:p>
-        </w:tc>
-        <w:tc>
-          <w:p>
-            <w:pPr>
-              <w:jc w:val="right"/>
-              <w:spacing w:after="0"/>
-            </w:pPr>
-            <w:r>
-              <w:t xml:space="preserve">4.7</w:t>
-            </w:r>
-          </w:p>
-        </w:tc>
-        <w:tc>
-          <w:p>
-            <w:pPr>
-              <w:jc w:val="right"/>
-              <w:spacing w:after="0"/>
-            </w:pPr>
-            <w:r>
-              <w:t xml:space="preserve">1.5</w:t>
-            </w:r>
-          </w:p>
-        </w:tc>
-      </w:tr>
-      <w:tr>
-        <w:trPr>
-          <w:trHeight w:hRule="exact" w:val="317"/>
-        </w:trPr>
-        <w:tc>
-          <w:p>
-            <w:pPr>
-              <w:jc w:val="center"/>
-              <w:spacing w:after="0"/>
-            </w:pPr>
-            <w:r>
-              <w:t xml:space="preserve">6.3</w:t>
-            </w:r>
-          </w:p>
-        </w:tc>
-        <w:tc>
-          <w:p>
-            <w:pPr>
-              <w:jc w:val="center"/>
-              <w:spacing w:after="0"/>
-            </w:pPr>
-            <w:r>
-              <w:t xml:space="preserve">2.3</w:t>
-            </w:r>
-          </w:p>
-        </w:tc>
-        <w:tc>
-          <w:p>
-            <w:pPr>
-              <w:jc w:val="right"/>
-              <w:spacing w:after="0"/>
-            </w:pPr>
-            <w:r>
-              <w:t xml:space="preserve">4.4</w:t>
-            </w:r>
-          </w:p>
-        </w:tc>
-        <w:tc>
-          <w:p>
-            <w:pPr>
-              <w:jc w:val="right"/>
-              <w:spacing w:after="0"/>
-            </w:pPr>
-            <w:r>
-              <w:t xml:space="preserve">1.3</w:t>
-            </w:r>
-          </w:p>
-        </w:tc>
-      </w:tr>
-      <w:tr>
-        <w:trPr>
-          <w:trHeight w:hRule="exact" w:val="317"/>
-        </w:trPr>
-        <w:tc>
-          <w:p>
-            <w:pPr>
-              <w:jc w:val="center"/>
-              <w:spacing w:after="0"/>
-            </w:pPr>
-            <w:r>
-              <w:t xml:space="preserve">5.6</w:t>
-            </w:r>
-          </w:p>
-        </w:tc>
-        <w:tc>
-          <w:p>
-            <w:pPr>
-              <w:jc w:val="center"/>
-              <w:spacing w:after="0"/>
-            </w:pPr>
-            <w:r>
-              <w:t xml:space="preserve">3</w:t>
-            </w:r>
-          </w:p>
-        </w:tc>
-        <w:tc>
-          <w:p>
-            <w:pPr>
-              <w:jc w:val="right"/>
-              <w:spacing w:after="0"/>
-            </w:pPr>
-            <w:r>
-              <w:t xml:space="preserve">4.1</w:t>
-            </w:r>
-          </w:p>
-        </w:tc>
-        <w:tc>
-          <w:p>
-            <w:pPr>
-              <w:jc w:val="right"/>
-              <w:spacing w:after="0"/>
-            </w:pPr>
-            <w:r>
-              <w:t xml:space="preserve">1.3</w:t>
-            </w:r>
-          </w:p>
-        </w:tc>
-      </w:tr>
-      <w:tr>
-        <w:trPr>
-          <w:trHeight w:hRule="exact" w:val="317"/>
-        </w:trPr>
-        <w:tc>
-          <w:p>
-            <w:pPr>
-              <w:jc w:val="center"/>
-              <w:spacing w:after="0"/>
-            </w:pPr>
-            <w:r>
-              <w:t xml:space="preserve">5.5</w:t>
-            </w:r>
-          </w:p>
-        </w:tc>
-        <w:tc>
-          <w:p>
-            <w:pPr>
-              <w:jc w:val="center"/>
-              <w:spacing w:after="0"/>
-            </w:pPr>
-            <w:r>
-              <w:t xml:space="preserve">2.5</w:t>
-            </w:r>
-          </w:p>
-        </w:tc>
-        <w:tc>
-          <w:p>
-            <w:pPr>
-              <w:jc w:val="right"/>
-              <w:spacing w:after="0"/>
-            </w:pPr>
-            <w:r>
-              <w:t xml:space="preserve">4</w:t>
-            </w:r>
-          </w:p>
-        </w:tc>
-        <w:tc>
-          <w:p>
-            <w:pPr>
-              <w:jc w:val="right"/>
-              <w:spacing w:after="0"/>
-            </w:pPr>
-            <w:r>
-              <w:t xml:space="preserve">1.3</w:t>
-            </w:r>
-          </w:p>
-        </w:tc>
-      </w:tr>
-      <w:tr>
-        <w:trPr>
-          <w:trHeight w:hRule="exact" w:val="317"/>
-        </w:trPr>
-        <w:tc>
-          <w:p>
-            <w:pPr>
-              <w:jc w:val="center"/>
-              <w:spacing w:after="0"/>
-            </w:pPr>
-            <w:r>
-              <w:t xml:space="preserve">5.5</w:t>
-            </w:r>
-          </w:p>
-        </w:tc>
-        <w:tc>
-          <w:p>
-            <w:pPr>
-              <w:jc w:val="center"/>
-              <w:spacing w:after="0"/>
-            </w:pPr>
-            <w:r>
-              <w:t xml:space="preserve">2.6</w:t>
-            </w:r>
-          </w:p>
-        </w:tc>
-        <w:tc>
-          <w:p>
-            <w:pPr>
-              <w:jc w:val="right"/>
-              <w:spacing w:after="0"/>
-            </w:pPr>
-            <w:r>
-              <w:t xml:space="preserve">4.4</w:t>
-            </w:r>
-          </w:p>
-        </w:tc>
-        <w:tc>
-          <w:p>
-            <w:pPr>
-              <w:jc w:val="right"/>
-              <w:spacing w:after="0"/>
-            </w:pPr>
-            <w:r>
-              <w:t xml:space="preserve">1.2</w:t>
-            </w:r>
-          </w:p>
-        </w:tc>
-      </w:tr>
-      <w:tr>
-        <w:trPr>
-          <w:trHeight w:hRule="exact" w:val="317"/>
-        </w:trPr>
-        <w:tc>
-          <w:p>
-            <w:pPr>
-              <w:jc w:val="center"/>
-              <w:spacing w:after="0"/>
-            </w:pPr>
-            <w:r>
-              <w:t xml:space="preserve">6.1</w:t>
-            </w:r>
-          </w:p>
-        </w:tc>
-        <w:tc>
-          <w:p>
-            <w:pPr>
-              <w:jc w:val="center"/>
-              <w:spacing w:after="0"/>
-            </w:pPr>
-            <w:r>
-              <w:t xml:space="preserve">3</w:t>
-            </w:r>
-          </w:p>
-        </w:tc>
-        <w:tc>
-          <w:p>
-            <w:pPr>
-              <w:jc w:val="right"/>
-              <w:spacing w:after="0"/>
-            </w:pPr>
-            <w:r>
-              <w:t xml:space="preserve">4.6</w:t>
-            </w:r>
-          </w:p>
-        </w:tc>
-        <w:tc>
-          <w:p>
-            <w:pPr>
-              <w:jc w:val="right"/>
-              <w:spacing w:after="0"/>
-            </w:pPr>
-            <w:r>
-              <w:t xml:space="preserve">1.4</w:t>
-            </w:r>
-          </w:p>
-        </w:tc>
-      </w:tr>
-      <w:tr>
-        <w:trPr>
-          <w:trHeight w:hRule="exact" w:val="317"/>
-        </w:trPr>
-        <w:tc>
-          <w:p>
-            <w:pPr>
-              <w:jc w:val="center"/>
-              <w:spacing w:after="0"/>
-            </w:pPr>
-            <w:r>
-              <w:t xml:space="preserve">5.8</w:t>
-            </w:r>
-          </w:p>
-        </w:tc>
-        <w:tc>
-          <w:p>
-            <w:pPr>
-              <w:jc w:val="center"/>
-              <w:spacing w:after="0"/>
-            </w:pPr>
-            <w:r>
-              <w:t xml:space="preserve">2.6</w:t>
-            </w:r>
-          </w:p>
-        </w:tc>
-        <w:tc>
-          <w:p>
-            <w:pPr>
-              <w:jc w:val="right"/>
-              <w:spacing w:after="0"/>
-            </w:pPr>
-            <w:r>
-              <w:t xml:space="preserve">4</w:t>
-            </w:r>
-          </w:p>
-        </w:tc>
-        <w:tc>
-          <w:p>
-            <w:pPr>
-              <w:jc w:val="right"/>
-              <w:spacing w:after="0"/>
-            </w:pPr>
-            <w:r>
-              <w:t xml:space="preserve">1.2</w:t>
-            </w:r>
-          </w:p>
-        </w:tc>
-      </w:tr>
-      <w:tr>
-        <w:trPr>
-          <w:trHeight w:hRule="exact" w:val="317"/>
-        </w:trPr>
-        <w:tc>
-          <w:p>
-            <w:pPr>
-              <w:jc w:val="center"/>
-              <w:spacing w:after="0"/>
-            </w:pPr>
-            <w:r>
-              <w:t xml:space="preserve">5</w:t>
-            </w:r>
-          </w:p>
-        </w:tc>
-        <w:tc>
-          <w:p>
-            <w:pPr>
-              <w:jc w:val="center"/>
-              <w:spacing w:after="0"/>
-            </w:pPr>
-            <w:r>
-              <w:t xml:space="preserve">2.3</w:t>
-            </w:r>
-          </w:p>
-        </w:tc>
-        <w:tc>
-          <w:p>
-            <w:pPr>
-              <w:jc w:val="right"/>
-              <w:spacing w:after="0"/>
-            </w:pPr>
-            <w:r>
-              <w:t xml:space="preserve">3.3</w:t>
-            </w:r>
-          </w:p>
-        </w:tc>
-        <w:tc>
-          <w:p>
-            <w:pPr>
-              <w:jc w:val="right"/>
-              <w:spacing w:after="0"/>
-            </w:pPr>
-            <w:r>
-              <w:t xml:space="preserve">1</w:t>
-            </w:r>
-          </w:p>
-        </w:tc>
-      </w:tr>
-      <w:tr>
-        <w:trPr>
-          <w:trHeight w:hRule="exact" w:val="317"/>
-        </w:trPr>
-        <w:tc>
-          <w:p>
-            <w:pPr>
-              <w:jc w:val="center"/>
-              <w:spacing w:after="0"/>
-            </w:pPr>
-            <w:r>
-              <w:t xml:space="preserve">5.6</w:t>
-            </w:r>
-          </w:p>
-        </w:tc>
-        <w:tc>
-          <w:p>
-            <w:pPr>
-              <w:jc w:val="center"/>
-              <w:spacing w:after="0"/>
-            </w:pPr>
-            <w:r>
-              <w:t xml:space="preserve">2.7</w:t>
-            </w:r>
-          </w:p>
-        </w:tc>
-        <w:tc>
-          <w:p>
-            <w:pPr>
-              <w:jc w:val="right"/>
-              <w:spacing w:after="0"/>
-            </w:pPr>
-            <w:r>
-              <w:t xml:space="preserve">4.2</w:t>
-            </w:r>
-          </w:p>
-        </w:tc>
-        <w:tc>
-          <w:p>
-            <w:pPr>
-              <w:jc w:val="right"/>
-              <w:spacing w:after="0"/>
-            </w:pPr>
-            <w:r>
-              <w:t xml:space="preserve">1.3</w:t>
-            </w:r>
-          </w:p>
-        </w:tc>
-      </w:tr>
-      <w:tr>
-        <w:trPr>
-          <w:trHeight w:hRule="exact" w:val="317"/>
-        </w:trPr>
-        <w:tc>
-          <w:p>
-            <w:pPr>
-              <w:jc w:val="center"/>
-              <w:spacing w:after="0"/>
-            </w:pPr>
-            <w:r>
-              <w:t xml:space="preserve">5.7</w:t>
-            </w:r>
-          </w:p>
-        </w:tc>
-        <w:tc>
-          <w:p>
-            <w:pPr>
-              <w:jc w:val="center"/>
-              <w:spacing w:after="0"/>
-            </w:pPr>
-            <w:r>
-              <w:t xml:space="preserve">3</w:t>
-            </w:r>
-          </w:p>
-        </w:tc>
-        <w:tc>
-          <w:p>
-            <w:pPr>
-              <w:jc w:val="right"/>
-              <w:spacing w:after="0"/>
-            </w:pPr>
-            <w:r>
-              <w:t xml:space="preserve">4.2</w:t>
-            </w:r>
-          </w:p>
-        </w:tc>
-        <w:tc>
-          <w:p>
-            <w:pPr>
-              <w:jc w:val="right"/>
-              <w:spacing w:after="0"/>
-            </w:pPr>
-            <w:r>
-              <w:t xml:space="preserve">1.2</w:t>
-            </w:r>
-          </w:p>
-        </w:tc>
-      </w:tr>
-      <w:tr>
-        <w:trPr>
-          <w:trHeight w:hRule="exact" w:val="317"/>
-        </w:trPr>
-        <w:tc>
-          <w:p>
-            <w:pPr>
-              <w:jc w:val="center"/>
-              <w:spacing w:after="0"/>
-            </w:pPr>
-            <w:r>
-              <w:t xml:space="preserve">5.7</w:t>
-            </w:r>
-          </w:p>
-        </w:tc>
-        <w:tc>
-          <w:p>
-            <w:pPr>
-              <w:jc w:val="center"/>
-              <w:spacing w:after="0"/>
-            </w:pPr>
-            <w:r>
-              <w:t xml:space="preserve">2.9</w:t>
-            </w:r>
-          </w:p>
-        </w:tc>
-        <w:tc>
-          <w:p>
-            <w:pPr>
-              <w:jc w:val="right"/>
-              <w:spacing w:after="0"/>
-            </w:pPr>
-            <w:r>
-              <w:t xml:space="preserve">4.2</w:t>
-            </w:r>
-          </w:p>
-        </w:tc>
-        <w:tc>
-          <w:p>
-            <w:pPr>
-              <w:jc w:val="right"/>
-              <w:spacing w:after="0"/>
-            </w:pPr>
-            <w:r>
-              <w:t xml:space="preserve">1.3</w:t>
-            </w:r>
-          </w:p>
-        </w:tc>
-      </w:tr>
-      <w:tr>
-        <w:trPr>
-          <w:trHeight w:hRule="exact" w:val="317"/>
-        </w:trPr>
-        <w:tc>
-          <w:p>
-            <w:pPr>
-              <w:jc w:val="center"/>
-              <w:spacing w:after="0"/>
-            </w:pPr>
-            <w:r>
-              <w:t xml:space="preserve">6.2</w:t>
-            </w:r>
-          </w:p>
-        </w:tc>
-        <w:tc>
-          <w:p>
-            <w:pPr>
-              <w:jc w:val="center"/>
-              <w:spacing w:after="0"/>
-            </w:pPr>
-            <w:r>
-              <w:t xml:space="preserve">2.9</w:t>
-            </w:r>
-          </w:p>
-        </w:tc>
-        <w:tc>
-          <w:p>
-            <w:pPr>
-              <w:jc w:val="right"/>
-              <w:spacing w:after="0"/>
-            </w:pPr>
-            <w:r>
-              <w:t xml:space="preserve">4.3</w:t>
-            </w:r>
-          </w:p>
-        </w:tc>
-        <w:tc>
-          <w:p>
-            <w:pPr>
-              <w:jc w:val="right"/>
-              <w:spacing w:after="0"/>
-            </w:pPr>
-            <w:r>
-              <w:t xml:space="preserve">1.3</w:t>
-            </w:r>
-          </w:p>
-        </w:tc>
-      </w:tr>
-      <w:tr>
-        <w:trPr>
-          <w:trHeight w:hRule="exact" w:val="317"/>
-        </w:trPr>
-        <w:tc>
-          <w:p>
-            <w:pPr>
-              <w:jc w:val="center"/>
-              <w:spacing w:after="0"/>
-            </w:pPr>
-            <w:r>
-              <w:t xml:space="preserve">5.1</w:t>
-            </w:r>
-          </w:p>
-        </w:tc>
-        <w:tc>
-          <w:p>
-            <w:pPr>
-              <w:jc w:val="center"/>
-              <w:spacing w:after="0"/>
-            </w:pPr>
-            <w:r>
-              <w:t xml:space="preserve">2.5</w:t>
-            </w:r>
-          </w:p>
-        </w:tc>
-        <w:tc>
-          <w:p>
-            <w:pPr>
-              <w:jc w:val="right"/>
-              <w:spacing w:after="0"/>
-            </w:pPr>
-            <w:r>
-              <w:t xml:space="preserve">3</w:t>
-            </w:r>
-          </w:p>
-        </w:tc>
-        <w:tc>
-          <w:p>
-            <w:pPr>
-              <w:jc w:val="right"/>
-              <w:spacing w:after="0"/>
-            </w:pPr>
-            <w:r>
-              <w:t xml:space="preserve">1.1</w:t>
-            </w:r>
-          </w:p>
-        </w:tc>
-      </w:tr>
-      <w:tr>
-        <w:trPr>
-          <w:trHeight w:hRule="exact" w:val="317"/>
-        </w:trPr>
+      <w:trPr>
+        <w:trHeight w:hRule="exact" w:val="302"/>
+      </w:trPr>
+      <w:tr>
         <w:tc>
           <w:p>
             <w:pPr>
@@ -6125,21 +6192,16 @@
           <w:left w:w="72" w:type="dxa"/>
           <w:right w:w="72" w:type="dxa"/>
         </w:tblCellMar>
-        <w:tblW w:w="6766"/>
-        <w:tblInd w:w="1427" w:type="dxa"/>
-        <w:tblBorders>
-          <w:top w:val="single" w:sz="4" w:space="0" w:color="auto"/>
-          <w:bottom w:val="single" w:sz="4" w:space="0" w:color="auto"/>
-          <w:left w:val="single" w:sz="4" w:space="0" w:color="auto"/>
-          <w:right w:val="single" w:sz="4" w:space="0" w:color="auto"/>
-        </w:tblBorders>
+        <w:tblW w:w="7025"/>
+        <w:tblInd w:w="130" w:type="dxa"/>
+        <w:tblBorders/>
       </w:tblPr>
       <w:tblGrid>
-        <w:gridCol w:w="6766"/>
+        <w:gridCol w:w="7025"/>
       </w:tblGrid>
       <w:tr>
         <w:trPr>
-          <w:trHeight w:hRule="exact" w:val="317"/>
+          <w:trHeight w:hRule="exact" w:val="302"/>
         </w:trPr>
         <w:tc>
           <w:p>
@@ -6151,7 +6213,7 @@
       </w:tr>
       <w:tr>
         <w:trPr>
-          <w:trHeight w:hRule="exact" w:val="317"/>
+          <w:trHeight w:hRule="exact" w:val="302"/>
         </w:trPr>
         <w:tc>
           <w:p>
@@ -6167,7 +6229,7 @@
       </w:tr>
       <w:tr>
         <w:trPr>
-          <w:trHeight w:hRule="exact" w:val="317"/>
+          <w:trHeight w:hRule="exact" w:val="302"/>
         </w:trPr>
         <w:tc>
           <w:p>
@@ -6192,7 +6254,7 @@
     </w:p>
     <w:p>
       <w:pPr>
-        <w:spacing w:after="0" w:line="245" w:lineRule="auto"/>
+        <w:spacing w:after="8" w:line="260" w:lineRule="auto"/>
         <w:contextualSpacing/>
         <w:rPr>
           <w:sz w:val="24"/>
@@ -6201,7 +6263,7 @@
     </w:p>
     <w:p>
       <w:pPr>
-        <w:spacing w:after="0" w:line="245" w:lineRule="auto"/>
+        <w:spacing w:after="8" w:line="260" w:lineRule="auto"/>
         <w:contextualSpacing/>
         <w:rPr>
           <w:sz w:val="24"/>
@@ -6210,7 +6272,7 @@
     </w:p>
     <w:p>
       <w:pPr>
-        <w:spacing w:after="0" w:line="245" w:lineRule="auto"/>
+        <w:spacing w:after="8" w:line="260" w:lineRule="auto"/>
         <w:contextualSpacing/>
         <w:rPr>
           <w:sz w:val="24"/>
@@ -6219,7 +6281,25 @@
     </w:p>
     <w:p>
       <w:pPr>
-        <w:spacing w:after="0" w:line="245" w:lineRule="auto"/>
+        <w:spacing w:after="8" w:line="260" w:lineRule="auto"/>
+        <w:contextualSpacing/>
+        <w:rPr>
+          <w:sz w:val="24"/>
+        </w:rPr>
+      </w:pPr>
+    </w:p>
+    <w:p>
+      <w:pPr>
+        <w:spacing w:after="8" w:line="260" w:lineRule="auto"/>
+        <w:contextualSpacing/>
+        <w:rPr>
+          <w:sz w:val="24"/>
+        </w:rPr>
+      </w:pPr>
+    </w:p>
+    <w:p>
+      <w:pPr>
+        <w:spacing w:after="8" w:line="260" w:lineRule="auto"/>
         <w:contextualSpacing/>
         <w:rPr>
           <w:sz w:val="24"/>
@@ -6244,8 +6324,82 @@
           <w:left w:w="72" w:type="dxa"/>
           <w:right w:w="72" w:type="dxa"/>
         </w:tblCellMar>
-        <w:tblW w:w="6764"/>
-        <w:tblInd w:w="1428" w:type="dxa"/>
+        <w:tblW w:w="7023"/>
+        <w:tblInd w:w="130" w:type="dxa"/>
+        <w:tblBorders/>
+      </w:tblPr>
+      <w:tblGrid>
+        <w:gridCol w:w="7023"/>
+      </w:tblGrid>
+      <w:tr>
+        <w:trPr>
+          <w:trHeight w:hRule="exact" w:val="302"/>
+        </w:trPr>
+        <w:tc>
+          <w:p>
+            <w:pPr>
+              <w:jc w:val="center"/>
+              <w:spacing w:after="0"/>
+            </w:pPr>
+            <w:r>
+              <w:t xml:space="preserve">Table 1.0</w:t>
+            </w:r>
+          </w:p>
+        </w:tc>
+      </w:tr>
+      <w:tr>
+        <w:trPr>
+          <w:trHeight w:hRule="exact" w:val="302"/>
+        </w:trPr>
+        <w:tc>
+          <w:p>
+            <w:pPr>
+              <w:jc w:val="center"/>
+              <w:spacing w:after="0"/>
+            </w:pPr>
+            <w:r>
+              <w:t xml:space="preserve">My Nice Irises</w:t>
+            </w:r>
+          </w:p>
+        </w:tc>
+      </w:tr>
+      <w:tr>
+        <w:trPr>
+          <w:trHeight w:hRule="exact" w:val="302"/>
+        </w:trPr>
+        <w:tc>
+          <w:p>
+            <w:pPr>
+              <w:jc w:val="center"/>
+              <w:spacing w:after="0"/>
+            </w:pPr>
+            <w:r>
+              <w:t xml:space="preserve">Another Title</w:t>
+            </w:r>
+          </w:p>
+        </w:tc>
+      </w:tr>
+      <w:tr>
+        <w:trPr>
+          <w:trHeight w:hRule="exact" w:val="302"/>
+        </w:trPr>
+        <w:tc>
+          <w:p>
+            <w:r>
+              <w:t/>
+            </w:r>
+          </w:p>
+        </w:tc>
+      </w:tr>
+    </w:tbl>
+    <w:tbl>
+      <w:tblPr>
+        <w:tblCellMar>
+          <w:left w:w="72" w:type="dxa"/>
+          <w:right w:w="72" w:type="dxa"/>
+        </w:tblCellMar>
+        <w:tblW w:w="7023"/>
+        <w:tblInd w:w="130" w:type="dxa"/>
         <w:tblBorders>
           <w:top w:val="single" w:sz="4" w:space="0" w:color="auto"/>
           <w:bottom w:val="single" w:sz="4" w:space="0" w:color="auto"/>
@@ -6254,59 +6408,47 @@
         </w:tblBorders>
       </w:tblPr>
       <w:tblGrid>
-        <w:gridCol w:w="6764"/>
+        <w:gridCol w:w="7023"/>
       </w:tblGrid>
       <w:tr>
         <w:trPr>
-          <w:trHeight w:hRule="exact" w:val="317"/>
+          <w:trHeight w:hRule="exact" w:val="302"/>
         </w:trPr>
         <w:tc>
-          <w:p>
-            <w:pPr>
-              <w:jc w:val="center"/>
-              <w:spacing w:after="0"/>
-            </w:pPr>
-            <w:r>
-              <w:t xml:space="preserve">Table 1.0</w:t>
+          <w:tcPr>
+            <w:tcBorders>
+              <w:top w:val="single" w:sz="4" w:space="0" w:color="auto"/>
+            </w:tcBorders>
+          </w:tcPr>
+          <w:p>
+            <w:r>
+              <w:t/>
             </w:r>
           </w:p>
         </w:tc>
       </w:tr>
       <w:tr>
         <w:trPr>
-          <w:trHeight w:hRule="exact" w:val="317"/>
+          <w:trHeight w:hRule="exact" w:val="302"/>
         </w:trPr>
         <w:tc>
-          <w:p>
-            <w:pPr>
-              <w:jc w:val="center"/>
-              <w:spacing w:after="0"/>
-            </w:pPr>
-            <w:r>
-              <w:t xml:space="preserve">My Nice Irises</w:t>
+          <w:tcPr>
+            <w:tcW w:w="7023"/>
+          </w:tcPr>
+          <w:p>
+            <w:pPr>
+              <w:jc w:val="left"/>
+              <w:spacing w:after="0"/>
+            </w:pPr>
+            <w:r>
+              <w:t xml:space="preserve">Species: virginica</w:t>
             </w:r>
           </w:p>
         </w:tc>
       </w:tr>
       <w:tr>
         <w:trPr>
-          <w:trHeight w:hRule="exact" w:val="317"/>
-        </w:trPr>
-        <w:tc>
-          <w:p>
-            <w:pPr>
-              <w:jc w:val="center"/>
-              <w:spacing w:after="0"/>
-            </w:pPr>
-            <w:r>
-              <w:t xml:space="preserve">Another Title</w:t>
-            </w:r>
-          </w:p>
-        </w:tc>
-      </w:tr>
-      <w:tr>
-        <w:trPr>
-          <w:trHeight w:hRule="exact" w:val="317"/>
+          <w:trHeight w:hRule="exact" w:val="302"/>
         </w:trPr>
         <w:tc>
           <w:p>
@@ -6319,59 +6461,9 @@
     </w:tbl>
     <w:tbl>
       <w:tblPr>
-        <w:tblCellMar>
-          <w:left w:w="72" w:type="dxa"/>
-          <w:right w:w="72" w:type="dxa"/>
-        </w:tblCellMar>
-        <w:tblW w:w="6764"/>
-        <w:tblInd w:w="1428" w:type="dxa"/>
-        <w:tblBorders>
-          <w:top w:val="single" w:sz="4" w:space="0" w:color="auto"/>
-          <w:bottom w:val="single" w:sz="4" w:space="0" w:color="auto"/>
-          <w:left w:val="single" w:sz="4" w:space="0" w:color="auto"/>
-          <w:right w:val="single" w:sz="4" w:space="0" w:color="auto"/>
-        </w:tblBorders>
-      </w:tblPr>
-      <w:tblGrid>
-        <w:gridCol w:w="6764"/>
-      </w:tblGrid>
-      <w:tr>
-        <w:trPr>
-          <w:trHeight w:hRule="exact" w:val="317"/>
-        </w:trPr>
-        <w:tc>
-          <w:tcPr>
-            <w:tcW w:w="6764"/>
-          </w:tcPr>
-          <w:p>
-            <w:pPr>
-              <w:jc w:val="left"/>
-              <w:spacing w:after="0"/>
-            </w:pPr>
-            <w:r>
-              <w:t xml:space="preserve">Species: virginica</w:t>
-            </w:r>
-          </w:p>
-        </w:tc>
-      </w:tr>
-      <w:tr>
-        <w:trPr>
-          <w:trHeight w:hRule="exact" w:val="317"/>
-        </w:trPr>
-        <w:tc>
-          <w:p>
-            <w:r>
-              <w:t/>
-            </w:r>
-          </w:p>
-        </w:tc>
-      </w:tr>
-    </w:tbl>
-    <w:tbl>
-      <w:tblPr>
-        <w:tblInd w:w="1428" w:type="dxa"/>
+        <w:tblInd w:w="130" w:type="dxa"/>
         <w:tblStyle w:val="TableGrid"/>
-        <w:tblW w:w="6764" w:type="dxa"/>
+        <w:tblW w:w="7023" w:type="dxa"/>
         <w:tblBorders>
           <w:top w:val="single" w:sz="4" w:space="0" w:color="auto"/>
           <w:bottom w:val="single" w:sz="4" w:space="0" w:color="auto"/>
@@ -6388,18 +6480,19 @@
       <w:tblGrid>
         <w:gridCol w:w="2160"/>
         <w:gridCol w:w="1800"/>
-        <w:gridCol w:w="1461"/>
-        <w:gridCol w:w="1343"/>
+        <w:gridCol w:w="1590"/>
+        <w:gridCol w:w="1473"/>
       </w:tblGrid>
       <w:tr>
         <w:trPr>
-          <w:trHeight w:hRule="exact" w:val="317"/>
+          <w:trHeight w:hRule="exact" w:val="302"/>
         </w:trPr>
         <w:tc>
           <w:tcPr>
             <w:tcW w:w="2160"/>
             <w:tcBorders>
               <w:bottom w:val="single" w:sz="4" w:space="0" w:color="auto"/>
+              <w:top w:val="single" w:sz="4" w:space="0" w:color="auto"/>
             </w:tcBorders>
             <w:vAlign w:val="bottom"/>
           </w:tcPr>
@@ -6418,6 +6511,7 @@
             <w:tcW w:w="1800"/>
             <w:tcBorders>
               <w:bottom w:val="single" w:sz="4" w:space="0" w:color="auto"/>
+              <w:top w:val="single" w:sz="4" w:space="0" w:color="auto"/>
             </w:tcBorders>
             <w:vAlign w:val="bottom"/>
           </w:tcPr>
@@ -6433,9 +6527,10 @@
         </w:tc>
         <w:tc>
           <w:tcPr>
-            <w:tcW w:w="1461"/>
+            <w:tcW w:w="1590"/>
             <w:tcBorders>
               <w:bottom w:val="single" w:sz="4" w:space="0" w:color="auto"/>
+              <w:top w:val="single" w:sz="4" w:space="0" w:color="auto"/>
             </w:tcBorders>
             <w:vAlign w:val="bottom"/>
           </w:tcPr>
@@ -6451,9 +6546,10 @@
         </w:tc>
         <w:tc>
           <w:tcPr>
-            <w:tcW w:w="1343"/>
+            <w:tcW w:w="1473"/>
             <w:tcBorders>
               <w:bottom w:val="single" w:sz="4" w:space="0" w:color="auto"/>
+              <w:top w:val="single" w:sz="4" w:space="0" w:color="auto"/>
             </w:tcBorders>
             <w:vAlign w:val="bottom"/>
           </w:tcPr>
@@ -6468,10 +6564,10 @@
           </w:p>
         </w:tc>
       </w:tr>
-      <w:tr>
-        <w:trPr>
-          <w:trHeight w:hRule="exact" w:val="317"/>
-        </w:trPr>
+      <w:trPr>
+        <w:trHeight w:hRule="exact" w:val="302"/>
+      </w:trPr>
+      <w:tr>
         <w:tc>
           <w:p>
             <w:pPr>
@@ -6517,10 +6613,10 @@
           </w:p>
         </w:tc>
       </w:tr>
-      <w:tr>
-        <w:trPr>
-          <w:trHeight w:hRule="exact" w:val="317"/>
-        </w:trPr>
+      <w:trPr>
+        <w:trHeight w:hRule="exact" w:val="302"/>
+      </w:trPr>
+      <w:tr>
         <w:tc>
           <w:p>
             <w:pPr>
@@ -6566,10 +6662,10 @@
           </w:p>
         </w:tc>
       </w:tr>
-      <w:tr>
-        <w:trPr>
-          <w:trHeight w:hRule="exact" w:val="317"/>
-        </w:trPr>
+      <w:trPr>
+        <w:trHeight w:hRule="exact" w:val="302"/>
+      </w:trPr>
+      <w:tr>
         <w:tc>
           <w:p>
             <w:pPr>
@@ -6615,10 +6711,10 @@
           </w:p>
         </w:tc>
       </w:tr>
-      <w:tr>
-        <w:trPr>
-          <w:trHeight w:hRule="exact" w:val="317"/>
-        </w:trPr>
+      <w:trPr>
+        <w:trHeight w:hRule="exact" w:val="302"/>
+      </w:trPr>
+      <w:tr>
         <w:tc>
           <w:p>
             <w:pPr>
@@ -6664,10 +6760,10 @@
           </w:p>
         </w:tc>
       </w:tr>
-      <w:tr>
-        <w:trPr>
-          <w:trHeight w:hRule="exact" w:val="317"/>
-        </w:trPr>
+      <w:trPr>
+        <w:trHeight w:hRule="exact" w:val="302"/>
+      </w:trPr>
+      <w:tr>
         <w:tc>
           <w:p>
             <w:pPr>
@@ -6713,10 +6809,10 @@
           </w:p>
         </w:tc>
       </w:tr>
-      <w:tr>
-        <w:trPr>
-          <w:trHeight w:hRule="exact" w:val="317"/>
-        </w:trPr>
+      <w:trPr>
+        <w:trHeight w:hRule="exact" w:val="302"/>
+      </w:trPr>
+      <w:tr>
         <w:tc>
           <w:p>
             <w:pPr>
@@ -6762,10 +6858,10 @@
           </w:p>
         </w:tc>
       </w:tr>
-      <w:tr>
-        <w:trPr>
-          <w:trHeight w:hRule="exact" w:val="317"/>
-        </w:trPr>
+      <w:trPr>
+        <w:trHeight w:hRule="exact" w:val="302"/>
+      </w:trPr>
+      <w:tr>
         <w:tc>
           <w:p>
             <w:pPr>
@@ -6811,10 +6907,10 @@
           </w:p>
         </w:tc>
       </w:tr>
-      <w:tr>
-        <w:trPr>
-          <w:trHeight w:hRule="exact" w:val="317"/>
-        </w:trPr>
+      <w:trPr>
+        <w:trHeight w:hRule="exact" w:val="302"/>
+      </w:trPr>
+      <w:tr>
         <w:tc>
           <w:p>
             <w:pPr>
@@ -6860,10 +6956,10 @@
           </w:p>
         </w:tc>
       </w:tr>
-      <w:tr>
-        <w:trPr>
-          <w:trHeight w:hRule="exact" w:val="317"/>
-        </w:trPr>
+      <w:trPr>
+        <w:trHeight w:hRule="exact" w:val="302"/>
+      </w:trPr>
+      <w:tr>
         <w:tc>
           <w:p>
             <w:pPr>
@@ -6909,10 +7005,10 @@
           </w:p>
         </w:tc>
       </w:tr>
-      <w:tr>
-        <w:trPr>
-          <w:trHeight w:hRule="exact" w:val="317"/>
-        </w:trPr>
+      <w:trPr>
+        <w:trHeight w:hRule="exact" w:val="302"/>
+      </w:trPr>
+      <w:tr>
         <w:tc>
           <w:p>
             <w:pPr>
@@ -6958,10 +7054,10 @@
           </w:p>
         </w:tc>
       </w:tr>
-      <w:tr>
-        <w:trPr>
-          <w:trHeight w:hRule="exact" w:val="317"/>
-        </w:trPr>
+      <w:trPr>
+        <w:trHeight w:hRule="exact" w:val="302"/>
+      </w:trPr>
+      <w:tr>
         <w:tc>
           <w:p>
             <w:pPr>
@@ -7007,10 +7103,10 @@
           </w:p>
         </w:tc>
       </w:tr>
-      <w:tr>
-        <w:trPr>
-          <w:trHeight w:hRule="exact" w:val="317"/>
-        </w:trPr>
+      <w:trPr>
+        <w:trHeight w:hRule="exact" w:val="302"/>
+      </w:trPr>
+      <w:tr>
         <w:tc>
           <w:p>
             <w:pPr>
@@ -7056,10 +7152,10 @@
           </w:p>
         </w:tc>
       </w:tr>
-      <w:tr>
-        <w:trPr>
-          <w:trHeight w:hRule="exact" w:val="317"/>
-        </w:trPr>
+      <w:trPr>
+        <w:trHeight w:hRule="exact" w:val="302"/>
+      </w:trPr>
+      <w:tr>
         <w:tc>
           <w:p>
             <w:pPr>
@@ -7105,10 +7201,10 @@
           </w:p>
         </w:tc>
       </w:tr>
-      <w:tr>
-        <w:trPr>
-          <w:trHeight w:hRule="exact" w:val="317"/>
-        </w:trPr>
+      <w:trPr>
+        <w:trHeight w:hRule="exact" w:val="302"/>
+      </w:trPr>
+      <w:tr>
         <w:tc>
           <w:p>
             <w:pPr>
@@ -7154,10 +7250,10 @@
           </w:p>
         </w:tc>
       </w:tr>
-      <w:tr>
-        <w:trPr>
-          <w:trHeight w:hRule="exact" w:val="317"/>
-        </w:trPr>
+      <w:trPr>
+        <w:trHeight w:hRule="exact" w:val="302"/>
+      </w:trPr>
+      <w:tr>
         <w:tc>
           <w:p>
             <w:pPr>
@@ -7203,10 +7299,10 @@
           </w:p>
         </w:tc>
       </w:tr>
-      <w:tr>
-        <w:trPr>
-          <w:trHeight w:hRule="exact" w:val="317"/>
-        </w:trPr>
+      <w:trPr>
+        <w:trHeight w:hRule="exact" w:val="302"/>
+      </w:trPr>
+      <w:tr>
         <w:tc>
           <w:p>
             <w:pPr>
@@ -7252,10 +7348,10 @@
           </w:p>
         </w:tc>
       </w:tr>
-      <w:tr>
-        <w:trPr>
-          <w:trHeight w:hRule="exact" w:val="317"/>
-        </w:trPr>
+      <w:trPr>
+        <w:trHeight w:hRule="exact" w:val="302"/>
+      </w:trPr>
+      <w:tr>
         <w:tc>
           <w:p>
             <w:pPr>
@@ -7301,10 +7397,10 @@
           </w:p>
         </w:tc>
       </w:tr>
-      <w:tr>
-        <w:trPr>
-          <w:trHeight w:hRule="exact" w:val="317"/>
-        </w:trPr>
+      <w:trPr>
+        <w:trHeight w:hRule="exact" w:val="302"/>
+      </w:trPr>
+      <w:tr>
         <w:tc>
           <w:p>
             <w:pPr>
@@ -7350,10 +7446,10 @@
           </w:p>
         </w:tc>
       </w:tr>
-      <w:tr>
-        <w:trPr>
-          <w:trHeight w:hRule="exact" w:val="317"/>
-        </w:trPr>
+      <w:trPr>
+        <w:trHeight w:hRule="exact" w:val="302"/>
+      </w:trPr>
+      <w:tr>
         <w:tc>
           <w:p>
             <w:pPr>
@@ -7399,10 +7495,10 @@
           </w:p>
         </w:tc>
       </w:tr>
-      <w:tr>
-        <w:trPr>
-          <w:trHeight w:hRule="exact" w:val="317"/>
-        </w:trPr>
+      <w:trPr>
+        <w:trHeight w:hRule="exact" w:val="302"/>
+      </w:trPr>
+      <w:tr>
         <w:tc>
           <w:p>
             <w:pPr>
@@ -7448,10 +7544,10 @@
           </w:p>
         </w:tc>
       </w:tr>
-      <w:tr>
-        <w:trPr>
-          <w:trHeight w:hRule="exact" w:val="317"/>
-        </w:trPr>
+      <w:trPr>
+        <w:trHeight w:hRule="exact" w:val="302"/>
+      </w:trPr>
+      <w:tr>
         <w:tc>
           <w:p>
             <w:pPr>
@@ -7497,10 +7593,10 @@
           </w:p>
         </w:tc>
       </w:tr>
-      <w:tr>
-        <w:trPr>
-          <w:trHeight w:hRule="exact" w:val="317"/>
-        </w:trPr>
+      <w:trPr>
+        <w:trHeight w:hRule="exact" w:val="302"/>
+      </w:trPr>
+      <w:tr>
         <w:tc>
           <w:p>
             <w:pPr>
@@ -7546,10 +7642,10 @@
           </w:p>
         </w:tc>
       </w:tr>
-      <w:tr>
-        <w:trPr>
-          <w:trHeight w:hRule="exact" w:val="317"/>
-        </w:trPr>
+      <w:trPr>
+        <w:trHeight w:hRule="exact" w:val="302"/>
+      </w:trPr>
+      <w:tr>
         <w:tc>
           <w:p>
             <w:pPr>
@@ -7595,10 +7691,10 @@
           </w:p>
         </w:tc>
       </w:tr>
-      <w:tr>
-        <w:trPr>
-          <w:trHeight w:hRule="exact" w:val="317"/>
-        </w:trPr>
+      <w:trPr>
+        <w:trHeight w:hRule="exact" w:val="302"/>
+      </w:trPr>
+      <w:tr>
         <w:tc>
           <w:p>
             <w:pPr>
@@ -7644,10 +7740,10 @@
           </w:p>
         </w:tc>
       </w:tr>
-      <w:tr>
-        <w:trPr>
-          <w:trHeight w:hRule="exact" w:val="317"/>
-        </w:trPr>
+      <w:trPr>
+        <w:trHeight w:hRule="exact" w:val="302"/>
+      </w:trPr>
+      <w:tr>
         <w:tc>
           <w:p>
             <w:pPr>
@@ -7693,10 +7789,10 @@
           </w:p>
         </w:tc>
       </w:tr>
-      <w:tr>
-        <w:trPr>
-          <w:trHeight w:hRule="exact" w:val="317"/>
-        </w:trPr>
+      <w:trPr>
+        <w:trHeight w:hRule="exact" w:val="302"/>
+      </w:trPr>
+      <w:tr>
         <w:tc>
           <w:p>
             <w:pPr>
@@ -7742,10 +7838,10 @@
           </w:p>
         </w:tc>
       </w:tr>
-      <w:tr>
-        <w:trPr>
-          <w:trHeight w:hRule="exact" w:val="317"/>
-        </w:trPr>
+      <w:trPr>
+        <w:trHeight w:hRule="exact" w:val="302"/>
+      </w:trPr>
+      <w:tr>
         <w:tc>
           <w:p>
             <w:pPr>
@@ -7776,6 +7872,55 @@
             </w:pPr>
             <w:r>
               <w:t xml:space="preserve">4.8</w:t>
+            </w:r>
+          </w:p>
+        </w:tc>
+        <w:tc>
+          <w:p>
+            <w:pPr>
+              <w:jc w:val="right"/>
+              <w:spacing w:after="0"/>
+            </w:pPr>
+            <w:r>
+              <w:t xml:space="preserve">1.8</w:t>
+            </w:r>
+          </w:p>
+        </w:tc>
+      </w:tr>
+      <w:trPr>
+        <w:trHeight w:hRule="exact" w:val="302"/>
+      </w:trPr>
+      <w:tr>
+        <w:tc>
+          <w:p>
+            <w:pPr>
+              <w:jc w:val="center"/>
+              <w:spacing w:after="0"/>
+            </w:pPr>
+            <w:r>
+              <w:t xml:space="preserve">6.1</w:t>
+            </w:r>
+          </w:p>
+        </w:tc>
+        <w:tc>
+          <w:p>
+            <w:pPr>
+              <w:jc w:val="center"/>
+              <w:spacing w:after="0"/>
+            </w:pPr>
+            <w:r>
+              <w:t xml:space="preserve">3</w:t>
+            </w:r>
+          </w:p>
+        </w:tc>
+        <w:tc>
+          <w:p>
+            <w:pPr>
+              <w:jc w:val="right"/>
+              <w:spacing w:after="0"/>
+            </w:pPr>
+            <w:r>
+              <w:t xml:space="preserve">4.9</w:t>
             </w:r>
           </w:p>
         </w:tc>
@@ -7798,21 +7943,16 @@
           <w:left w:w="72" w:type="dxa"/>
           <w:right w:w="72" w:type="dxa"/>
         </w:tblCellMar>
-        <w:tblW w:w="6766"/>
-        <w:tblInd w:w="1427" w:type="dxa"/>
-        <w:tblBorders>
-          <w:top w:val="single" w:sz="4" w:space="0" w:color="auto"/>
-          <w:bottom w:val="single" w:sz="4" w:space="0" w:color="auto"/>
-          <w:left w:val="single" w:sz="4" w:space="0" w:color="auto"/>
-          <w:right w:val="single" w:sz="4" w:space="0" w:color="auto"/>
-        </w:tblBorders>
+        <w:tblW w:w="7025"/>
+        <w:tblInd w:w="130" w:type="dxa"/>
+        <w:tblBorders/>
       </w:tblPr>
       <w:tblGrid>
-        <w:gridCol w:w="6766"/>
+        <w:gridCol w:w="7025"/>
       </w:tblGrid>
       <w:tr>
         <w:trPr>
-          <w:trHeight w:hRule="exact" w:val="317"/>
+          <w:trHeight w:hRule="exact" w:val="302"/>
         </w:trPr>
         <w:tc>
           <w:p>
@@ -7824,7 +7964,7 @@
       </w:tr>
       <w:tr>
         <w:trPr>
-          <w:trHeight w:hRule="exact" w:val="317"/>
+          <w:trHeight w:hRule="exact" w:val="302"/>
         </w:trPr>
         <w:tc>
           <w:p>
@@ -7840,7 +7980,7 @@
       </w:tr>
       <w:tr>
         <w:trPr>
-          <w:trHeight w:hRule="exact" w:val="317"/>
+          <w:trHeight w:hRule="exact" w:val="302"/>
         </w:trPr>
         <w:tc>
           <w:p>
@@ -7881,8 +8021,82 @@
           <w:left w:w="72" w:type="dxa"/>
           <w:right w:w="72" w:type="dxa"/>
         </w:tblCellMar>
-        <w:tblW w:w="6764"/>
-        <w:tblInd w:w="1428" w:type="dxa"/>
+        <w:tblW w:w="7023"/>
+        <w:tblInd w:w="130" w:type="dxa"/>
+        <w:tblBorders/>
+      </w:tblPr>
+      <w:tblGrid>
+        <w:gridCol w:w="7023"/>
+      </w:tblGrid>
+      <w:tr>
+        <w:trPr>
+          <w:trHeight w:hRule="exact" w:val="302"/>
+        </w:trPr>
+        <w:tc>
+          <w:p>
+            <w:pPr>
+              <w:jc w:val="center"/>
+              <w:spacing w:after="0"/>
+            </w:pPr>
+            <w:r>
+              <w:t xml:space="preserve">Table 1.0</w:t>
+            </w:r>
+          </w:p>
+        </w:tc>
+      </w:tr>
+      <w:tr>
+        <w:trPr>
+          <w:trHeight w:hRule="exact" w:val="302"/>
+        </w:trPr>
+        <w:tc>
+          <w:p>
+            <w:pPr>
+              <w:jc w:val="center"/>
+              <w:spacing w:after="0"/>
+            </w:pPr>
+            <w:r>
+              <w:t xml:space="preserve">My Nice Irises</w:t>
+            </w:r>
+          </w:p>
+        </w:tc>
+      </w:tr>
+      <w:tr>
+        <w:trPr>
+          <w:trHeight w:hRule="exact" w:val="302"/>
+        </w:trPr>
+        <w:tc>
+          <w:p>
+            <w:pPr>
+              <w:jc w:val="center"/>
+              <w:spacing w:after="0"/>
+            </w:pPr>
+            <w:r>
+              <w:t xml:space="preserve">Another Title</w:t>
+            </w:r>
+          </w:p>
+        </w:tc>
+      </w:tr>
+      <w:tr>
+        <w:trPr>
+          <w:trHeight w:hRule="exact" w:val="302"/>
+        </w:trPr>
+        <w:tc>
+          <w:p>
+            <w:r>
+              <w:t/>
+            </w:r>
+          </w:p>
+        </w:tc>
+      </w:tr>
+    </w:tbl>
+    <w:tbl>
+      <w:tblPr>
+        <w:tblCellMar>
+          <w:left w:w="72" w:type="dxa"/>
+          <w:right w:w="72" w:type="dxa"/>
+        </w:tblCellMar>
+        <w:tblW w:w="7023"/>
+        <w:tblInd w:w="130" w:type="dxa"/>
         <w:tblBorders>
           <w:top w:val="single" w:sz="4" w:space="0" w:color="auto"/>
           <w:bottom w:val="single" w:sz="4" w:space="0" w:color="auto"/>
@@ -7891,59 +8105,47 @@
         </w:tblBorders>
       </w:tblPr>
       <w:tblGrid>
-        <w:gridCol w:w="6764"/>
+        <w:gridCol w:w="7023"/>
       </w:tblGrid>
       <w:tr>
         <w:trPr>
-          <w:trHeight w:hRule="exact" w:val="317"/>
+          <w:trHeight w:hRule="exact" w:val="302"/>
         </w:trPr>
         <w:tc>
-          <w:p>
-            <w:pPr>
-              <w:jc w:val="center"/>
-              <w:spacing w:after="0"/>
-            </w:pPr>
-            <w:r>
-              <w:t xml:space="preserve">Table 1.0</w:t>
+          <w:tcPr>
+            <w:tcBorders>
+              <w:top w:val="single" w:sz="4" w:space="0" w:color="auto"/>
+            </w:tcBorders>
+          </w:tcPr>
+          <w:p>
+            <w:r>
+              <w:t/>
             </w:r>
           </w:p>
         </w:tc>
       </w:tr>
       <w:tr>
         <w:trPr>
-          <w:trHeight w:hRule="exact" w:val="317"/>
+          <w:trHeight w:hRule="exact" w:val="302"/>
         </w:trPr>
         <w:tc>
-          <w:p>
-            <w:pPr>
-              <w:jc w:val="center"/>
-              <w:spacing w:after="0"/>
-            </w:pPr>
-            <w:r>
-              <w:t xml:space="preserve">My Nice Irises</w:t>
+          <w:tcPr>
+            <w:tcW w:w="7023"/>
+          </w:tcPr>
+          <w:p>
+            <w:pPr>
+              <w:jc w:val="left"/>
+              <w:spacing w:after="0"/>
+            </w:pPr>
+            <w:r>
+              <w:t xml:space="preserve">Species: virginica</w:t>
             </w:r>
           </w:p>
         </w:tc>
       </w:tr>
       <w:tr>
         <w:trPr>
-          <w:trHeight w:hRule="exact" w:val="317"/>
-        </w:trPr>
-        <w:tc>
-          <w:p>
-            <w:pPr>
-              <w:jc w:val="center"/>
-              <w:spacing w:after="0"/>
-            </w:pPr>
-            <w:r>
-              <w:t xml:space="preserve">Another Title</w:t>
-            </w:r>
-          </w:p>
-        </w:tc>
-      </w:tr>
-      <w:tr>
-        <w:trPr>
-          <w:trHeight w:hRule="exact" w:val="317"/>
+          <w:trHeight w:hRule="exact" w:val="302"/>
         </w:trPr>
         <w:tc>
           <w:p>
@@ -7956,59 +8158,9 @@
     </w:tbl>
     <w:tbl>
       <w:tblPr>
-        <w:tblCellMar>
-          <w:left w:w="72" w:type="dxa"/>
-          <w:right w:w="72" w:type="dxa"/>
-        </w:tblCellMar>
-        <w:tblW w:w="6764"/>
-        <w:tblInd w:w="1428" w:type="dxa"/>
-        <w:tblBorders>
-          <w:top w:val="single" w:sz="4" w:space="0" w:color="auto"/>
-          <w:bottom w:val="single" w:sz="4" w:space="0" w:color="auto"/>
-          <w:left w:val="single" w:sz="4" w:space="0" w:color="auto"/>
-          <w:right w:val="single" w:sz="4" w:space="0" w:color="auto"/>
-        </w:tblBorders>
-      </w:tblPr>
-      <w:tblGrid>
-        <w:gridCol w:w="6764"/>
-      </w:tblGrid>
-      <w:tr>
-        <w:trPr>
-          <w:trHeight w:hRule="exact" w:val="317"/>
-        </w:trPr>
-        <w:tc>
-          <w:tcPr>
-            <w:tcW w:w="6764"/>
-          </w:tcPr>
-          <w:p>
-            <w:pPr>
-              <w:jc w:val="left"/>
-              <w:spacing w:after="0"/>
-            </w:pPr>
-            <w:r>
-              <w:t xml:space="preserve">Species: virginica</w:t>
-            </w:r>
-          </w:p>
-        </w:tc>
-      </w:tr>
-      <w:tr>
-        <w:trPr>
-          <w:trHeight w:hRule="exact" w:val="317"/>
-        </w:trPr>
-        <w:tc>
-          <w:p>
-            <w:r>
-              <w:t/>
-            </w:r>
-          </w:p>
-        </w:tc>
-      </w:tr>
-    </w:tbl>
-    <w:tbl>
-      <w:tblPr>
-        <w:tblInd w:w="1428" w:type="dxa"/>
+        <w:tblInd w:w="130" w:type="dxa"/>
         <w:tblStyle w:val="TableGrid"/>
-        <w:tblW w:w="6764" w:type="dxa"/>
+        <w:tblW w:w="7023" w:type="dxa"/>
         <w:tblBorders>
           <w:top w:val="single" w:sz="4" w:space="0" w:color="auto"/>
           <w:bottom w:val="single" w:sz="4" w:space="0" w:color="auto"/>
@@ -8025,18 +8177,19 @@
       <w:tblGrid>
         <w:gridCol w:w="2160"/>
         <w:gridCol w:w="1800"/>
-        <w:gridCol w:w="1461"/>
-        <w:gridCol w:w="1343"/>
+        <w:gridCol w:w="1590"/>
+        <w:gridCol w:w="1473"/>
       </w:tblGrid>
       <w:tr>
         <w:trPr>
-          <w:trHeight w:hRule="exact" w:val="317"/>
+          <w:trHeight w:hRule="exact" w:val="302"/>
         </w:trPr>
         <w:tc>
           <w:tcPr>
             <w:tcW w:w="2160"/>
             <w:tcBorders>
               <w:bottom w:val="single" w:sz="4" w:space="0" w:color="auto"/>
+              <w:top w:val="single" w:sz="4" w:space="0" w:color="auto"/>
             </w:tcBorders>
             <w:vAlign w:val="bottom"/>
           </w:tcPr>
@@ -8055,6 +8208,7 @@
             <w:tcW w:w="1800"/>
             <w:tcBorders>
               <w:bottom w:val="single" w:sz="4" w:space="0" w:color="auto"/>
+              <w:top w:val="single" w:sz="4" w:space="0" w:color="auto"/>
             </w:tcBorders>
             <w:vAlign w:val="bottom"/>
           </w:tcPr>
@@ -8070,9 +8224,10 @@
         </w:tc>
         <w:tc>
           <w:tcPr>
-            <w:tcW w:w="1461"/>
+            <w:tcW w:w="1590"/>
             <w:tcBorders>
               <w:bottom w:val="single" w:sz="4" w:space="0" w:color="auto"/>
+              <w:top w:val="single" w:sz="4" w:space="0" w:color="auto"/>
             </w:tcBorders>
             <w:vAlign w:val="bottom"/>
           </w:tcPr>
@@ -8088,9 +8243,10 @@
         </w:tc>
         <w:tc>
           <w:tcPr>
-            <w:tcW w:w="1343"/>
+            <w:tcW w:w="1473"/>
             <w:tcBorders>
               <w:bottom w:val="single" w:sz="4" w:space="0" w:color="auto"/>
+              <w:top w:val="single" w:sz="4" w:space="0" w:color="auto"/>
             </w:tcBorders>
             <w:vAlign w:val="bottom"/>
           </w:tcPr>
@@ -8105,14 +8261,134 @@
           </w:p>
         </w:tc>
       </w:tr>
-      <w:tr>
-        <w:trPr>
-          <w:trHeight w:hRule="exact" w:val="317"/>
-        </w:trPr>
-        <w:tc>
-          <w:p>
-            <w:pPr>
-              <w:jc w:val="center"/>
+      <w:trPr>
+        <w:trHeight w:hRule="exact" w:val="302"/>
+      </w:trPr>
+      <w:tr>
+        <w:tc>
+          <w:p>
+            <w:pPr>
+              <w:jc w:val="center"/>
+              <w:spacing w:after="0"/>
+            </w:pPr>
+            <w:r>
+              <w:t xml:space="preserve">6.4</w:t>
+            </w:r>
+          </w:p>
+        </w:tc>
+        <w:tc>
+          <w:p>
+            <w:pPr>
+              <w:jc w:val="center"/>
+              <w:spacing w:after="0"/>
+            </w:pPr>
+            <w:r>
+              <w:t xml:space="preserve">2.8</w:t>
+            </w:r>
+          </w:p>
+        </w:tc>
+        <w:tc>
+          <w:p>
+            <w:pPr>
+              <w:jc w:val="right"/>
+              <w:spacing w:after="0"/>
+            </w:pPr>
+            <w:r>
+              <w:t xml:space="preserve">5.6</w:t>
+            </w:r>
+          </w:p>
+        </w:tc>
+        <w:tc>
+          <w:p>
+            <w:pPr>
+              <w:jc w:val="right"/>
+              <w:spacing w:after="0"/>
+            </w:pPr>
+            <w:r>
+              <w:t xml:space="preserve">2.1</w:t>
+            </w:r>
+          </w:p>
+        </w:tc>
+      </w:tr>
+      <w:trPr>
+        <w:trHeight w:hRule="exact" w:val="302"/>
+      </w:trPr>
+      <w:tr>
+        <w:tc>
+          <w:p>
+            <w:pPr>
+              <w:jc w:val="center"/>
+              <w:spacing w:after="0"/>
+            </w:pPr>
+            <w:r>
+              <w:t xml:space="preserve">7.2</w:t>
+            </w:r>
+          </w:p>
+        </w:tc>
+        <w:tc>
+          <w:p>
+            <w:pPr>
+              <w:jc w:val="center"/>
+              <w:spacing w:after="0"/>
+            </w:pPr>
+            <w:r>
+              <w:t xml:space="preserve">3</w:t>
+            </w:r>
+          </w:p>
+        </w:tc>
+        <w:tc>
+          <w:p>
+            <w:pPr>
+              <w:jc w:val="right"/>
+              <w:spacing w:after="0"/>
+            </w:pPr>
+            <w:r>
+              <w:t xml:space="preserve">5.8</w:t>
+            </w:r>
+          </w:p>
+        </w:tc>
+        <w:tc>
+          <w:p>
+            <w:pPr>
+              <w:jc w:val="right"/>
+              <w:spacing w:after="0"/>
+            </w:pPr>
+            <w:r>
+              <w:t xml:space="preserve">1.6</w:t>
+            </w:r>
+          </w:p>
+        </w:tc>
+      </w:tr>
+      <w:trPr>
+        <w:trHeight w:hRule="exact" w:val="302"/>
+      </w:trPr>
+      <w:tr>
+        <w:tc>
+          <w:p>
+            <w:pPr>
+              <w:jc w:val="center"/>
+              <w:spacing w:after="0"/>
+            </w:pPr>
+            <w:r>
+              <w:t xml:space="preserve">7.4</w:t>
+            </w:r>
+          </w:p>
+        </w:tc>
+        <w:tc>
+          <w:p>
+            <w:pPr>
+              <w:jc w:val="center"/>
+              <w:spacing w:after="0"/>
+            </w:pPr>
+            <w:r>
+              <w:t xml:space="preserve">2.8</w:t>
+            </w:r>
+          </w:p>
+        </w:tc>
+        <w:tc>
+          <w:p>
+            <w:pPr>
+              <w:jc w:val="right"/>
               <w:spacing w:after="0"/>
             </w:pPr>
             <w:r>
@@ -8123,6 +8399,229 @@
         <w:tc>
           <w:p>
             <w:pPr>
+              <w:jc w:val="right"/>
+              <w:spacing w:after="0"/>
+            </w:pPr>
+            <w:r>
+              <w:t xml:space="preserve">1.9</w:t>
+            </w:r>
+          </w:p>
+        </w:tc>
+      </w:tr>
+      <w:trPr>
+        <w:trHeight w:hRule="exact" w:val="302"/>
+      </w:trPr>
+      <w:tr>
+        <w:tc>
+          <w:p>
+            <w:pPr>
+              <w:jc w:val="center"/>
+              <w:spacing w:after="0"/>
+            </w:pPr>
+            <w:r>
+              <w:t xml:space="preserve">7.9</w:t>
+            </w:r>
+          </w:p>
+        </w:tc>
+        <w:tc>
+          <w:p>
+            <w:pPr>
+              <w:jc w:val="center"/>
+              <w:spacing w:after="0"/>
+            </w:pPr>
+            <w:r>
+              <w:t xml:space="preserve">3.8</w:t>
+            </w:r>
+          </w:p>
+        </w:tc>
+        <w:tc>
+          <w:p>
+            <w:pPr>
+              <w:jc w:val="right"/>
+              <w:spacing w:after="0"/>
+            </w:pPr>
+            <w:r>
+              <w:t xml:space="preserve">6.4</w:t>
+            </w:r>
+          </w:p>
+        </w:tc>
+        <w:tc>
+          <w:p>
+            <w:pPr>
+              <w:jc w:val="right"/>
+              <w:spacing w:after="0"/>
+            </w:pPr>
+            <w:r>
+              <w:t xml:space="preserve">2</w:t>
+            </w:r>
+          </w:p>
+        </w:tc>
+      </w:tr>
+      <w:trPr>
+        <w:trHeight w:hRule="exact" w:val="302"/>
+      </w:trPr>
+      <w:tr>
+        <w:tc>
+          <w:p>
+            <w:pPr>
+              <w:jc w:val="center"/>
+              <w:spacing w:after="0"/>
+            </w:pPr>
+            <w:r>
+              <w:t xml:space="preserve">6.4</w:t>
+            </w:r>
+          </w:p>
+        </w:tc>
+        <w:tc>
+          <w:p>
+            <w:pPr>
+              <w:jc w:val="center"/>
+              <w:spacing w:after="0"/>
+            </w:pPr>
+            <w:r>
+              <w:t xml:space="preserve">2.8</w:t>
+            </w:r>
+          </w:p>
+        </w:tc>
+        <w:tc>
+          <w:p>
+            <w:pPr>
+              <w:jc w:val="right"/>
+              <w:spacing w:after="0"/>
+            </w:pPr>
+            <w:r>
+              <w:t xml:space="preserve">5.6</w:t>
+            </w:r>
+          </w:p>
+        </w:tc>
+        <w:tc>
+          <w:p>
+            <w:pPr>
+              <w:jc w:val="right"/>
+              <w:spacing w:after="0"/>
+            </w:pPr>
+            <w:r>
+              <w:t xml:space="preserve">2.2</w:t>
+            </w:r>
+          </w:p>
+        </w:tc>
+      </w:tr>
+      <w:trPr>
+        <w:trHeight w:hRule="exact" w:val="302"/>
+      </w:trPr>
+      <w:tr>
+        <w:tc>
+          <w:p>
+            <w:pPr>
+              <w:jc w:val="center"/>
+              <w:spacing w:after="0"/>
+            </w:pPr>
+            <w:r>
+              <w:t xml:space="preserve">6.3</w:t>
+            </w:r>
+          </w:p>
+        </w:tc>
+        <w:tc>
+          <w:p>
+            <w:pPr>
+              <w:jc w:val="center"/>
+              <w:spacing w:after="0"/>
+            </w:pPr>
+            <w:r>
+              <w:t xml:space="preserve">2.8</w:t>
+            </w:r>
+          </w:p>
+        </w:tc>
+        <w:tc>
+          <w:p>
+            <w:pPr>
+              <w:jc w:val="right"/>
+              <w:spacing w:after="0"/>
+            </w:pPr>
+            <w:r>
+              <w:t xml:space="preserve">5.1</w:t>
+            </w:r>
+          </w:p>
+        </w:tc>
+        <w:tc>
+          <w:p>
+            <w:pPr>
+              <w:jc w:val="right"/>
+              <w:spacing w:after="0"/>
+            </w:pPr>
+            <w:r>
+              <w:t xml:space="preserve">1.5</w:t>
+            </w:r>
+          </w:p>
+        </w:tc>
+      </w:tr>
+      <w:trPr>
+        <w:trHeight w:hRule="exact" w:val="302"/>
+      </w:trPr>
+      <w:tr>
+        <w:tc>
+          <w:p>
+            <w:pPr>
+              <w:jc w:val="center"/>
+              <w:spacing w:after="0"/>
+            </w:pPr>
+            <w:r>
+              <w:t xml:space="preserve">6.1</w:t>
+            </w:r>
+          </w:p>
+        </w:tc>
+        <w:tc>
+          <w:p>
+            <w:pPr>
+              <w:jc w:val="center"/>
+              <w:spacing w:after="0"/>
+            </w:pPr>
+            <w:r>
+              <w:t xml:space="preserve">2.6</w:t>
+            </w:r>
+          </w:p>
+        </w:tc>
+        <w:tc>
+          <w:p>
+            <w:pPr>
+              <w:jc w:val="right"/>
+              <w:spacing w:after="0"/>
+            </w:pPr>
+            <w:r>
+              <w:t xml:space="preserve">5.6</w:t>
+            </w:r>
+          </w:p>
+        </w:tc>
+        <w:tc>
+          <w:p>
+            <w:pPr>
+              <w:jc w:val="right"/>
+              <w:spacing w:after="0"/>
+            </w:pPr>
+            <w:r>
+              <w:t xml:space="preserve">1.4</w:t>
+            </w:r>
+          </w:p>
+        </w:tc>
+      </w:tr>
+      <w:trPr>
+        <w:trHeight w:hRule="exact" w:val="302"/>
+      </w:trPr>
+      <w:tr>
+        <w:tc>
+          <w:p>
+            <w:pPr>
+              <w:jc w:val="center"/>
+              <w:spacing w:after="0"/>
+            </w:pPr>
+            <w:r>
+              <w:t xml:space="preserve">7.7</w:t>
+            </w:r>
+          </w:p>
+        </w:tc>
+        <w:tc>
+          <w:p>
+            <w:pPr>
               <w:jc w:val="center"/>
               <w:spacing w:after="0"/>
             </w:pPr>
@@ -8138,7 +8637,105 @@
               <w:spacing w:after="0"/>
             </w:pPr>
             <w:r>
-              <w:t xml:space="preserve">4.9</w:t>
+              <w:t xml:space="preserve">6.1</w:t>
+            </w:r>
+          </w:p>
+        </w:tc>
+        <w:tc>
+          <w:p>
+            <w:pPr>
+              <w:jc w:val="right"/>
+              <w:spacing w:after="0"/>
+            </w:pPr>
+            <w:r>
+              <w:t xml:space="preserve">2.3</w:t>
+            </w:r>
+          </w:p>
+        </w:tc>
+      </w:tr>
+      <w:trPr>
+        <w:trHeight w:hRule="exact" w:val="302"/>
+      </w:trPr>
+      <w:tr>
+        <w:tc>
+          <w:p>
+            <w:pPr>
+              <w:jc w:val="center"/>
+              <w:spacing w:after="0"/>
+            </w:pPr>
+            <w:r>
+              <w:t xml:space="preserve">6.3</w:t>
+            </w:r>
+          </w:p>
+        </w:tc>
+        <w:tc>
+          <w:p>
+            <w:pPr>
+              <w:jc w:val="center"/>
+              <w:spacing w:after="0"/>
+            </w:pPr>
+            <w:r>
+              <w:t xml:space="preserve">3.4</w:t>
+            </w:r>
+          </w:p>
+        </w:tc>
+        <w:tc>
+          <w:p>
+            <w:pPr>
+              <w:jc w:val="right"/>
+              <w:spacing w:after="0"/>
+            </w:pPr>
+            <w:r>
+              <w:t xml:space="preserve">5.6</w:t>
+            </w:r>
+          </w:p>
+        </w:tc>
+        <w:tc>
+          <w:p>
+            <w:pPr>
+              <w:jc w:val="right"/>
+              <w:spacing w:after="0"/>
+            </w:pPr>
+            <w:r>
+              <w:t xml:space="preserve">2.4</w:t>
+            </w:r>
+          </w:p>
+        </w:tc>
+      </w:tr>
+      <w:trPr>
+        <w:trHeight w:hRule="exact" w:val="302"/>
+      </w:trPr>
+      <w:tr>
+        <w:tc>
+          <w:p>
+            <w:pPr>
+              <w:jc w:val="center"/>
+              <w:spacing w:after="0"/>
+            </w:pPr>
+            <w:r>
+              <w:t xml:space="preserve">6.4</w:t>
+            </w:r>
+          </w:p>
+        </w:tc>
+        <w:tc>
+          <w:p>
+            <w:pPr>
+              <w:jc w:val="center"/>
+              <w:spacing w:after="0"/>
+            </w:pPr>
+            <w:r>
+              <w:t xml:space="preserve">3.1</w:t>
+            </w:r>
+          </w:p>
+        </w:tc>
+        <w:tc>
+          <w:p>
+            <w:pPr>
+              <w:jc w:val="right"/>
+              <w:spacing w:after="0"/>
+            </w:pPr>
+            <w:r>
+              <w:t xml:space="preserve">5.5</w:t>
             </w:r>
           </w:p>
         </w:tc>
@@ -8154,29 +8751,127 @@
           </w:p>
         </w:tc>
       </w:tr>
-      <w:tr>
-        <w:trPr>
-          <w:trHeight w:hRule="exact" w:val="317"/>
-        </w:trPr>
-        <w:tc>
-          <w:p>
-            <w:pPr>
-              <w:jc w:val="center"/>
-              <w:spacing w:after="0"/>
-            </w:pPr>
-            <w:r>
-              <w:t xml:space="preserve">6.4</w:t>
-            </w:r>
-          </w:p>
-        </w:tc>
-        <w:tc>
-          <w:p>
-            <w:pPr>
-              <w:jc w:val="center"/>
-              <w:spacing w:after="0"/>
-            </w:pPr>
-            <w:r>
-              <w:t xml:space="preserve">2.8</w:t>
+      <w:trPr>
+        <w:trHeight w:hRule="exact" w:val="302"/>
+      </w:trPr>
+      <w:tr>
+        <w:tc>
+          <w:p>
+            <w:pPr>
+              <w:jc w:val="center"/>
+              <w:spacing w:after="0"/>
+            </w:pPr>
+            <w:r>
+              <w:t xml:space="preserve">6</w:t>
+            </w:r>
+          </w:p>
+        </w:tc>
+        <w:tc>
+          <w:p>
+            <w:pPr>
+              <w:jc w:val="center"/>
+              <w:spacing w:after="0"/>
+            </w:pPr>
+            <w:r>
+              <w:t xml:space="preserve">3</w:t>
+            </w:r>
+          </w:p>
+        </w:tc>
+        <w:tc>
+          <w:p>
+            <w:pPr>
+              <w:jc w:val="right"/>
+              <w:spacing w:after="0"/>
+            </w:pPr>
+            <w:r>
+              <w:t xml:space="preserve">4.8</w:t>
+            </w:r>
+          </w:p>
+        </w:tc>
+        <w:tc>
+          <w:p>
+            <w:pPr>
+              <w:jc w:val="right"/>
+              <w:spacing w:after="0"/>
+            </w:pPr>
+            <w:r>
+              <w:t xml:space="preserve">1.8</w:t>
+            </w:r>
+          </w:p>
+        </w:tc>
+      </w:tr>
+      <w:trPr>
+        <w:trHeight w:hRule="exact" w:val="302"/>
+      </w:trPr>
+      <w:tr>
+        <w:tc>
+          <w:p>
+            <w:pPr>
+              <w:jc w:val="center"/>
+              <w:spacing w:after="0"/>
+            </w:pPr>
+            <w:r>
+              <w:t xml:space="preserve">6.9</w:t>
+            </w:r>
+          </w:p>
+        </w:tc>
+        <w:tc>
+          <w:p>
+            <w:pPr>
+              <w:jc w:val="center"/>
+              <w:spacing w:after="0"/>
+            </w:pPr>
+            <w:r>
+              <w:t xml:space="preserve">3.1</w:t>
+            </w:r>
+          </w:p>
+        </w:tc>
+        <w:tc>
+          <w:p>
+            <w:pPr>
+              <w:jc w:val="right"/>
+              <w:spacing w:after="0"/>
+            </w:pPr>
+            <w:r>
+              <w:t xml:space="preserve">5.4</w:t>
+            </w:r>
+          </w:p>
+        </w:tc>
+        <w:tc>
+          <w:p>
+            <w:pPr>
+              <w:jc w:val="right"/>
+              <w:spacing w:after="0"/>
+            </w:pPr>
+            <w:r>
+              <w:t xml:space="preserve">2.1</w:t>
+            </w:r>
+          </w:p>
+        </w:tc>
+      </w:tr>
+      <w:trPr>
+        <w:trHeight w:hRule="exact" w:val="302"/>
+      </w:trPr>
+      <w:tr>
+        <w:tc>
+          <w:p>
+            <w:pPr>
+              <w:jc w:val="center"/>
+              <w:spacing w:after="0"/>
+            </w:pPr>
+            <w:r>
+              <w:t xml:space="preserve">6.7</w:t>
+            </w:r>
+          </w:p>
+        </w:tc>
+        <w:tc>
+          <w:p>
+            <w:pPr>
+              <w:jc w:val="center"/>
+              <w:spacing w:after="0"/>
+            </w:pPr>
+            <w:r>
+              <w:t xml:space="preserve">3.1</w:t>
             </w:r>
           </w:p>
         </w:tc>
@@ -8198,23 +8893,219 @@
               <w:spacing w:after="0"/>
             </w:pPr>
             <w:r>
-              <w:t xml:space="preserve">2.1</w:t>
-            </w:r>
-          </w:p>
-        </w:tc>
-      </w:tr>
-      <w:tr>
-        <w:trPr>
-          <w:trHeight w:hRule="exact" w:val="317"/>
-        </w:trPr>
-        <w:tc>
-          <w:p>
-            <w:pPr>
-              <w:jc w:val="center"/>
-              <w:spacing w:after="0"/>
-            </w:pPr>
-            <w:r>
-              <w:t xml:space="preserve">7.2</w:t>
+              <w:t xml:space="preserve">2.4</w:t>
+            </w:r>
+          </w:p>
+        </w:tc>
+      </w:tr>
+      <w:trPr>
+        <w:trHeight w:hRule="exact" w:val="302"/>
+      </w:trPr>
+      <w:tr>
+        <w:tc>
+          <w:p>
+            <w:pPr>
+              <w:jc w:val="center"/>
+              <w:spacing w:after="0"/>
+            </w:pPr>
+            <w:r>
+              <w:t xml:space="preserve">6.9</w:t>
+            </w:r>
+          </w:p>
+        </w:tc>
+        <w:tc>
+          <w:p>
+            <w:pPr>
+              <w:jc w:val="center"/>
+              <w:spacing w:after="0"/>
+            </w:pPr>
+            <w:r>
+              <w:t xml:space="preserve">3.1</w:t>
+            </w:r>
+          </w:p>
+        </w:tc>
+        <w:tc>
+          <w:p>
+            <w:pPr>
+              <w:jc w:val="right"/>
+              <w:spacing w:after="0"/>
+            </w:pPr>
+            <w:r>
+              <w:t xml:space="preserve">5.1</w:t>
+            </w:r>
+          </w:p>
+        </w:tc>
+        <w:tc>
+          <w:p>
+            <w:pPr>
+              <w:jc w:val="right"/>
+              <w:spacing w:after="0"/>
+            </w:pPr>
+            <w:r>
+              <w:t xml:space="preserve">2.3</w:t>
+            </w:r>
+          </w:p>
+        </w:tc>
+      </w:tr>
+      <w:trPr>
+        <w:trHeight w:hRule="exact" w:val="302"/>
+      </w:trPr>
+      <w:tr>
+        <w:tc>
+          <w:p>
+            <w:pPr>
+              <w:jc w:val="center"/>
+              <w:spacing w:after="0"/>
+            </w:pPr>
+            <w:r>
+              <w:t xml:space="preserve">5.8</w:t>
+            </w:r>
+          </w:p>
+        </w:tc>
+        <w:tc>
+          <w:p>
+            <w:pPr>
+              <w:jc w:val="center"/>
+              <w:spacing w:after="0"/>
+            </w:pPr>
+            <w:r>
+              <w:t xml:space="preserve">2.7</w:t>
+            </w:r>
+          </w:p>
+        </w:tc>
+        <w:tc>
+          <w:p>
+            <w:pPr>
+              <w:jc w:val="right"/>
+              <w:spacing w:after="0"/>
+            </w:pPr>
+            <w:r>
+              <w:t xml:space="preserve">5.1</w:t>
+            </w:r>
+          </w:p>
+        </w:tc>
+        <w:tc>
+          <w:p>
+            <w:pPr>
+              <w:jc w:val="right"/>
+              <w:spacing w:after="0"/>
+            </w:pPr>
+            <w:r>
+              <w:t xml:space="preserve">1.9</w:t>
+            </w:r>
+          </w:p>
+        </w:tc>
+      </w:tr>
+      <w:trPr>
+        <w:trHeight w:hRule="exact" w:val="302"/>
+      </w:trPr>
+      <w:tr>
+        <w:tc>
+          <w:p>
+            <w:pPr>
+              <w:jc w:val="center"/>
+              <w:spacing w:after="0"/>
+            </w:pPr>
+            <w:r>
+              <w:t xml:space="preserve">6.8</w:t>
+            </w:r>
+          </w:p>
+        </w:tc>
+        <w:tc>
+          <w:p>
+            <w:pPr>
+              <w:jc w:val="center"/>
+              <w:spacing w:after="0"/>
+            </w:pPr>
+            <w:r>
+              <w:t xml:space="preserve">3.2</w:t>
+            </w:r>
+          </w:p>
+        </w:tc>
+        <w:tc>
+          <w:p>
+            <w:pPr>
+              <w:jc w:val="right"/>
+              <w:spacing w:after="0"/>
+            </w:pPr>
+            <w:r>
+              <w:t xml:space="preserve">5.9</w:t>
+            </w:r>
+          </w:p>
+        </w:tc>
+        <w:tc>
+          <w:p>
+            <w:pPr>
+              <w:jc w:val="right"/>
+              <w:spacing w:after="0"/>
+            </w:pPr>
+            <w:r>
+              <w:t xml:space="preserve">2.3</w:t>
+            </w:r>
+          </w:p>
+        </w:tc>
+      </w:tr>
+      <w:trPr>
+        <w:trHeight w:hRule="exact" w:val="302"/>
+      </w:trPr>
+      <w:tr>
+        <w:tc>
+          <w:p>
+            <w:pPr>
+              <w:jc w:val="center"/>
+              <w:spacing w:after="0"/>
+            </w:pPr>
+            <w:r>
+              <w:t xml:space="preserve">6.7</w:t>
+            </w:r>
+          </w:p>
+        </w:tc>
+        <w:tc>
+          <w:p>
+            <w:pPr>
+              <w:jc w:val="center"/>
+              <w:spacing w:after="0"/>
+            </w:pPr>
+            <w:r>
+              <w:t xml:space="preserve">3.3</w:t>
+            </w:r>
+          </w:p>
+        </w:tc>
+        <w:tc>
+          <w:p>
+            <w:pPr>
+              <w:jc w:val="right"/>
+              <w:spacing w:after="0"/>
+            </w:pPr>
+            <w:r>
+              <w:t xml:space="preserve">5.7</w:t>
+            </w:r>
+          </w:p>
+        </w:tc>
+        <w:tc>
+          <w:p>
+            <w:pPr>
+              <w:jc w:val="right"/>
+              <w:spacing w:after="0"/>
+            </w:pPr>
+            <w:r>
+              <w:t xml:space="preserve">2.5</w:t>
+            </w:r>
+          </w:p>
+        </w:tc>
+      </w:tr>
+      <w:trPr>
+        <w:trHeight w:hRule="exact" w:val="302"/>
+      </w:trPr>
+      <w:tr>
+        <w:tc>
+          <w:p>
+            <w:pPr>
+              <w:jc w:val="center"/>
+              <w:spacing w:after="0"/>
+            </w:pPr>
+            <w:r>
+              <w:t xml:space="preserve">6.7</w:t>
             </w:r>
           </w:p>
         </w:tc>
@@ -8236,56 +9127,56 @@
               <w:spacing w:after="0"/>
             </w:pPr>
             <w:r>
-              <w:t xml:space="preserve">5.8</w:t>
-            </w:r>
-          </w:p>
-        </w:tc>
-        <w:tc>
-          <w:p>
-            <w:pPr>
-              <w:jc w:val="right"/>
-              <w:spacing w:after="0"/>
-            </w:pPr>
-            <w:r>
-              <w:t xml:space="preserve">1.6</w:t>
-            </w:r>
-          </w:p>
-        </w:tc>
-      </w:tr>
-      <w:tr>
-        <w:trPr>
-          <w:trHeight w:hRule="exact" w:val="317"/>
-        </w:trPr>
-        <w:tc>
-          <w:p>
-            <w:pPr>
-              <w:jc w:val="center"/>
-              <w:spacing w:after="0"/>
-            </w:pPr>
-            <w:r>
-              <w:t xml:space="preserve">7.4</w:t>
-            </w:r>
-          </w:p>
-        </w:tc>
-        <w:tc>
-          <w:p>
-            <w:pPr>
-              <w:jc w:val="center"/>
-              <w:spacing w:after="0"/>
-            </w:pPr>
-            <w:r>
-              <w:t xml:space="preserve">2.8</w:t>
-            </w:r>
-          </w:p>
-        </w:tc>
-        <w:tc>
-          <w:p>
-            <w:pPr>
-              <w:jc w:val="right"/>
-              <w:spacing w:after="0"/>
-            </w:pPr>
-            <w:r>
-              <w:t xml:space="preserve">6.1</w:t>
+              <w:t xml:space="preserve">5.2</w:t>
+            </w:r>
+          </w:p>
+        </w:tc>
+        <w:tc>
+          <w:p>
+            <w:pPr>
+              <w:jc w:val="right"/>
+              <w:spacing w:after="0"/>
+            </w:pPr>
+            <w:r>
+              <w:t xml:space="preserve">2.3</w:t>
+            </w:r>
+          </w:p>
+        </w:tc>
+      </w:tr>
+      <w:trPr>
+        <w:trHeight w:hRule="exact" w:val="302"/>
+      </w:trPr>
+      <w:tr>
+        <w:tc>
+          <w:p>
+            <w:pPr>
+              <w:jc w:val="center"/>
+              <w:spacing w:after="0"/>
+            </w:pPr>
+            <w:r>
+              <w:t xml:space="preserve">6.3</w:t>
+            </w:r>
+          </w:p>
+        </w:tc>
+        <w:tc>
+          <w:p>
+            <w:pPr>
+              <w:jc w:val="center"/>
+              <w:spacing w:after="0"/>
+            </w:pPr>
+            <w:r>
+              <w:t xml:space="preserve">2.5</w:t>
+            </w:r>
+          </w:p>
+        </w:tc>
+        <w:tc>
+          <w:p>
+            <w:pPr>
+              <w:jc w:val="right"/>
+              <w:spacing w:after="0"/>
+            </w:pPr>
+            <w:r>
+              <w:t xml:space="preserve">5</w:t>
             </w:r>
           </w:p>
         </w:tc>
@@ -8301,40 +9192,40 @@
           </w:p>
         </w:tc>
       </w:tr>
-      <w:tr>
-        <w:trPr>
-          <w:trHeight w:hRule="exact" w:val="317"/>
-        </w:trPr>
-        <w:tc>
-          <w:p>
-            <w:pPr>
-              <w:jc w:val="center"/>
-              <w:spacing w:after="0"/>
-            </w:pPr>
-            <w:r>
-              <w:t xml:space="preserve">7.9</w:t>
-            </w:r>
-          </w:p>
-        </w:tc>
-        <w:tc>
-          <w:p>
-            <w:pPr>
-              <w:jc w:val="center"/>
-              <w:spacing w:after="0"/>
-            </w:pPr>
-            <w:r>
-              <w:t xml:space="preserve">3.8</w:t>
-            </w:r>
-          </w:p>
-        </w:tc>
-        <w:tc>
-          <w:p>
-            <w:pPr>
-              <w:jc w:val="right"/>
-              <w:spacing w:after="0"/>
-            </w:pPr>
-            <w:r>
-              <w:t xml:space="preserve">6.4</w:t>
+      <w:trPr>
+        <w:trHeight w:hRule="exact" w:val="302"/>
+      </w:trPr>
+      <w:tr>
+        <w:tc>
+          <w:p>
+            <w:pPr>
+              <w:jc w:val="center"/>
+              <w:spacing w:after="0"/>
+            </w:pPr>
+            <w:r>
+              <w:t xml:space="preserve">6.5</w:t>
+            </w:r>
+          </w:p>
+        </w:tc>
+        <w:tc>
+          <w:p>
+            <w:pPr>
+              <w:jc w:val="center"/>
+              <w:spacing w:after="0"/>
+            </w:pPr>
+            <w:r>
+              <w:t xml:space="preserve">3</w:t>
+            </w:r>
+          </w:p>
+        </w:tc>
+        <w:tc>
+          <w:p>
+            <w:pPr>
+              <w:jc w:val="right"/>
+              <w:spacing w:after="0"/>
+            </w:pPr>
+            <w:r>
+              <w:t xml:space="preserve">5.2</w:t>
             </w:r>
           </w:p>
         </w:tc>
@@ -8350,187 +9241,40 @@
           </w:p>
         </w:tc>
       </w:tr>
-      <w:tr>
-        <w:trPr>
-          <w:trHeight w:hRule="exact" w:val="317"/>
-        </w:trPr>
-        <w:tc>
-          <w:p>
-            <w:pPr>
-              <w:jc w:val="center"/>
-              <w:spacing w:after="0"/>
-            </w:pPr>
-            <w:r>
-              <w:t xml:space="preserve">6.4</w:t>
-            </w:r>
-          </w:p>
-        </w:tc>
-        <w:tc>
-          <w:p>
-            <w:pPr>
-              <w:jc w:val="center"/>
-              <w:spacing w:after="0"/>
-            </w:pPr>
-            <w:r>
-              <w:t xml:space="preserve">2.8</w:t>
-            </w:r>
-          </w:p>
-        </w:tc>
-        <w:tc>
-          <w:p>
-            <w:pPr>
-              <w:jc w:val="right"/>
-              <w:spacing w:after="0"/>
-            </w:pPr>
-            <w:r>
-              <w:t xml:space="preserve">5.6</w:t>
-            </w:r>
-          </w:p>
-        </w:tc>
-        <w:tc>
-          <w:p>
-            <w:pPr>
-              <w:jc w:val="right"/>
-              <w:spacing w:after="0"/>
-            </w:pPr>
-            <w:r>
-              <w:t xml:space="preserve">2.2</w:t>
-            </w:r>
-          </w:p>
-        </w:tc>
-      </w:tr>
-      <w:tr>
-        <w:trPr>
-          <w:trHeight w:hRule="exact" w:val="317"/>
-        </w:trPr>
-        <w:tc>
-          <w:p>
-            <w:pPr>
-              <w:jc w:val="center"/>
-              <w:spacing w:after="0"/>
-            </w:pPr>
-            <w:r>
-              <w:t xml:space="preserve">6.3</w:t>
-            </w:r>
-          </w:p>
-        </w:tc>
-        <w:tc>
-          <w:p>
-            <w:pPr>
-              <w:jc w:val="center"/>
-              <w:spacing w:after="0"/>
-            </w:pPr>
-            <w:r>
-              <w:t xml:space="preserve">2.8</w:t>
-            </w:r>
-          </w:p>
-        </w:tc>
-        <w:tc>
-          <w:p>
-            <w:pPr>
-              <w:jc w:val="right"/>
-              <w:spacing w:after="0"/>
-            </w:pPr>
-            <w:r>
-              <w:t xml:space="preserve">5.1</w:t>
-            </w:r>
-          </w:p>
-        </w:tc>
-        <w:tc>
-          <w:p>
-            <w:pPr>
-              <w:jc w:val="right"/>
-              <w:spacing w:after="0"/>
-            </w:pPr>
-            <w:r>
-              <w:t xml:space="preserve">1.5</w:t>
-            </w:r>
-          </w:p>
-        </w:tc>
-      </w:tr>
-      <w:tr>
-        <w:trPr>
-          <w:trHeight w:hRule="exact" w:val="317"/>
-        </w:trPr>
-        <w:tc>
-          <w:p>
-            <w:pPr>
-              <w:jc w:val="center"/>
-              <w:spacing w:after="0"/>
-            </w:pPr>
-            <w:r>
-              <w:t xml:space="preserve">6.1</w:t>
-            </w:r>
-          </w:p>
-        </w:tc>
-        <w:tc>
-          <w:p>
-            <w:pPr>
-              <w:jc w:val="center"/>
-              <w:spacing w:after="0"/>
-            </w:pPr>
-            <w:r>
-              <w:t xml:space="preserve">2.6</w:t>
-            </w:r>
-          </w:p>
-        </w:tc>
-        <w:tc>
-          <w:p>
-            <w:pPr>
-              <w:jc w:val="right"/>
-              <w:spacing w:after="0"/>
-            </w:pPr>
-            <w:r>
-              <w:t xml:space="preserve">5.6</w:t>
-            </w:r>
-          </w:p>
-        </w:tc>
-        <w:tc>
-          <w:p>
-            <w:pPr>
-              <w:jc w:val="right"/>
-              <w:spacing w:after="0"/>
-            </w:pPr>
-            <w:r>
-              <w:t xml:space="preserve">1.4</w:t>
-            </w:r>
-          </w:p>
-        </w:tc>
-      </w:tr>
-      <w:tr>
-        <w:trPr>
-          <w:trHeight w:hRule="exact" w:val="317"/>
-        </w:trPr>
-        <w:tc>
-          <w:p>
-            <w:pPr>
-              <w:jc w:val="center"/>
-              <w:spacing w:after="0"/>
-            </w:pPr>
-            <w:r>
-              <w:t xml:space="preserve">7.7</w:t>
-            </w:r>
-          </w:p>
-        </w:tc>
-        <w:tc>
-          <w:p>
-            <w:pPr>
-              <w:jc w:val="center"/>
-              <w:spacing w:after="0"/>
-            </w:pPr>
-            <w:r>
-              <w:t xml:space="preserve">3</w:t>
-            </w:r>
-          </w:p>
-        </w:tc>
-        <w:tc>
-          <w:p>
-            <w:pPr>
-              <w:jc w:val="right"/>
-              <w:spacing w:after="0"/>
-            </w:pPr>
-            <w:r>
-              <w:t xml:space="preserve">6.1</w:t>
+      <w:trPr>
+        <w:trHeight w:hRule="exact" w:val="302"/>
+      </w:trPr>
+      <w:tr>
+        <w:tc>
+          <w:p>
+            <w:pPr>
+              <w:jc w:val="center"/>
+              <w:spacing w:after="0"/>
+            </w:pPr>
+            <w:r>
+              <w:t xml:space="preserve">6.2</w:t>
+            </w:r>
+          </w:p>
+        </w:tc>
+        <w:tc>
+          <w:p>
+            <w:pPr>
+              <w:jc w:val="center"/>
+              <w:spacing w:after="0"/>
+            </w:pPr>
+            <w:r>
+              <w:t xml:space="preserve">3.4</w:t>
+            </w:r>
+          </w:p>
+        </w:tc>
+        <w:tc>
+          <w:p>
+            <w:pPr>
+              <w:jc w:val="right"/>
+              <w:spacing w:after="0"/>
+            </w:pPr>
+            <w:r>
+              <w:t xml:space="preserve">5.4</w:t>
             </w:r>
           </w:p>
         </w:tc>
@@ -8546,647 +9290,10 @@
           </w:p>
         </w:tc>
       </w:tr>
-      <w:tr>
-        <w:trPr>
-          <w:trHeight w:hRule="exact" w:val="317"/>
-        </w:trPr>
-        <w:tc>
-          <w:p>
-            <w:pPr>
-              <w:jc w:val="center"/>
-              <w:spacing w:after="0"/>
-            </w:pPr>
-            <w:r>
-              <w:t xml:space="preserve">6.3</w:t>
-            </w:r>
-          </w:p>
-        </w:tc>
-        <w:tc>
-          <w:p>
-            <w:pPr>
-              <w:jc w:val="center"/>
-              <w:spacing w:after="0"/>
-            </w:pPr>
-            <w:r>
-              <w:t xml:space="preserve">3.4</w:t>
-            </w:r>
-          </w:p>
-        </w:tc>
-        <w:tc>
-          <w:p>
-            <w:pPr>
-              <w:jc w:val="right"/>
-              <w:spacing w:after="0"/>
-            </w:pPr>
-            <w:r>
-              <w:t xml:space="preserve">5.6</w:t>
-            </w:r>
-          </w:p>
-        </w:tc>
-        <w:tc>
-          <w:p>
-            <w:pPr>
-              <w:jc w:val="right"/>
-              <w:spacing w:after="0"/>
-            </w:pPr>
-            <w:r>
-              <w:t xml:space="preserve">2.4</w:t>
-            </w:r>
-          </w:p>
-        </w:tc>
-      </w:tr>
-      <w:tr>
-        <w:trPr>
-          <w:trHeight w:hRule="exact" w:val="317"/>
-        </w:trPr>
-        <w:tc>
-          <w:p>
-            <w:pPr>
-              <w:jc w:val="center"/>
-              <w:spacing w:after="0"/>
-            </w:pPr>
-            <w:r>
-              <w:t xml:space="preserve">6.4</w:t>
-            </w:r>
-          </w:p>
-        </w:tc>
-        <w:tc>
-          <w:p>
-            <w:pPr>
-              <w:jc w:val="center"/>
-              <w:spacing w:after="0"/>
-            </w:pPr>
-            <w:r>
-              <w:t xml:space="preserve">3.1</w:t>
-            </w:r>
-          </w:p>
-        </w:tc>
-        <w:tc>
-          <w:p>
-            <w:pPr>
-              <w:jc w:val="right"/>
-              <w:spacing w:after="0"/>
-            </w:pPr>
-            <w:r>
-              <w:t xml:space="preserve">5.5</w:t>
-            </w:r>
-          </w:p>
-        </w:tc>
-        <w:tc>
-          <w:p>
-            <w:pPr>
-              <w:jc w:val="right"/>
-              <w:spacing w:after="0"/>
-            </w:pPr>
-            <w:r>
-              <w:t xml:space="preserve">1.8</w:t>
-            </w:r>
-          </w:p>
-        </w:tc>
-      </w:tr>
-      <w:tr>
-        <w:trPr>
-          <w:trHeight w:hRule="exact" w:val="317"/>
-        </w:trPr>
-        <w:tc>
-          <w:p>
-            <w:pPr>
-              <w:jc w:val="center"/>
-              <w:spacing w:after="0"/>
-            </w:pPr>
-            <w:r>
-              <w:t xml:space="preserve">6</w:t>
-            </w:r>
-          </w:p>
-        </w:tc>
-        <w:tc>
-          <w:p>
-            <w:pPr>
-              <w:jc w:val="center"/>
-              <w:spacing w:after="0"/>
-            </w:pPr>
-            <w:r>
-              <w:t xml:space="preserve">3</w:t>
-            </w:r>
-          </w:p>
-        </w:tc>
-        <w:tc>
-          <w:p>
-            <w:pPr>
-              <w:jc w:val="right"/>
-              <w:spacing w:after="0"/>
-            </w:pPr>
-            <w:r>
-              <w:t xml:space="preserve">4.8</w:t>
-            </w:r>
-          </w:p>
-        </w:tc>
-        <w:tc>
-          <w:p>
-            <w:pPr>
-              <w:jc w:val="right"/>
-              <w:spacing w:after="0"/>
-            </w:pPr>
-            <w:r>
-              <w:t xml:space="preserve">1.8</w:t>
-            </w:r>
-          </w:p>
-        </w:tc>
-      </w:tr>
-      <w:tr>
-        <w:trPr>
-          <w:trHeight w:hRule="exact" w:val="317"/>
-        </w:trPr>
-        <w:tc>
-          <w:p>
-            <w:pPr>
-              <w:jc w:val="center"/>
-              <w:spacing w:after="0"/>
-            </w:pPr>
-            <w:r>
-              <w:t xml:space="preserve">6.9</w:t>
-            </w:r>
-          </w:p>
-        </w:tc>
-        <w:tc>
-          <w:p>
-            <w:pPr>
-              <w:jc w:val="center"/>
-              <w:spacing w:after="0"/>
-            </w:pPr>
-            <w:r>
-              <w:t xml:space="preserve">3.1</w:t>
-            </w:r>
-          </w:p>
-        </w:tc>
-        <w:tc>
-          <w:p>
-            <w:pPr>
-              <w:jc w:val="right"/>
-              <w:spacing w:after="0"/>
-            </w:pPr>
-            <w:r>
-              <w:t xml:space="preserve">5.4</w:t>
-            </w:r>
-          </w:p>
-        </w:tc>
-        <w:tc>
-          <w:p>
-            <w:pPr>
-              <w:jc w:val="right"/>
-              <w:spacing w:after="0"/>
-            </w:pPr>
-            <w:r>
-              <w:t xml:space="preserve">2.1</w:t>
-            </w:r>
-          </w:p>
-        </w:tc>
-      </w:tr>
-      <w:tr>
-        <w:trPr>
-          <w:trHeight w:hRule="exact" w:val="317"/>
-        </w:trPr>
-        <w:tc>
-          <w:p>
-            <w:pPr>
-              <w:jc w:val="center"/>
-              <w:spacing w:after="0"/>
-            </w:pPr>
-            <w:r>
-              <w:t xml:space="preserve">6.7</w:t>
-            </w:r>
-          </w:p>
-        </w:tc>
-        <w:tc>
-          <w:p>
-            <w:pPr>
-              <w:jc w:val="center"/>
-              <w:spacing w:after="0"/>
-            </w:pPr>
-            <w:r>
-              <w:t xml:space="preserve">3.1</w:t>
-            </w:r>
-          </w:p>
-        </w:tc>
-        <w:tc>
-          <w:p>
-            <w:pPr>
-              <w:jc w:val="right"/>
-              <w:spacing w:after="0"/>
-            </w:pPr>
-            <w:r>
-              <w:t xml:space="preserve">5.6</w:t>
-            </w:r>
-          </w:p>
-        </w:tc>
-        <w:tc>
-          <w:p>
-            <w:pPr>
-              <w:jc w:val="right"/>
-              <w:spacing w:after="0"/>
-            </w:pPr>
-            <w:r>
-              <w:t xml:space="preserve">2.4</w:t>
-            </w:r>
-          </w:p>
-        </w:tc>
-      </w:tr>
-      <w:tr>
-        <w:trPr>
-          <w:trHeight w:hRule="exact" w:val="317"/>
-        </w:trPr>
-        <w:tc>
-          <w:p>
-            <w:pPr>
-              <w:jc w:val="center"/>
-              <w:spacing w:after="0"/>
-            </w:pPr>
-            <w:r>
-              <w:t xml:space="preserve">6.9</w:t>
-            </w:r>
-          </w:p>
-        </w:tc>
-        <w:tc>
-          <w:p>
-            <w:pPr>
-              <w:jc w:val="center"/>
-              <w:spacing w:after="0"/>
-            </w:pPr>
-            <w:r>
-              <w:t xml:space="preserve">3.1</w:t>
-            </w:r>
-          </w:p>
-        </w:tc>
-        <w:tc>
-          <w:p>
-            <w:pPr>
-              <w:jc w:val="right"/>
-              <w:spacing w:after="0"/>
-            </w:pPr>
-            <w:r>
-              <w:t xml:space="preserve">5.1</w:t>
-            </w:r>
-          </w:p>
-        </w:tc>
-        <w:tc>
-          <w:p>
-            <w:pPr>
-              <w:jc w:val="right"/>
-              <w:spacing w:after="0"/>
-            </w:pPr>
-            <w:r>
-              <w:t xml:space="preserve">2.3</w:t>
-            </w:r>
-          </w:p>
-        </w:tc>
-      </w:tr>
-      <w:tr>
-        <w:trPr>
-          <w:trHeight w:hRule="exact" w:val="317"/>
-        </w:trPr>
-        <w:tc>
-          <w:p>
-            <w:pPr>
-              <w:jc w:val="center"/>
-              <w:spacing w:after="0"/>
-            </w:pPr>
-            <w:r>
-              <w:t xml:space="preserve">5.8</w:t>
-            </w:r>
-          </w:p>
-        </w:tc>
-        <w:tc>
-          <w:p>
-            <w:pPr>
-              <w:jc w:val="center"/>
-              <w:spacing w:after="0"/>
-            </w:pPr>
-            <w:r>
-              <w:t xml:space="preserve">2.7</w:t>
-            </w:r>
-          </w:p>
-        </w:tc>
-        <w:tc>
-          <w:p>
-            <w:pPr>
-              <w:jc w:val="right"/>
-              <w:spacing w:after="0"/>
-            </w:pPr>
-            <w:r>
-              <w:t xml:space="preserve">5.1</w:t>
-            </w:r>
-          </w:p>
-        </w:tc>
-        <w:tc>
-          <w:p>
-            <w:pPr>
-              <w:jc w:val="right"/>
-              <w:spacing w:after="0"/>
-            </w:pPr>
-            <w:r>
-              <w:t xml:space="preserve">1.9</w:t>
-            </w:r>
-          </w:p>
-        </w:tc>
-      </w:tr>
-      <w:tr>
-        <w:trPr>
-          <w:trHeight w:hRule="exact" w:val="317"/>
-        </w:trPr>
-        <w:tc>
-          <w:p>
-            <w:pPr>
-              <w:jc w:val="center"/>
-              <w:spacing w:after="0"/>
-            </w:pPr>
-            <w:r>
-              <w:t xml:space="preserve">6.8</w:t>
-            </w:r>
-          </w:p>
-        </w:tc>
-        <w:tc>
-          <w:p>
-            <w:pPr>
-              <w:jc w:val="center"/>
-              <w:spacing w:after="0"/>
-            </w:pPr>
-            <w:r>
-              <w:t xml:space="preserve">3.2</w:t>
-            </w:r>
-          </w:p>
-        </w:tc>
-        <w:tc>
-          <w:p>
-            <w:pPr>
-              <w:jc w:val="right"/>
-              <w:spacing w:after="0"/>
-            </w:pPr>
-            <w:r>
-              <w:t xml:space="preserve">5.9</w:t>
-            </w:r>
-          </w:p>
-        </w:tc>
-        <w:tc>
-          <w:p>
-            <w:pPr>
-              <w:jc w:val="right"/>
-              <w:spacing w:after="0"/>
-            </w:pPr>
-            <w:r>
-              <w:t xml:space="preserve">2.3</w:t>
-            </w:r>
-          </w:p>
-        </w:tc>
-      </w:tr>
-      <w:tr>
-        <w:trPr>
-          <w:trHeight w:hRule="exact" w:val="317"/>
-        </w:trPr>
-        <w:tc>
-          <w:p>
-            <w:pPr>
-              <w:jc w:val="center"/>
-              <w:spacing w:after="0"/>
-            </w:pPr>
-            <w:r>
-              <w:t xml:space="preserve">6.7</w:t>
-            </w:r>
-          </w:p>
-        </w:tc>
-        <w:tc>
-          <w:p>
-            <w:pPr>
-              <w:jc w:val="center"/>
-              <w:spacing w:after="0"/>
-            </w:pPr>
-            <w:r>
-              <w:t xml:space="preserve">3.3</w:t>
-            </w:r>
-          </w:p>
-        </w:tc>
-        <w:tc>
-          <w:p>
-            <w:pPr>
-              <w:jc w:val="right"/>
-              <w:spacing w:after="0"/>
-            </w:pPr>
-            <w:r>
-              <w:t xml:space="preserve">5.7</w:t>
-            </w:r>
-          </w:p>
-        </w:tc>
-        <w:tc>
-          <w:p>
-            <w:pPr>
-              <w:jc w:val="right"/>
-              <w:spacing w:after="0"/>
-            </w:pPr>
-            <w:r>
-              <w:t xml:space="preserve">2.5</w:t>
-            </w:r>
-          </w:p>
-        </w:tc>
-      </w:tr>
-      <w:tr>
-        <w:trPr>
-          <w:trHeight w:hRule="exact" w:val="317"/>
-        </w:trPr>
-        <w:tc>
-          <w:p>
-            <w:pPr>
-              <w:jc w:val="center"/>
-              <w:spacing w:after="0"/>
-            </w:pPr>
-            <w:r>
-              <w:t xml:space="preserve">6.7</w:t>
-            </w:r>
-          </w:p>
-        </w:tc>
-        <w:tc>
-          <w:p>
-            <w:pPr>
-              <w:jc w:val="center"/>
-              <w:spacing w:after="0"/>
-            </w:pPr>
-            <w:r>
-              <w:t xml:space="preserve">3</w:t>
-            </w:r>
-          </w:p>
-        </w:tc>
-        <w:tc>
-          <w:p>
-            <w:pPr>
-              <w:jc w:val="right"/>
-              <w:spacing w:after="0"/>
-            </w:pPr>
-            <w:r>
-              <w:t xml:space="preserve">5.2</w:t>
-            </w:r>
-          </w:p>
-        </w:tc>
-        <w:tc>
-          <w:p>
-            <w:pPr>
-              <w:jc w:val="right"/>
-              <w:spacing w:after="0"/>
-            </w:pPr>
-            <w:r>
-              <w:t xml:space="preserve">2.3</w:t>
-            </w:r>
-          </w:p>
-        </w:tc>
-      </w:tr>
-      <w:tr>
-        <w:trPr>
-          <w:trHeight w:hRule="exact" w:val="317"/>
-        </w:trPr>
-        <w:tc>
-          <w:p>
-            <w:pPr>
-              <w:jc w:val="center"/>
-              <w:spacing w:after="0"/>
-            </w:pPr>
-            <w:r>
-              <w:t xml:space="preserve">6.3</w:t>
-            </w:r>
-          </w:p>
-        </w:tc>
-        <w:tc>
-          <w:p>
-            <w:pPr>
-              <w:jc w:val="center"/>
-              <w:spacing w:after="0"/>
-            </w:pPr>
-            <w:r>
-              <w:t xml:space="preserve">2.5</w:t>
-            </w:r>
-          </w:p>
-        </w:tc>
-        <w:tc>
-          <w:p>
-            <w:pPr>
-              <w:jc w:val="right"/>
-              <w:spacing w:after="0"/>
-            </w:pPr>
-            <w:r>
-              <w:t xml:space="preserve">5</w:t>
-            </w:r>
-          </w:p>
-        </w:tc>
-        <w:tc>
-          <w:p>
-            <w:pPr>
-              <w:jc w:val="right"/>
-              <w:spacing w:after="0"/>
-            </w:pPr>
-            <w:r>
-              <w:t xml:space="preserve">1.9</w:t>
-            </w:r>
-          </w:p>
-        </w:tc>
-      </w:tr>
-      <w:tr>
-        <w:trPr>
-          <w:trHeight w:hRule="exact" w:val="317"/>
-        </w:trPr>
-        <w:tc>
-          <w:p>
-            <w:pPr>
-              <w:jc w:val="center"/>
-              <w:spacing w:after="0"/>
-            </w:pPr>
-            <w:r>
-              <w:t xml:space="preserve">6.5</w:t>
-            </w:r>
-          </w:p>
-        </w:tc>
-        <w:tc>
-          <w:p>
-            <w:pPr>
-              <w:jc w:val="center"/>
-              <w:spacing w:after="0"/>
-            </w:pPr>
-            <w:r>
-              <w:t xml:space="preserve">3</w:t>
-            </w:r>
-          </w:p>
-        </w:tc>
-        <w:tc>
-          <w:p>
-            <w:pPr>
-              <w:jc w:val="right"/>
-              <w:spacing w:after="0"/>
-            </w:pPr>
-            <w:r>
-              <w:t xml:space="preserve">5.2</w:t>
-            </w:r>
-          </w:p>
-        </w:tc>
-        <w:tc>
-          <w:p>
-            <w:pPr>
-              <w:jc w:val="right"/>
-              <w:spacing w:after="0"/>
-            </w:pPr>
-            <w:r>
-              <w:t xml:space="preserve">2</w:t>
-            </w:r>
-          </w:p>
-        </w:tc>
-      </w:tr>
-      <w:tr>
-        <w:trPr>
-          <w:trHeight w:hRule="exact" w:val="317"/>
-        </w:trPr>
-        <w:tc>
-          <w:p>
-            <w:pPr>
-              <w:jc w:val="center"/>
-              <w:spacing w:after="0"/>
-            </w:pPr>
-            <w:r>
-              <w:t xml:space="preserve">6.2</w:t>
-            </w:r>
-          </w:p>
-        </w:tc>
-        <w:tc>
-          <w:p>
-            <w:pPr>
-              <w:jc w:val="center"/>
-              <w:spacing w:after="0"/>
-            </w:pPr>
-            <w:r>
-              <w:t xml:space="preserve">3.4</w:t>
-            </w:r>
-          </w:p>
-        </w:tc>
-        <w:tc>
-          <w:p>
-            <w:pPr>
-              <w:jc w:val="right"/>
-              <w:spacing w:after="0"/>
-            </w:pPr>
-            <w:r>
-              <w:t xml:space="preserve">5.4</w:t>
-            </w:r>
-          </w:p>
-        </w:tc>
-        <w:tc>
-          <w:p>
-            <w:pPr>
-              <w:jc w:val="right"/>
-              <w:spacing w:after="0"/>
-            </w:pPr>
-            <w:r>
-              <w:t xml:space="preserve">2.3</w:t>
-            </w:r>
-          </w:p>
-        </w:tc>
-      </w:tr>
-      <w:tr>
-        <w:trPr>
-          <w:trHeight w:hRule="exact" w:val="317"/>
-        </w:trPr>
+      <w:trPr>
+        <w:trHeight w:hRule="exact" w:val="302"/>
+      </w:trPr>
+      <w:tr>
         <w:tc>
           <w:p>
             <w:pPr>
@@ -9239,21 +9346,16 @@
           <w:left w:w="72" w:type="dxa"/>
           <w:right w:w="72" w:type="dxa"/>
         </w:tblCellMar>
-        <w:tblW w:w="6766"/>
-        <w:tblInd w:w="1427" w:type="dxa"/>
-        <w:tblBorders>
-          <w:top w:val="single" w:sz="4" w:space="0" w:color="auto"/>
-          <w:bottom w:val="single" w:sz="4" w:space="0" w:color="auto"/>
-          <w:left w:val="single" w:sz="4" w:space="0" w:color="auto"/>
-          <w:right w:val="single" w:sz="4" w:space="0" w:color="auto"/>
-        </w:tblBorders>
+        <w:tblW w:w="7025"/>
+        <w:tblInd w:w="130" w:type="dxa"/>
+        <w:tblBorders/>
       </w:tblPr>
       <w:tblGrid>
-        <w:gridCol w:w="6766"/>
+        <w:gridCol w:w="7025"/>
       </w:tblGrid>
       <w:tr>
         <w:trPr>
-          <w:trHeight w:hRule="exact" w:val="317"/>
+          <w:trHeight w:hRule="exact" w:val="302"/>
         </w:trPr>
         <w:tc>
           <w:p>
@@ -9265,7 +9367,7 @@
       </w:tr>
       <w:tr>
         <w:trPr>
-          <w:trHeight w:hRule="exact" w:val="317"/>
+          <w:trHeight w:hRule="exact" w:val="302"/>
         </w:trPr>
         <w:tc>
           <w:p>
@@ -9281,7 +9383,7 @@
       </w:tr>
       <w:tr>
         <w:trPr>
-          <w:trHeight w:hRule="exact" w:val="317"/>
+          <w:trHeight w:hRule="exact" w:val="302"/>
         </w:trPr>
         <w:tc>
           <w:p>
@@ -9347,7 +9449,7 @@
     </w:tblGrid>
     <w:tr>
       <w:trPr>
-        <w:trHeight w:hRule="exact" w:val="317"/>
+        <w:trHeight w:hRule="exact" w:val="302"/>
       </w:trPr>
       <w:tc>
         <w:tcPr>
@@ -9470,7 +9572,7 @@
     </w:tblGrid>
     <w:tr>
       <w:trPr>
-        <w:trHeight w:hRule="exact" w:val="317"/>
+        <w:trHeight w:hRule="exact" w:val="302"/>
       </w:trPr>
       <w:tc>
         <w:tcPr>

--- a/tests/testthat/docx/test8.docx
+++ b/tests/testthat/docx/test8.docx
@@ -13,15 +13,15 @@
     <w:tbl>
       <w:tblPr>
         <w:tblCellMar>
-          <w:left w:w="72" w:type="dxa"/>
-          <w:right w:w="72" w:type="dxa"/>
+          <w:left w:w="32" w:type="dxa"/>
+          <w:right w:w="32" w:type="dxa"/>
         </w:tblCellMar>
-        <w:tblW w:w="7023"/>
+        <w:tblW w:w="6908"/>
         <w:tblInd w:w="130" w:type="dxa"/>
         <w:tblBorders/>
       </w:tblPr>
       <w:tblGrid>
-        <w:gridCol w:w="7023"/>
+        <w:gridCol w:w="6908"/>
       </w:tblGrid>
       <w:tr>
         <w:trPr>
@@ -87,10 +87,10 @@
     <w:tbl>
       <w:tblPr>
         <w:tblCellMar>
-          <w:left w:w="72" w:type="dxa"/>
-          <w:right w:w="72" w:type="dxa"/>
+          <w:left w:w="32" w:type="dxa"/>
+          <w:right w:w="32" w:type="dxa"/>
         </w:tblCellMar>
-        <w:tblW w:w="7023"/>
+        <w:tblW w:w="6908"/>
         <w:tblInd w:w="130" w:type="dxa"/>
         <w:tblBorders>
           <w:top w:val="single" w:sz="4" w:space="0" w:color="auto"/>
@@ -100,7 +100,7 @@
         </w:tblBorders>
       </w:tblPr>
       <w:tblGrid>
-        <w:gridCol w:w="7023"/>
+        <w:gridCol w:w="6908"/>
       </w:tblGrid>
       <w:tr>
         <w:trPr>
@@ -125,7 +125,7 @@
         </w:trPr>
         <w:tc>
           <w:tcPr>
-            <w:tcW w:w="7023"/>
+            <w:tcW w:w="6908"/>
           </w:tcPr>
           <w:p>
             <w:pPr>
@@ -155,7 +155,7 @@
       <w:tblPr>
         <w:tblInd w:w="130" w:type="dxa"/>
         <w:tblStyle w:val="TableGrid"/>
-        <w:tblW w:w="7023" w:type="dxa"/>
+        <w:tblW w:w="6908" w:type="dxa"/>
         <w:tblBorders>
           <w:top w:val="single" w:sz="4" w:space="0" w:color="auto"/>
           <w:bottom w:val="single" w:sz="4" w:space="0" w:color="auto"/>
@@ -165,15 +165,15 @@
           <w:insideV w:val="single" w:sz="4" w:space="0" w:color="auto"/>
         </w:tblBorders>
         <w:tblCellMar>
-          <w:left w:w="72" w:type="dxa"/>
-          <w:right w:w="72" w:type="dxa"/>
+          <w:left w:w="32" w:type="dxa"/>
+          <w:right w:w="32" w:type="dxa"/>
         </w:tblCellMar>
       </w:tblPr>
       <w:tblGrid>
         <w:gridCol w:w="2160"/>
         <w:gridCol w:w="1800"/>
-        <w:gridCol w:w="1590"/>
-        <w:gridCol w:w="1473"/>
+        <w:gridCol w:w="1533"/>
+        <w:gridCol w:w="1415"/>
       </w:tblGrid>
       <w:tr>
         <w:trPr>
@@ -219,7 +219,7 @@
         </w:tc>
         <w:tc>
           <w:tcPr>
-            <w:tcW w:w="1590"/>
+            <w:tcW w:w="1533"/>
             <w:tcBorders>
               <w:bottom w:val="single" w:sz="4" w:space="0" w:color="auto"/>
               <w:top w:val="single" w:sz="4" w:space="0" w:color="auto"/>
@@ -238,7 +238,7 @@
         </w:tc>
         <w:tc>
           <w:tcPr>
-            <w:tcW w:w="1473"/>
+            <w:tcW w:w="1415"/>
             <w:tcBorders>
               <w:bottom w:val="single" w:sz="4" w:space="0" w:color="auto"/>
               <w:top w:val="single" w:sz="4" w:space="0" w:color="auto"/>
@@ -1632,15 +1632,15 @@
     <w:tbl>
       <w:tblPr>
         <w:tblCellMar>
-          <w:left w:w="72" w:type="dxa"/>
-          <w:right w:w="72" w:type="dxa"/>
+          <w:left w:w="32" w:type="dxa"/>
+          <w:right w:w="32" w:type="dxa"/>
         </w:tblCellMar>
-        <w:tblW w:w="7025"/>
+        <w:tblW w:w="6910"/>
         <w:tblInd w:w="130" w:type="dxa"/>
         <w:tblBorders/>
       </w:tblPr>
       <w:tblGrid>
-        <w:gridCol w:w="7025"/>
+        <w:gridCol w:w="6910"/>
       </w:tblGrid>
       <w:tr>
         <w:trPr>
@@ -1697,28 +1697,30 @@
     </w:p>
     <w:p>
       <w:pPr>
-        <w:spacing w:after="0" w:line="120" w:lineRule="auto"/>
-        <w:contextualSpacing/>
+        <w:spacing w:after="0" w:before="0" w:line="0" w:lineRule="none"/>
+        <w:pageBreakBefore/>
         <w:rPr>
           <w:sz w:val="0"/>
         </w:rPr>
       </w:pPr>
       <w:r>
-        <w:br w:type="page"/>
+        <w:rPr>
+          <w:sz w:val="0"/>
+        </w:rPr>
       </w:r>
     </w:p>
     <w:tbl>
       <w:tblPr>
         <w:tblCellMar>
-          <w:left w:w="72" w:type="dxa"/>
-          <w:right w:w="72" w:type="dxa"/>
+          <w:left w:w="32" w:type="dxa"/>
+          <w:right w:w="32" w:type="dxa"/>
         </w:tblCellMar>
-        <w:tblW w:w="7023"/>
+        <w:tblW w:w="6908"/>
         <w:tblInd w:w="130" w:type="dxa"/>
         <w:tblBorders/>
       </w:tblPr>
       <w:tblGrid>
-        <w:gridCol w:w="7023"/>
+        <w:gridCol w:w="6908"/>
       </w:tblGrid>
       <w:tr>
         <w:trPr>
@@ -1784,10 +1786,10 @@
     <w:tbl>
       <w:tblPr>
         <w:tblCellMar>
-          <w:left w:w="72" w:type="dxa"/>
-          <w:right w:w="72" w:type="dxa"/>
+          <w:left w:w="32" w:type="dxa"/>
+          <w:right w:w="32" w:type="dxa"/>
         </w:tblCellMar>
-        <w:tblW w:w="7023"/>
+        <w:tblW w:w="6908"/>
         <w:tblInd w:w="130" w:type="dxa"/>
         <w:tblBorders>
           <w:top w:val="single" w:sz="4" w:space="0" w:color="auto"/>
@@ -1797,7 +1799,7 @@
         </w:tblBorders>
       </w:tblPr>
       <w:tblGrid>
-        <w:gridCol w:w="7023"/>
+        <w:gridCol w:w="6908"/>
       </w:tblGrid>
       <w:tr>
         <w:trPr>
@@ -1822,7 +1824,7 @@
         </w:trPr>
         <w:tc>
           <w:tcPr>
-            <w:tcW w:w="7023"/>
+            <w:tcW w:w="6908"/>
           </w:tcPr>
           <w:p>
             <w:pPr>
@@ -1852,7 +1854,7 @@
       <w:tblPr>
         <w:tblInd w:w="130" w:type="dxa"/>
         <w:tblStyle w:val="TableGrid"/>
-        <w:tblW w:w="7023" w:type="dxa"/>
+        <w:tblW w:w="6908" w:type="dxa"/>
         <w:tblBorders>
           <w:top w:val="single" w:sz="4" w:space="0" w:color="auto"/>
           <w:bottom w:val="single" w:sz="4" w:space="0" w:color="auto"/>
@@ -1862,15 +1864,15 @@
           <w:insideV w:val="single" w:sz="4" w:space="0" w:color="auto"/>
         </w:tblBorders>
         <w:tblCellMar>
-          <w:left w:w="72" w:type="dxa"/>
-          <w:right w:w="72" w:type="dxa"/>
+          <w:left w:w="32" w:type="dxa"/>
+          <w:right w:w="32" w:type="dxa"/>
         </w:tblCellMar>
       </w:tblPr>
       <w:tblGrid>
         <w:gridCol w:w="2160"/>
         <w:gridCol w:w="1800"/>
-        <w:gridCol w:w="1590"/>
-        <w:gridCol w:w="1473"/>
+        <w:gridCol w:w="1533"/>
+        <w:gridCol w:w="1415"/>
       </w:tblGrid>
       <w:tr>
         <w:trPr>
@@ -1916,7 +1918,7 @@
         </w:tc>
         <w:tc>
           <w:tcPr>
-            <w:tcW w:w="1590"/>
+            <w:tcW w:w="1533"/>
             <w:tcBorders>
               <w:bottom w:val="single" w:sz="4" w:space="0" w:color="auto"/>
               <w:top w:val="single" w:sz="4" w:space="0" w:color="auto"/>
@@ -1935,7 +1937,7 @@
         </w:tc>
         <w:tc>
           <w:tcPr>
-            <w:tcW w:w="1473"/>
+            <w:tcW w:w="1415"/>
             <w:tcBorders>
               <w:bottom w:val="single" w:sz="4" w:space="0" w:color="auto"/>
               <w:top w:val="single" w:sz="4" w:space="0" w:color="auto"/>
@@ -3035,15 +3037,15 @@
     <w:tbl>
       <w:tblPr>
         <w:tblCellMar>
-          <w:left w:w="72" w:type="dxa"/>
-          <w:right w:w="72" w:type="dxa"/>
+          <w:left w:w="32" w:type="dxa"/>
+          <w:right w:w="32" w:type="dxa"/>
         </w:tblCellMar>
-        <w:tblW w:w="7025"/>
+        <w:tblW w:w="6910"/>
         <w:tblInd w:w="130" w:type="dxa"/>
         <w:tblBorders/>
       </w:tblPr>
       <w:tblGrid>
-        <w:gridCol w:w="7025"/>
+        <w:gridCol w:w="6910"/>
       </w:tblGrid>
       <w:tr>
         <w:trPr>
@@ -3154,28 +3156,30 @@
     </w:p>
     <w:p>
       <w:pPr>
-        <w:spacing w:after="0" w:line="120" w:lineRule="auto"/>
-        <w:contextualSpacing/>
+        <w:spacing w:after="0" w:before="0" w:line="0" w:lineRule="none"/>
+        <w:pageBreakBefore/>
         <w:rPr>
           <w:sz w:val="0"/>
         </w:rPr>
       </w:pPr>
       <w:r>
-        <w:br w:type="page"/>
+        <w:rPr>
+          <w:sz w:val="0"/>
+        </w:rPr>
       </w:r>
     </w:p>
     <w:tbl>
       <w:tblPr>
         <w:tblCellMar>
-          <w:left w:w="72" w:type="dxa"/>
-          <w:right w:w="72" w:type="dxa"/>
+          <w:left w:w="32" w:type="dxa"/>
+          <w:right w:w="32" w:type="dxa"/>
         </w:tblCellMar>
-        <w:tblW w:w="7023"/>
+        <w:tblW w:w="6908"/>
         <w:tblInd w:w="130" w:type="dxa"/>
         <w:tblBorders/>
       </w:tblPr>
       <w:tblGrid>
-        <w:gridCol w:w="7023"/>
+        <w:gridCol w:w="6908"/>
       </w:tblGrid>
       <w:tr>
         <w:trPr>
@@ -3241,10 +3245,10 @@
     <w:tbl>
       <w:tblPr>
         <w:tblCellMar>
-          <w:left w:w="72" w:type="dxa"/>
-          <w:right w:w="72" w:type="dxa"/>
+          <w:left w:w="32" w:type="dxa"/>
+          <w:right w:w="32" w:type="dxa"/>
         </w:tblCellMar>
-        <w:tblW w:w="7023"/>
+        <w:tblW w:w="6908"/>
         <w:tblInd w:w="130" w:type="dxa"/>
         <w:tblBorders>
           <w:top w:val="single" w:sz="4" w:space="0" w:color="auto"/>
@@ -3254,7 +3258,7 @@
         </w:tblBorders>
       </w:tblPr>
       <w:tblGrid>
-        <w:gridCol w:w="7023"/>
+        <w:gridCol w:w="6908"/>
       </w:tblGrid>
       <w:tr>
         <w:trPr>
@@ -3279,7 +3283,7 @@
         </w:trPr>
         <w:tc>
           <w:tcPr>
-            <w:tcW w:w="7023"/>
+            <w:tcW w:w="6908"/>
           </w:tcPr>
           <w:p>
             <w:pPr>
@@ -3309,7 +3313,7 @@
       <w:tblPr>
         <w:tblInd w:w="130" w:type="dxa"/>
         <w:tblStyle w:val="TableGrid"/>
-        <w:tblW w:w="7023" w:type="dxa"/>
+        <w:tblW w:w="6908" w:type="dxa"/>
         <w:tblBorders>
           <w:top w:val="single" w:sz="4" w:space="0" w:color="auto"/>
           <w:bottom w:val="single" w:sz="4" w:space="0" w:color="auto"/>
@@ -3319,15 +3323,15 @@
           <w:insideV w:val="single" w:sz="4" w:space="0" w:color="auto"/>
         </w:tblBorders>
         <w:tblCellMar>
-          <w:left w:w="72" w:type="dxa"/>
-          <w:right w:w="72" w:type="dxa"/>
+          <w:left w:w="32" w:type="dxa"/>
+          <w:right w:w="32" w:type="dxa"/>
         </w:tblCellMar>
       </w:tblPr>
       <w:tblGrid>
         <w:gridCol w:w="2160"/>
         <w:gridCol w:w="1800"/>
-        <w:gridCol w:w="1590"/>
-        <w:gridCol w:w="1473"/>
+        <w:gridCol w:w="1533"/>
+        <w:gridCol w:w="1415"/>
       </w:tblGrid>
       <w:tr>
         <w:trPr>
@@ -3373,7 +3377,7 @@
         </w:tc>
         <w:tc>
           <w:tcPr>
-            <w:tcW w:w="1590"/>
+            <w:tcW w:w="1533"/>
             <w:tcBorders>
               <w:bottom w:val="single" w:sz="4" w:space="0" w:color="auto"/>
               <w:top w:val="single" w:sz="4" w:space="0" w:color="auto"/>
@@ -3392,7 +3396,7 @@
         </w:tc>
         <w:tc>
           <w:tcPr>
-            <w:tcW w:w="1473"/>
+            <w:tcW w:w="1415"/>
             <w:tcBorders>
               <w:bottom w:val="single" w:sz="4" w:space="0" w:color="auto"/>
               <w:top w:val="single" w:sz="4" w:space="0" w:color="auto"/>
@@ -4786,15 +4790,15 @@
     <w:tbl>
       <w:tblPr>
         <w:tblCellMar>
-          <w:left w:w="72" w:type="dxa"/>
-          <w:right w:w="72" w:type="dxa"/>
+          <w:left w:w="32" w:type="dxa"/>
+          <w:right w:w="32" w:type="dxa"/>
         </w:tblCellMar>
-        <w:tblW w:w="7025"/>
+        <w:tblW w:w="6910"/>
         <w:tblInd w:w="130" w:type="dxa"/>
         <w:tblBorders/>
       </w:tblPr>
       <w:tblGrid>
-        <w:gridCol w:w="7025"/>
+        <w:gridCol w:w="6910"/>
       </w:tblGrid>
       <w:tr>
         <w:trPr>
@@ -4851,28 +4855,30 @@
     </w:p>
     <w:p>
       <w:pPr>
-        <w:spacing w:after="0" w:line="120" w:lineRule="auto"/>
-        <w:contextualSpacing/>
+        <w:spacing w:after="0" w:before="0" w:line="0" w:lineRule="none"/>
+        <w:pageBreakBefore/>
         <w:rPr>
           <w:sz w:val="0"/>
         </w:rPr>
       </w:pPr>
       <w:r>
-        <w:br w:type="page"/>
+        <w:rPr>
+          <w:sz w:val="0"/>
+        </w:rPr>
       </w:r>
     </w:p>
     <w:tbl>
       <w:tblPr>
         <w:tblCellMar>
-          <w:left w:w="72" w:type="dxa"/>
-          <w:right w:w="72" w:type="dxa"/>
+          <w:left w:w="32" w:type="dxa"/>
+          <w:right w:w="32" w:type="dxa"/>
         </w:tblCellMar>
-        <w:tblW w:w="7023"/>
+        <w:tblW w:w="6908"/>
         <w:tblInd w:w="130" w:type="dxa"/>
         <w:tblBorders/>
       </w:tblPr>
       <w:tblGrid>
-        <w:gridCol w:w="7023"/>
+        <w:gridCol w:w="6908"/>
       </w:tblGrid>
       <w:tr>
         <w:trPr>
@@ -4938,10 +4944,10 @@
     <w:tbl>
       <w:tblPr>
         <w:tblCellMar>
-          <w:left w:w="72" w:type="dxa"/>
-          <w:right w:w="72" w:type="dxa"/>
+          <w:left w:w="32" w:type="dxa"/>
+          <w:right w:w="32" w:type="dxa"/>
         </w:tblCellMar>
-        <w:tblW w:w="7023"/>
+        <w:tblW w:w="6908"/>
         <w:tblInd w:w="130" w:type="dxa"/>
         <w:tblBorders>
           <w:top w:val="single" w:sz="4" w:space="0" w:color="auto"/>
@@ -4951,7 +4957,7 @@
         </w:tblBorders>
       </w:tblPr>
       <w:tblGrid>
-        <w:gridCol w:w="7023"/>
+        <w:gridCol w:w="6908"/>
       </w:tblGrid>
       <w:tr>
         <w:trPr>
@@ -4976,7 +4982,7 @@
         </w:trPr>
         <w:tc>
           <w:tcPr>
-            <w:tcW w:w="7023"/>
+            <w:tcW w:w="6908"/>
           </w:tcPr>
           <w:p>
             <w:pPr>
@@ -5006,7 +5012,7 @@
       <w:tblPr>
         <w:tblInd w:w="130" w:type="dxa"/>
         <w:tblStyle w:val="TableGrid"/>
-        <w:tblW w:w="7023" w:type="dxa"/>
+        <w:tblW w:w="6908" w:type="dxa"/>
         <w:tblBorders>
           <w:top w:val="single" w:sz="4" w:space="0" w:color="auto"/>
           <w:bottom w:val="single" w:sz="4" w:space="0" w:color="auto"/>
@@ -5016,15 +5022,15 @@
           <w:insideV w:val="single" w:sz="4" w:space="0" w:color="auto"/>
         </w:tblBorders>
         <w:tblCellMar>
-          <w:left w:w="72" w:type="dxa"/>
-          <w:right w:w="72" w:type="dxa"/>
+          <w:left w:w="32" w:type="dxa"/>
+          <w:right w:w="32" w:type="dxa"/>
         </w:tblCellMar>
       </w:tblPr>
       <w:tblGrid>
         <w:gridCol w:w="2160"/>
         <w:gridCol w:w="1800"/>
-        <w:gridCol w:w="1590"/>
-        <w:gridCol w:w="1473"/>
+        <w:gridCol w:w="1533"/>
+        <w:gridCol w:w="1415"/>
       </w:tblGrid>
       <w:tr>
         <w:trPr>
@@ -5070,7 +5076,7 @@
         </w:tc>
         <w:tc>
           <w:tcPr>
-            <w:tcW w:w="1590"/>
+            <w:tcW w:w="1533"/>
             <w:tcBorders>
               <w:bottom w:val="single" w:sz="4" w:space="0" w:color="auto"/>
               <w:top w:val="single" w:sz="4" w:space="0" w:color="auto"/>
@@ -5089,7 +5095,7 @@
         </w:tc>
         <w:tc>
           <w:tcPr>
-            <w:tcW w:w="1473"/>
+            <w:tcW w:w="1415"/>
             <w:tcBorders>
               <w:bottom w:val="single" w:sz="4" w:space="0" w:color="auto"/>
               <w:top w:val="single" w:sz="4" w:space="0" w:color="auto"/>
@@ -6189,15 +6195,15 @@
     <w:tbl>
       <w:tblPr>
         <w:tblCellMar>
-          <w:left w:w="72" w:type="dxa"/>
-          <w:right w:w="72" w:type="dxa"/>
+          <w:left w:w="32" w:type="dxa"/>
+          <w:right w:w="32" w:type="dxa"/>
         </w:tblCellMar>
-        <w:tblW w:w="7025"/>
+        <w:tblW w:w="6910"/>
         <w:tblInd w:w="130" w:type="dxa"/>
         <w:tblBorders/>
       </w:tblPr>
       <w:tblGrid>
-        <w:gridCol w:w="7025"/>
+        <w:gridCol w:w="6910"/>
       </w:tblGrid>
       <w:tr>
         <w:trPr>
@@ -6308,28 +6314,30 @@
     </w:p>
     <w:p>
       <w:pPr>
-        <w:spacing w:after="0" w:line="120" w:lineRule="auto"/>
-        <w:contextualSpacing/>
+        <w:spacing w:after="0" w:before="0" w:line="0" w:lineRule="none"/>
+        <w:pageBreakBefore/>
         <w:rPr>
           <w:sz w:val="0"/>
         </w:rPr>
       </w:pPr>
       <w:r>
-        <w:br w:type="page"/>
+        <w:rPr>
+          <w:sz w:val="0"/>
+        </w:rPr>
       </w:r>
     </w:p>
     <w:tbl>
       <w:tblPr>
         <w:tblCellMar>
-          <w:left w:w="72" w:type="dxa"/>
-          <w:right w:w="72" w:type="dxa"/>
+          <w:left w:w="32" w:type="dxa"/>
+          <w:right w:w="32" w:type="dxa"/>
         </w:tblCellMar>
-        <w:tblW w:w="7023"/>
+        <w:tblW w:w="6908"/>
         <w:tblInd w:w="130" w:type="dxa"/>
         <w:tblBorders/>
       </w:tblPr>
       <w:tblGrid>
-        <w:gridCol w:w="7023"/>
+        <w:gridCol w:w="6908"/>
       </w:tblGrid>
       <w:tr>
         <w:trPr>
@@ -6395,10 +6403,10 @@
     <w:tbl>
       <w:tblPr>
         <w:tblCellMar>
-          <w:left w:w="72" w:type="dxa"/>
-          <w:right w:w="72" w:type="dxa"/>
+          <w:left w:w="32" w:type="dxa"/>
+          <w:right w:w="32" w:type="dxa"/>
         </w:tblCellMar>
-        <w:tblW w:w="7023"/>
+        <w:tblW w:w="6908"/>
         <w:tblInd w:w="130" w:type="dxa"/>
         <w:tblBorders>
           <w:top w:val="single" w:sz="4" w:space="0" w:color="auto"/>
@@ -6408,7 +6416,7 @@
         </w:tblBorders>
       </w:tblPr>
       <w:tblGrid>
-        <w:gridCol w:w="7023"/>
+        <w:gridCol w:w="6908"/>
       </w:tblGrid>
       <w:tr>
         <w:trPr>
@@ -6433,7 +6441,7 @@
         </w:trPr>
         <w:tc>
           <w:tcPr>
-            <w:tcW w:w="7023"/>
+            <w:tcW w:w="6908"/>
           </w:tcPr>
           <w:p>
             <w:pPr>
@@ -6463,7 +6471,7 @@
       <w:tblPr>
         <w:tblInd w:w="130" w:type="dxa"/>
         <w:tblStyle w:val="TableGrid"/>
-        <w:tblW w:w="7023" w:type="dxa"/>
+        <w:tblW w:w="6908" w:type="dxa"/>
         <w:tblBorders>
           <w:top w:val="single" w:sz="4" w:space="0" w:color="auto"/>
           <w:bottom w:val="single" w:sz="4" w:space="0" w:color="auto"/>
@@ -6473,15 +6481,15 @@
           <w:insideV w:val="single" w:sz="4" w:space="0" w:color="auto"/>
         </w:tblBorders>
         <w:tblCellMar>
-          <w:left w:w="72" w:type="dxa"/>
-          <w:right w:w="72" w:type="dxa"/>
+          <w:left w:w="32" w:type="dxa"/>
+          <w:right w:w="32" w:type="dxa"/>
         </w:tblCellMar>
       </w:tblPr>
       <w:tblGrid>
         <w:gridCol w:w="2160"/>
         <w:gridCol w:w="1800"/>
-        <w:gridCol w:w="1590"/>
-        <w:gridCol w:w="1473"/>
+        <w:gridCol w:w="1533"/>
+        <w:gridCol w:w="1415"/>
       </w:tblGrid>
       <w:tr>
         <w:trPr>
@@ -6527,7 +6535,7 @@
         </w:tc>
         <w:tc>
           <w:tcPr>
-            <w:tcW w:w="1590"/>
+            <w:tcW w:w="1533"/>
             <w:tcBorders>
               <w:bottom w:val="single" w:sz="4" w:space="0" w:color="auto"/>
               <w:top w:val="single" w:sz="4" w:space="0" w:color="auto"/>
@@ -6546,7 +6554,7 @@
         </w:tc>
         <w:tc>
           <w:tcPr>
-            <w:tcW w:w="1473"/>
+            <w:tcW w:w="1415"/>
             <w:tcBorders>
               <w:bottom w:val="single" w:sz="4" w:space="0" w:color="auto"/>
               <w:top w:val="single" w:sz="4" w:space="0" w:color="auto"/>
@@ -7940,15 +7948,15 @@
     <w:tbl>
       <w:tblPr>
         <w:tblCellMar>
-          <w:left w:w="72" w:type="dxa"/>
-          <w:right w:w="72" w:type="dxa"/>
+          <w:left w:w="32" w:type="dxa"/>
+          <w:right w:w="32" w:type="dxa"/>
         </w:tblCellMar>
-        <w:tblW w:w="7025"/>
+        <w:tblW w:w="6910"/>
         <w:tblInd w:w="130" w:type="dxa"/>
         <w:tblBorders/>
       </w:tblPr>
       <w:tblGrid>
-        <w:gridCol w:w="7025"/>
+        <w:gridCol w:w="6910"/>
       </w:tblGrid>
       <w:tr>
         <w:trPr>
@@ -8005,28 +8013,30 @@
     </w:p>
     <w:p>
       <w:pPr>
-        <w:spacing w:after="0" w:line="120" w:lineRule="auto"/>
-        <w:contextualSpacing/>
+        <w:spacing w:after="0" w:before="0" w:line="0" w:lineRule="none"/>
+        <w:pageBreakBefore/>
         <w:rPr>
           <w:sz w:val="0"/>
         </w:rPr>
       </w:pPr>
       <w:r>
-        <w:br w:type="page"/>
+        <w:rPr>
+          <w:sz w:val="0"/>
+        </w:rPr>
       </w:r>
     </w:p>
     <w:tbl>
       <w:tblPr>
         <w:tblCellMar>
-          <w:left w:w="72" w:type="dxa"/>
-          <w:right w:w="72" w:type="dxa"/>
+          <w:left w:w="32" w:type="dxa"/>
+          <w:right w:w="32" w:type="dxa"/>
         </w:tblCellMar>
-        <w:tblW w:w="7023"/>
+        <w:tblW w:w="6908"/>
         <w:tblInd w:w="130" w:type="dxa"/>
         <w:tblBorders/>
       </w:tblPr>
       <w:tblGrid>
-        <w:gridCol w:w="7023"/>
+        <w:gridCol w:w="6908"/>
       </w:tblGrid>
       <w:tr>
         <w:trPr>
@@ -8092,10 +8102,10 @@
     <w:tbl>
       <w:tblPr>
         <w:tblCellMar>
-          <w:left w:w="72" w:type="dxa"/>
-          <w:right w:w="72" w:type="dxa"/>
+          <w:left w:w="32" w:type="dxa"/>
+          <w:right w:w="32" w:type="dxa"/>
         </w:tblCellMar>
-        <w:tblW w:w="7023"/>
+        <w:tblW w:w="6908"/>
         <w:tblInd w:w="130" w:type="dxa"/>
         <w:tblBorders>
           <w:top w:val="single" w:sz="4" w:space="0" w:color="auto"/>
@@ -8105,7 +8115,7 @@
         </w:tblBorders>
       </w:tblPr>
       <w:tblGrid>
-        <w:gridCol w:w="7023"/>
+        <w:gridCol w:w="6908"/>
       </w:tblGrid>
       <w:tr>
         <w:trPr>
@@ -8130,7 +8140,7 @@
         </w:trPr>
         <w:tc>
           <w:tcPr>
-            <w:tcW w:w="7023"/>
+            <w:tcW w:w="6908"/>
           </w:tcPr>
           <w:p>
             <w:pPr>
@@ -8160,7 +8170,7 @@
       <w:tblPr>
         <w:tblInd w:w="130" w:type="dxa"/>
         <w:tblStyle w:val="TableGrid"/>
-        <w:tblW w:w="7023" w:type="dxa"/>
+        <w:tblW w:w="6908" w:type="dxa"/>
         <w:tblBorders>
           <w:top w:val="single" w:sz="4" w:space="0" w:color="auto"/>
           <w:bottom w:val="single" w:sz="4" w:space="0" w:color="auto"/>
@@ -8170,15 +8180,15 @@
           <w:insideV w:val="single" w:sz="4" w:space="0" w:color="auto"/>
         </w:tblBorders>
         <w:tblCellMar>
-          <w:left w:w="72" w:type="dxa"/>
-          <w:right w:w="72" w:type="dxa"/>
+          <w:left w:w="32" w:type="dxa"/>
+          <w:right w:w="32" w:type="dxa"/>
         </w:tblCellMar>
       </w:tblPr>
       <w:tblGrid>
         <w:gridCol w:w="2160"/>
         <w:gridCol w:w="1800"/>
-        <w:gridCol w:w="1590"/>
-        <w:gridCol w:w="1473"/>
+        <w:gridCol w:w="1533"/>
+        <w:gridCol w:w="1415"/>
       </w:tblGrid>
       <w:tr>
         <w:trPr>
@@ -8224,7 +8234,7 @@
         </w:tc>
         <w:tc>
           <w:tcPr>
-            <w:tcW w:w="1590"/>
+            <w:tcW w:w="1533"/>
             <w:tcBorders>
               <w:bottom w:val="single" w:sz="4" w:space="0" w:color="auto"/>
               <w:top w:val="single" w:sz="4" w:space="0" w:color="auto"/>
@@ -8243,7 +8253,7 @@
         </w:tc>
         <w:tc>
           <w:tcPr>
-            <w:tcW w:w="1473"/>
+            <w:tcW w:w="1415"/>
             <w:tcBorders>
               <w:bottom w:val="single" w:sz="4" w:space="0" w:color="auto"/>
               <w:top w:val="single" w:sz="4" w:space="0" w:color="auto"/>
@@ -9343,15 +9353,15 @@
     <w:tbl>
       <w:tblPr>
         <w:tblCellMar>
-          <w:left w:w="72" w:type="dxa"/>
-          <w:right w:w="72" w:type="dxa"/>
+          <w:left w:w="32" w:type="dxa"/>
+          <w:right w:w="32" w:type="dxa"/>
         </w:tblCellMar>
-        <w:tblW w:w="7025"/>
+        <w:tblW w:w="6910"/>
         <w:tblInd w:w="130" w:type="dxa"/>
         <w:tblBorders/>
       </w:tblPr>
       <w:tblGrid>
-        <w:gridCol w:w="7025"/>
+        <w:gridCol w:w="6910"/>
       </w:tblGrid>
       <w:tr>
         <w:trPr>
